--- a/Azure1/documentation/Seminarski rad-Azure.docx
+++ b/Azure1/documentation/Seminarski rad-Azure.docx
@@ -724,8 +724,311 @@
     </w:p>
     <w:p>
       <w:pPr>
+        <w:pStyle w:val="Heading1"/>
+        <w:rPr>
+          <w:rStyle w:val="normaltextrun"/>
+        </w:rPr>
+      </w:pPr>
+      <w:proofErr w:type="spellStart"/>
+      <w:r>
+        <w:rPr>
+          <w:rStyle w:val="normaltextrun"/>
+        </w:rPr>
+        <w:lastRenderedPageBreak/>
+        <w:t>Изјава</w:t>
+      </w:r>
+      <w:proofErr w:type="spellEnd"/>
+      <w:r>
+        <w:rPr>
+          <w:rStyle w:val="normaltextrun"/>
+        </w:rPr>
+        <w:t xml:space="preserve"> о </w:t>
+      </w:r>
+      <w:proofErr w:type="spellStart"/>
+      <w:r>
+        <w:rPr>
+          <w:rStyle w:val="normaltextrun"/>
+        </w:rPr>
+        <w:t>раду</w:t>
+      </w:r>
+      <w:proofErr w:type="spellEnd"/>
+    </w:p>
+    <w:p>
+      <w:pPr>
+        <w:pStyle w:val="paragraph"/>
+        <w:spacing w:before="0" w:beforeAutospacing="0" w:after="0" w:afterAutospacing="0"/>
+        <w:ind w:left="720"/>
+        <w:textAlignment w:val="baseline"/>
+        <w:rPr>
+          <w:sz w:val="18"/>
+          <w:szCs w:val="18"/>
+        </w:rPr>
+      </w:pPr>
+    </w:p>
+    <w:p>
+      <w:pPr>
+        <w:pStyle w:val="paragraph"/>
+        <w:spacing w:before="0" w:beforeAutospacing="0" w:after="0" w:afterAutospacing="0"/>
+        <w:textAlignment w:val="baseline"/>
+        <w:rPr>
+          <w:rStyle w:val="eop"/>
+        </w:rPr>
+      </w:pPr>
+      <w:r>
+        <w:rPr>
+          <w:rStyle w:val="normaltextrun"/>
+          <w:lang w:val="en-US"/>
+        </w:rPr>
+        <w:t>Пројектни задатак започињемо са циљем стицања нових знања из области веб технологијакоје ће нам касније помоћи у професионалној каријери, такође један од циљева нам је и тајда што успешније положимо предмет који похађамо.</w:t>
+      </w:r>
+      <w:r>
+        <w:rPr>
+          <w:rStyle w:val="eop"/>
+        </w:rPr>
+        <w:t> </w:t>
+      </w:r>
+    </w:p>
+    <w:p>
+      <w:pPr>
+        <w:pStyle w:val="paragraph"/>
+        <w:spacing w:before="0" w:beforeAutospacing="0" w:after="0" w:afterAutospacing="0"/>
+        <w:textAlignment w:val="baseline"/>
+      </w:pPr>
+    </w:p>
+    <w:p>
+      <w:pPr>
+        <w:pStyle w:val="paragraph"/>
+        <w:spacing w:before="0" w:beforeAutospacing="0" w:after="0" w:afterAutospacing="0"/>
+        <w:textAlignment w:val="baseline"/>
+        <w:rPr>
+          <w:rStyle w:val="normaltextrun"/>
+          <w:lang w:val="en-US"/>
+        </w:rPr>
+      </w:pPr>
+      <w:r>
+        <w:rPr>
+          <w:rStyle w:val="normaltextrun"/>
+          <w:lang w:val="en-US"/>
+        </w:rPr>
+        <w:t>Користи од израде пројектног задатка су вишеструке. Израдом пројектног задатка ми стичемо знања везана за израду веб сајтова као и пратеће документације. </w:t>
+      </w:r>
+    </w:p>
+    <w:p>
+      <w:pPr>
+        <w:pStyle w:val="paragraph"/>
+        <w:spacing w:before="0" w:beforeAutospacing="0" w:after="0" w:afterAutospacing="0"/>
+        <w:textAlignment w:val="baseline"/>
+        <w:rPr>
+          <w:rStyle w:val="normaltextrun"/>
+          <w:lang w:val="en-US"/>
+        </w:rPr>
+      </w:pPr>
+    </w:p>
+    <w:p>
+      <w:pPr>
+        <w:pStyle w:val="paragraph"/>
+        <w:spacing w:before="0" w:beforeAutospacing="0" w:after="0" w:afterAutospacing="0"/>
+        <w:textAlignment w:val="baseline"/>
+        <w:rPr>
+          <w:lang w:val="en-US"/>
+        </w:rPr>
+      </w:pPr>
+      <w:r>
+        <w:rPr>
+          <w:rStyle w:val="normaltextrun"/>
+          <w:lang w:val="en-US"/>
+        </w:rPr>
+        <w:t>Знања која је могуће стећи на овом предмету су веома корисна и могуће их је касније проширивати јер предметдаје добру основу за даље</w:t>
+      </w:r>
+      <w:r>
+        <w:rPr>
+          <w:rStyle w:val="normaltextrun"/>
+          <w:lang w:val="en-US"/>
+        </w:rPr>
+        <w:t> усавршавање за </w:t>
+      </w:r>
+      <w:proofErr w:type="spellStart"/>
+      <w:r>
+        <w:rPr>
+          <w:rStyle w:val="normaltextrun"/>
+          <w:lang w:val="en-US"/>
+        </w:rPr>
+        <w:t>рад</w:t>
+      </w:r>
+      <w:proofErr w:type="spellEnd"/>
+      <w:r>
+        <w:rPr>
+          <w:rStyle w:val="normaltextrun"/>
+          <w:lang w:val="en-US"/>
+        </w:rPr>
+        <w:t> </w:t>
+      </w:r>
+      <w:proofErr w:type="spellStart"/>
+      <w:r>
+        <w:rPr>
+          <w:rStyle w:val="normaltextrun"/>
+          <w:lang w:val="en-US"/>
+        </w:rPr>
+        <w:t>са</w:t>
+      </w:r>
+      <w:proofErr w:type="spellEnd"/>
+      <w:r>
+        <w:rPr>
+          <w:rStyle w:val="normaltextrun"/>
+          <w:lang w:val="en-US"/>
+        </w:rPr>
+        <w:t> HTML-</w:t>
+      </w:r>
+      <w:proofErr w:type="spellStart"/>
+      <w:r>
+        <w:rPr>
+          <w:rStyle w:val="normaltextrun"/>
+          <w:lang w:val="en-US"/>
+        </w:rPr>
+        <w:t>ом</w:t>
+      </w:r>
+      <w:proofErr w:type="spellEnd"/>
+      <w:r>
+        <w:rPr>
+          <w:rStyle w:val="normaltextrun"/>
+          <w:lang w:val="en-US"/>
+        </w:rPr>
+        <w:t xml:space="preserve">, </w:t>
+      </w:r>
+      <w:r>
+        <w:rPr>
+          <w:rStyle w:val="normaltextrun"/>
+          <w:lang w:val="en-US"/>
+        </w:rPr>
+        <w:t>CSS-</w:t>
+      </w:r>
+      <w:proofErr w:type="spellStart"/>
+      <w:r>
+        <w:rPr>
+          <w:rStyle w:val="normaltextrun"/>
+          <w:lang w:val="en-US"/>
+        </w:rPr>
+        <w:t>ом</w:t>
+      </w:r>
+      <w:proofErr w:type="spellEnd"/>
+      <w:r>
+        <w:rPr>
+          <w:rStyle w:val="normaltextrun"/>
+          <w:lang w:val="en-US"/>
+        </w:rPr>
+        <w:t>, </w:t>
+      </w:r>
+      <w:proofErr w:type="spellStart"/>
+      <w:r>
+        <w:rPr>
+          <w:rStyle w:val="normaltextrun"/>
+          <w:lang w:val="en-US"/>
+        </w:rPr>
+        <w:t>Boostrap</w:t>
+      </w:r>
+      <w:proofErr w:type="spellEnd"/>
+      <w:r>
+        <w:rPr>
+          <w:rStyle w:val="normaltextrun"/>
+          <w:lang w:val="en-US"/>
+        </w:rPr>
+        <w:t> </w:t>
+      </w:r>
+      <w:proofErr w:type="spellStart"/>
+      <w:r>
+        <w:rPr>
+          <w:rStyle w:val="normaltextrun"/>
+          <w:lang w:val="en-US"/>
+        </w:rPr>
+        <w:t>фрејмворком</w:t>
+      </w:r>
+      <w:proofErr w:type="spellEnd"/>
+      <w:r>
+        <w:rPr>
+          <w:rStyle w:val="normaltextrun"/>
+          <w:lang w:val="en-US"/>
+        </w:rPr>
+        <w:t> I Java Script-</w:t>
+      </w:r>
+      <w:proofErr w:type="spellStart"/>
+      <w:r>
+        <w:rPr>
+          <w:rStyle w:val="normaltextrun"/>
+          <w:lang w:val="en-US"/>
+        </w:rPr>
+        <w:t>ом</w:t>
+      </w:r>
+      <w:proofErr w:type="spellEnd"/>
+      <w:r>
+        <w:rPr>
+          <w:rStyle w:val="normaltextrun"/>
+          <w:lang w:val="en-US"/>
+        </w:rPr>
+        <w:t>.</w:t>
+      </w:r>
+      <w:r>
+        <w:rPr>
+          <w:rStyle w:val="eop"/>
+          <w:lang w:val="en-US"/>
+        </w:rPr>
+        <w:t> </w:t>
+      </w:r>
+    </w:p>
+    <w:p>
+      <w:pPr>
+        <w:pStyle w:val="paragraph"/>
+        <w:spacing w:before="0" w:beforeAutospacing="0" w:after="0" w:afterAutospacing="0"/>
+        <w:jc w:val="both"/>
+        <w:textAlignment w:val="baseline"/>
+        <w:rPr>
+          <w:sz w:val="18"/>
+          <w:szCs w:val="18"/>
+          <w:lang w:val="en-US"/>
+        </w:rPr>
+      </w:pPr>
+      <w:r>
+        <w:rPr>
+          <w:rStyle w:val="eop"/>
+          <w:sz w:val="22"/>
+          <w:szCs w:val="22"/>
+          <w:lang w:val="en-US"/>
+        </w:rPr>
+        <w:t> </w:t>
+      </w:r>
+    </w:p>
+    <w:p>
+      <w:pPr>
         <w:spacing w:line="276" w:lineRule="auto"/>
-        <w:jc w:val="center"/>
+        <w:rPr>
+          <w:rFonts w:ascii="Times New Roman" w:eastAsia="Times New Roman" w:hAnsi="Times New Roman" w:cs="Times New Roman"/>
+          <w:bCs/>
+          <w:sz w:val="24"/>
+          <w:szCs w:val="24"/>
+        </w:rPr>
+      </w:pPr>
+    </w:p>
+    <w:p>
+      <w:pPr>
+        <w:pStyle w:val="Heading1"/>
+      </w:pPr>
+      <w:proofErr w:type="spellStart"/>
+      <w:r>
+        <w:t>Спецификација</w:t>
+      </w:r>
+      <w:proofErr w:type="spellEnd"/>
+      <w:r>
+        <w:t xml:space="preserve"> </w:t>
+      </w:r>
+      <w:proofErr w:type="spellStart"/>
+      <w:r>
+        <w:t>захтева</w:t>
+      </w:r>
+      <w:proofErr w:type="spellEnd"/>
+    </w:p>
+    <w:p>
+      <w:pPr>
+        <w:pStyle w:val="ListParagraph"/>
+        <w:spacing w:line="276" w:lineRule="auto"/>
         <w:rPr>
           <w:rFonts w:ascii="Times New Roman" w:eastAsia="Times New Roman" w:hAnsi="Times New Roman" w:cs="Times New Roman"/>
           <w:b/>
@@ -738,228 +1041,184 @@
     </w:p>
     <w:p>
       <w:pPr>
-        <w:pStyle w:val="Heading1"/>
-        <w:rPr>
-          <w:rStyle w:val="normaltextrun"/>
-        </w:rPr>
-      </w:pPr>
-      <w:proofErr w:type="spellStart"/>
-      <w:r>
-        <w:rPr>
-          <w:rStyle w:val="normaltextrun"/>
-        </w:rPr>
-        <w:t>Изјава</w:t>
-      </w:r>
-      <w:proofErr w:type="spellEnd"/>
-      <w:r>
-        <w:rPr>
-          <w:rStyle w:val="normaltextrun"/>
-        </w:rPr>
-        <w:t xml:space="preserve"> о </w:t>
-      </w:r>
-      <w:proofErr w:type="spellStart"/>
-      <w:r>
-        <w:rPr>
-          <w:rStyle w:val="normaltextrun"/>
-        </w:rPr>
-        <w:t>раду</w:t>
-      </w:r>
-      <w:proofErr w:type="spellEnd"/>
-    </w:p>
-    <w:p>
-      <w:pPr>
-        <w:pStyle w:val="paragraph"/>
-        <w:spacing w:before="0" w:beforeAutospacing="0" w:after="0" w:afterAutospacing="0"/>
-        <w:ind w:left="720"/>
-        <w:textAlignment w:val="baseline"/>
-        <w:rPr>
-          <w:sz w:val="18"/>
-          <w:szCs w:val="18"/>
-        </w:rPr>
-      </w:pPr>
-    </w:p>
-    <w:p>
-      <w:pPr>
-        <w:pStyle w:val="paragraph"/>
-        <w:spacing w:before="0" w:beforeAutospacing="0" w:after="0" w:afterAutospacing="0"/>
-        <w:textAlignment w:val="baseline"/>
-        <w:rPr>
-          <w:rStyle w:val="eop"/>
-        </w:rPr>
-      </w:pPr>
-      <w:r>
-        <w:rPr>
-          <w:rStyle w:val="normaltextrun"/>
-          <w:lang w:val="en-US"/>
-        </w:rPr>
-        <w:t>Пројектни задатак започињемо са циљем стицања нових знања из области веб технологијакоје ће нам касније помоћи у професионалној каријери, такође један од циљева нам је и тајда што успешније положимо предмет који похађамо.</w:t>
-      </w:r>
-      <w:r>
-        <w:rPr>
-          <w:rStyle w:val="eop"/>
-        </w:rPr>
-        <w:t> </w:t>
-      </w:r>
-    </w:p>
-    <w:p>
-      <w:pPr>
-        <w:pStyle w:val="paragraph"/>
-        <w:spacing w:before="0" w:beforeAutospacing="0" w:after="0" w:afterAutospacing="0"/>
-        <w:textAlignment w:val="baseline"/>
-      </w:pPr>
-    </w:p>
-    <w:p>
-      <w:pPr>
-        <w:pStyle w:val="paragraph"/>
-        <w:spacing w:before="0" w:beforeAutospacing="0" w:after="0" w:afterAutospacing="0"/>
-        <w:textAlignment w:val="baseline"/>
-        <w:rPr>
-          <w:rStyle w:val="normaltextrun"/>
-          <w:lang w:val="en-US"/>
-        </w:rPr>
-      </w:pPr>
-      <w:r>
-        <w:rPr>
-          <w:rStyle w:val="normaltextrun"/>
-          <w:lang w:val="en-US"/>
-        </w:rPr>
-        <w:t>Користи од израде пројектног задатка су вишеструке. Израдом пројектног задатка ми стичемо знања везана за израду веб сајтова као и пратеће документације. </w:t>
-      </w:r>
-    </w:p>
-    <w:p>
-      <w:pPr>
-        <w:pStyle w:val="paragraph"/>
-        <w:spacing w:before="0" w:beforeAutospacing="0" w:after="0" w:afterAutospacing="0"/>
-        <w:textAlignment w:val="baseline"/>
-        <w:rPr>
-          <w:rStyle w:val="normaltextrun"/>
-          <w:lang w:val="en-US"/>
-        </w:rPr>
-      </w:pPr>
-    </w:p>
-    <w:p>
-      <w:pPr>
-        <w:pStyle w:val="paragraph"/>
-        <w:spacing w:before="0" w:beforeAutospacing="0" w:after="0" w:afterAutospacing="0"/>
-        <w:textAlignment w:val="baseline"/>
-        <w:rPr>
-          <w:lang w:val="en-US"/>
-        </w:rPr>
-      </w:pPr>
-      <w:r>
-        <w:rPr>
-          <w:rStyle w:val="normaltextrun"/>
-          <w:lang w:val="en-US"/>
-        </w:rPr>
-        <w:t>Знања која је могуће стећи на овом предмету су веома корисна и могуће их је касније проширивати јер предметдаје добру основу за даље</w:t>
-      </w:r>
-      <w:r>
-        <w:rPr>
-          <w:rStyle w:val="normaltextrun"/>
-          <w:lang w:val="en-US"/>
-        </w:rPr>
-        <w:t xml:space="preserve"> усавршавање за рад са HTML-ом, </w:t>
-      </w:r>
-      <w:r>
-        <w:rPr>
-          <w:rStyle w:val="normaltextrun"/>
-          <w:lang w:val="en-US"/>
-        </w:rPr>
-        <w:t>CSS-</w:t>
-      </w:r>
-      <w:proofErr w:type="spellStart"/>
-      <w:r>
-        <w:rPr>
-          <w:rStyle w:val="normaltextrun"/>
-          <w:lang w:val="en-US"/>
-        </w:rPr>
-        <w:t>ом</w:t>
-      </w:r>
-      <w:proofErr w:type="spellEnd"/>
-      <w:r>
-        <w:rPr>
-          <w:rStyle w:val="normaltextrun"/>
-          <w:lang w:val="en-US"/>
-        </w:rPr>
-        <w:t>, </w:t>
-      </w:r>
-      <w:proofErr w:type="spellStart"/>
-      <w:r>
-        <w:rPr>
-          <w:rStyle w:val="normaltextrun"/>
-          <w:lang w:val="en-US"/>
-        </w:rPr>
-        <w:t>Boostrap</w:t>
-      </w:r>
-      <w:proofErr w:type="spellEnd"/>
-      <w:r>
-        <w:rPr>
-          <w:rStyle w:val="normaltextrun"/>
-          <w:lang w:val="en-US"/>
-        </w:rPr>
-        <w:t> </w:t>
-      </w:r>
-      <w:proofErr w:type="spellStart"/>
-      <w:r>
-        <w:rPr>
-          <w:rStyle w:val="normaltextrun"/>
-          <w:lang w:val="en-US"/>
-        </w:rPr>
-        <w:t>фрејмворком</w:t>
-      </w:r>
-      <w:proofErr w:type="spellEnd"/>
-      <w:r>
-        <w:rPr>
-          <w:rStyle w:val="normaltextrun"/>
-          <w:lang w:val="en-US"/>
-        </w:rPr>
-        <w:t> I Java Script-</w:t>
-      </w:r>
-      <w:proofErr w:type="spellStart"/>
-      <w:r>
-        <w:rPr>
-          <w:rStyle w:val="normaltextrun"/>
-          <w:lang w:val="en-US"/>
-        </w:rPr>
-        <w:t>ом</w:t>
-      </w:r>
-      <w:proofErr w:type="spellEnd"/>
-      <w:r>
-        <w:rPr>
-          <w:rStyle w:val="normaltextrun"/>
-          <w:lang w:val="en-US"/>
+        <w:pStyle w:val="Heading2"/>
+      </w:pPr>
+      <w:r>
+        <w:rPr>
+          <w:rFonts w:eastAsia="Times New Roman"/>
+          <w:lang w:val="sr-Cyrl-RS"/>
+        </w:rPr>
+        <w:t xml:space="preserve"> </w:t>
+      </w:r>
+      <w:proofErr w:type="spellStart"/>
+      <w:r>
+        <w:t>Пословни</w:t>
+      </w:r>
+      <w:proofErr w:type="spellEnd"/>
+      <w:r>
+        <w:t xml:space="preserve">  </w:t>
+      </w:r>
+      <w:proofErr w:type="spellStart"/>
+      <w:r>
+        <w:t>захтеви</w:t>
+      </w:r>
+      <w:proofErr w:type="spellEnd"/>
+    </w:p>
+    <w:p>
+      <w:pPr>
+        <w:spacing w:line="276" w:lineRule="auto"/>
+        <w:rPr>
+          <w:rFonts w:ascii="Times New Roman" w:eastAsia="Times New Roman" w:hAnsi="Times New Roman" w:cs="Times New Roman"/>
+          <w:bCs/>
+          <w:sz w:val="24"/>
+          <w:szCs w:val="24"/>
+          <w:lang w:val="sr-Cyrl-RS"/>
+        </w:rPr>
+      </w:pPr>
+      <w:r>
+        <w:rPr>
+          <w:rFonts w:ascii="Times New Roman" w:eastAsia="Times New Roman" w:hAnsi="Times New Roman" w:cs="Times New Roman"/>
+          <w:bCs/>
+          <w:sz w:val="24"/>
+          <w:szCs w:val="24"/>
+          <w:lang w:val="sr-Cyrl-RS"/>
+        </w:rPr>
+        <w:t>Циљ сајта  је да приближи</w:t>
+      </w:r>
+      <w:r>
+        <w:rPr>
+          <w:rFonts w:ascii="Times New Roman" w:eastAsia="Times New Roman" w:hAnsi="Times New Roman" w:cs="Times New Roman"/>
+          <w:bCs/>
+          <w:sz w:val="24"/>
+          <w:szCs w:val="24"/>
+        </w:rPr>
+        <w:t xml:space="preserve"> </w:t>
+      </w:r>
+      <w:r>
+        <w:rPr>
+          <w:rFonts w:ascii="Times New Roman" w:eastAsia="Times New Roman" w:hAnsi="Times New Roman" w:cs="Times New Roman"/>
+          <w:bCs/>
+          <w:sz w:val="24"/>
+          <w:szCs w:val="24"/>
+          <w:lang w:val="sr-Cyrl-RS"/>
+        </w:rPr>
+        <w:t>тему</w:t>
+      </w:r>
+      <w:r>
+        <w:rPr>
+          <w:rFonts w:ascii="Times New Roman" w:eastAsia="Times New Roman" w:hAnsi="Times New Roman" w:cs="Times New Roman"/>
+          <w:bCs/>
+          <w:sz w:val="24"/>
+          <w:szCs w:val="24"/>
+          <w:lang w:val="sr-Cyrl-RS"/>
+        </w:rPr>
+        <w:t xml:space="preserve"> </w:t>
+      </w:r>
+      <w:r>
+        <w:rPr>
+          <w:rFonts w:ascii="Times New Roman" w:eastAsia="Times New Roman" w:hAnsi="Times New Roman" w:cs="Times New Roman"/>
+          <w:bCs/>
+          <w:sz w:val="24"/>
+          <w:szCs w:val="24"/>
+          <w:lang w:val="sr-Latn-RS"/>
+        </w:rPr>
+        <w:t>Windows Azure</w:t>
+      </w:r>
+      <w:r>
+        <w:rPr>
+          <w:rFonts w:ascii="Times New Roman" w:eastAsia="Times New Roman" w:hAnsi="Times New Roman" w:cs="Times New Roman"/>
+          <w:bCs/>
+          <w:sz w:val="24"/>
+          <w:szCs w:val="24"/>
+          <w:lang w:val="sr-Cyrl-RS"/>
+        </w:rPr>
+        <w:t xml:space="preserve"> корисницима  који нису имали искуства</w:t>
+      </w:r>
+      <w:r>
+        <w:rPr>
+          <w:rFonts w:ascii="Times New Roman" w:eastAsia="Times New Roman" w:hAnsi="Times New Roman" w:cs="Times New Roman"/>
+          <w:bCs/>
+          <w:sz w:val="24"/>
+          <w:szCs w:val="24"/>
+          <w:lang w:val="sr-Cyrl-RS"/>
+        </w:rPr>
+        <w:t xml:space="preserve"> у раду</w:t>
+      </w:r>
+      <w:r>
+        <w:rPr>
+          <w:rFonts w:ascii="Times New Roman" w:eastAsia="Times New Roman" w:hAnsi="Times New Roman" w:cs="Times New Roman"/>
+          <w:bCs/>
+          <w:sz w:val="24"/>
+          <w:szCs w:val="24"/>
+          <w:lang w:val="sr-Cyrl-RS"/>
+        </w:rPr>
+        <w:t xml:space="preserve"> са њим. Сајт би трабало да опише начин  функционисања  </w:t>
+      </w:r>
+      <w:r>
+        <w:rPr>
+          <w:rFonts w:ascii="Times New Roman" w:eastAsia="Times New Roman" w:hAnsi="Times New Roman" w:cs="Times New Roman"/>
+          <w:bCs/>
+          <w:sz w:val="24"/>
+          <w:szCs w:val="24"/>
+          <w:lang w:val="sr-Latn-RS"/>
+        </w:rPr>
+        <w:t>Windows Azure</w:t>
+      </w:r>
+      <w:r>
+        <w:rPr>
+          <w:rFonts w:ascii="Times New Roman" w:eastAsia="Times New Roman" w:hAnsi="Times New Roman" w:cs="Times New Roman"/>
+          <w:bCs/>
+          <w:sz w:val="24"/>
+          <w:szCs w:val="24"/>
+          <w:lang w:val="sr-Cyrl-RS"/>
+        </w:rPr>
+        <w:t xml:space="preserve"> и да представи његову  флексибил</w:t>
+      </w:r>
+      <w:r>
+        <w:rPr>
+          <w:rFonts w:ascii="Times New Roman" w:eastAsia="Times New Roman" w:hAnsi="Times New Roman" w:cs="Times New Roman"/>
+          <w:bCs/>
+          <w:sz w:val="24"/>
+          <w:szCs w:val="24"/>
+          <w:lang w:val="sr-Cyrl-RS"/>
+        </w:rPr>
+        <w:t>ност у  изради пројеката</w:t>
+      </w:r>
+      <w:r>
+        <w:rPr>
+          <w:rFonts w:ascii="Times New Roman" w:eastAsia="Times New Roman" w:hAnsi="Times New Roman" w:cs="Times New Roman"/>
+          <w:bCs/>
+          <w:sz w:val="24"/>
+          <w:szCs w:val="24"/>
+          <w:lang w:val="sr-Cyrl-RS"/>
         </w:rPr>
         <w:t>.</w:t>
       </w:r>
-      <w:r>
-        <w:rPr>
-          <w:rStyle w:val="eop"/>
-          <w:lang w:val="en-US"/>
-        </w:rPr>
-        <w:t> </w:t>
-      </w:r>
-    </w:p>
-    <w:p>
-      <w:pPr>
-        <w:pStyle w:val="paragraph"/>
-        <w:spacing w:before="0" w:beforeAutospacing="0" w:after="0" w:afterAutospacing="0"/>
-        <w:jc w:val="both"/>
-        <w:textAlignment w:val="baseline"/>
-        <w:rPr>
-          <w:sz w:val="18"/>
-          <w:szCs w:val="18"/>
-          <w:lang w:val="en-US"/>
-        </w:rPr>
-      </w:pPr>
-      <w:r>
-        <w:rPr>
-          <w:rStyle w:val="eop"/>
-          <w:sz w:val="22"/>
-          <w:szCs w:val="22"/>
-          <w:lang w:val="en-US"/>
-        </w:rPr>
-        <w:t> </w:t>
-      </w:r>
+    </w:p>
+    <w:p>
+      <w:pPr>
+        <w:pStyle w:val="Heading2"/>
+      </w:pPr>
+      <w:r>
+        <w:rPr>
+          <w:rFonts w:eastAsia="Times New Roman"/>
+          <w:lang w:val="sr-Cyrl-RS"/>
+        </w:rPr>
+        <w:t xml:space="preserve"> </w:t>
+      </w:r>
+      <w:proofErr w:type="spellStart"/>
+      <w:r>
+        <w:t>Дизајнерски</w:t>
+      </w:r>
+      <w:proofErr w:type="spellEnd"/>
+      <w:r>
+        <w:t xml:space="preserve"> </w:t>
+      </w:r>
+      <w:proofErr w:type="spellStart"/>
+      <w:r>
+        <w:t>захтеви</w:t>
+      </w:r>
+      <w:proofErr w:type="spellEnd"/>
     </w:p>
     <w:p>
       <w:pPr>
@@ -969,31 +1228,120 @@
           <w:bCs/>
           <w:sz w:val="24"/>
           <w:szCs w:val="24"/>
-        </w:rPr>
-      </w:pPr>
-    </w:p>
-    <w:p>
-      <w:pPr>
-        <w:pStyle w:val="Heading1"/>
-      </w:pPr>
-      <w:proofErr w:type="spellStart"/>
-      <w:r>
-        <w:t>Спецификација</w:t>
-      </w:r>
-      <w:proofErr w:type="spellEnd"/>
-      <w:r>
-        <w:t xml:space="preserve"> </w:t>
-      </w:r>
-      <w:proofErr w:type="spellStart"/>
-      <w:r>
-        <w:t>захтева</w:t>
-      </w:r>
-      <w:proofErr w:type="spellEnd"/>
-    </w:p>
-    <w:p>
-      <w:pPr>
-        <w:pStyle w:val="ListParagraph"/>
+          <w:lang w:val="sr-Cyrl-RS"/>
+        </w:rPr>
+      </w:pPr>
+      <w:r>
+        <w:rPr>
+          <w:rFonts w:ascii="Times New Roman" w:eastAsia="Times New Roman" w:hAnsi="Times New Roman" w:cs="Times New Roman"/>
+          <w:bCs/>
+          <w:sz w:val="24"/>
+          <w:szCs w:val="24"/>
+          <w:lang w:val="sr-Cyrl-RS"/>
+        </w:rPr>
+        <w:t>Дизај</w:t>
+      </w:r>
+      <w:r>
+        <w:rPr>
+          <w:rFonts w:ascii="Times New Roman" w:eastAsia="Times New Roman" w:hAnsi="Times New Roman" w:cs="Times New Roman"/>
+          <w:bCs/>
+          <w:sz w:val="24"/>
+          <w:szCs w:val="24"/>
+          <w:lang w:val="sr-Cyrl-RS"/>
+        </w:rPr>
+        <w:t xml:space="preserve">н би трабало да створи </w:t>
+      </w:r>
+      <w:r>
+        <w:rPr>
+          <w:rFonts w:ascii="Times New Roman" w:eastAsia="Times New Roman" w:hAnsi="Times New Roman" w:cs="Times New Roman"/>
+          <w:bCs/>
+          <w:sz w:val="24"/>
+          <w:szCs w:val="24"/>
+          <w:lang w:val="sr-Cyrl-RS"/>
+        </w:rPr>
+        <w:t>окружење за корисника које би требало да заинтересује корисника за тему сајта. Дизајн не треба да буде превише компликован и самим тим одбојан за корисника. Дизајнери би требало да обрате посебу пажњу на одабир боја на сајту пошто је то једна од кључних ствари у изради дизајна сајта.</w:t>
+      </w:r>
+    </w:p>
+    <w:p>
+      <w:pPr>
+        <w:pStyle w:val="Heading2"/>
+        <w:rPr>
+          <w:rFonts w:eastAsia="Times New Roman"/>
+          <w:lang w:val="sr-Cyrl-RS"/>
+        </w:rPr>
+      </w:pPr>
+      <w:r>
+        <w:rPr>
+          <w:rFonts w:eastAsia="Times New Roman"/>
+          <w:lang w:val="sr-Cyrl-RS"/>
+        </w:rPr>
+        <w:t xml:space="preserve"> Кориснички захтеви</w:t>
+      </w:r>
+    </w:p>
+    <w:p>
+      <w:pPr>
         <w:spacing w:line="276" w:lineRule="auto"/>
+        <w:rPr>
+          <w:rFonts w:ascii="Times New Roman" w:eastAsia="Times New Roman" w:hAnsi="Times New Roman" w:cs="Times New Roman"/>
+          <w:bCs/>
+          <w:sz w:val="24"/>
+          <w:szCs w:val="24"/>
+          <w:lang w:val="sr-Cyrl-RS"/>
+        </w:rPr>
+      </w:pPr>
+      <w:r>
+        <w:rPr>
+          <w:rFonts w:ascii="Times New Roman" w:eastAsia="Times New Roman" w:hAnsi="Times New Roman" w:cs="Times New Roman"/>
+          <w:bCs/>
+          <w:sz w:val="24"/>
+          <w:szCs w:val="24"/>
+          <w:lang w:val="sr-Cyrl-RS"/>
+        </w:rPr>
+        <w:t xml:space="preserve">Навигација сајта треба да буде лака за кориснике тј. треба омогућити лако приступање жељеним деловима сајта. Корисник увек треба да буде вођен од стране сајта. Садржај сајта треба да буде разумљив и не превише обиман за корисника пошто је сајт намењен корсиницима  који немају искуства са овом тематиком. </w:t>
+      </w:r>
+    </w:p>
+    <w:p>
+      <w:pPr>
+        <w:pStyle w:val="Heading2"/>
+        <w:rPr>
+          <w:rFonts w:eastAsia="Times New Roman"/>
+          <w:lang w:val="sr-Cyrl-RS"/>
+        </w:rPr>
+      </w:pPr>
+      <w:r>
+        <w:rPr>
+          <w:rFonts w:eastAsia="Times New Roman"/>
+          <w:lang w:val="sr-Cyrl-RS"/>
+        </w:rPr>
+        <w:t>Технички захтеви</w:t>
+      </w:r>
+    </w:p>
+    <w:p>
+      <w:pPr>
+        <w:spacing w:line="276" w:lineRule="auto"/>
+        <w:rPr>
+          <w:rFonts w:ascii="Times New Roman" w:eastAsia="Times New Roman" w:hAnsi="Times New Roman" w:cs="Times New Roman"/>
+          <w:bCs/>
+          <w:sz w:val="24"/>
+          <w:szCs w:val="24"/>
+          <w:lang w:val="sr-Cyrl-RS"/>
+        </w:rPr>
+      </w:pPr>
+      <w:r>
+        <w:rPr>
+          <w:rFonts w:ascii="Times New Roman" w:eastAsia="Times New Roman" w:hAnsi="Times New Roman" w:cs="Times New Roman"/>
+          <w:bCs/>
+          <w:sz w:val="24"/>
+          <w:szCs w:val="24"/>
+          <w:lang w:val="sr-Cyrl-RS"/>
+        </w:rPr>
+        <w:t>Сајт би трабало да буде прилагодљив за  све величине екрана(десктоп, таблет, телефон). Не би требало користити превише сложене елементе и функционалности које би успорили учитавање и функционисање сајта. Сајт би требало да има алтернативан садржај за све врсте претразивача.</w:t>
+      </w:r>
+    </w:p>
+    <w:p>
+      <w:pPr>
+        <w:spacing w:line="276" w:lineRule="auto"/>
+        <w:jc w:val="center"/>
         <w:rPr>
           <w:rFonts w:ascii="Times New Roman" w:eastAsia="Times New Roman" w:hAnsi="Times New Roman" w:cs="Times New Roman"/>
           <w:b/>
@@ -1006,2944 +1354,2632 @@
     </w:p>
     <w:p>
       <w:pPr>
-        <w:pStyle w:val="Heading2"/>
-      </w:pPr>
-      <w:r>
+        <w:jc w:val="both"/>
+        <w:rPr>
+          <w:rFonts w:ascii="Times New Roman" w:eastAsia="Times New Roman" w:hAnsi="Times New Roman" w:cs="Times New Roman"/>
+          <w:sz w:val="24"/>
+          <w:szCs w:val="24"/>
+        </w:rPr>
+      </w:pPr>
+    </w:p>
+    <w:p>
+      <w:pPr>
+        <w:pStyle w:val="Heading1"/>
         <w:rPr>
           <w:rFonts w:eastAsia="Times New Roman"/>
-          <w:lang w:val="sr-Cyrl-RS"/>
-        </w:rPr>
-        <w:t xml:space="preserve"> </w:t>
-      </w:r>
-      <w:proofErr w:type="spellStart"/>
-      <w:proofErr w:type="gramStart"/>
-      <w:r>
-        <w:t>Пословни</w:t>
-      </w:r>
-      <w:proofErr w:type="spellEnd"/>
-      <w:r>
-        <w:t xml:space="preserve">  </w:t>
-      </w:r>
-      <w:proofErr w:type="spellStart"/>
-      <w:r>
-        <w:t>захтеви</w:t>
-      </w:r>
-      <w:proofErr w:type="spellEnd"/>
-      <w:proofErr w:type="gramEnd"/>
-    </w:p>
-    <w:p>
-      <w:pPr>
-        <w:spacing w:line="276" w:lineRule="auto"/>
-        <w:rPr>
-          <w:rFonts w:ascii="Times New Roman" w:eastAsia="Times New Roman" w:hAnsi="Times New Roman" w:cs="Times New Roman"/>
-          <w:bCs/>
-          <w:sz w:val="24"/>
-          <w:szCs w:val="24"/>
-          <w:lang w:val="sr-Cyrl-RS"/>
-        </w:rPr>
-      </w:pPr>
-      <w:r>
-        <w:rPr>
-          <w:rFonts w:ascii="Times New Roman" w:eastAsia="Times New Roman" w:hAnsi="Times New Roman" w:cs="Times New Roman"/>
-          <w:bCs/>
-          <w:sz w:val="24"/>
-          <w:szCs w:val="24"/>
-          <w:lang w:val="sr-Cyrl-RS"/>
-        </w:rPr>
-        <w:t>Циљ сајта  је да приближи</w:t>
-      </w:r>
-      <w:r>
-        <w:rPr>
-          <w:rFonts w:ascii="Times New Roman" w:eastAsia="Times New Roman" w:hAnsi="Times New Roman" w:cs="Times New Roman"/>
-          <w:bCs/>
-          <w:sz w:val="24"/>
-          <w:szCs w:val="24"/>
-        </w:rPr>
-        <w:t xml:space="preserve"> </w:t>
-      </w:r>
-      <w:r>
-        <w:rPr>
-          <w:rFonts w:ascii="Times New Roman" w:eastAsia="Times New Roman" w:hAnsi="Times New Roman" w:cs="Times New Roman"/>
-          <w:bCs/>
-          <w:sz w:val="24"/>
-          <w:szCs w:val="24"/>
-          <w:lang w:val="sr-Cyrl-RS"/>
-        </w:rPr>
-        <w:t>тему</w:t>
-      </w:r>
-      <w:r>
-        <w:rPr>
-          <w:rFonts w:ascii="Times New Roman" w:eastAsia="Times New Roman" w:hAnsi="Times New Roman" w:cs="Times New Roman"/>
-          <w:bCs/>
-          <w:sz w:val="24"/>
-          <w:szCs w:val="24"/>
-          <w:lang w:val="sr-Cyrl-RS"/>
-        </w:rPr>
-        <w:t xml:space="preserve"> </w:t>
-      </w:r>
-      <w:r>
-        <w:rPr>
-          <w:rFonts w:ascii="Times New Roman" w:eastAsia="Times New Roman" w:hAnsi="Times New Roman" w:cs="Times New Roman"/>
-          <w:bCs/>
-          <w:sz w:val="24"/>
-          <w:szCs w:val="24"/>
-          <w:lang w:val="sr-Latn-RS"/>
-        </w:rPr>
-        <w:t>Windows Azure</w:t>
-      </w:r>
-      <w:r>
-        <w:rPr>
-          <w:rFonts w:ascii="Times New Roman" w:eastAsia="Times New Roman" w:hAnsi="Times New Roman" w:cs="Times New Roman"/>
-          <w:bCs/>
-          <w:sz w:val="24"/>
-          <w:szCs w:val="24"/>
-          <w:lang w:val="sr-Cyrl-RS"/>
-        </w:rPr>
-        <w:t xml:space="preserve"> корисницима  који нису имали искуства</w:t>
-      </w:r>
-      <w:r>
-        <w:rPr>
-          <w:rFonts w:ascii="Times New Roman" w:eastAsia="Times New Roman" w:hAnsi="Times New Roman" w:cs="Times New Roman"/>
-          <w:bCs/>
-          <w:sz w:val="24"/>
-          <w:szCs w:val="24"/>
-          <w:lang w:val="sr-Cyrl-RS"/>
-        </w:rPr>
-        <w:t xml:space="preserve"> у раду</w:t>
-      </w:r>
-      <w:r>
-        <w:rPr>
-          <w:rFonts w:ascii="Times New Roman" w:eastAsia="Times New Roman" w:hAnsi="Times New Roman" w:cs="Times New Roman"/>
-          <w:bCs/>
-          <w:sz w:val="24"/>
-          <w:szCs w:val="24"/>
-          <w:lang w:val="sr-Cyrl-RS"/>
-        </w:rPr>
-        <w:t xml:space="preserve"> са њим. Сајт би трабало да опише начин  функционисања  </w:t>
-      </w:r>
-      <w:r>
-        <w:rPr>
-          <w:rFonts w:ascii="Times New Roman" w:eastAsia="Times New Roman" w:hAnsi="Times New Roman" w:cs="Times New Roman"/>
-          <w:bCs/>
-          <w:sz w:val="24"/>
-          <w:szCs w:val="24"/>
-          <w:lang w:val="sr-Latn-RS"/>
-        </w:rPr>
-        <w:t>Windows Azure</w:t>
-      </w:r>
-      <w:r>
-        <w:rPr>
-          <w:rFonts w:ascii="Times New Roman" w:eastAsia="Times New Roman" w:hAnsi="Times New Roman" w:cs="Times New Roman"/>
-          <w:bCs/>
-          <w:sz w:val="24"/>
-          <w:szCs w:val="24"/>
-          <w:lang w:val="sr-Cyrl-RS"/>
-        </w:rPr>
-        <w:t xml:space="preserve"> и да представи његову  флексибил</w:t>
-      </w:r>
-      <w:r>
-        <w:rPr>
-          <w:rFonts w:ascii="Times New Roman" w:eastAsia="Times New Roman" w:hAnsi="Times New Roman" w:cs="Times New Roman"/>
-          <w:bCs/>
-          <w:sz w:val="24"/>
-          <w:szCs w:val="24"/>
-          <w:lang w:val="sr-Cyrl-RS"/>
-        </w:rPr>
-        <w:t>ност у  изради пројеката</w:t>
-      </w:r>
-      <w:r>
-        <w:rPr>
-          <w:rFonts w:ascii="Times New Roman" w:eastAsia="Times New Roman" w:hAnsi="Times New Roman" w:cs="Times New Roman"/>
-          <w:bCs/>
-          <w:sz w:val="24"/>
-          <w:szCs w:val="24"/>
-          <w:lang w:val="sr-Cyrl-RS"/>
+        </w:rPr>
+      </w:pPr>
+      <w:r>
+        <w:rPr>
+          <w:rFonts w:eastAsia="Times New Roman"/>
+          <w:lang w:val="sr-Cyrl-RS"/>
+        </w:rPr>
+        <w:lastRenderedPageBreak/>
+        <w:t>План пројекта</w:t>
+      </w:r>
+    </w:p>
+    <w:p>
+      <w:pPr>
+        <w:jc w:val="both"/>
+        <w:rPr>
+          <w:rFonts w:ascii="Times New Roman" w:eastAsia="Times New Roman" w:hAnsi="Times New Roman" w:cs="Times New Roman"/>
+          <w:sz w:val="24"/>
+          <w:szCs w:val="24"/>
+        </w:rPr>
+      </w:pPr>
+      <w:r>
+        <w:rPr>
+          <w:rFonts w:ascii="Times New Roman" w:eastAsia="Times New Roman" w:hAnsi="Times New Roman" w:cs="Times New Roman"/>
+          <w:sz w:val="24"/>
+          <w:szCs w:val="24"/>
+          <w:lang w:val="sr-Cyrl-RS"/>
+        </w:rPr>
+        <w:t>Један од задатака</w:t>
+      </w:r>
+      <w:r>
+        <w:rPr>
+          <w:rFonts w:ascii="Times New Roman" w:eastAsia="Times New Roman" w:hAnsi="Times New Roman" w:cs="Times New Roman"/>
+          <w:sz w:val="24"/>
+          <w:szCs w:val="24"/>
+        </w:rPr>
+        <w:t xml:space="preserve"> </w:t>
+      </w:r>
+      <w:proofErr w:type="spellStart"/>
+      <w:r>
+        <w:rPr>
+          <w:rFonts w:ascii="Times New Roman" w:eastAsia="Times New Roman" w:hAnsi="Times New Roman" w:cs="Times New Roman"/>
+          <w:sz w:val="24"/>
+          <w:szCs w:val="24"/>
+        </w:rPr>
+        <w:t>овог</w:t>
+      </w:r>
+      <w:proofErr w:type="spellEnd"/>
+      <w:r>
+        <w:rPr>
+          <w:rFonts w:ascii="Times New Roman" w:eastAsia="Times New Roman" w:hAnsi="Times New Roman" w:cs="Times New Roman"/>
+          <w:sz w:val="24"/>
+          <w:szCs w:val="24"/>
+        </w:rPr>
+        <w:t xml:space="preserve"> </w:t>
+      </w:r>
+      <w:proofErr w:type="spellStart"/>
+      <w:r>
+        <w:rPr>
+          <w:rFonts w:ascii="Times New Roman" w:eastAsia="Times New Roman" w:hAnsi="Times New Roman" w:cs="Times New Roman"/>
+          <w:sz w:val="24"/>
+          <w:szCs w:val="24"/>
+        </w:rPr>
+        <w:t>пројекта</w:t>
+      </w:r>
+      <w:proofErr w:type="spellEnd"/>
+      <w:r>
+        <w:rPr>
+          <w:rFonts w:ascii="Times New Roman" w:eastAsia="Times New Roman" w:hAnsi="Times New Roman" w:cs="Times New Roman"/>
+          <w:sz w:val="24"/>
+          <w:szCs w:val="24"/>
+          <w:lang w:val="sr-Cyrl-RS"/>
+        </w:rPr>
+        <w:t xml:space="preserve"> је</w:t>
+      </w:r>
+      <w:r>
+        <w:rPr>
+          <w:rFonts w:ascii="Times New Roman" w:eastAsia="Times New Roman" w:hAnsi="Times New Roman" w:cs="Times New Roman"/>
+          <w:sz w:val="24"/>
+          <w:szCs w:val="24"/>
+        </w:rPr>
+        <w:t xml:space="preserve"> </w:t>
+      </w:r>
+      <w:proofErr w:type="spellStart"/>
+      <w:r>
+        <w:rPr>
+          <w:rFonts w:ascii="Times New Roman" w:eastAsia="Times New Roman" w:hAnsi="Times New Roman" w:cs="Times New Roman"/>
+          <w:sz w:val="24"/>
+          <w:szCs w:val="24"/>
+        </w:rPr>
+        <w:t>израда</w:t>
+      </w:r>
+      <w:proofErr w:type="spellEnd"/>
+      <w:r>
+        <w:rPr>
+          <w:rFonts w:ascii="Times New Roman" w:eastAsia="Times New Roman" w:hAnsi="Times New Roman" w:cs="Times New Roman"/>
+          <w:sz w:val="24"/>
+          <w:szCs w:val="24"/>
+        </w:rPr>
+        <w:t xml:space="preserve"> </w:t>
+      </w:r>
+      <w:proofErr w:type="spellStart"/>
+      <w:r>
+        <w:rPr>
+          <w:rFonts w:ascii="Times New Roman" w:eastAsia="Times New Roman" w:hAnsi="Times New Roman" w:cs="Times New Roman"/>
+          <w:sz w:val="24"/>
+          <w:szCs w:val="24"/>
+        </w:rPr>
+        <w:t>плана</w:t>
+      </w:r>
+      <w:proofErr w:type="spellEnd"/>
+      <w:r>
+        <w:rPr>
+          <w:rFonts w:ascii="Times New Roman" w:eastAsia="Times New Roman" w:hAnsi="Times New Roman" w:cs="Times New Roman"/>
+          <w:sz w:val="24"/>
+          <w:szCs w:val="24"/>
+        </w:rPr>
+        <w:t xml:space="preserve"> </w:t>
+      </w:r>
+      <w:proofErr w:type="spellStart"/>
+      <w:r>
+        <w:rPr>
+          <w:rFonts w:ascii="Times New Roman" w:eastAsia="Times New Roman" w:hAnsi="Times New Roman" w:cs="Times New Roman"/>
+          <w:sz w:val="24"/>
+          <w:szCs w:val="24"/>
+        </w:rPr>
+        <w:t>пројекта</w:t>
+      </w:r>
+      <w:proofErr w:type="spellEnd"/>
+      <w:r>
+        <w:rPr>
+          <w:rFonts w:ascii="Times New Roman" w:eastAsia="Times New Roman" w:hAnsi="Times New Roman" w:cs="Times New Roman"/>
+          <w:sz w:val="24"/>
+          <w:szCs w:val="24"/>
+        </w:rPr>
+        <w:t xml:space="preserve"> и </w:t>
+      </w:r>
+      <w:proofErr w:type="spellStart"/>
+      <w:r>
+        <w:rPr>
+          <w:rFonts w:ascii="Times New Roman" w:eastAsia="Times New Roman" w:hAnsi="Times New Roman" w:cs="Times New Roman"/>
+          <w:sz w:val="24"/>
+          <w:szCs w:val="24"/>
+        </w:rPr>
+        <w:t>прикупљање</w:t>
+      </w:r>
+      <w:proofErr w:type="spellEnd"/>
+      <w:r>
+        <w:rPr>
+          <w:rFonts w:ascii="Times New Roman" w:eastAsia="Times New Roman" w:hAnsi="Times New Roman" w:cs="Times New Roman"/>
+          <w:sz w:val="24"/>
+          <w:szCs w:val="24"/>
+        </w:rPr>
+        <w:t xml:space="preserve"> </w:t>
+      </w:r>
+      <w:proofErr w:type="spellStart"/>
+      <w:r>
+        <w:rPr>
+          <w:rFonts w:ascii="Times New Roman" w:eastAsia="Times New Roman" w:hAnsi="Times New Roman" w:cs="Times New Roman"/>
+          <w:sz w:val="24"/>
+          <w:szCs w:val="24"/>
+        </w:rPr>
+        <w:t>материјала</w:t>
+      </w:r>
+      <w:proofErr w:type="spellEnd"/>
+      <w:r>
+        <w:rPr>
+          <w:rFonts w:ascii="Times New Roman" w:eastAsia="Times New Roman" w:hAnsi="Times New Roman" w:cs="Times New Roman"/>
+          <w:sz w:val="24"/>
+          <w:szCs w:val="24"/>
+        </w:rPr>
+        <w:t xml:space="preserve"> и </w:t>
+      </w:r>
+      <w:proofErr w:type="spellStart"/>
+      <w:r>
+        <w:rPr>
+          <w:rFonts w:ascii="Times New Roman" w:eastAsia="Times New Roman" w:hAnsi="Times New Roman" w:cs="Times New Roman"/>
+          <w:sz w:val="24"/>
+          <w:szCs w:val="24"/>
+        </w:rPr>
+        <w:t>литературе</w:t>
+      </w:r>
+      <w:proofErr w:type="spellEnd"/>
+      <w:r>
+        <w:rPr>
+          <w:rFonts w:ascii="Times New Roman" w:eastAsia="Times New Roman" w:hAnsi="Times New Roman" w:cs="Times New Roman"/>
+          <w:sz w:val="24"/>
+          <w:szCs w:val="24"/>
+        </w:rPr>
+        <w:t xml:space="preserve"> о </w:t>
+      </w:r>
+      <w:proofErr w:type="spellStart"/>
+      <w:r>
+        <w:rPr>
+          <w:rFonts w:ascii="Times New Roman" w:eastAsia="Times New Roman" w:hAnsi="Times New Roman" w:cs="Times New Roman"/>
+          <w:sz w:val="24"/>
+          <w:szCs w:val="24"/>
+        </w:rPr>
+        <w:t>теми</w:t>
+      </w:r>
+      <w:proofErr w:type="spellEnd"/>
+      <w:r>
+        <w:rPr>
+          <w:rFonts w:ascii="Times New Roman" w:eastAsia="Times New Roman" w:hAnsi="Times New Roman" w:cs="Times New Roman"/>
+          <w:sz w:val="24"/>
+          <w:szCs w:val="24"/>
+        </w:rPr>
+        <w:t xml:space="preserve"> </w:t>
+      </w:r>
+      <w:proofErr w:type="spellStart"/>
+      <w:r>
+        <w:rPr>
+          <w:rFonts w:ascii="Times New Roman" w:eastAsia="Times New Roman" w:hAnsi="Times New Roman" w:cs="Times New Roman"/>
+          <w:sz w:val="24"/>
+          <w:szCs w:val="24"/>
+        </w:rPr>
+        <w:t>пројекта</w:t>
+      </w:r>
+      <w:proofErr w:type="spellEnd"/>
+      <w:r>
+        <w:rPr>
+          <w:rFonts w:ascii="Times New Roman" w:eastAsia="Times New Roman" w:hAnsi="Times New Roman" w:cs="Times New Roman"/>
+          <w:sz w:val="24"/>
+          <w:szCs w:val="24"/>
+        </w:rPr>
+        <w:t xml:space="preserve">. У </w:t>
+      </w:r>
+      <w:proofErr w:type="spellStart"/>
+      <w:r>
+        <w:rPr>
+          <w:rFonts w:ascii="Times New Roman" w:eastAsia="Times New Roman" w:hAnsi="Times New Roman" w:cs="Times New Roman"/>
+          <w:sz w:val="24"/>
+          <w:szCs w:val="24"/>
+        </w:rPr>
+        <w:t>овим</w:t>
+      </w:r>
+      <w:proofErr w:type="spellEnd"/>
+      <w:r>
+        <w:rPr>
+          <w:rFonts w:ascii="Times New Roman" w:eastAsia="Times New Roman" w:hAnsi="Times New Roman" w:cs="Times New Roman"/>
+          <w:sz w:val="24"/>
+          <w:szCs w:val="24"/>
+        </w:rPr>
+        <w:t xml:space="preserve"> </w:t>
+      </w:r>
+      <w:proofErr w:type="spellStart"/>
+      <w:r>
+        <w:rPr>
+          <w:rFonts w:ascii="Times New Roman" w:eastAsia="Times New Roman" w:hAnsi="Times New Roman" w:cs="Times New Roman"/>
+          <w:sz w:val="24"/>
+          <w:szCs w:val="24"/>
+        </w:rPr>
+        <w:t>задацима</w:t>
+      </w:r>
+      <w:proofErr w:type="spellEnd"/>
+      <w:r>
+        <w:rPr>
+          <w:rFonts w:ascii="Times New Roman" w:eastAsia="Times New Roman" w:hAnsi="Times New Roman" w:cs="Times New Roman"/>
+          <w:sz w:val="24"/>
+          <w:szCs w:val="24"/>
+        </w:rPr>
+        <w:t xml:space="preserve"> </w:t>
+      </w:r>
+      <w:proofErr w:type="spellStart"/>
+      <w:r>
+        <w:rPr>
+          <w:rFonts w:ascii="Times New Roman" w:eastAsia="Times New Roman" w:hAnsi="Times New Roman" w:cs="Times New Roman"/>
+          <w:sz w:val="24"/>
+          <w:szCs w:val="24"/>
+        </w:rPr>
+        <w:t>учествују</w:t>
+      </w:r>
+      <w:proofErr w:type="spellEnd"/>
+      <w:r>
+        <w:rPr>
+          <w:rFonts w:ascii="Times New Roman" w:eastAsia="Times New Roman" w:hAnsi="Times New Roman" w:cs="Times New Roman"/>
+          <w:sz w:val="24"/>
+          <w:szCs w:val="24"/>
+        </w:rPr>
+        <w:t xml:space="preserve"> </w:t>
+      </w:r>
+      <w:proofErr w:type="spellStart"/>
+      <w:r>
+        <w:rPr>
+          <w:rFonts w:ascii="Times New Roman" w:eastAsia="Times New Roman" w:hAnsi="Times New Roman" w:cs="Times New Roman"/>
+          <w:sz w:val="24"/>
+          <w:szCs w:val="24"/>
+        </w:rPr>
+        <w:t>сви</w:t>
+      </w:r>
+      <w:proofErr w:type="spellEnd"/>
+      <w:r>
+        <w:rPr>
+          <w:rFonts w:ascii="Times New Roman" w:eastAsia="Times New Roman" w:hAnsi="Times New Roman" w:cs="Times New Roman"/>
+          <w:sz w:val="24"/>
+          <w:szCs w:val="24"/>
+        </w:rPr>
+        <w:t xml:space="preserve"> </w:t>
+      </w:r>
+      <w:proofErr w:type="spellStart"/>
+      <w:r>
+        <w:rPr>
+          <w:rFonts w:ascii="Times New Roman" w:eastAsia="Times New Roman" w:hAnsi="Times New Roman" w:cs="Times New Roman"/>
+          <w:sz w:val="24"/>
+          <w:szCs w:val="24"/>
+        </w:rPr>
+        <w:t>чланови</w:t>
+      </w:r>
+      <w:proofErr w:type="spellEnd"/>
+      <w:r>
+        <w:rPr>
+          <w:rFonts w:ascii="Times New Roman" w:eastAsia="Times New Roman" w:hAnsi="Times New Roman" w:cs="Times New Roman"/>
+          <w:sz w:val="24"/>
+          <w:szCs w:val="24"/>
+        </w:rPr>
+        <w:t xml:space="preserve"> </w:t>
+      </w:r>
+      <w:proofErr w:type="spellStart"/>
+      <w:r>
+        <w:rPr>
+          <w:rFonts w:ascii="Times New Roman" w:eastAsia="Times New Roman" w:hAnsi="Times New Roman" w:cs="Times New Roman"/>
+          <w:sz w:val="24"/>
+          <w:szCs w:val="24"/>
+        </w:rPr>
+        <w:t>пројекта</w:t>
+      </w:r>
+      <w:proofErr w:type="spellEnd"/>
+      <w:r>
+        <w:rPr>
+          <w:rFonts w:ascii="Times New Roman" w:eastAsia="Times New Roman" w:hAnsi="Times New Roman" w:cs="Times New Roman"/>
+          <w:sz w:val="24"/>
+          <w:szCs w:val="24"/>
+        </w:rPr>
+        <w:t xml:space="preserve">. У </w:t>
+      </w:r>
+      <w:proofErr w:type="spellStart"/>
+      <w:r>
+        <w:rPr>
+          <w:rFonts w:ascii="Times New Roman" w:eastAsia="Times New Roman" w:hAnsi="Times New Roman" w:cs="Times New Roman"/>
+          <w:sz w:val="24"/>
+          <w:szCs w:val="24"/>
+        </w:rPr>
+        <w:t>изјави</w:t>
+      </w:r>
+      <w:proofErr w:type="spellEnd"/>
+      <w:r>
+        <w:rPr>
+          <w:rFonts w:ascii="Times New Roman" w:eastAsia="Times New Roman" w:hAnsi="Times New Roman" w:cs="Times New Roman"/>
+          <w:sz w:val="24"/>
+          <w:szCs w:val="24"/>
+        </w:rPr>
+        <w:t xml:space="preserve"> о </w:t>
+      </w:r>
+      <w:proofErr w:type="spellStart"/>
+      <w:r>
+        <w:rPr>
+          <w:rFonts w:ascii="Times New Roman" w:eastAsia="Times New Roman" w:hAnsi="Times New Roman" w:cs="Times New Roman"/>
+          <w:sz w:val="24"/>
+          <w:szCs w:val="24"/>
+        </w:rPr>
+        <w:t>раду</w:t>
+      </w:r>
+      <w:proofErr w:type="spellEnd"/>
+      <w:r>
+        <w:rPr>
+          <w:rFonts w:ascii="Times New Roman" w:eastAsia="Times New Roman" w:hAnsi="Times New Roman" w:cs="Times New Roman"/>
+          <w:sz w:val="24"/>
+          <w:szCs w:val="24"/>
+        </w:rPr>
+        <w:t xml:space="preserve"> </w:t>
+      </w:r>
+      <w:proofErr w:type="spellStart"/>
+      <w:r>
+        <w:rPr>
+          <w:rFonts w:ascii="Times New Roman" w:eastAsia="Times New Roman" w:hAnsi="Times New Roman" w:cs="Times New Roman"/>
+          <w:sz w:val="24"/>
+          <w:szCs w:val="24"/>
+        </w:rPr>
+        <w:t>су</w:t>
+      </w:r>
+      <w:proofErr w:type="spellEnd"/>
+      <w:r>
+        <w:rPr>
+          <w:rFonts w:ascii="Times New Roman" w:eastAsia="Times New Roman" w:hAnsi="Times New Roman" w:cs="Times New Roman"/>
+          <w:sz w:val="24"/>
+          <w:szCs w:val="24"/>
+        </w:rPr>
+        <w:t xml:space="preserve"> </w:t>
+      </w:r>
+      <w:proofErr w:type="spellStart"/>
+      <w:r>
+        <w:rPr>
+          <w:rFonts w:ascii="Times New Roman" w:eastAsia="Times New Roman" w:hAnsi="Times New Roman" w:cs="Times New Roman"/>
+          <w:sz w:val="24"/>
+          <w:szCs w:val="24"/>
+        </w:rPr>
+        <w:t>покривени</w:t>
+      </w:r>
+      <w:proofErr w:type="spellEnd"/>
+      <w:r>
+        <w:rPr>
+          <w:rFonts w:ascii="Times New Roman" w:eastAsia="Times New Roman" w:hAnsi="Times New Roman" w:cs="Times New Roman"/>
+          <w:sz w:val="24"/>
+          <w:szCs w:val="24"/>
+        </w:rPr>
+        <w:t xml:space="preserve"> </w:t>
+      </w:r>
+      <w:proofErr w:type="spellStart"/>
+      <w:r>
+        <w:rPr>
+          <w:rFonts w:ascii="Times New Roman" w:eastAsia="Times New Roman" w:hAnsi="Times New Roman" w:cs="Times New Roman"/>
+          <w:sz w:val="24"/>
+          <w:szCs w:val="24"/>
+        </w:rPr>
+        <w:t>циљеви</w:t>
+      </w:r>
+      <w:proofErr w:type="spellEnd"/>
+      <w:r>
+        <w:rPr>
+          <w:rFonts w:ascii="Times New Roman" w:eastAsia="Times New Roman" w:hAnsi="Times New Roman" w:cs="Times New Roman"/>
+          <w:sz w:val="24"/>
+          <w:szCs w:val="24"/>
+        </w:rPr>
+        <w:t xml:space="preserve"> </w:t>
+      </w:r>
+      <w:proofErr w:type="spellStart"/>
+      <w:r>
+        <w:rPr>
+          <w:rFonts w:ascii="Times New Roman" w:eastAsia="Times New Roman" w:hAnsi="Times New Roman" w:cs="Times New Roman"/>
+          <w:sz w:val="24"/>
+          <w:szCs w:val="24"/>
+        </w:rPr>
+        <w:t>овог</w:t>
+      </w:r>
+      <w:proofErr w:type="spellEnd"/>
+      <w:r>
+        <w:rPr>
+          <w:rFonts w:ascii="Times New Roman" w:eastAsia="Times New Roman" w:hAnsi="Times New Roman" w:cs="Times New Roman"/>
+          <w:sz w:val="24"/>
+          <w:szCs w:val="24"/>
+        </w:rPr>
+        <w:t xml:space="preserve"> </w:t>
+      </w:r>
+      <w:proofErr w:type="spellStart"/>
+      <w:r>
+        <w:rPr>
+          <w:rFonts w:ascii="Times New Roman" w:eastAsia="Times New Roman" w:hAnsi="Times New Roman" w:cs="Times New Roman"/>
+          <w:sz w:val="24"/>
+          <w:szCs w:val="24"/>
+        </w:rPr>
+        <w:t>пројекта</w:t>
+      </w:r>
+      <w:proofErr w:type="spellEnd"/>
+      <w:r>
+        <w:rPr>
+          <w:rFonts w:ascii="Times New Roman" w:eastAsia="Times New Roman" w:hAnsi="Times New Roman" w:cs="Times New Roman"/>
+          <w:sz w:val="24"/>
+          <w:szCs w:val="24"/>
+        </w:rPr>
+        <w:t xml:space="preserve"> а у </w:t>
+      </w:r>
+      <w:proofErr w:type="spellStart"/>
+      <w:r>
+        <w:rPr>
+          <w:rFonts w:ascii="Times New Roman" w:eastAsia="Times New Roman" w:hAnsi="Times New Roman" w:cs="Times New Roman"/>
+          <w:sz w:val="24"/>
+          <w:szCs w:val="24"/>
+        </w:rPr>
+        <w:t>документацији</w:t>
+      </w:r>
+      <w:proofErr w:type="spellEnd"/>
+      <w:r>
+        <w:rPr>
+          <w:rFonts w:ascii="Times New Roman" w:eastAsia="Times New Roman" w:hAnsi="Times New Roman" w:cs="Times New Roman"/>
+          <w:sz w:val="24"/>
+          <w:szCs w:val="24"/>
+        </w:rPr>
+        <w:t xml:space="preserve"> </w:t>
+      </w:r>
+      <w:proofErr w:type="spellStart"/>
+      <w:r>
+        <w:rPr>
+          <w:rFonts w:ascii="Times New Roman" w:eastAsia="Times New Roman" w:hAnsi="Times New Roman" w:cs="Times New Roman"/>
+          <w:sz w:val="24"/>
+          <w:szCs w:val="24"/>
+        </w:rPr>
+        <w:t>ће</w:t>
+      </w:r>
+      <w:proofErr w:type="spellEnd"/>
+      <w:r>
+        <w:rPr>
+          <w:rFonts w:ascii="Times New Roman" w:eastAsia="Times New Roman" w:hAnsi="Times New Roman" w:cs="Times New Roman"/>
+          <w:sz w:val="24"/>
+          <w:szCs w:val="24"/>
+        </w:rPr>
+        <w:t xml:space="preserve"> </w:t>
+      </w:r>
+      <w:proofErr w:type="spellStart"/>
+      <w:r>
+        <w:rPr>
+          <w:rFonts w:ascii="Times New Roman" w:eastAsia="Times New Roman" w:hAnsi="Times New Roman" w:cs="Times New Roman"/>
+          <w:sz w:val="24"/>
+          <w:szCs w:val="24"/>
+        </w:rPr>
+        <w:t>бити</w:t>
+      </w:r>
+      <w:proofErr w:type="spellEnd"/>
+      <w:r>
+        <w:rPr>
+          <w:rFonts w:ascii="Times New Roman" w:eastAsia="Times New Roman" w:hAnsi="Times New Roman" w:cs="Times New Roman"/>
+          <w:sz w:val="24"/>
+          <w:szCs w:val="24"/>
+        </w:rPr>
+        <w:t xml:space="preserve"> </w:t>
+      </w:r>
+      <w:proofErr w:type="spellStart"/>
+      <w:r>
+        <w:rPr>
+          <w:rFonts w:ascii="Times New Roman" w:eastAsia="Times New Roman" w:hAnsi="Times New Roman" w:cs="Times New Roman"/>
+          <w:sz w:val="24"/>
+          <w:szCs w:val="24"/>
+        </w:rPr>
+        <w:t>изложени</w:t>
+      </w:r>
+      <w:proofErr w:type="spellEnd"/>
+      <w:r>
+        <w:rPr>
+          <w:rFonts w:ascii="Times New Roman" w:eastAsia="Times New Roman" w:hAnsi="Times New Roman" w:cs="Times New Roman"/>
+          <w:sz w:val="24"/>
+          <w:szCs w:val="24"/>
+        </w:rPr>
+        <w:t xml:space="preserve"> </w:t>
+      </w:r>
+      <w:proofErr w:type="spellStart"/>
+      <w:r>
+        <w:rPr>
+          <w:rFonts w:ascii="Times New Roman" w:eastAsia="Times New Roman" w:hAnsi="Times New Roman" w:cs="Times New Roman"/>
+          <w:sz w:val="24"/>
+          <w:szCs w:val="24"/>
+        </w:rPr>
+        <w:t>материјали</w:t>
+      </w:r>
+      <w:proofErr w:type="spellEnd"/>
+      <w:r>
+        <w:rPr>
+          <w:rFonts w:ascii="Times New Roman" w:eastAsia="Times New Roman" w:hAnsi="Times New Roman" w:cs="Times New Roman"/>
+          <w:sz w:val="24"/>
+          <w:szCs w:val="24"/>
+        </w:rPr>
+        <w:t xml:space="preserve"> </w:t>
+      </w:r>
+      <w:proofErr w:type="spellStart"/>
+      <w:r>
+        <w:rPr>
+          <w:rFonts w:ascii="Times New Roman" w:eastAsia="Times New Roman" w:hAnsi="Times New Roman" w:cs="Times New Roman"/>
+          <w:sz w:val="24"/>
+          <w:szCs w:val="24"/>
+        </w:rPr>
+        <w:t>који</w:t>
+      </w:r>
+      <w:proofErr w:type="spellEnd"/>
+      <w:r>
+        <w:rPr>
+          <w:rFonts w:ascii="Times New Roman" w:eastAsia="Times New Roman" w:hAnsi="Times New Roman" w:cs="Times New Roman"/>
+          <w:sz w:val="24"/>
+          <w:szCs w:val="24"/>
+        </w:rPr>
+        <w:t xml:space="preserve"> </w:t>
+      </w:r>
+      <w:proofErr w:type="spellStart"/>
+      <w:r>
+        <w:rPr>
+          <w:rFonts w:ascii="Times New Roman" w:eastAsia="Times New Roman" w:hAnsi="Times New Roman" w:cs="Times New Roman"/>
+          <w:sz w:val="24"/>
+          <w:szCs w:val="24"/>
+        </w:rPr>
+        <w:t>су</w:t>
+      </w:r>
+      <w:proofErr w:type="spellEnd"/>
+      <w:r>
+        <w:rPr>
+          <w:rFonts w:ascii="Times New Roman" w:eastAsia="Times New Roman" w:hAnsi="Times New Roman" w:cs="Times New Roman"/>
+          <w:sz w:val="24"/>
+          <w:szCs w:val="24"/>
+        </w:rPr>
+        <w:t xml:space="preserve"> </w:t>
+      </w:r>
+      <w:proofErr w:type="spellStart"/>
+      <w:r>
+        <w:rPr>
+          <w:rFonts w:ascii="Times New Roman" w:eastAsia="Times New Roman" w:hAnsi="Times New Roman" w:cs="Times New Roman"/>
+          <w:sz w:val="24"/>
+          <w:szCs w:val="24"/>
+        </w:rPr>
+        <w:t>коришћени</w:t>
+      </w:r>
+      <w:proofErr w:type="spellEnd"/>
+      <w:r>
+        <w:rPr>
+          <w:rFonts w:ascii="Times New Roman" w:eastAsia="Times New Roman" w:hAnsi="Times New Roman" w:cs="Times New Roman"/>
+          <w:sz w:val="24"/>
+          <w:szCs w:val="24"/>
+        </w:rPr>
+        <w:t xml:space="preserve"> </w:t>
+      </w:r>
+      <w:proofErr w:type="spellStart"/>
+      <w:r>
+        <w:rPr>
+          <w:rFonts w:ascii="Times New Roman" w:eastAsia="Times New Roman" w:hAnsi="Times New Roman" w:cs="Times New Roman"/>
+          <w:sz w:val="24"/>
+          <w:szCs w:val="24"/>
+        </w:rPr>
+        <w:t>за</w:t>
+      </w:r>
+      <w:proofErr w:type="spellEnd"/>
+      <w:r>
+        <w:rPr>
+          <w:rFonts w:ascii="Times New Roman" w:eastAsia="Times New Roman" w:hAnsi="Times New Roman" w:cs="Times New Roman"/>
+          <w:sz w:val="24"/>
+          <w:szCs w:val="24"/>
+        </w:rPr>
+        <w:t xml:space="preserve"> </w:t>
+      </w:r>
+      <w:proofErr w:type="spellStart"/>
+      <w:r>
+        <w:rPr>
+          <w:rFonts w:ascii="Times New Roman" w:eastAsia="Times New Roman" w:hAnsi="Times New Roman" w:cs="Times New Roman"/>
+          <w:sz w:val="24"/>
+          <w:szCs w:val="24"/>
+        </w:rPr>
+        <w:t>израду</w:t>
+      </w:r>
+      <w:proofErr w:type="spellEnd"/>
+      <w:r>
+        <w:rPr>
+          <w:rFonts w:ascii="Times New Roman" w:eastAsia="Times New Roman" w:hAnsi="Times New Roman" w:cs="Times New Roman"/>
+          <w:sz w:val="24"/>
+          <w:szCs w:val="24"/>
+        </w:rPr>
+        <w:t xml:space="preserve"> </w:t>
+      </w:r>
+      <w:proofErr w:type="spellStart"/>
+      <w:r>
+        <w:rPr>
+          <w:rFonts w:ascii="Times New Roman" w:eastAsia="Times New Roman" w:hAnsi="Times New Roman" w:cs="Times New Roman"/>
+          <w:sz w:val="24"/>
+          <w:szCs w:val="24"/>
+        </w:rPr>
+        <w:t>wеб</w:t>
+      </w:r>
+      <w:proofErr w:type="spellEnd"/>
+      <w:r>
+        <w:rPr>
+          <w:rFonts w:ascii="Times New Roman" w:eastAsia="Times New Roman" w:hAnsi="Times New Roman" w:cs="Times New Roman"/>
+          <w:sz w:val="24"/>
+          <w:szCs w:val="24"/>
+        </w:rPr>
+        <w:t xml:space="preserve"> </w:t>
+      </w:r>
+      <w:proofErr w:type="spellStart"/>
+      <w:r>
+        <w:rPr>
+          <w:rFonts w:ascii="Times New Roman" w:eastAsia="Times New Roman" w:hAnsi="Times New Roman" w:cs="Times New Roman"/>
+          <w:sz w:val="24"/>
+          <w:szCs w:val="24"/>
+        </w:rPr>
+        <w:t>сајта</w:t>
+      </w:r>
+      <w:proofErr w:type="spellEnd"/>
+      <w:r>
+        <w:rPr>
+          <w:rFonts w:ascii="Times New Roman" w:eastAsia="Times New Roman" w:hAnsi="Times New Roman" w:cs="Times New Roman"/>
+          <w:sz w:val="24"/>
+          <w:szCs w:val="24"/>
+        </w:rPr>
+        <w:t xml:space="preserve">. </w:t>
+      </w:r>
+    </w:p>
+    <w:p>
+      <w:pPr>
+        <w:jc w:val="both"/>
+        <w:rPr>
+          <w:rFonts w:ascii="Times New Roman" w:eastAsia="Times New Roman" w:hAnsi="Times New Roman" w:cs="Times New Roman"/>
+          <w:sz w:val="24"/>
+          <w:szCs w:val="24"/>
+        </w:rPr>
+      </w:pPr>
+    </w:p>
+    <w:p>
+      <w:pPr>
+        <w:jc w:val="both"/>
+        <w:rPr>
+          <w:rFonts w:ascii="Times New Roman" w:eastAsia="Times New Roman" w:hAnsi="Times New Roman" w:cs="Times New Roman"/>
+          <w:sz w:val="24"/>
+          <w:szCs w:val="24"/>
+        </w:rPr>
+      </w:pPr>
+      <w:proofErr w:type="spellStart"/>
+      <w:r>
+        <w:rPr>
+          <w:rFonts w:ascii="Times New Roman" w:eastAsia="Times New Roman" w:hAnsi="Times New Roman" w:cs="Times New Roman"/>
+          <w:sz w:val="24"/>
+          <w:szCs w:val="24"/>
+        </w:rPr>
+        <w:t>Ради</w:t>
+      </w:r>
+      <w:proofErr w:type="spellEnd"/>
+      <w:r>
+        <w:rPr>
+          <w:rFonts w:ascii="Times New Roman" w:eastAsia="Times New Roman" w:hAnsi="Times New Roman" w:cs="Times New Roman"/>
+          <w:sz w:val="24"/>
+          <w:szCs w:val="24"/>
+        </w:rPr>
+        <w:t xml:space="preserve"> </w:t>
+      </w:r>
+      <w:proofErr w:type="spellStart"/>
+      <w:r>
+        <w:rPr>
+          <w:rFonts w:ascii="Times New Roman" w:eastAsia="Times New Roman" w:hAnsi="Times New Roman" w:cs="Times New Roman"/>
+          <w:sz w:val="24"/>
+          <w:szCs w:val="24"/>
+        </w:rPr>
+        <w:t>боље</w:t>
+      </w:r>
+      <w:proofErr w:type="spellEnd"/>
+      <w:r>
+        <w:rPr>
+          <w:rFonts w:ascii="Times New Roman" w:eastAsia="Times New Roman" w:hAnsi="Times New Roman" w:cs="Times New Roman"/>
+          <w:sz w:val="24"/>
+          <w:szCs w:val="24"/>
+        </w:rPr>
+        <w:t xml:space="preserve"> </w:t>
+      </w:r>
+      <w:proofErr w:type="spellStart"/>
+      <w:r>
+        <w:rPr>
+          <w:rFonts w:ascii="Times New Roman" w:eastAsia="Times New Roman" w:hAnsi="Times New Roman" w:cs="Times New Roman"/>
+          <w:sz w:val="24"/>
+          <w:szCs w:val="24"/>
+        </w:rPr>
+        <w:t>кординације</w:t>
+      </w:r>
+      <w:proofErr w:type="spellEnd"/>
+      <w:r>
+        <w:rPr>
+          <w:rFonts w:ascii="Times New Roman" w:eastAsia="Times New Roman" w:hAnsi="Times New Roman" w:cs="Times New Roman"/>
+          <w:sz w:val="24"/>
+          <w:szCs w:val="24"/>
+        </w:rPr>
+        <w:t xml:space="preserve"> </w:t>
+      </w:r>
+      <w:proofErr w:type="spellStart"/>
+      <w:r>
+        <w:rPr>
+          <w:rFonts w:ascii="Times New Roman" w:eastAsia="Times New Roman" w:hAnsi="Times New Roman" w:cs="Times New Roman"/>
+          <w:sz w:val="24"/>
+          <w:szCs w:val="24"/>
+        </w:rPr>
+        <w:t>неке</w:t>
+      </w:r>
+      <w:proofErr w:type="spellEnd"/>
+      <w:r>
+        <w:rPr>
+          <w:rFonts w:ascii="Times New Roman" w:eastAsia="Times New Roman" w:hAnsi="Times New Roman" w:cs="Times New Roman"/>
+          <w:sz w:val="24"/>
+          <w:szCs w:val="24"/>
+        </w:rPr>
+        <w:t xml:space="preserve"> </w:t>
+      </w:r>
+      <w:proofErr w:type="spellStart"/>
+      <w:r>
+        <w:rPr>
+          <w:rFonts w:ascii="Times New Roman" w:eastAsia="Times New Roman" w:hAnsi="Times New Roman" w:cs="Times New Roman"/>
+          <w:sz w:val="24"/>
+          <w:szCs w:val="24"/>
+        </w:rPr>
+        <w:t>активности</w:t>
+      </w:r>
+      <w:proofErr w:type="spellEnd"/>
+      <w:r>
+        <w:rPr>
+          <w:rFonts w:ascii="Times New Roman" w:eastAsia="Times New Roman" w:hAnsi="Times New Roman" w:cs="Times New Roman"/>
+          <w:sz w:val="24"/>
+          <w:szCs w:val="24"/>
+        </w:rPr>
+        <w:t xml:space="preserve"> </w:t>
+      </w:r>
+      <w:proofErr w:type="spellStart"/>
+      <w:r>
+        <w:rPr>
+          <w:rFonts w:ascii="Times New Roman" w:eastAsia="Times New Roman" w:hAnsi="Times New Roman" w:cs="Times New Roman"/>
+          <w:sz w:val="24"/>
+          <w:szCs w:val="24"/>
+        </w:rPr>
+        <w:t>прилком</w:t>
+      </w:r>
+      <w:proofErr w:type="spellEnd"/>
+      <w:r>
+        <w:rPr>
+          <w:rFonts w:ascii="Times New Roman" w:eastAsia="Times New Roman" w:hAnsi="Times New Roman" w:cs="Times New Roman"/>
+          <w:sz w:val="24"/>
+          <w:szCs w:val="24"/>
+        </w:rPr>
+        <w:t xml:space="preserve"> </w:t>
+      </w:r>
+      <w:proofErr w:type="spellStart"/>
+      <w:r>
+        <w:rPr>
+          <w:rFonts w:ascii="Times New Roman" w:eastAsia="Times New Roman" w:hAnsi="Times New Roman" w:cs="Times New Roman"/>
+          <w:sz w:val="24"/>
+          <w:szCs w:val="24"/>
+        </w:rPr>
+        <w:t>израде</w:t>
+      </w:r>
+      <w:proofErr w:type="spellEnd"/>
+      <w:r>
+        <w:rPr>
+          <w:rFonts w:ascii="Times New Roman" w:eastAsia="Times New Roman" w:hAnsi="Times New Roman" w:cs="Times New Roman"/>
+          <w:sz w:val="24"/>
+          <w:szCs w:val="24"/>
+        </w:rPr>
+        <w:t xml:space="preserve"> </w:t>
+      </w:r>
+      <w:proofErr w:type="spellStart"/>
+      <w:r>
+        <w:rPr>
+          <w:rFonts w:ascii="Times New Roman" w:eastAsia="Times New Roman" w:hAnsi="Times New Roman" w:cs="Times New Roman"/>
+          <w:sz w:val="24"/>
+          <w:szCs w:val="24"/>
+        </w:rPr>
+        <w:t>пројекта</w:t>
+      </w:r>
+      <w:proofErr w:type="spellEnd"/>
+      <w:r>
+        <w:rPr>
+          <w:rFonts w:ascii="Times New Roman" w:eastAsia="Times New Roman" w:hAnsi="Times New Roman" w:cs="Times New Roman"/>
+          <w:sz w:val="24"/>
+          <w:szCs w:val="24"/>
+        </w:rPr>
+        <w:t xml:space="preserve"> </w:t>
+      </w:r>
+      <w:proofErr w:type="spellStart"/>
+      <w:r>
+        <w:rPr>
+          <w:rFonts w:ascii="Times New Roman" w:eastAsia="Times New Roman" w:hAnsi="Times New Roman" w:cs="Times New Roman"/>
+          <w:sz w:val="24"/>
+          <w:szCs w:val="24"/>
+        </w:rPr>
+        <w:t>су</w:t>
+      </w:r>
+      <w:proofErr w:type="spellEnd"/>
+      <w:r>
+        <w:rPr>
+          <w:rFonts w:ascii="Times New Roman" w:eastAsia="Times New Roman" w:hAnsi="Times New Roman" w:cs="Times New Roman"/>
+          <w:sz w:val="24"/>
+          <w:szCs w:val="24"/>
+        </w:rPr>
+        <w:t xml:space="preserve"> </w:t>
+      </w:r>
+      <w:proofErr w:type="spellStart"/>
+      <w:r>
+        <w:rPr>
+          <w:rFonts w:ascii="Times New Roman" w:eastAsia="Times New Roman" w:hAnsi="Times New Roman" w:cs="Times New Roman"/>
+          <w:sz w:val="24"/>
+          <w:szCs w:val="24"/>
+        </w:rPr>
+        <w:t>подељене</w:t>
+      </w:r>
+      <w:proofErr w:type="spellEnd"/>
+      <w:r>
+        <w:rPr>
+          <w:rFonts w:ascii="Times New Roman" w:eastAsia="Times New Roman" w:hAnsi="Times New Roman" w:cs="Times New Roman"/>
+          <w:sz w:val="24"/>
+          <w:szCs w:val="24"/>
+        </w:rPr>
+        <w:t xml:space="preserve"> </w:t>
+      </w:r>
+      <w:proofErr w:type="spellStart"/>
+      <w:r>
+        <w:rPr>
+          <w:rFonts w:ascii="Times New Roman" w:eastAsia="Times New Roman" w:hAnsi="Times New Roman" w:cs="Times New Roman"/>
+          <w:sz w:val="24"/>
+          <w:szCs w:val="24"/>
+        </w:rPr>
+        <w:t>на</w:t>
+      </w:r>
+      <w:proofErr w:type="spellEnd"/>
+      <w:r>
+        <w:rPr>
+          <w:rFonts w:ascii="Times New Roman" w:eastAsia="Times New Roman" w:hAnsi="Times New Roman" w:cs="Times New Roman"/>
+          <w:sz w:val="24"/>
+          <w:szCs w:val="24"/>
+        </w:rPr>
+        <w:t xml:space="preserve"> </w:t>
+      </w:r>
+      <w:proofErr w:type="spellStart"/>
+      <w:r>
+        <w:rPr>
+          <w:rFonts w:ascii="Times New Roman" w:eastAsia="Times New Roman" w:hAnsi="Times New Roman" w:cs="Times New Roman"/>
+          <w:sz w:val="24"/>
+          <w:szCs w:val="24"/>
+        </w:rPr>
+        <w:t>чланове</w:t>
+      </w:r>
+      <w:proofErr w:type="spellEnd"/>
+      <w:r>
+        <w:rPr>
+          <w:rFonts w:ascii="Times New Roman" w:eastAsia="Times New Roman" w:hAnsi="Times New Roman" w:cs="Times New Roman"/>
+          <w:sz w:val="24"/>
+          <w:szCs w:val="24"/>
+        </w:rPr>
+        <w:t xml:space="preserve"> </w:t>
+      </w:r>
+      <w:proofErr w:type="spellStart"/>
+      <w:r>
+        <w:rPr>
+          <w:rFonts w:ascii="Times New Roman" w:eastAsia="Times New Roman" w:hAnsi="Times New Roman" w:cs="Times New Roman"/>
+          <w:sz w:val="24"/>
+          <w:szCs w:val="24"/>
+        </w:rPr>
+        <w:t>тима</w:t>
+      </w:r>
+      <w:proofErr w:type="spellEnd"/>
+      <w:r>
+        <w:rPr>
+          <w:rFonts w:ascii="Times New Roman" w:eastAsia="Times New Roman" w:hAnsi="Times New Roman" w:cs="Times New Roman"/>
+          <w:sz w:val="24"/>
+          <w:szCs w:val="24"/>
+        </w:rPr>
+        <w:t xml:space="preserve"> </w:t>
+      </w:r>
+      <w:proofErr w:type="spellStart"/>
+      <w:r>
+        <w:rPr>
+          <w:rFonts w:ascii="Times New Roman" w:eastAsia="Times New Roman" w:hAnsi="Times New Roman" w:cs="Times New Roman"/>
+          <w:sz w:val="24"/>
+          <w:szCs w:val="24"/>
+        </w:rPr>
+        <w:t>али</w:t>
+      </w:r>
+      <w:proofErr w:type="spellEnd"/>
+      <w:r>
+        <w:rPr>
+          <w:rFonts w:ascii="Times New Roman" w:eastAsia="Times New Roman" w:hAnsi="Times New Roman" w:cs="Times New Roman"/>
+          <w:sz w:val="24"/>
+          <w:szCs w:val="24"/>
+        </w:rPr>
+        <w:t xml:space="preserve"> </w:t>
+      </w:r>
+      <w:proofErr w:type="spellStart"/>
+      <w:r>
+        <w:rPr>
+          <w:rFonts w:ascii="Times New Roman" w:eastAsia="Times New Roman" w:hAnsi="Times New Roman" w:cs="Times New Roman"/>
+          <w:sz w:val="24"/>
+          <w:szCs w:val="24"/>
+        </w:rPr>
+        <w:t>то</w:t>
+      </w:r>
+      <w:proofErr w:type="spellEnd"/>
+      <w:r>
+        <w:rPr>
+          <w:rFonts w:ascii="Times New Roman" w:eastAsia="Times New Roman" w:hAnsi="Times New Roman" w:cs="Times New Roman"/>
+          <w:sz w:val="24"/>
+          <w:szCs w:val="24"/>
+        </w:rPr>
+        <w:t xml:space="preserve"> </w:t>
+      </w:r>
+      <w:proofErr w:type="spellStart"/>
+      <w:r>
+        <w:rPr>
+          <w:rFonts w:ascii="Times New Roman" w:eastAsia="Times New Roman" w:hAnsi="Times New Roman" w:cs="Times New Roman"/>
+          <w:sz w:val="24"/>
+          <w:szCs w:val="24"/>
+        </w:rPr>
+        <w:t>не</w:t>
+      </w:r>
+      <w:proofErr w:type="spellEnd"/>
+      <w:r>
+        <w:rPr>
+          <w:rFonts w:ascii="Times New Roman" w:eastAsia="Times New Roman" w:hAnsi="Times New Roman" w:cs="Times New Roman"/>
+          <w:sz w:val="24"/>
+          <w:szCs w:val="24"/>
+        </w:rPr>
+        <w:t xml:space="preserve"> </w:t>
+      </w:r>
+      <w:proofErr w:type="spellStart"/>
+      <w:r>
+        <w:rPr>
+          <w:rFonts w:ascii="Times New Roman" w:eastAsia="Times New Roman" w:hAnsi="Times New Roman" w:cs="Times New Roman"/>
+          <w:sz w:val="24"/>
+          <w:szCs w:val="24"/>
+        </w:rPr>
+        <w:t>спречава</w:t>
+      </w:r>
+      <w:proofErr w:type="spellEnd"/>
+      <w:r>
+        <w:rPr>
+          <w:rFonts w:ascii="Times New Roman" w:eastAsia="Times New Roman" w:hAnsi="Times New Roman" w:cs="Times New Roman"/>
+          <w:sz w:val="24"/>
+          <w:szCs w:val="24"/>
+        </w:rPr>
+        <w:t xml:space="preserve"> </w:t>
+      </w:r>
+      <w:proofErr w:type="spellStart"/>
+      <w:r>
+        <w:rPr>
+          <w:rFonts w:ascii="Times New Roman" w:eastAsia="Times New Roman" w:hAnsi="Times New Roman" w:cs="Times New Roman"/>
+          <w:sz w:val="24"/>
+          <w:szCs w:val="24"/>
+        </w:rPr>
+        <w:t>било</w:t>
+      </w:r>
+      <w:proofErr w:type="spellEnd"/>
+      <w:r>
+        <w:rPr>
+          <w:rFonts w:ascii="Times New Roman" w:eastAsia="Times New Roman" w:hAnsi="Times New Roman" w:cs="Times New Roman"/>
+          <w:sz w:val="24"/>
+          <w:szCs w:val="24"/>
+        </w:rPr>
+        <w:t xml:space="preserve"> </w:t>
+      </w:r>
+      <w:proofErr w:type="spellStart"/>
+      <w:r>
+        <w:rPr>
+          <w:rFonts w:ascii="Times New Roman" w:eastAsia="Times New Roman" w:hAnsi="Times New Roman" w:cs="Times New Roman"/>
+          <w:sz w:val="24"/>
+          <w:szCs w:val="24"/>
+        </w:rPr>
+        <w:t>ког</w:t>
+      </w:r>
+      <w:proofErr w:type="spellEnd"/>
+      <w:r>
+        <w:rPr>
+          <w:rFonts w:ascii="Times New Roman" w:eastAsia="Times New Roman" w:hAnsi="Times New Roman" w:cs="Times New Roman"/>
+          <w:sz w:val="24"/>
+          <w:szCs w:val="24"/>
+        </w:rPr>
+        <w:t xml:space="preserve"> </w:t>
+      </w:r>
+      <w:proofErr w:type="spellStart"/>
+      <w:r>
+        <w:rPr>
+          <w:rFonts w:ascii="Times New Roman" w:eastAsia="Times New Roman" w:hAnsi="Times New Roman" w:cs="Times New Roman"/>
+          <w:sz w:val="24"/>
+          <w:szCs w:val="24"/>
+        </w:rPr>
+        <w:t>члана</w:t>
+      </w:r>
+      <w:proofErr w:type="spellEnd"/>
+      <w:r>
+        <w:rPr>
+          <w:rFonts w:ascii="Times New Roman" w:eastAsia="Times New Roman" w:hAnsi="Times New Roman" w:cs="Times New Roman"/>
+          <w:sz w:val="24"/>
+          <w:szCs w:val="24"/>
+        </w:rPr>
+        <w:t xml:space="preserve"> </w:t>
+      </w:r>
+      <w:proofErr w:type="spellStart"/>
+      <w:r>
+        <w:rPr>
+          <w:rFonts w:ascii="Times New Roman" w:eastAsia="Times New Roman" w:hAnsi="Times New Roman" w:cs="Times New Roman"/>
+          <w:sz w:val="24"/>
+          <w:szCs w:val="24"/>
+        </w:rPr>
+        <w:t>тима</w:t>
+      </w:r>
+      <w:proofErr w:type="spellEnd"/>
+      <w:r>
+        <w:rPr>
+          <w:rFonts w:ascii="Times New Roman" w:eastAsia="Times New Roman" w:hAnsi="Times New Roman" w:cs="Times New Roman"/>
+          <w:sz w:val="24"/>
+          <w:szCs w:val="24"/>
+        </w:rPr>
+        <w:t xml:space="preserve"> </w:t>
+      </w:r>
+      <w:proofErr w:type="spellStart"/>
+      <w:r>
+        <w:rPr>
+          <w:rFonts w:ascii="Times New Roman" w:eastAsia="Times New Roman" w:hAnsi="Times New Roman" w:cs="Times New Roman"/>
+          <w:sz w:val="24"/>
+          <w:szCs w:val="24"/>
+        </w:rPr>
+        <w:t>да</w:t>
+      </w:r>
+      <w:proofErr w:type="spellEnd"/>
+      <w:r>
+        <w:rPr>
+          <w:rFonts w:ascii="Times New Roman" w:eastAsia="Times New Roman" w:hAnsi="Times New Roman" w:cs="Times New Roman"/>
+          <w:sz w:val="24"/>
+          <w:szCs w:val="24"/>
+        </w:rPr>
+        <w:t xml:space="preserve"> </w:t>
+      </w:r>
+      <w:proofErr w:type="spellStart"/>
+      <w:r>
+        <w:rPr>
+          <w:rFonts w:ascii="Times New Roman" w:eastAsia="Times New Roman" w:hAnsi="Times New Roman" w:cs="Times New Roman"/>
+          <w:sz w:val="24"/>
+          <w:szCs w:val="24"/>
+        </w:rPr>
+        <w:t>помаже</w:t>
+      </w:r>
+      <w:proofErr w:type="spellEnd"/>
+      <w:r>
+        <w:rPr>
+          <w:rFonts w:ascii="Times New Roman" w:eastAsia="Times New Roman" w:hAnsi="Times New Roman" w:cs="Times New Roman"/>
+          <w:sz w:val="24"/>
+          <w:szCs w:val="24"/>
+        </w:rPr>
+        <w:t xml:space="preserve"> </w:t>
+      </w:r>
+      <w:proofErr w:type="spellStart"/>
+      <w:r>
+        <w:rPr>
+          <w:rFonts w:ascii="Times New Roman" w:eastAsia="Times New Roman" w:hAnsi="Times New Roman" w:cs="Times New Roman"/>
+          <w:sz w:val="24"/>
+          <w:szCs w:val="24"/>
+        </w:rPr>
+        <w:t>другом</w:t>
+      </w:r>
+      <w:proofErr w:type="spellEnd"/>
+      <w:r>
+        <w:rPr>
+          <w:rFonts w:ascii="Times New Roman" w:eastAsia="Times New Roman" w:hAnsi="Times New Roman" w:cs="Times New Roman"/>
+          <w:sz w:val="24"/>
+          <w:szCs w:val="24"/>
+        </w:rPr>
+        <w:t xml:space="preserve"> </w:t>
+      </w:r>
+      <w:proofErr w:type="spellStart"/>
+      <w:r>
+        <w:rPr>
+          <w:rFonts w:ascii="Times New Roman" w:eastAsia="Times New Roman" w:hAnsi="Times New Roman" w:cs="Times New Roman"/>
+          <w:sz w:val="24"/>
+          <w:szCs w:val="24"/>
+        </w:rPr>
+        <w:t>члану</w:t>
+      </w:r>
+      <w:proofErr w:type="spellEnd"/>
+      <w:r>
+        <w:rPr>
+          <w:rFonts w:ascii="Times New Roman" w:eastAsia="Times New Roman" w:hAnsi="Times New Roman" w:cs="Times New Roman"/>
+          <w:sz w:val="24"/>
+          <w:szCs w:val="24"/>
+        </w:rPr>
+        <w:t xml:space="preserve"> </w:t>
+      </w:r>
+      <w:proofErr w:type="spellStart"/>
+      <w:r>
+        <w:rPr>
+          <w:rFonts w:ascii="Times New Roman" w:eastAsia="Times New Roman" w:hAnsi="Times New Roman" w:cs="Times New Roman"/>
+          <w:sz w:val="24"/>
+          <w:szCs w:val="24"/>
+        </w:rPr>
+        <w:t>тима</w:t>
+      </w:r>
+      <w:proofErr w:type="spellEnd"/>
+      <w:r>
+        <w:rPr>
+          <w:rFonts w:ascii="Times New Roman" w:eastAsia="Times New Roman" w:hAnsi="Times New Roman" w:cs="Times New Roman"/>
+          <w:sz w:val="24"/>
+          <w:szCs w:val="24"/>
+        </w:rPr>
+        <w:t xml:space="preserve"> </w:t>
+      </w:r>
+      <w:proofErr w:type="spellStart"/>
+      <w:r>
+        <w:rPr>
+          <w:rFonts w:ascii="Times New Roman" w:eastAsia="Times New Roman" w:hAnsi="Times New Roman" w:cs="Times New Roman"/>
+          <w:sz w:val="24"/>
+          <w:szCs w:val="24"/>
+        </w:rPr>
+        <w:t>ради</w:t>
+      </w:r>
+      <w:proofErr w:type="spellEnd"/>
+      <w:r>
+        <w:rPr>
+          <w:rFonts w:ascii="Times New Roman" w:eastAsia="Times New Roman" w:hAnsi="Times New Roman" w:cs="Times New Roman"/>
+          <w:sz w:val="24"/>
+          <w:szCs w:val="24"/>
+        </w:rPr>
+        <w:t xml:space="preserve"> </w:t>
+      </w:r>
+      <w:proofErr w:type="spellStart"/>
+      <w:r>
+        <w:rPr>
+          <w:rFonts w:ascii="Times New Roman" w:eastAsia="Times New Roman" w:hAnsi="Times New Roman" w:cs="Times New Roman"/>
+          <w:sz w:val="24"/>
+          <w:szCs w:val="24"/>
+        </w:rPr>
+        <w:t>боље</w:t>
+      </w:r>
+      <w:proofErr w:type="spellEnd"/>
+      <w:r>
+        <w:rPr>
+          <w:rFonts w:ascii="Times New Roman" w:eastAsia="Times New Roman" w:hAnsi="Times New Roman" w:cs="Times New Roman"/>
+          <w:sz w:val="24"/>
+          <w:szCs w:val="24"/>
+        </w:rPr>
+        <w:t xml:space="preserve"> </w:t>
+      </w:r>
+      <w:proofErr w:type="spellStart"/>
+      <w:r>
+        <w:rPr>
+          <w:rFonts w:ascii="Times New Roman" w:eastAsia="Times New Roman" w:hAnsi="Times New Roman" w:cs="Times New Roman"/>
+          <w:sz w:val="24"/>
+          <w:szCs w:val="24"/>
+        </w:rPr>
+        <w:t>ефикасности</w:t>
+      </w:r>
+      <w:proofErr w:type="spellEnd"/>
+      <w:r>
+        <w:rPr>
+          <w:rFonts w:ascii="Times New Roman" w:eastAsia="Times New Roman" w:hAnsi="Times New Roman" w:cs="Times New Roman"/>
+          <w:sz w:val="24"/>
+          <w:szCs w:val="24"/>
+        </w:rPr>
+        <w:t xml:space="preserve"> </w:t>
+      </w:r>
+      <w:proofErr w:type="spellStart"/>
+      <w:r>
+        <w:rPr>
+          <w:rFonts w:ascii="Times New Roman" w:eastAsia="Times New Roman" w:hAnsi="Times New Roman" w:cs="Times New Roman"/>
+          <w:sz w:val="24"/>
+          <w:szCs w:val="24"/>
+        </w:rPr>
+        <w:t>рада</w:t>
+      </w:r>
+      <w:proofErr w:type="spellEnd"/>
+      <w:r>
+        <w:rPr>
+          <w:rFonts w:ascii="Times New Roman" w:eastAsia="Times New Roman" w:hAnsi="Times New Roman" w:cs="Times New Roman"/>
+          <w:sz w:val="24"/>
+          <w:szCs w:val="24"/>
         </w:rPr>
         <w:t>.</w:t>
       </w:r>
     </w:p>
     <w:p>
       <w:pPr>
-        <w:pStyle w:val="Heading2"/>
-      </w:pPr>
-      <w:r>
+        <w:jc w:val="both"/>
+        <w:rPr>
+          <w:rFonts w:ascii="Times New Roman" w:eastAsia="Times New Roman" w:hAnsi="Times New Roman" w:cs="Times New Roman"/>
+          <w:sz w:val="24"/>
+          <w:szCs w:val="24"/>
+        </w:rPr>
+      </w:pPr>
+    </w:p>
+    <w:p>
+      <w:pPr>
+        <w:jc w:val="both"/>
+        <w:rPr>
+          <w:rFonts w:ascii="Times New Roman" w:eastAsia="Times New Roman" w:hAnsi="Times New Roman" w:cs="Times New Roman"/>
+          <w:sz w:val="24"/>
+          <w:szCs w:val="24"/>
+        </w:rPr>
+      </w:pPr>
+      <w:proofErr w:type="spellStart"/>
+      <w:r>
+        <w:rPr>
+          <w:rFonts w:ascii="Times New Roman" w:eastAsia="Times New Roman" w:hAnsi="Times New Roman" w:cs="Times New Roman"/>
+          <w:sz w:val="24"/>
+          <w:szCs w:val="24"/>
+        </w:rPr>
+        <w:t>Израда</w:t>
+      </w:r>
+      <w:proofErr w:type="spellEnd"/>
+      <w:r>
+        <w:rPr>
+          <w:rFonts w:ascii="Times New Roman" w:eastAsia="Times New Roman" w:hAnsi="Times New Roman" w:cs="Times New Roman"/>
+          <w:sz w:val="24"/>
+          <w:szCs w:val="24"/>
+        </w:rPr>
+        <w:t xml:space="preserve"> </w:t>
+      </w:r>
+      <w:proofErr w:type="spellStart"/>
+      <w:r>
+        <w:rPr>
+          <w:rFonts w:ascii="Times New Roman" w:eastAsia="Times New Roman" w:hAnsi="Times New Roman" w:cs="Times New Roman"/>
+          <w:sz w:val="24"/>
+          <w:szCs w:val="24"/>
+        </w:rPr>
+        <w:t>самог</w:t>
+      </w:r>
+      <w:proofErr w:type="spellEnd"/>
+      <w:r>
+        <w:rPr>
+          <w:rFonts w:ascii="Times New Roman" w:eastAsia="Times New Roman" w:hAnsi="Times New Roman" w:cs="Times New Roman"/>
+          <w:sz w:val="24"/>
+          <w:szCs w:val="24"/>
+        </w:rPr>
+        <w:t xml:space="preserve"> </w:t>
+      </w:r>
+      <w:proofErr w:type="spellStart"/>
+      <w:r>
+        <w:rPr>
+          <w:rFonts w:ascii="Times New Roman" w:eastAsia="Times New Roman" w:hAnsi="Times New Roman" w:cs="Times New Roman"/>
+          <w:sz w:val="24"/>
+          <w:szCs w:val="24"/>
+        </w:rPr>
+        <w:t>сајта</w:t>
+      </w:r>
+      <w:proofErr w:type="spellEnd"/>
+      <w:r>
+        <w:rPr>
+          <w:rFonts w:ascii="Times New Roman" w:eastAsia="Times New Roman" w:hAnsi="Times New Roman" w:cs="Times New Roman"/>
+          <w:sz w:val="24"/>
+          <w:szCs w:val="24"/>
+        </w:rPr>
+        <w:t xml:space="preserve"> </w:t>
+      </w:r>
+      <w:proofErr w:type="spellStart"/>
+      <w:r>
+        <w:rPr>
+          <w:rFonts w:ascii="Times New Roman" w:eastAsia="Times New Roman" w:hAnsi="Times New Roman" w:cs="Times New Roman"/>
+          <w:sz w:val="24"/>
+          <w:szCs w:val="24"/>
+        </w:rPr>
+        <w:t>се</w:t>
+      </w:r>
+      <w:proofErr w:type="spellEnd"/>
+      <w:r>
+        <w:rPr>
+          <w:rFonts w:ascii="Times New Roman" w:eastAsia="Times New Roman" w:hAnsi="Times New Roman" w:cs="Times New Roman"/>
+          <w:sz w:val="24"/>
+          <w:szCs w:val="24"/>
+        </w:rPr>
+        <w:t xml:space="preserve"> </w:t>
+      </w:r>
+      <w:proofErr w:type="spellStart"/>
+      <w:r>
+        <w:rPr>
+          <w:rFonts w:ascii="Times New Roman" w:eastAsia="Times New Roman" w:hAnsi="Times New Roman" w:cs="Times New Roman"/>
+          <w:sz w:val="24"/>
+          <w:szCs w:val="24"/>
+        </w:rPr>
+        <w:t>ради</w:t>
+      </w:r>
+      <w:proofErr w:type="spellEnd"/>
+      <w:r>
+        <w:rPr>
+          <w:rFonts w:ascii="Times New Roman" w:eastAsia="Times New Roman" w:hAnsi="Times New Roman" w:cs="Times New Roman"/>
+          <w:sz w:val="24"/>
+          <w:szCs w:val="24"/>
+        </w:rPr>
+        <w:t xml:space="preserve"> </w:t>
+      </w:r>
+      <w:proofErr w:type="spellStart"/>
+      <w:r>
+        <w:rPr>
+          <w:rFonts w:ascii="Times New Roman" w:eastAsia="Times New Roman" w:hAnsi="Times New Roman" w:cs="Times New Roman"/>
+          <w:sz w:val="24"/>
+          <w:szCs w:val="24"/>
+        </w:rPr>
+        <w:t>континуално</w:t>
+      </w:r>
+      <w:proofErr w:type="spellEnd"/>
+      <w:r>
+        <w:rPr>
+          <w:rFonts w:ascii="Times New Roman" w:eastAsia="Times New Roman" w:hAnsi="Times New Roman" w:cs="Times New Roman"/>
+          <w:sz w:val="24"/>
+          <w:szCs w:val="24"/>
+        </w:rPr>
+        <w:t xml:space="preserve"> </w:t>
+      </w:r>
+      <w:proofErr w:type="spellStart"/>
+      <w:r>
+        <w:rPr>
+          <w:rFonts w:ascii="Times New Roman" w:eastAsia="Times New Roman" w:hAnsi="Times New Roman" w:cs="Times New Roman"/>
+          <w:sz w:val="24"/>
+          <w:szCs w:val="24"/>
+        </w:rPr>
+        <w:t>неколико</w:t>
+      </w:r>
+      <w:proofErr w:type="spellEnd"/>
+      <w:r>
+        <w:rPr>
+          <w:rFonts w:ascii="Times New Roman" w:eastAsia="Times New Roman" w:hAnsi="Times New Roman" w:cs="Times New Roman"/>
+          <w:sz w:val="24"/>
+          <w:szCs w:val="24"/>
+        </w:rPr>
+        <w:t xml:space="preserve"> </w:t>
+      </w:r>
+      <w:proofErr w:type="spellStart"/>
+      <w:r>
+        <w:rPr>
+          <w:rFonts w:ascii="Times New Roman" w:eastAsia="Times New Roman" w:hAnsi="Times New Roman" w:cs="Times New Roman"/>
+          <w:sz w:val="24"/>
+          <w:szCs w:val="24"/>
+        </w:rPr>
+        <w:t>дана</w:t>
+      </w:r>
+      <w:proofErr w:type="spellEnd"/>
+      <w:r>
+        <w:rPr>
+          <w:rFonts w:ascii="Times New Roman" w:eastAsia="Times New Roman" w:hAnsi="Times New Roman" w:cs="Times New Roman"/>
+          <w:sz w:val="24"/>
+          <w:szCs w:val="24"/>
+        </w:rPr>
+        <w:t xml:space="preserve"> </w:t>
+      </w:r>
+      <w:proofErr w:type="spellStart"/>
+      <w:r>
+        <w:rPr>
+          <w:rFonts w:ascii="Times New Roman" w:eastAsia="Times New Roman" w:hAnsi="Times New Roman" w:cs="Times New Roman"/>
+          <w:sz w:val="24"/>
+          <w:szCs w:val="24"/>
+        </w:rPr>
+        <w:t>од</w:t>
+      </w:r>
+      <w:proofErr w:type="spellEnd"/>
+      <w:r>
+        <w:rPr>
+          <w:rFonts w:ascii="Times New Roman" w:eastAsia="Times New Roman" w:hAnsi="Times New Roman" w:cs="Times New Roman"/>
+          <w:sz w:val="24"/>
+          <w:szCs w:val="24"/>
+        </w:rPr>
+        <w:t xml:space="preserve"> </w:t>
+      </w:r>
+      <w:proofErr w:type="spellStart"/>
+      <w:r>
+        <w:rPr>
+          <w:rFonts w:ascii="Times New Roman" w:eastAsia="Times New Roman" w:hAnsi="Times New Roman" w:cs="Times New Roman"/>
+          <w:sz w:val="24"/>
+          <w:szCs w:val="24"/>
+        </w:rPr>
+        <w:t>стране</w:t>
+      </w:r>
+      <w:proofErr w:type="spellEnd"/>
+      <w:r>
+        <w:rPr>
+          <w:rFonts w:ascii="Times New Roman" w:eastAsia="Times New Roman" w:hAnsi="Times New Roman" w:cs="Times New Roman"/>
+          <w:sz w:val="24"/>
+          <w:szCs w:val="24"/>
+        </w:rPr>
+        <w:t xml:space="preserve"> </w:t>
+      </w:r>
+      <w:proofErr w:type="spellStart"/>
+      <w:r>
+        <w:rPr>
+          <w:rFonts w:ascii="Times New Roman" w:eastAsia="Times New Roman" w:hAnsi="Times New Roman" w:cs="Times New Roman"/>
+          <w:sz w:val="24"/>
+          <w:szCs w:val="24"/>
+        </w:rPr>
+        <w:t>свих</w:t>
+      </w:r>
+      <w:proofErr w:type="spellEnd"/>
+      <w:r>
+        <w:rPr>
+          <w:rFonts w:ascii="Times New Roman" w:eastAsia="Times New Roman" w:hAnsi="Times New Roman" w:cs="Times New Roman"/>
+          <w:sz w:val="24"/>
+          <w:szCs w:val="24"/>
+        </w:rPr>
+        <w:t xml:space="preserve"> </w:t>
+      </w:r>
+      <w:proofErr w:type="spellStart"/>
+      <w:r>
+        <w:rPr>
+          <w:rFonts w:ascii="Times New Roman" w:eastAsia="Times New Roman" w:hAnsi="Times New Roman" w:cs="Times New Roman"/>
+          <w:sz w:val="24"/>
+          <w:szCs w:val="24"/>
+        </w:rPr>
+        <w:t>чланова</w:t>
+      </w:r>
+      <w:proofErr w:type="spellEnd"/>
+      <w:r>
+        <w:rPr>
+          <w:rFonts w:ascii="Times New Roman" w:eastAsia="Times New Roman" w:hAnsi="Times New Roman" w:cs="Times New Roman"/>
+          <w:sz w:val="24"/>
+          <w:szCs w:val="24"/>
+        </w:rPr>
+        <w:t xml:space="preserve"> </w:t>
+      </w:r>
+      <w:proofErr w:type="spellStart"/>
+      <w:r>
+        <w:rPr>
+          <w:rFonts w:ascii="Times New Roman" w:eastAsia="Times New Roman" w:hAnsi="Times New Roman" w:cs="Times New Roman"/>
+          <w:sz w:val="24"/>
+          <w:szCs w:val="24"/>
+        </w:rPr>
+        <w:t>тима</w:t>
+      </w:r>
+      <w:proofErr w:type="spellEnd"/>
+      <w:r>
+        <w:rPr>
+          <w:rFonts w:ascii="Times New Roman" w:eastAsia="Times New Roman" w:hAnsi="Times New Roman" w:cs="Times New Roman"/>
+          <w:sz w:val="24"/>
+          <w:szCs w:val="24"/>
+        </w:rPr>
+        <w:t xml:space="preserve"> </w:t>
+      </w:r>
+      <w:proofErr w:type="spellStart"/>
+      <w:r>
+        <w:rPr>
+          <w:rFonts w:ascii="Times New Roman" w:eastAsia="Times New Roman" w:hAnsi="Times New Roman" w:cs="Times New Roman"/>
+          <w:sz w:val="24"/>
+          <w:szCs w:val="24"/>
+        </w:rPr>
+        <w:t>уз</w:t>
+      </w:r>
+      <w:proofErr w:type="spellEnd"/>
+      <w:r>
+        <w:rPr>
+          <w:rFonts w:ascii="Times New Roman" w:eastAsia="Times New Roman" w:hAnsi="Times New Roman" w:cs="Times New Roman"/>
+          <w:sz w:val="24"/>
+          <w:szCs w:val="24"/>
+        </w:rPr>
+        <w:t xml:space="preserve"> </w:t>
+      </w:r>
+      <w:proofErr w:type="spellStart"/>
+      <w:r>
+        <w:rPr>
+          <w:rFonts w:ascii="Times New Roman" w:eastAsia="Times New Roman" w:hAnsi="Times New Roman" w:cs="Times New Roman"/>
+          <w:sz w:val="24"/>
+          <w:szCs w:val="24"/>
+        </w:rPr>
+        <w:t>документовање</w:t>
+      </w:r>
+      <w:proofErr w:type="spellEnd"/>
+      <w:r>
+        <w:rPr>
+          <w:rFonts w:ascii="Times New Roman" w:eastAsia="Times New Roman" w:hAnsi="Times New Roman" w:cs="Times New Roman"/>
+          <w:sz w:val="24"/>
+          <w:szCs w:val="24"/>
+        </w:rPr>
+        <w:t xml:space="preserve"> </w:t>
+      </w:r>
+      <w:proofErr w:type="spellStart"/>
+      <w:r>
+        <w:rPr>
+          <w:rFonts w:ascii="Times New Roman" w:eastAsia="Times New Roman" w:hAnsi="Times New Roman" w:cs="Times New Roman"/>
+          <w:sz w:val="24"/>
+          <w:szCs w:val="24"/>
+        </w:rPr>
+        <w:t>активности</w:t>
+      </w:r>
+      <w:proofErr w:type="spellEnd"/>
+      <w:r>
+        <w:rPr>
+          <w:rFonts w:ascii="Times New Roman" w:eastAsia="Times New Roman" w:hAnsi="Times New Roman" w:cs="Times New Roman"/>
+          <w:sz w:val="24"/>
+          <w:szCs w:val="24"/>
+        </w:rPr>
+        <w:t xml:space="preserve"> </w:t>
+      </w:r>
+      <w:proofErr w:type="spellStart"/>
+      <w:r>
+        <w:rPr>
+          <w:rFonts w:ascii="Times New Roman" w:eastAsia="Times New Roman" w:hAnsi="Times New Roman" w:cs="Times New Roman"/>
+          <w:sz w:val="24"/>
+          <w:szCs w:val="24"/>
+        </w:rPr>
+        <w:t>које</w:t>
+      </w:r>
+      <w:proofErr w:type="spellEnd"/>
+      <w:r>
+        <w:rPr>
+          <w:rFonts w:ascii="Times New Roman" w:eastAsia="Times New Roman" w:hAnsi="Times New Roman" w:cs="Times New Roman"/>
+          <w:sz w:val="24"/>
+          <w:szCs w:val="24"/>
+        </w:rPr>
+        <w:t xml:space="preserve"> </w:t>
+      </w:r>
+      <w:proofErr w:type="spellStart"/>
+      <w:r>
+        <w:rPr>
+          <w:rFonts w:ascii="Times New Roman" w:eastAsia="Times New Roman" w:hAnsi="Times New Roman" w:cs="Times New Roman"/>
+          <w:sz w:val="24"/>
+          <w:szCs w:val="24"/>
+        </w:rPr>
+        <w:t>су</w:t>
+      </w:r>
+      <w:proofErr w:type="spellEnd"/>
+      <w:r>
+        <w:rPr>
+          <w:rFonts w:ascii="Times New Roman" w:eastAsia="Times New Roman" w:hAnsi="Times New Roman" w:cs="Times New Roman"/>
+          <w:sz w:val="24"/>
+          <w:szCs w:val="24"/>
+        </w:rPr>
+        <w:t xml:space="preserve"> </w:t>
+      </w:r>
+      <w:proofErr w:type="spellStart"/>
+      <w:r>
+        <w:rPr>
+          <w:rFonts w:ascii="Times New Roman" w:eastAsia="Times New Roman" w:hAnsi="Times New Roman" w:cs="Times New Roman"/>
+          <w:sz w:val="24"/>
+          <w:szCs w:val="24"/>
+        </w:rPr>
+        <w:t>извршене</w:t>
+      </w:r>
+      <w:proofErr w:type="spellEnd"/>
+      <w:r>
+        <w:rPr>
+          <w:rFonts w:ascii="Times New Roman" w:eastAsia="Times New Roman" w:hAnsi="Times New Roman" w:cs="Times New Roman"/>
+          <w:sz w:val="24"/>
+          <w:szCs w:val="24"/>
+        </w:rPr>
+        <w:t>.</w:t>
+      </w:r>
+    </w:p>
+    <w:p>
+      <w:pPr>
+        <w:jc w:val="both"/>
+        <w:rPr>
+          <w:rFonts w:ascii="Times New Roman" w:eastAsia="Times New Roman" w:hAnsi="Times New Roman" w:cs="Times New Roman"/>
+          <w:sz w:val="24"/>
+          <w:szCs w:val="24"/>
+        </w:rPr>
+      </w:pPr>
+    </w:p>
+    <w:p>
+      <w:pPr>
+        <w:jc w:val="both"/>
+        <w:rPr>
+          <w:rFonts w:ascii="Times New Roman" w:eastAsia="Times New Roman" w:hAnsi="Times New Roman" w:cs="Times New Roman"/>
+          <w:sz w:val="24"/>
+          <w:szCs w:val="24"/>
+        </w:rPr>
+      </w:pPr>
+      <w:proofErr w:type="spellStart"/>
+      <w:r>
+        <w:rPr>
+          <w:rFonts w:ascii="Times New Roman" w:eastAsia="Times New Roman" w:hAnsi="Times New Roman" w:cs="Times New Roman"/>
+          <w:sz w:val="24"/>
+          <w:szCs w:val="24"/>
+        </w:rPr>
+        <w:t>Затим</w:t>
+      </w:r>
+      <w:proofErr w:type="spellEnd"/>
+      <w:r>
+        <w:rPr>
+          <w:rFonts w:ascii="Times New Roman" w:eastAsia="Times New Roman" w:hAnsi="Times New Roman" w:cs="Times New Roman"/>
+          <w:sz w:val="24"/>
+          <w:szCs w:val="24"/>
+        </w:rPr>
+        <w:t xml:space="preserve">, </w:t>
+      </w:r>
+      <w:proofErr w:type="spellStart"/>
+      <w:r>
+        <w:rPr>
+          <w:rFonts w:ascii="Times New Roman" w:eastAsia="Times New Roman" w:hAnsi="Times New Roman" w:cs="Times New Roman"/>
+          <w:sz w:val="24"/>
+          <w:szCs w:val="24"/>
+        </w:rPr>
+        <w:t>потребно</w:t>
+      </w:r>
+      <w:proofErr w:type="spellEnd"/>
+      <w:r>
+        <w:rPr>
+          <w:rFonts w:ascii="Times New Roman" w:eastAsia="Times New Roman" w:hAnsi="Times New Roman" w:cs="Times New Roman"/>
+          <w:sz w:val="24"/>
+          <w:szCs w:val="24"/>
+        </w:rPr>
+        <w:t xml:space="preserve"> </w:t>
+      </w:r>
+      <w:proofErr w:type="spellStart"/>
+      <w:r>
+        <w:rPr>
+          <w:rFonts w:ascii="Times New Roman" w:eastAsia="Times New Roman" w:hAnsi="Times New Roman" w:cs="Times New Roman"/>
+          <w:sz w:val="24"/>
+          <w:szCs w:val="24"/>
+        </w:rPr>
+        <w:t>је</w:t>
+      </w:r>
+      <w:proofErr w:type="spellEnd"/>
+      <w:r>
+        <w:rPr>
+          <w:rFonts w:ascii="Times New Roman" w:eastAsia="Times New Roman" w:hAnsi="Times New Roman" w:cs="Times New Roman"/>
+          <w:sz w:val="24"/>
+          <w:szCs w:val="24"/>
+        </w:rPr>
+        <w:t xml:space="preserve"> </w:t>
+      </w:r>
+      <w:proofErr w:type="spellStart"/>
+      <w:r>
+        <w:rPr>
+          <w:rFonts w:ascii="Times New Roman" w:eastAsia="Times New Roman" w:hAnsi="Times New Roman" w:cs="Times New Roman"/>
+          <w:sz w:val="24"/>
+          <w:szCs w:val="24"/>
+        </w:rPr>
+        <w:t>направити</w:t>
+      </w:r>
+      <w:proofErr w:type="spellEnd"/>
+      <w:r>
+        <w:rPr>
+          <w:rFonts w:ascii="Times New Roman" w:eastAsia="Times New Roman" w:hAnsi="Times New Roman" w:cs="Times New Roman"/>
+          <w:sz w:val="24"/>
+          <w:szCs w:val="24"/>
+        </w:rPr>
+        <w:t xml:space="preserve"> CSS </w:t>
+      </w:r>
+      <w:proofErr w:type="spellStart"/>
+      <w:r>
+        <w:rPr>
+          <w:rFonts w:ascii="Times New Roman" w:eastAsia="Times New Roman" w:hAnsi="Times New Roman" w:cs="Times New Roman"/>
+          <w:sz w:val="24"/>
+          <w:szCs w:val="24"/>
+        </w:rPr>
+        <w:t>фајл</w:t>
+      </w:r>
+      <w:proofErr w:type="spellEnd"/>
+      <w:r>
+        <w:rPr>
+          <w:rFonts w:ascii="Times New Roman" w:eastAsia="Times New Roman" w:hAnsi="Times New Roman" w:cs="Times New Roman"/>
+          <w:sz w:val="24"/>
+          <w:szCs w:val="24"/>
+        </w:rPr>
+        <w:t xml:space="preserve"> </w:t>
+      </w:r>
+      <w:proofErr w:type="spellStart"/>
+      <w:r>
+        <w:rPr>
+          <w:rFonts w:ascii="Times New Roman" w:eastAsia="Times New Roman" w:hAnsi="Times New Roman" w:cs="Times New Roman"/>
+          <w:sz w:val="24"/>
+          <w:szCs w:val="24"/>
+        </w:rPr>
+        <w:t>који</w:t>
+      </w:r>
+      <w:proofErr w:type="spellEnd"/>
+      <w:r>
+        <w:rPr>
+          <w:rFonts w:ascii="Times New Roman" w:eastAsia="Times New Roman" w:hAnsi="Times New Roman" w:cs="Times New Roman"/>
+          <w:sz w:val="24"/>
+          <w:szCs w:val="24"/>
+        </w:rPr>
+        <w:t xml:space="preserve"> </w:t>
+      </w:r>
+      <w:proofErr w:type="spellStart"/>
+      <w:r>
+        <w:rPr>
+          <w:rFonts w:ascii="Times New Roman" w:eastAsia="Times New Roman" w:hAnsi="Times New Roman" w:cs="Times New Roman"/>
+          <w:sz w:val="24"/>
+          <w:szCs w:val="24"/>
+        </w:rPr>
+        <w:t>садржи</w:t>
+      </w:r>
+      <w:proofErr w:type="spellEnd"/>
+      <w:r>
+        <w:rPr>
+          <w:rFonts w:ascii="Times New Roman" w:eastAsia="Times New Roman" w:hAnsi="Times New Roman" w:cs="Times New Roman"/>
+          <w:sz w:val="24"/>
+          <w:szCs w:val="24"/>
+        </w:rPr>
+        <w:t xml:space="preserve"> </w:t>
+      </w:r>
+      <w:proofErr w:type="spellStart"/>
+      <w:r>
+        <w:rPr>
+          <w:rFonts w:ascii="Times New Roman" w:eastAsia="Times New Roman" w:hAnsi="Times New Roman" w:cs="Times New Roman"/>
+          <w:sz w:val="24"/>
+          <w:szCs w:val="24"/>
+        </w:rPr>
+        <w:t>подешавања</w:t>
+      </w:r>
+      <w:proofErr w:type="spellEnd"/>
+      <w:r>
+        <w:rPr>
+          <w:rFonts w:ascii="Times New Roman" w:eastAsia="Times New Roman" w:hAnsi="Times New Roman" w:cs="Times New Roman"/>
+          <w:sz w:val="24"/>
+          <w:szCs w:val="24"/>
+        </w:rPr>
+        <w:t xml:space="preserve"> </w:t>
+      </w:r>
+      <w:proofErr w:type="spellStart"/>
+      <w:r>
+        <w:rPr>
+          <w:rFonts w:ascii="Times New Roman" w:eastAsia="Times New Roman" w:hAnsi="Times New Roman" w:cs="Times New Roman"/>
+          <w:sz w:val="24"/>
+          <w:szCs w:val="24"/>
+        </w:rPr>
+        <w:t>везана</w:t>
+      </w:r>
+      <w:proofErr w:type="spellEnd"/>
+      <w:r>
+        <w:rPr>
+          <w:rFonts w:ascii="Times New Roman" w:eastAsia="Times New Roman" w:hAnsi="Times New Roman" w:cs="Times New Roman"/>
+          <w:sz w:val="24"/>
+          <w:szCs w:val="24"/>
+        </w:rPr>
+        <w:t xml:space="preserve"> </w:t>
+      </w:r>
+      <w:proofErr w:type="spellStart"/>
+      <w:r>
+        <w:rPr>
+          <w:rFonts w:ascii="Times New Roman" w:eastAsia="Times New Roman" w:hAnsi="Times New Roman" w:cs="Times New Roman"/>
+          <w:sz w:val="24"/>
+          <w:szCs w:val="24"/>
+        </w:rPr>
+        <w:t>за</w:t>
+      </w:r>
+      <w:proofErr w:type="spellEnd"/>
+      <w:r>
+        <w:rPr>
+          <w:rFonts w:ascii="Times New Roman" w:eastAsia="Times New Roman" w:hAnsi="Times New Roman" w:cs="Times New Roman"/>
+          <w:sz w:val="24"/>
+          <w:szCs w:val="24"/>
+        </w:rPr>
+        <w:t xml:space="preserve"> </w:t>
+      </w:r>
+      <w:proofErr w:type="spellStart"/>
+      <w:r>
+        <w:rPr>
+          <w:rFonts w:ascii="Times New Roman" w:eastAsia="Times New Roman" w:hAnsi="Times New Roman" w:cs="Times New Roman"/>
+          <w:sz w:val="24"/>
+          <w:szCs w:val="24"/>
+        </w:rPr>
+        <w:t>стил</w:t>
+      </w:r>
+      <w:proofErr w:type="spellEnd"/>
+      <w:r>
+        <w:rPr>
+          <w:rFonts w:ascii="Times New Roman" w:eastAsia="Times New Roman" w:hAnsi="Times New Roman" w:cs="Times New Roman"/>
+          <w:sz w:val="24"/>
+          <w:szCs w:val="24"/>
+        </w:rPr>
+        <w:t xml:space="preserve"> и </w:t>
+      </w:r>
+      <w:proofErr w:type="spellStart"/>
+      <w:r>
+        <w:rPr>
+          <w:rFonts w:ascii="Times New Roman" w:eastAsia="Times New Roman" w:hAnsi="Times New Roman" w:cs="Times New Roman"/>
+          <w:sz w:val="24"/>
+          <w:szCs w:val="24"/>
+        </w:rPr>
+        <w:t>позиционирања</w:t>
+      </w:r>
+      <w:proofErr w:type="spellEnd"/>
+      <w:r>
+        <w:rPr>
+          <w:rFonts w:ascii="Times New Roman" w:eastAsia="Times New Roman" w:hAnsi="Times New Roman" w:cs="Times New Roman"/>
+          <w:sz w:val="24"/>
+          <w:szCs w:val="24"/>
+        </w:rPr>
+        <w:t xml:space="preserve"> HTML </w:t>
+      </w:r>
+      <w:proofErr w:type="spellStart"/>
+      <w:r>
+        <w:rPr>
+          <w:rFonts w:ascii="Times New Roman" w:eastAsia="Times New Roman" w:hAnsi="Times New Roman" w:cs="Times New Roman"/>
+          <w:sz w:val="24"/>
+          <w:szCs w:val="24"/>
+        </w:rPr>
+        <w:t>тагова</w:t>
+      </w:r>
+      <w:proofErr w:type="spellEnd"/>
+      <w:r>
+        <w:rPr>
+          <w:rFonts w:ascii="Times New Roman" w:eastAsia="Times New Roman" w:hAnsi="Times New Roman" w:cs="Times New Roman"/>
+          <w:sz w:val="24"/>
+          <w:szCs w:val="24"/>
+        </w:rPr>
+        <w:t xml:space="preserve">. У ЈС </w:t>
+      </w:r>
+      <w:proofErr w:type="spellStart"/>
+      <w:r>
+        <w:rPr>
+          <w:rFonts w:ascii="Times New Roman" w:eastAsia="Times New Roman" w:hAnsi="Times New Roman" w:cs="Times New Roman"/>
+          <w:sz w:val="24"/>
+          <w:szCs w:val="24"/>
+        </w:rPr>
+        <w:t>фајлу</w:t>
+      </w:r>
+      <w:proofErr w:type="spellEnd"/>
+      <w:r>
+        <w:rPr>
+          <w:rFonts w:ascii="Times New Roman" w:eastAsia="Times New Roman" w:hAnsi="Times New Roman" w:cs="Times New Roman"/>
+          <w:sz w:val="24"/>
+          <w:szCs w:val="24"/>
+        </w:rPr>
+        <w:t xml:space="preserve"> </w:t>
+      </w:r>
+      <w:proofErr w:type="spellStart"/>
+      <w:r>
+        <w:rPr>
+          <w:rFonts w:ascii="Times New Roman" w:eastAsia="Times New Roman" w:hAnsi="Times New Roman" w:cs="Times New Roman"/>
+          <w:sz w:val="24"/>
+          <w:szCs w:val="24"/>
+        </w:rPr>
+        <w:t>је</w:t>
+      </w:r>
+      <w:proofErr w:type="spellEnd"/>
+      <w:r>
+        <w:rPr>
+          <w:rFonts w:ascii="Times New Roman" w:eastAsia="Times New Roman" w:hAnsi="Times New Roman" w:cs="Times New Roman"/>
+          <w:sz w:val="24"/>
+          <w:szCs w:val="24"/>
+        </w:rPr>
+        <w:t xml:space="preserve"> </w:t>
+      </w:r>
+      <w:proofErr w:type="spellStart"/>
+      <w:r>
+        <w:rPr>
+          <w:rFonts w:ascii="Times New Roman" w:eastAsia="Times New Roman" w:hAnsi="Times New Roman" w:cs="Times New Roman"/>
+          <w:sz w:val="24"/>
+          <w:szCs w:val="24"/>
+        </w:rPr>
+        <w:t>потребо</w:t>
+      </w:r>
+      <w:proofErr w:type="spellEnd"/>
+      <w:r>
+        <w:rPr>
+          <w:rFonts w:ascii="Times New Roman" w:eastAsia="Times New Roman" w:hAnsi="Times New Roman" w:cs="Times New Roman"/>
+          <w:sz w:val="24"/>
+          <w:szCs w:val="24"/>
+        </w:rPr>
+        <w:t xml:space="preserve"> </w:t>
+      </w:r>
+      <w:proofErr w:type="spellStart"/>
+      <w:r>
+        <w:rPr>
+          <w:rFonts w:ascii="Times New Roman" w:eastAsia="Times New Roman" w:hAnsi="Times New Roman" w:cs="Times New Roman"/>
+          <w:sz w:val="24"/>
+          <w:szCs w:val="24"/>
+        </w:rPr>
+        <w:t>имплементирати</w:t>
+      </w:r>
+      <w:proofErr w:type="spellEnd"/>
+      <w:r>
+        <w:rPr>
+          <w:rFonts w:ascii="Times New Roman" w:eastAsia="Times New Roman" w:hAnsi="Times New Roman" w:cs="Times New Roman"/>
+          <w:sz w:val="24"/>
+          <w:szCs w:val="24"/>
+        </w:rPr>
+        <w:t xml:space="preserve"> </w:t>
+      </w:r>
+      <w:proofErr w:type="spellStart"/>
+      <w:r>
+        <w:rPr>
+          <w:rFonts w:ascii="Times New Roman" w:eastAsia="Times New Roman" w:hAnsi="Times New Roman" w:cs="Times New Roman"/>
+          <w:sz w:val="24"/>
+          <w:szCs w:val="24"/>
+        </w:rPr>
+        <w:t>функиционалности</w:t>
+      </w:r>
+      <w:proofErr w:type="spellEnd"/>
+      <w:r>
+        <w:rPr>
+          <w:rFonts w:ascii="Times New Roman" w:eastAsia="Times New Roman" w:hAnsi="Times New Roman" w:cs="Times New Roman"/>
+          <w:sz w:val="24"/>
+          <w:szCs w:val="24"/>
+        </w:rPr>
+        <w:t xml:space="preserve"> </w:t>
+      </w:r>
+      <w:proofErr w:type="spellStart"/>
+      <w:r>
+        <w:rPr>
+          <w:rFonts w:ascii="Times New Roman" w:eastAsia="Times New Roman" w:hAnsi="Times New Roman" w:cs="Times New Roman"/>
+          <w:sz w:val="24"/>
+          <w:szCs w:val="24"/>
+        </w:rPr>
+        <w:t>везане</w:t>
+      </w:r>
+      <w:proofErr w:type="spellEnd"/>
+      <w:r>
+        <w:rPr>
+          <w:rFonts w:ascii="Times New Roman" w:eastAsia="Times New Roman" w:hAnsi="Times New Roman" w:cs="Times New Roman"/>
+          <w:sz w:val="24"/>
+          <w:szCs w:val="24"/>
+        </w:rPr>
+        <w:t xml:space="preserve"> </w:t>
+      </w:r>
+      <w:proofErr w:type="spellStart"/>
+      <w:r>
+        <w:rPr>
+          <w:rFonts w:ascii="Times New Roman" w:eastAsia="Times New Roman" w:hAnsi="Times New Roman" w:cs="Times New Roman"/>
+          <w:sz w:val="24"/>
+          <w:szCs w:val="24"/>
+        </w:rPr>
+        <w:t>за</w:t>
+      </w:r>
+      <w:proofErr w:type="spellEnd"/>
+      <w:r>
+        <w:rPr>
+          <w:rFonts w:ascii="Times New Roman" w:eastAsia="Times New Roman" w:hAnsi="Times New Roman" w:cs="Times New Roman"/>
+          <w:sz w:val="24"/>
+          <w:szCs w:val="24"/>
+        </w:rPr>
+        <w:t xml:space="preserve"> </w:t>
+      </w:r>
+      <w:proofErr w:type="spellStart"/>
+      <w:r>
+        <w:rPr>
+          <w:rFonts w:ascii="Times New Roman" w:eastAsia="Times New Roman" w:hAnsi="Times New Roman" w:cs="Times New Roman"/>
+          <w:sz w:val="24"/>
+          <w:szCs w:val="24"/>
+        </w:rPr>
+        <w:t>сајт</w:t>
+      </w:r>
+      <w:proofErr w:type="spellEnd"/>
+      <w:r>
+        <w:rPr>
+          <w:rFonts w:ascii="Times New Roman" w:eastAsia="Times New Roman" w:hAnsi="Times New Roman" w:cs="Times New Roman"/>
+          <w:sz w:val="24"/>
+          <w:szCs w:val="24"/>
+        </w:rPr>
+        <w:t xml:space="preserve"> </w:t>
+      </w:r>
+      <w:proofErr w:type="spellStart"/>
+      <w:r>
+        <w:rPr>
+          <w:rFonts w:ascii="Times New Roman" w:eastAsia="Times New Roman" w:hAnsi="Times New Roman" w:cs="Times New Roman"/>
+          <w:sz w:val="24"/>
+          <w:szCs w:val="24"/>
+        </w:rPr>
+        <w:t>као</w:t>
+      </w:r>
+      <w:proofErr w:type="spellEnd"/>
+      <w:r>
+        <w:rPr>
+          <w:rFonts w:ascii="Times New Roman" w:eastAsia="Times New Roman" w:hAnsi="Times New Roman" w:cs="Times New Roman"/>
+          <w:sz w:val="24"/>
+          <w:szCs w:val="24"/>
+        </w:rPr>
+        <w:t xml:space="preserve"> </w:t>
+      </w:r>
+      <w:proofErr w:type="spellStart"/>
+      <w:r>
+        <w:rPr>
+          <w:rFonts w:ascii="Times New Roman" w:eastAsia="Times New Roman" w:hAnsi="Times New Roman" w:cs="Times New Roman"/>
+          <w:sz w:val="24"/>
+          <w:szCs w:val="24"/>
+        </w:rPr>
+        <w:t>сто</w:t>
+      </w:r>
+      <w:proofErr w:type="spellEnd"/>
+      <w:r>
+        <w:rPr>
+          <w:rFonts w:ascii="Times New Roman" w:eastAsia="Times New Roman" w:hAnsi="Times New Roman" w:cs="Times New Roman"/>
+          <w:sz w:val="24"/>
+          <w:szCs w:val="24"/>
+        </w:rPr>
+        <w:t xml:space="preserve"> </w:t>
+      </w:r>
+      <w:proofErr w:type="spellStart"/>
+      <w:r>
+        <w:rPr>
+          <w:rFonts w:ascii="Times New Roman" w:eastAsia="Times New Roman" w:hAnsi="Times New Roman" w:cs="Times New Roman"/>
+          <w:sz w:val="24"/>
+          <w:szCs w:val="24"/>
+        </w:rPr>
+        <w:t>су</w:t>
+      </w:r>
+      <w:proofErr w:type="spellEnd"/>
+      <w:r>
+        <w:rPr>
+          <w:rFonts w:ascii="Times New Roman" w:eastAsia="Times New Roman" w:hAnsi="Times New Roman" w:cs="Times New Roman"/>
+          <w:sz w:val="24"/>
+          <w:szCs w:val="24"/>
+        </w:rPr>
+        <w:t xml:space="preserve"> </w:t>
+      </w:r>
+      <w:proofErr w:type="spellStart"/>
+      <w:r>
+        <w:rPr>
+          <w:rFonts w:ascii="Times New Roman" w:eastAsia="Times New Roman" w:hAnsi="Times New Roman" w:cs="Times New Roman"/>
+          <w:sz w:val="24"/>
+          <w:szCs w:val="24"/>
+        </w:rPr>
+        <w:t>анимације</w:t>
+      </w:r>
+      <w:proofErr w:type="spellEnd"/>
+      <w:r>
+        <w:rPr>
+          <w:rFonts w:ascii="Times New Roman" w:eastAsia="Times New Roman" w:hAnsi="Times New Roman" w:cs="Times New Roman"/>
+          <w:sz w:val="24"/>
+          <w:szCs w:val="24"/>
+        </w:rPr>
+        <w:t xml:space="preserve"> и </w:t>
+      </w:r>
+      <w:proofErr w:type="spellStart"/>
+      <w:r>
+        <w:rPr>
+          <w:rFonts w:ascii="Times New Roman" w:eastAsia="Times New Roman" w:hAnsi="Times New Roman" w:cs="Times New Roman"/>
+          <w:sz w:val="24"/>
+          <w:szCs w:val="24"/>
+        </w:rPr>
+        <w:t>дога</w:t>
+      </w:r>
+      <w:proofErr w:type="spellEnd"/>
+      <w:r>
+        <w:rPr>
+          <w:rFonts w:ascii="Times New Roman" w:eastAsia="Times New Roman" w:hAnsi="Times New Roman" w:cs="Times New Roman"/>
+          <w:sz w:val="24"/>
+          <w:szCs w:val="24"/>
+          <w:lang w:val="sr-Cyrl-RS"/>
+        </w:rPr>
+        <w:t>ђ</w:t>
+      </w:r>
+      <w:proofErr w:type="spellStart"/>
+      <w:r>
+        <w:rPr>
+          <w:rFonts w:ascii="Times New Roman" w:eastAsia="Times New Roman" w:hAnsi="Times New Roman" w:cs="Times New Roman"/>
+          <w:sz w:val="24"/>
+          <w:szCs w:val="24"/>
+        </w:rPr>
+        <w:t>аји</w:t>
+      </w:r>
+      <w:proofErr w:type="spellEnd"/>
+      <w:r>
+        <w:rPr>
+          <w:rFonts w:ascii="Times New Roman" w:eastAsia="Times New Roman" w:hAnsi="Times New Roman" w:cs="Times New Roman"/>
+          <w:sz w:val="24"/>
+          <w:szCs w:val="24"/>
+        </w:rPr>
+        <w:t xml:space="preserve">. У </w:t>
+      </w:r>
+      <w:proofErr w:type="spellStart"/>
+      <w:r>
+        <w:rPr>
+          <w:rFonts w:ascii="Times New Roman" w:eastAsia="Times New Roman" w:hAnsi="Times New Roman" w:cs="Times New Roman"/>
+          <w:sz w:val="24"/>
+          <w:szCs w:val="24"/>
+        </w:rPr>
+        <w:t>изради</w:t>
+      </w:r>
+      <w:proofErr w:type="spellEnd"/>
+      <w:r>
+        <w:rPr>
+          <w:rFonts w:ascii="Times New Roman" w:eastAsia="Times New Roman" w:hAnsi="Times New Roman" w:cs="Times New Roman"/>
+          <w:sz w:val="24"/>
+          <w:szCs w:val="24"/>
+        </w:rPr>
+        <w:t xml:space="preserve"> </w:t>
+      </w:r>
+      <w:proofErr w:type="spellStart"/>
+      <w:r>
+        <w:rPr>
+          <w:rFonts w:ascii="Times New Roman" w:eastAsia="Times New Roman" w:hAnsi="Times New Roman" w:cs="Times New Roman"/>
+          <w:sz w:val="24"/>
+          <w:szCs w:val="24"/>
+        </w:rPr>
+        <w:t>фронтенд</w:t>
+      </w:r>
+      <w:proofErr w:type="spellEnd"/>
+      <w:r>
+        <w:rPr>
+          <w:rFonts w:ascii="Times New Roman" w:eastAsia="Times New Roman" w:hAnsi="Times New Roman" w:cs="Times New Roman"/>
+          <w:sz w:val="24"/>
+          <w:szCs w:val="24"/>
+        </w:rPr>
+        <w:t xml:space="preserve"> </w:t>
+      </w:r>
+      <w:proofErr w:type="spellStart"/>
+      <w:r>
+        <w:rPr>
+          <w:rFonts w:ascii="Times New Roman" w:eastAsia="Times New Roman" w:hAnsi="Times New Roman" w:cs="Times New Roman"/>
+          <w:sz w:val="24"/>
+          <w:szCs w:val="24"/>
+        </w:rPr>
+        <w:t>дела</w:t>
+      </w:r>
+      <w:proofErr w:type="spellEnd"/>
+      <w:r>
+        <w:rPr>
+          <w:rFonts w:ascii="Times New Roman" w:eastAsia="Times New Roman" w:hAnsi="Times New Roman" w:cs="Times New Roman"/>
+          <w:sz w:val="24"/>
+          <w:szCs w:val="24"/>
+        </w:rPr>
+        <w:t xml:space="preserve"> </w:t>
+      </w:r>
+      <w:proofErr w:type="spellStart"/>
+      <w:r>
+        <w:rPr>
+          <w:rFonts w:ascii="Times New Roman" w:eastAsia="Times New Roman" w:hAnsi="Times New Roman" w:cs="Times New Roman"/>
+          <w:sz w:val="24"/>
+          <w:szCs w:val="24"/>
+        </w:rPr>
+        <w:t>сајта</w:t>
+      </w:r>
+      <w:proofErr w:type="spellEnd"/>
+      <w:r>
+        <w:rPr>
+          <w:rFonts w:ascii="Times New Roman" w:eastAsia="Times New Roman" w:hAnsi="Times New Roman" w:cs="Times New Roman"/>
+          <w:sz w:val="24"/>
+          <w:szCs w:val="24"/>
+        </w:rPr>
+        <w:t xml:space="preserve"> </w:t>
+      </w:r>
+      <w:proofErr w:type="spellStart"/>
+      <w:r>
+        <w:rPr>
+          <w:rFonts w:ascii="Times New Roman" w:eastAsia="Times New Roman" w:hAnsi="Times New Roman" w:cs="Times New Roman"/>
+          <w:sz w:val="24"/>
+          <w:szCs w:val="24"/>
+        </w:rPr>
+        <w:t>биће</w:t>
+      </w:r>
+      <w:proofErr w:type="spellEnd"/>
+      <w:r>
+        <w:rPr>
+          <w:rFonts w:ascii="Times New Roman" w:eastAsia="Times New Roman" w:hAnsi="Times New Roman" w:cs="Times New Roman"/>
+          <w:sz w:val="24"/>
+          <w:szCs w:val="24"/>
+        </w:rPr>
+        <w:t xml:space="preserve"> </w:t>
+      </w:r>
+      <w:proofErr w:type="spellStart"/>
+      <w:r>
+        <w:rPr>
+          <w:rFonts w:ascii="Times New Roman" w:eastAsia="Times New Roman" w:hAnsi="Times New Roman" w:cs="Times New Roman"/>
+          <w:sz w:val="24"/>
+          <w:szCs w:val="24"/>
+        </w:rPr>
+        <w:t>корићена</w:t>
+      </w:r>
+      <w:proofErr w:type="spellEnd"/>
+      <w:r>
+        <w:rPr>
+          <w:rFonts w:ascii="Times New Roman" w:eastAsia="Times New Roman" w:hAnsi="Times New Roman" w:cs="Times New Roman"/>
+          <w:sz w:val="24"/>
+          <w:szCs w:val="24"/>
+        </w:rPr>
+        <w:t xml:space="preserve"> Bootstrap </w:t>
+      </w:r>
+      <w:proofErr w:type="spellStart"/>
+      <w:r>
+        <w:rPr>
+          <w:rFonts w:ascii="Times New Roman" w:eastAsia="Times New Roman" w:hAnsi="Times New Roman" w:cs="Times New Roman"/>
+          <w:sz w:val="24"/>
+          <w:szCs w:val="24"/>
+        </w:rPr>
+        <w:t>библиотека</w:t>
+      </w:r>
+      <w:proofErr w:type="spellEnd"/>
+      <w:r>
+        <w:rPr>
+          <w:rFonts w:ascii="Times New Roman" w:eastAsia="Times New Roman" w:hAnsi="Times New Roman" w:cs="Times New Roman"/>
+          <w:sz w:val="24"/>
+          <w:szCs w:val="24"/>
+        </w:rPr>
+        <w:t xml:space="preserve"> </w:t>
+      </w:r>
+      <w:proofErr w:type="spellStart"/>
+      <w:r>
+        <w:rPr>
+          <w:rFonts w:ascii="Times New Roman" w:eastAsia="Times New Roman" w:hAnsi="Times New Roman" w:cs="Times New Roman"/>
+          <w:sz w:val="24"/>
+          <w:szCs w:val="24"/>
+        </w:rPr>
+        <w:t>која</w:t>
+      </w:r>
+      <w:proofErr w:type="spellEnd"/>
+      <w:r>
+        <w:rPr>
+          <w:rFonts w:ascii="Times New Roman" w:eastAsia="Times New Roman" w:hAnsi="Times New Roman" w:cs="Times New Roman"/>
+          <w:sz w:val="24"/>
+          <w:szCs w:val="24"/>
+        </w:rPr>
+        <w:t xml:space="preserve"> </w:t>
+      </w:r>
+      <w:proofErr w:type="spellStart"/>
+      <w:r>
+        <w:rPr>
+          <w:rFonts w:ascii="Times New Roman" w:eastAsia="Times New Roman" w:hAnsi="Times New Roman" w:cs="Times New Roman"/>
+          <w:sz w:val="24"/>
+          <w:szCs w:val="24"/>
+        </w:rPr>
+        <w:t>ће</w:t>
+      </w:r>
+      <w:proofErr w:type="spellEnd"/>
+      <w:r>
+        <w:rPr>
+          <w:rFonts w:ascii="Times New Roman" w:eastAsia="Times New Roman" w:hAnsi="Times New Roman" w:cs="Times New Roman"/>
+          <w:sz w:val="24"/>
+          <w:szCs w:val="24"/>
+        </w:rPr>
+        <w:t xml:space="preserve"> </w:t>
+      </w:r>
+      <w:proofErr w:type="spellStart"/>
+      <w:r>
+        <w:rPr>
+          <w:rFonts w:ascii="Times New Roman" w:eastAsia="Times New Roman" w:hAnsi="Times New Roman" w:cs="Times New Roman"/>
+          <w:sz w:val="24"/>
+          <w:szCs w:val="24"/>
+        </w:rPr>
+        <w:t>омогућити</w:t>
+      </w:r>
+      <w:proofErr w:type="spellEnd"/>
+      <w:r>
+        <w:rPr>
+          <w:rFonts w:ascii="Times New Roman" w:eastAsia="Times New Roman" w:hAnsi="Times New Roman" w:cs="Times New Roman"/>
+          <w:sz w:val="24"/>
+          <w:szCs w:val="24"/>
+        </w:rPr>
+        <w:t xml:space="preserve"> </w:t>
+      </w:r>
+      <w:proofErr w:type="spellStart"/>
+      <w:r>
+        <w:rPr>
+          <w:rFonts w:ascii="Times New Roman" w:eastAsia="Times New Roman" w:hAnsi="Times New Roman" w:cs="Times New Roman"/>
+          <w:sz w:val="24"/>
+          <w:szCs w:val="24"/>
+        </w:rPr>
+        <w:t>бржу</w:t>
+      </w:r>
+      <w:proofErr w:type="spellEnd"/>
+      <w:r>
+        <w:rPr>
+          <w:rFonts w:ascii="Times New Roman" w:eastAsia="Times New Roman" w:hAnsi="Times New Roman" w:cs="Times New Roman"/>
+          <w:sz w:val="24"/>
+          <w:szCs w:val="24"/>
+        </w:rPr>
+        <w:t xml:space="preserve"> и </w:t>
+      </w:r>
+      <w:proofErr w:type="spellStart"/>
+      <w:r>
+        <w:rPr>
+          <w:rFonts w:ascii="Times New Roman" w:eastAsia="Times New Roman" w:hAnsi="Times New Roman" w:cs="Times New Roman"/>
+          <w:sz w:val="24"/>
+          <w:szCs w:val="24"/>
+        </w:rPr>
+        <w:t>квалитетнију</w:t>
+      </w:r>
+      <w:proofErr w:type="spellEnd"/>
+      <w:r>
+        <w:rPr>
+          <w:rFonts w:ascii="Times New Roman" w:eastAsia="Times New Roman" w:hAnsi="Times New Roman" w:cs="Times New Roman"/>
+          <w:sz w:val="24"/>
+          <w:szCs w:val="24"/>
+        </w:rPr>
+        <w:t xml:space="preserve"> </w:t>
+      </w:r>
+      <w:proofErr w:type="spellStart"/>
+      <w:r>
+        <w:rPr>
+          <w:rFonts w:ascii="Times New Roman" w:eastAsia="Times New Roman" w:hAnsi="Times New Roman" w:cs="Times New Roman"/>
+          <w:sz w:val="24"/>
+          <w:szCs w:val="24"/>
+        </w:rPr>
+        <w:t>израду</w:t>
+      </w:r>
+      <w:proofErr w:type="spellEnd"/>
+      <w:r>
+        <w:rPr>
+          <w:rFonts w:ascii="Times New Roman" w:eastAsia="Times New Roman" w:hAnsi="Times New Roman" w:cs="Times New Roman"/>
+          <w:sz w:val="24"/>
+          <w:szCs w:val="24"/>
+        </w:rPr>
+        <w:t xml:space="preserve"> </w:t>
+      </w:r>
+      <w:proofErr w:type="spellStart"/>
+      <w:r>
+        <w:rPr>
+          <w:rFonts w:ascii="Times New Roman" w:eastAsia="Times New Roman" w:hAnsi="Times New Roman" w:cs="Times New Roman"/>
+          <w:sz w:val="24"/>
+          <w:szCs w:val="24"/>
+        </w:rPr>
+        <w:t>сајта</w:t>
+      </w:r>
+      <w:proofErr w:type="spellEnd"/>
+      <w:r>
+        <w:rPr>
+          <w:rFonts w:ascii="Times New Roman" w:eastAsia="Times New Roman" w:hAnsi="Times New Roman" w:cs="Times New Roman"/>
+          <w:sz w:val="24"/>
+          <w:szCs w:val="24"/>
+        </w:rPr>
+        <w:t>.</w:t>
+      </w:r>
+    </w:p>
+    <w:p>
+      <w:pPr>
+        <w:jc w:val="both"/>
+        <w:rPr>
+          <w:rFonts w:ascii="Times New Roman" w:eastAsia="Times New Roman" w:hAnsi="Times New Roman" w:cs="Times New Roman"/>
+          <w:sz w:val="24"/>
+          <w:szCs w:val="24"/>
+        </w:rPr>
+      </w:pPr>
+    </w:p>
+    <w:p>
+      <w:pPr>
+        <w:jc w:val="both"/>
+        <w:rPr>
+          <w:rFonts w:ascii="Times New Roman" w:eastAsia="Times New Roman" w:hAnsi="Times New Roman" w:cs="Times New Roman"/>
+          <w:sz w:val="24"/>
+          <w:szCs w:val="24"/>
+          <w:lang w:val="sr-Cyrl-RS"/>
+        </w:rPr>
+      </w:pPr>
+      <w:r>
+        <w:rPr>
+          <w:rFonts w:ascii="Times New Roman" w:eastAsia="Times New Roman" w:hAnsi="Times New Roman" w:cs="Times New Roman"/>
+          <w:sz w:val="24"/>
+          <w:szCs w:val="24"/>
+          <w:lang w:val="sr-Cyrl-RS"/>
+        </w:rPr>
+        <w:t xml:space="preserve">Што се тиче </w:t>
+      </w:r>
+      <w:r>
+        <w:rPr>
+          <w:rFonts w:ascii="Times New Roman" w:eastAsia="Times New Roman" w:hAnsi="Times New Roman" w:cs="Times New Roman"/>
+          <w:sz w:val="24"/>
+          <w:szCs w:val="24"/>
+        </w:rPr>
+        <w:t xml:space="preserve">SEO </w:t>
+      </w:r>
+      <w:r>
+        <w:rPr>
+          <w:rFonts w:ascii="Times New Roman" w:eastAsia="Times New Roman" w:hAnsi="Times New Roman" w:cs="Times New Roman"/>
+          <w:sz w:val="24"/>
+          <w:szCs w:val="24"/>
+          <w:lang w:val="sr-Cyrl-RS"/>
+        </w:rPr>
+        <w:t>оптимизације</w:t>
+      </w:r>
+      <w:r>
+        <w:rPr>
+          <w:rFonts w:ascii="Times New Roman" w:eastAsia="Times New Roman" w:hAnsi="Times New Roman" w:cs="Times New Roman"/>
+          <w:sz w:val="24"/>
+          <w:szCs w:val="24"/>
+          <w:lang w:val="sr-Cyrl-RS"/>
+        </w:rPr>
+        <w:t>,</w:t>
+      </w:r>
+      <w:r>
+        <w:rPr>
+          <w:rFonts w:ascii="Times New Roman" w:eastAsia="Times New Roman" w:hAnsi="Times New Roman" w:cs="Times New Roman"/>
+          <w:sz w:val="24"/>
+          <w:szCs w:val="24"/>
+          <w:lang w:val="sr-Cyrl-RS"/>
+        </w:rPr>
+        <w:t xml:space="preserve"> потребно је описати на који начин су искоришћене </w:t>
+      </w:r>
+      <w:r>
+        <w:rPr>
+          <w:rFonts w:ascii="Times New Roman" w:eastAsia="Times New Roman" w:hAnsi="Times New Roman" w:cs="Times New Roman"/>
+          <w:sz w:val="24"/>
+          <w:szCs w:val="24"/>
+        </w:rPr>
+        <w:t>SEO</w:t>
+      </w:r>
+      <w:r>
+        <w:rPr>
+          <w:rFonts w:ascii="Times New Roman" w:eastAsia="Times New Roman" w:hAnsi="Times New Roman" w:cs="Times New Roman"/>
+          <w:sz w:val="24"/>
+          <w:szCs w:val="24"/>
+          <w:lang w:val="sr-Cyrl-RS"/>
+        </w:rPr>
+        <w:t xml:space="preserve"> методе, такође их треба навести у документацији везаној за сами пројекат.</w:t>
+      </w:r>
+    </w:p>
+    <w:p>
+      <w:pPr>
+        <w:jc w:val="both"/>
+        <w:rPr>
+          <w:rFonts w:ascii="Times New Roman" w:eastAsia="Times New Roman" w:hAnsi="Times New Roman" w:cs="Times New Roman"/>
+          <w:sz w:val="24"/>
+          <w:szCs w:val="24"/>
+          <w:lang w:val="sr-Cyrl-RS"/>
+        </w:rPr>
+      </w:pPr>
+    </w:p>
+    <w:p>
+      <w:pPr>
+        <w:jc w:val="both"/>
+        <w:rPr>
+          <w:rFonts w:ascii="Times New Roman" w:eastAsia="Times New Roman" w:hAnsi="Times New Roman" w:cs="Times New Roman"/>
+          <w:sz w:val="24"/>
+          <w:szCs w:val="24"/>
+          <w:lang w:val="sr-Cyrl-RS"/>
+        </w:rPr>
+      </w:pPr>
+      <w:r>
+        <w:rPr>
+          <w:rFonts w:ascii="Times New Roman" w:eastAsia="Times New Roman" w:hAnsi="Times New Roman" w:cs="Times New Roman"/>
+          <w:sz w:val="24"/>
+          <w:szCs w:val="24"/>
+          <w:lang w:val="sr-Cyrl-RS"/>
+        </w:rPr>
+        <w:t>План тестирања извршити након израде веб странице. Проверити све функционалности сајта као и прилагодљивост сајта на различите величине екрана.</w:t>
+      </w:r>
+    </w:p>
+    <w:p>
+      <w:pPr>
+        <w:jc w:val="both"/>
+        <w:rPr>
+          <w:rFonts w:ascii="Times New Roman" w:eastAsia="Times New Roman" w:hAnsi="Times New Roman" w:cs="Times New Roman"/>
+          <w:sz w:val="24"/>
+          <w:szCs w:val="24"/>
+          <w:lang w:val="sr-Cyrl-RS"/>
+        </w:rPr>
+      </w:pPr>
+      <w:r>
+        <w:rPr>
+          <w:rFonts w:ascii="Times New Roman" w:eastAsia="Times New Roman" w:hAnsi="Times New Roman" w:cs="Times New Roman"/>
+          <w:sz w:val="24"/>
+          <w:szCs w:val="24"/>
+          <w:lang w:val="sr-Cyrl-RS"/>
+        </w:rPr>
+        <w:t>Такође резултате тих тестирања је потребно навести у пројектној документацији.</w:t>
+      </w:r>
+    </w:p>
+    <w:p>
+      <w:pPr>
+        <w:jc w:val="both"/>
+        <w:rPr>
+          <w:rFonts w:ascii="Times New Roman" w:eastAsia="Times New Roman" w:hAnsi="Times New Roman" w:cs="Times New Roman"/>
+          <w:sz w:val="24"/>
+          <w:szCs w:val="24"/>
+          <w:lang w:val="sr-Cyrl-RS"/>
+        </w:rPr>
+      </w:pPr>
+    </w:p>
+    <w:p>
+      <w:pPr>
+        <w:jc w:val="both"/>
+        <w:rPr>
+          <w:rFonts w:ascii="Times New Roman" w:eastAsia="Times New Roman" w:hAnsi="Times New Roman" w:cs="Times New Roman"/>
+          <w:sz w:val="24"/>
+          <w:szCs w:val="24"/>
+          <w:lang w:val="sr-Cyrl-RS"/>
+        </w:rPr>
+      </w:pPr>
+    </w:p>
+    <w:p>
+      <w:pPr>
+        <w:jc w:val="both"/>
+        <w:rPr>
+          <w:rFonts w:ascii="Times New Roman" w:eastAsia="Times New Roman" w:hAnsi="Times New Roman" w:cs="Times New Roman"/>
+          <w:sz w:val="24"/>
+          <w:szCs w:val="24"/>
+          <w:lang w:val="sr-Cyrl-RS"/>
+        </w:rPr>
+      </w:pPr>
+    </w:p>
+    <w:p>
+      <w:pPr>
+        <w:jc w:val="both"/>
+        <w:rPr>
+          <w:rFonts w:ascii="Times New Roman" w:eastAsia="Times New Roman" w:hAnsi="Times New Roman" w:cs="Times New Roman"/>
+          <w:sz w:val="24"/>
+          <w:szCs w:val="24"/>
+          <w:lang w:val="sr-Cyrl-RS"/>
+        </w:rPr>
+      </w:pPr>
+    </w:p>
+    <w:p>
+      <w:pPr>
+        <w:jc w:val="both"/>
+        <w:rPr>
+          <w:rFonts w:ascii="Times New Roman" w:eastAsia="Times New Roman" w:hAnsi="Times New Roman" w:cs="Times New Roman"/>
+          <w:sz w:val="24"/>
+          <w:szCs w:val="24"/>
+          <w:lang w:val="sr-Cyrl-RS"/>
+        </w:rPr>
+      </w:pPr>
+    </w:p>
+    <w:p>
+      <w:pPr>
+        <w:jc w:val="both"/>
+        <w:rPr>
+          <w:rFonts w:ascii="Times New Roman" w:eastAsia="Times New Roman" w:hAnsi="Times New Roman" w:cs="Times New Roman"/>
+          <w:sz w:val="24"/>
+          <w:szCs w:val="24"/>
+          <w:lang w:val="sr-Cyrl-RS"/>
+        </w:rPr>
+      </w:pPr>
+    </w:p>
+    <w:p>
+      <w:pPr>
+        <w:jc w:val="both"/>
+        <w:rPr>
+          <w:rFonts w:ascii="Times New Roman" w:eastAsia="Times New Roman" w:hAnsi="Times New Roman" w:cs="Times New Roman"/>
+          <w:sz w:val="24"/>
+          <w:szCs w:val="24"/>
+          <w:lang w:val="sr-Cyrl-RS"/>
+        </w:rPr>
+      </w:pPr>
+    </w:p>
+    <w:p>
+      <w:pPr>
+        <w:jc w:val="both"/>
+        <w:rPr>
+          <w:rFonts w:ascii="Times New Roman" w:eastAsia="Times New Roman" w:hAnsi="Times New Roman" w:cs="Times New Roman"/>
+          <w:sz w:val="24"/>
+          <w:szCs w:val="24"/>
+          <w:lang w:val="sr-Cyrl-RS"/>
+        </w:rPr>
+      </w:pPr>
+    </w:p>
+    <w:p>
+      <w:pPr>
+        <w:pStyle w:val="Heading1"/>
         <w:rPr>
           <w:rFonts w:eastAsia="Times New Roman"/>
           <w:lang w:val="sr-Cyrl-RS"/>
         </w:rPr>
-        <w:t xml:space="preserve"> </w:t>
-      </w:r>
-      <w:proofErr w:type="spellStart"/>
-      <w:r>
-        <w:t>Дизајнерски</w:t>
-      </w:r>
-      <w:proofErr w:type="spellEnd"/>
-      <w:r>
-        <w:t xml:space="preserve"> </w:t>
-      </w:r>
-      <w:proofErr w:type="spellStart"/>
-      <w:r>
-        <w:t>захтеви</w:t>
-      </w:r>
-      <w:proofErr w:type="spellEnd"/>
-    </w:p>
-    <w:p>
-      <w:pPr>
-        <w:spacing w:line="276" w:lineRule="auto"/>
-        <w:rPr>
-          <w:rFonts w:ascii="Times New Roman" w:eastAsia="Times New Roman" w:hAnsi="Times New Roman" w:cs="Times New Roman"/>
-          <w:bCs/>
-          <w:sz w:val="24"/>
-          <w:szCs w:val="24"/>
-          <w:lang w:val="sr-Cyrl-RS"/>
-        </w:rPr>
-      </w:pPr>
-      <w:r>
-        <w:rPr>
-          <w:rFonts w:ascii="Times New Roman" w:eastAsia="Times New Roman" w:hAnsi="Times New Roman" w:cs="Times New Roman"/>
-          <w:bCs/>
-          <w:sz w:val="24"/>
-          <w:szCs w:val="24"/>
-          <w:lang w:val="sr-Cyrl-RS"/>
-        </w:rPr>
-        <w:t>Дизај</w:t>
-      </w:r>
-      <w:r>
-        <w:rPr>
-          <w:rFonts w:ascii="Times New Roman" w:eastAsia="Times New Roman" w:hAnsi="Times New Roman" w:cs="Times New Roman"/>
-          <w:bCs/>
-          <w:sz w:val="24"/>
-          <w:szCs w:val="24"/>
-          <w:lang w:val="sr-Cyrl-RS"/>
-        </w:rPr>
-        <w:t xml:space="preserve">н би трабало да створи </w:t>
-      </w:r>
-      <w:r>
-        <w:rPr>
-          <w:rFonts w:ascii="Times New Roman" w:eastAsia="Times New Roman" w:hAnsi="Times New Roman" w:cs="Times New Roman"/>
-          <w:bCs/>
-          <w:sz w:val="24"/>
-          <w:szCs w:val="24"/>
-          <w:lang w:val="sr-Cyrl-RS"/>
-        </w:rPr>
-        <w:t>окружење за корисника које би требало да заинтересује корисника за тему сајта. Дизајн не треба да буде превише компликован и самим тим одбојан за корисника. Дизајнери би требало да обрате посебу пажњу на одабир боја на сајту пошто је то једна од кључних ствари у изради дизајна сајта.</w:t>
-      </w:r>
-    </w:p>
-    <w:p>
-      <w:pPr>
-        <w:pStyle w:val="Heading2"/>
+      </w:pPr>
+      <w:r>
         <w:rPr>
           <w:rFonts w:eastAsia="Times New Roman"/>
           <w:lang w:val="sr-Cyrl-RS"/>
         </w:rPr>
-      </w:pPr>
-      <w:r>
-        <w:rPr>
-          <w:rFonts w:eastAsia="Times New Roman"/>
-          <w:lang w:val="sr-Cyrl-RS"/>
-        </w:rPr>
-        <w:t xml:space="preserve"> Кориснички захтеви</w:t>
-      </w:r>
-    </w:p>
-    <w:p>
-      <w:pPr>
-        <w:spacing w:line="276" w:lineRule="auto"/>
-        <w:rPr>
-          <w:rFonts w:ascii="Times New Roman" w:eastAsia="Times New Roman" w:hAnsi="Times New Roman" w:cs="Times New Roman"/>
-          <w:bCs/>
-          <w:sz w:val="24"/>
-          <w:szCs w:val="24"/>
-          <w:lang w:val="sr-Cyrl-RS"/>
-        </w:rPr>
-      </w:pPr>
-      <w:r>
-        <w:rPr>
-          <w:rFonts w:ascii="Times New Roman" w:eastAsia="Times New Roman" w:hAnsi="Times New Roman" w:cs="Times New Roman"/>
-          <w:bCs/>
-          <w:sz w:val="24"/>
-          <w:szCs w:val="24"/>
-          <w:lang w:val="sr-Cyrl-RS"/>
-        </w:rPr>
-        <w:t xml:space="preserve">Навигација сајта треба да буде лака за кориснике тј. треба омогућити лако приступање жељеним деловима сајта. Корисник увек треба да буде вођен од стране сајта. Садржај сајта треба да буде разумљив и не превише обиман за корисника пошто је сајт намењен корсиницима  који немају искуства са овом тематиком. </w:t>
-      </w:r>
-    </w:p>
-    <w:p>
-      <w:pPr>
-        <w:pStyle w:val="Heading2"/>
-        <w:rPr>
-          <w:rFonts w:eastAsia="Times New Roman"/>
-          <w:lang w:val="sr-Cyrl-RS"/>
-        </w:rPr>
-      </w:pPr>
-      <w:r>
-        <w:rPr>
-          <w:rFonts w:eastAsia="Times New Roman"/>
-          <w:lang w:val="sr-Cyrl-RS"/>
-        </w:rPr>
-        <w:t>Технички захтеви</w:t>
-      </w:r>
-    </w:p>
-    <w:p>
-      <w:pPr>
-        <w:spacing w:line="276" w:lineRule="auto"/>
-        <w:rPr>
-          <w:rFonts w:ascii="Times New Roman" w:eastAsia="Times New Roman" w:hAnsi="Times New Roman" w:cs="Times New Roman"/>
-          <w:bCs/>
-          <w:sz w:val="24"/>
-          <w:szCs w:val="24"/>
-          <w:lang w:val="sr-Cyrl-RS"/>
-        </w:rPr>
-      </w:pPr>
-      <w:r>
-        <w:rPr>
-          <w:rFonts w:ascii="Times New Roman" w:eastAsia="Times New Roman" w:hAnsi="Times New Roman" w:cs="Times New Roman"/>
-          <w:bCs/>
-          <w:sz w:val="24"/>
-          <w:szCs w:val="24"/>
-          <w:lang w:val="sr-Cyrl-RS"/>
-        </w:rPr>
-        <w:t>Сајт би трабало да буде прилагодљив за  све величине екрана(десктоп, таблет, телефон). Не би требало користити превише сложене елементе и функционалности које би успорили учитавање и функционисање сајта. Сајт би требало да има алтернативан садржај за све врсте претразивача.</w:t>
-      </w:r>
-    </w:p>
-    <w:p>
-      <w:pPr>
-        <w:spacing w:line="276" w:lineRule="auto"/>
+        <w:lastRenderedPageBreak/>
+        <w:t>Управљање пројектом</w:t>
+      </w:r>
+    </w:p>
+    <w:p>
+      <w:pPr>
+        <w:rPr>
+          <w:lang w:val="sr-Cyrl-RS"/>
+        </w:rPr>
+      </w:pPr>
+    </w:p>
+    <w:p>
+      <w:pPr>
         <w:jc w:val="center"/>
         <w:rPr>
-          <w:rFonts w:ascii="Times New Roman" w:eastAsia="Times New Roman" w:hAnsi="Times New Roman" w:cs="Times New Roman"/>
-          <w:b/>
-          <w:bCs/>
-          <w:sz w:val="28"/>
-          <w:szCs w:val="28"/>
-          <w:lang w:val="sr-Cyrl-RS"/>
-        </w:rPr>
-      </w:pPr>
-    </w:p>
-    <w:p>
-      <w:pPr>
-        <w:jc w:val="both"/>
-        <w:rPr>
-          <w:rFonts w:ascii="Times New Roman" w:eastAsia="Times New Roman" w:hAnsi="Times New Roman" w:cs="Times New Roman"/>
-          <w:sz w:val="24"/>
-          <w:szCs w:val="24"/>
-        </w:rPr>
-      </w:pPr>
-    </w:p>
-    <w:p>
-      <w:pPr>
-        <w:pStyle w:val="Heading1"/>
-        <w:rPr>
-          <w:rFonts w:eastAsia="Times New Roman"/>
-        </w:rPr>
-      </w:pPr>
-      <w:r>
-        <w:rPr>
-          <w:rFonts w:eastAsia="Times New Roman"/>
-          <w:lang w:val="sr-Cyrl-RS"/>
-        </w:rPr>
-        <w:t>План пројекта</w:t>
-      </w:r>
-    </w:p>
-    <w:p>
-      <w:pPr>
-        <w:jc w:val="both"/>
-        <w:rPr>
-          <w:rFonts w:ascii="Times New Roman" w:eastAsia="Times New Roman" w:hAnsi="Times New Roman" w:cs="Times New Roman"/>
-          <w:sz w:val="24"/>
-          <w:szCs w:val="24"/>
-        </w:rPr>
-      </w:pPr>
-      <w:r>
-        <w:rPr>
-          <w:rFonts w:ascii="Times New Roman" w:eastAsia="Times New Roman" w:hAnsi="Times New Roman" w:cs="Times New Roman"/>
-          <w:sz w:val="24"/>
-          <w:szCs w:val="24"/>
-          <w:lang w:val="sr-Cyrl-RS"/>
-        </w:rPr>
-        <w:t>Један од задатака</w:t>
-      </w:r>
-      <w:r>
-        <w:rPr>
-          <w:rFonts w:ascii="Times New Roman" w:eastAsia="Times New Roman" w:hAnsi="Times New Roman" w:cs="Times New Roman"/>
-          <w:sz w:val="24"/>
-          <w:szCs w:val="24"/>
-        </w:rPr>
-        <w:t xml:space="preserve"> </w:t>
-      </w:r>
-      <w:proofErr w:type="spellStart"/>
-      <w:r>
-        <w:rPr>
-          <w:rFonts w:ascii="Times New Roman" w:eastAsia="Times New Roman" w:hAnsi="Times New Roman" w:cs="Times New Roman"/>
-          <w:sz w:val="24"/>
-          <w:szCs w:val="24"/>
-        </w:rPr>
-        <w:t>овог</w:t>
-      </w:r>
-      <w:proofErr w:type="spellEnd"/>
-      <w:r>
-        <w:rPr>
-          <w:rFonts w:ascii="Times New Roman" w:eastAsia="Times New Roman" w:hAnsi="Times New Roman" w:cs="Times New Roman"/>
-          <w:sz w:val="24"/>
-          <w:szCs w:val="24"/>
-        </w:rPr>
-        <w:t xml:space="preserve"> </w:t>
-      </w:r>
-      <w:proofErr w:type="spellStart"/>
-      <w:r>
-        <w:rPr>
-          <w:rFonts w:ascii="Times New Roman" w:eastAsia="Times New Roman" w:hAnsi="Times New Roman" w:cs="Times New Roman"/>
-          <w:sz w:val="24"/>
-          <w:szCs w:val="24"/>
-        </w:rPr>
-        <w:t>пројекта</w:t>
-      </w:r>
-      <w:proofErr w:type="spellEnd"/>
-      <w:r>
-        <w:rPr>
-          <w:rFonts w:ascii="Times New Roman" w:eastAsia="Times New Roman" w:hAnsi="Times New Roman" w:cs="Times New Roman"/>
-          <w:sz w:val="24"/>
-          <w:szCs w:val="24"/>
-          <w:lang w:val="sr-Cyrl-RS"/>
-        </w:rPr>
-        <w:t xml:space="preserve"> је</w:t>
-      </w:r>
-      <w:r>
-        <w:rPr>
-          <w:rFonts w:ascii="Times New Roman" w:eastAsia="Times New Roman" w:hAnsi="Times New Roman" w:cs="Times New Roman"/>
-          <w:sz w:val="24"/>
-          <w:szCs w:val="24"/>
-        </w:rPr>
-        <w:t xml:space="preserve"> </w:t>
-      </w:r>
-      <w:proofErr w:type="spellStart"/>
-      <w:r>
-        <w:rPr>
-          <w:rFonts w:ascii="Times New Roman" w:eastAsia="Times New Roman" w:hAnsi="Times New Roman" w:cs="Times New Roman"/>
-          <w:sz w:val="24"/>
-          <w:szCs w:val="24"/>
-        </w:rPr>
-        <w:t>израда</w:t>
-      </w:r>
-      <w:proofErr w:type="spellEnd"/>
-      <w:r>
-        <w:rPr>
-          <w:rFonts w:ascii="Times New Roman" w:eastAsia="Times New Roman" w:hAnsi="Times New Roman" w:cs="Times New Roman"/>
-          <w:sz w:val="24"/>
-          <w:szCs w:val="24"/>
-        </w:rPr>
-        <w:t xml:space="preserve"> </w:t>
-      </w:r>
-      <w:proofErr w:type="spellStart"/>
-      <w:r>
-        <w:rPr>
-          <w:rFonts w:ascii="Times New Roman" w:eastAsia="Times New Roman" w:hAnsi="Times New Roman" w:cs="Times New Roman"/>
-          <w:sz w:val="24"/>
-          <w:szCs w:val="24"/>
-        </w:rPr>
-        <w:t>плана</w:t>
-      </w:r>
-      <w:proofErr w:type="spellEnd"/>
-      <w:r>
-        <w:rPr>
-          <w:rFonts w:ascii="Times New Roman" w:eastAsia="Times New Roman" w:hAnsi="Times New Roman" w:cs="Times New Roman"/>
-          <w:sz w:val="24"/>
-          <w:szCs w:val="24"/>
-        </w:rPr>
-        <w:t xml:space="preserve"> </w:t>
-      </w:r>
-      <w:proofErr w:type="spellStart"/>
-      <w:r>
-        <w:rPr>
-          <w:rFonts w:ascii="Times New Roman" w:eastAsia="Times New Roman" w:hAnsi="Times New Roman" w:cs="Times New Roman"/>
-          <w:sz w:val="24"/>
-          <w:szCs w:val="24"/>
-        </w:rPr>
-        <w:t>пројекта</w:t>
-      </w:r>
-      <w:proofErr w:type="spellEnd"/>
-      <w:r>
-        <w:rPr>
-          <w:rFonts w:ascii="Times New Roman" w:eastAsia="Times New Roman" w:hAnsi="Times New Roman" w:cs="Times New Roman"/>
-          <w:sz w:val="24"/>
-          <w:szCs w:val="24"/>
-        </w:rPr>
-        <w:t xml:space="preserve"> и </w:t>
-      </w:r>
-      <w:proofErr w:type="spellStart"/>
-      <w:r>
-        <w:rPr>
-          <w:rFonts w:ascii="Times New Roman" w:eastAsia="Times New Roman" w:hAnsi="Times New Roman" w:cs="Times New Roman"/>
-          <w:sz w:val="24"/>
-          <w:szCs w:val="24"/>
-        </w:rPr>
-        <w:t>прикупљање</w:t>
-      </w:r>
-      <w:proofErr w:type="spellEnd"/>
-      <w:r>
-        <w:rPr>
-          <w:rFonts w:ascii="Times New Roman" w:eastAsia="Times New Roman" w:hAnsi="Times New Roman" w:cs="Times New Roman"/>
-          <w:sz w:val="24"/>
-          <w:szCs w:val="24"/>
-        </w:rPr>
-        <w:t xml:space="preserve"> </w:t>
-      </w:r>
-      <w:proofErr w:type="spellStart"/>
-      <w:r>
-        <w:rPr>
-          <w:rFonts w:ascii="Times New Roman" w:eastAsia="Times New Roman" w:hAnsi="Times New Roman" w:cs="Times New Roman"/>
-          <w:sz w:val="24"/>
-          <w:szCs w:val="24"/>
-        </w:rPr>
-        <w:t>материјала</w:t>
-      </w:r>
-      <w:proofErr w:type="spellEnd"/>
-      <w:r>
-        <w:rPr>
-          <w:rFonts w:ascii="Times New Roman" w:eastAsia="Times New Roman" w:hAnsi="Times New Roman" w:cs="Times New Roman"/>
-          <w:sz w:val="24"/>
-          <w:szCs w:val="24"/>
-        </w:rPr>
-        <w:t xml:space="preserve"> и </w:t>
-      </w:r>
-      <w:proofErr w:type="spellStart"/>
-      <w:r>
-        <w:rPr>
-          <w:rFonts w:ascii="Times New Roman" w:eastAsia="Times New Roman" w:hAnsi="Times New Roman" w:cs="Times New Roman"/>
-          <w:sz w:val="24"/>
-          <w:szCs w:val="24"/>
-        </w:rPr>
-        <w:t>литературе</w:t>
-      </w:r>
-      <w:proofErr w:type="spellEnd"/>
-      <w:r>
-        <w:rPr>
-          <w:rFonts w:ascii="Times New Roman" w:eastAsia="Times New Roman" w:hAnsi="Times New Roman" w:cs="Times New Roman"/>
-          <w:sz w:val="24"/>
-          <w:szCs w:val="24"/>
-        </w:rPr>
-        <w:t xml:space="preserve"> о </w:t>
-      </w:r>
-      <w:proofErr w:type="spellStart"/>
-      <w:r>
-        <w:rPr>
-          <w:rFonts w:ascii="Times New Roman" w:eastAsia="Times New Roman" w:hAnsi="Times New Roman" w:cs="Times New Roman"/>
-          <w:sz w:val="24"/>
-          <w:szCs w:val="24"/>
-        </w:rPr>
-        <w:t>теми</w:t>
-      </w:r>
-      <w:proofErr w:type="spellEnd"/>
-      <w:r>
-        <w:rPr>
-          <w:rFonts w:ascii="Times New Roman" w:eastAsia="Times New Roman" w:hAnsi="Times New Roman" w:cs="Times New Roman"/>
-          <w:sz w:val="24"/>
-          <w:szCs w:val="24"/>
-        </w:rPr>
-        <w:t xml:space="preserve"> </w:t>
-      </w:r>
-      <w:proofErr w:type="spellStart"/>
-      <w:r>
-        <w:rPr>
-          <w:rFonts w:ascii="Times New Roman" w:eastAsia="Times New Roman" w:hAnsi="Times New Roman" w:cs="Times New Roman"/>
-          <w:sz w:val="24"/>
-          <w:szCs w:val="24"/>
-        </w:rPr>
-        <w:t>пројекта</w:t>
-      </w:r>
-      <w:proofErr w:type="spellEnd"/>
-      <w:r>
-        <w:rPr>
-          <w:rFonts w:ascii="Times New Roman" w:eastAsia="Times New Roman" w:hAnsi="Times New Roman" w:cs="Times New Roman"/>
-          <w:sz w:val="24"/>
-          <w:szCs w:val="24"/>
-        </w:rPr>
-        <w:t xml:space="preserve">. У </w:t>
-      </w:r>
-      <w:proofErr w:type="spellStart"/>
-      <w:r>
-        <w:rPr>
-          <w:rFonts w:ascii="Times New Roman" w:eastAsia="Times New Roman" w:hAnsi="Times New Roman" w:cs="Times New Roman"/>
-          <w:sz w:val="24"/>
-          <w:szCs w:val="24"/>
-        </w:rPr>
-        <w:t>овим</w:t>
-      </w:r>
-      <w:proofErr w:type="spellEnd"/>
-      <w:r>
-        <w:rPr>
-          <w:rFonts w:ascii="Times New Roman" w:eastAsia="Times New Roman" w:hAnsi="Times New Roman" w:cs="Times New Roman"/>
-          <w:sz w:val="24"/>
-          <w:szCs w:val="24"/>
-        </w:rPr>
-        <w:t xml:space="preserve"> </w:t>
-      </w:r>
-      <w:proofErr w:type="spellStart"/>
-      <w:r>
-        <w:rPr>
-          <w:rFonts w:ascii="Times New Roman" w:eastAsia="Times New Roman" w:hAnsi="Times New Roman" w:cs="Times New Roman"/>
-          <w:sz w:val="24"/>
-          <w:szCs w:val="24"/>
-        </w:rPr>
-        <w:t>задацима</w:t>
-      </w:r>
-      <w:proofErr w:type="spellEnd"/>
-      <w:r>
-        <w:rPr>
-          <w:rFonts w:ascii="Times New Roman" w:eastAsia="Times New Roman" w:hAnsi="Times New Roman" w:cs="Times New Roman"/>
-          <w:sz w:val="24"/>
-          <w:szCs w:val="24"/>
-        </w:rPr>
-        <w:t xml:space="preserve"> </w:t>
-      </w:r>
-      <w:proofErr w:type="spellStart"/>
-      <w:r>
-        <w:rPr>
-          <w:rFonts w:ascii="Times New Roman" w:eastAsia="Times New Roman" w:hAnsi="Times New Roman" w:cs="Times New Roman"/>
-          <w:sz w:val="24"/>
-          <w:szCs w:val="24"/>
-        </w:rPr>
-        <w:t>учествују</w:t>
-      </w:r>
-      <w:proofErr w:type="spellEnd"/>
-      <w:r>
-        <w:rPr>
-          <w:rFonts w:ascii="Times New Roman" w:eastAsia="Times New Roman" w:hAnsi="Times New Roman" w:cs="Times New Roman"/>
-          <w:sz w:val="24"/>
-          <w:szCs w:val="24"/>
-        </w:rPr>
-        <w:t xml:space="preserve"> </w:t>
-      </w:r>
-      <w:proofErr w:type="spellStart"/>
-      <w:r>
-        <w:rPr>
-          <w:rFonts w:ascii="Times New Roman" w:eastAsia="Times New Roman" w:hAnsi="Times New Roman" w:cs="Times New Roman"/>
-          <w:sz w:val="24"/>
-          <w:szCs w:val="24"/>
-        </w:rPr>
-        <w:t>сви</w:t>
-      </w:r>
-      <w:proofErr w:type="spellEnd"/>
-      <w:r>
-        <w:rPr>
-          <w:rFonts w:ascii="Times New Roman" w:eastAsia="Times New Roman" w:hAnsi="Times New Roman" w:cs="Times New Roman"/>
-          <w:sz w:val="24"/>
-          <w:szCs w:val="24"/>
-        </w:rPr>
-        <w:t xml:space="preserve"> </w:t>
-      </w:r>
-      <w:proofErr w:type="spellStart"/>
-      <w:r>
-        <w:rPr>
-          <w:rFonts w:ascii="Times New Roman" w:eastAsia="Times New Roman" w:hAnsi="Times New Roman" w:cs="Times New Roman"/>
-          <w:sz w:val="24"/>
-          <w:szCs w:val="24"/>
-        </w:rPr>
-        <w:t>чланови</w:t>
-      </w:r>
-      <w:proofErr w:type="spellEnd"/>
-      <w:r>
-        <w:rPr>
-          <w:rFonts w:ascii="Times New Roman" w:eastAsia="Times New Roman" w:hAnsi="Times New Roman" w:cs="Times New Roman"/>
-          <w:sz w:val="24"/>
-          <w:szCs w:val="24"/>
-        </w:rPr>
-        <w:t xml:space="preserve"> </w:t>
-      </w:r>
-      <w:proofErr w:type="spellStart"/>
-      <w:r>
-        <w:rPr>
-          <w:rFonts w:ascii="Times New Roman" w:eastAsia="Times New Roman" w:hAnsi="Times New Roman" w:cs="Times New Roman"/>
-          <w:sz w:val="24"/>
-          <w:szCs w:val="24"/>
-        </w:rPr>
-        <w:t>пројекта</w:t>
-      </w:r>
-      <w:proofErr w:type="spellEnd"/>
-      <w:r>
-        <w:rPr>
-          <w:rFonts w:ascii="Times New Roman" w:eastAsia="Times New Roman" w:hAnsi="Times New Roman" w:cs="Times New Roman"/>
-          <w:sz w:val="24"/>
-          <w:szCs w:val="24"/>
-        </w:rPr>
-        <w:t xml:space="preserve">. У </w:t>
-      </w:r>
-      <w:proofErr w:type="spellStart"/>
-      <w:r>
-        <w:rPr>
-          <w:rFonts w:ascii="Times New Roman" w:eastAsia="Times New Roman" w:hAnsi="Times New Roman" w:cs="Times New Roman"/>
-          <w:sz w:val="24"/>
-          <w:szCs w:val="24"/>
-        </w:rPr>
-        <w:t>изјави</w:t>
-      </w:r>
-      <w:proofErr w:type="spellEnd"/>
-      <w:r>
-        <w:rPr>
-          <w:rFonts w:ascii="Times New Roman" w:eastAsia="Times New Roman" w:hAnsi="Times New Roman" w:cs="Times New Roman"/>
-          <w:sz w:val="24"/>
-          <w:szCs w:val="24"/>
-        </w:rPr>
-        <w:t xml:space="preserve"> о </w:t>
-      </w:r>
-      <w:proofErr w:type="spellStart"/>
-      <w:r>
-        <w:rPr>
-          <w:rFonts w:ascii="Times New Roman" w:eastAsia="Times New Roman" w:hAnsi="Times New Roman" w:cs="Times New Roman"/>
-          <w:sz w:val="24"/>
-          <w:szCs w:val="24"/>
-        </w:rPr>
-        <w:t>раду</w:t>
-      </w:r>
-      <w:proofErr w:type="spellEnd"/>
-      <w:r>
-        <w:rPr>
-          <w:rFonts w:ascii="Times New Roman" w:eastAsia="Times New Roman" w:hAnsi="Times New Roman" w:cs="Times New Roman"/>
-          <w:sz w:val="24"/>
-          <w:szCs w:val="24"/>
-        </w:rPr>
-        <w:t xml:space="preserve"> </w:t>
-      </w:r>
-      <w:proofErr w:type="spellStart"/>
-      <w:r>
-        <w:rPr>
-          <w:rFonts w:ascii="Times New Roman" w:eastAsia="Times New Roman" w:hAnsi="Times New Roman" w:cs="Times New Roman"/>
-          <w:sz w:val="24"/>
-          <w:szCs w:val="24"/>
-        </w:rPr>
-        <w:t>су</w:t>
-      </w:r>
-      <w:proofErr w:type="spellEnd"/>
-      <w:r>
-        <w:rPr>
-          <w:rFonts w:ascii="Times New Roman" w:eastAsia="Times New Roman" w:hAnsi="Times New Roman" w:cs="Times New Roman"/>
-          <w:sz w:val="24"/>
-          <w:szCs w:val="24"/>
-        </w:rPr>
-        <w:t xml:space="preserve"> </w:t>
-      </w:r>
-      <w:proofErr w:type="spellStart"/>
-      <w:r>
-        <w:rPr>
-          <w:rFonts w:ascii="Times New Roman" w:eastAsia="Times New Roman" w:hAnsi="Times New Roman" w:cs="Times New Roman"/>
-          <w:sz w:val="24"/>
-          <w:szCs w:val="24"/>
-        </w:rPr>
-        <w:t>покривени</w:t>
-      </w:r>
-      <w:proofErr w:type="spellEnd"/>
-      <w:r>
-        <w:rPr>
-          <w:rFonts w:ascii="Times New Roman" w:eastAsia="Times New Roman" w:hAnsi="Times New Roman" w:cs="Times New Roman"/>
-          <w:sz w:val="24"/>
-          <w:szCs w:val="24"/>
-        </w:rPr>
-        <w:t xml:space="preserve"> </w:t>
-      </w:r>
-      <w:proofErr w:type="spellStart"/>
-      <w:r>
-        <w:rPr>
-          <w:rFonts w:ascii="Times New Roman" w:eastAsia="Times New Roman" w:hAnsi="Times New Roman" w:cs="Times New Roman"/>
-          <w:sz w:val="24"/>
-          <w:szCs w:val="24"/>
-        </w:rPr>
-        <w:t>циљеви</w:t>
-      </w:r>
-      <w:proofErr w:type="spellEnd"/>
-      <w:r>
-        <w:rPr>
-          <w:rFonts w:ascii="Times New Roman" w:eastAsia="Times New Roman" w:hAnsi="Times New Roman" w:cs="Times New Roman"/>
-          <w:sz w:val="24"/>
-          <w:szCs w:val="24"/>
-        </w:rPr>
-        <w:t xml:space="preserve"> </w:t>
-      </w:r>
-      <w:proofErr w:type="spellStart"/>
-      <w:r>
-        <w:rPr>
-          <w:rFonts w:ascii="Times New Roman" w:eastAsia="Times New Roman" w:hAnsi="Times New Roman" w:cs="Times New Roman"/>
-          <w:sz w:val="24"/>
-          <w:szCs w:val="24"/>
-        </w:rPr>
-        <w:t>овог</w:t>
-      </w:r>
-      <w:proofErr w:type="spellEnd"/>
-      <w:r>
-        <w:rPr>
-          <w:rFonts w:ascii="Times New Roman" w:eastAsia="Times New Roman" w:hAnsi="Times New Roman" w:cs="Times New Roman"/>
-          <w:sz w:val="24"/>
-          <w:szCs w:val="24"/>
-        </w:rPr>
-        <w:t xml:space="preserve"> </w:t>
-      </w:r>
-      <w:proofErr w:type="spellStart"/>
-      <w:r>
-        <w:rPr>
-          <w:rFonts w:ascii="Times New Roman" w:eastAsia="Times New Roman" w:hAnsi="Times New Roman" w:cs="Times New Roman"/>
-          <w:sz w:val="24"/>
-          <w:szCs w:val="24"/>
-        </w:rPr>
-        <w:t>пројекта</w:t>
-      </w:r>
-      <w:proofErr w:type="spellEnd"/>
-      <w:r>
-        <w:rPr>
-          <w:rFonts w:ascii="Times New Roman" w:eastAsia="Times New Roman" w:hAnsi="Times New Roman" w:cs="Times New Roman"/>
-          <w:sz w:val="24"/>
-          <w:szCs w:val="24"/>
-        </w:rPr>
-        <w:t xml:space="preserve"> а у </w:t>
-      </w:r>
-      <w:proofErr w:type="spellStart"/>
-      <w:r>
-        <w:rPr>
-          <w:rFonts w:ascii="Times New Roman" w:eastAsia="Times New Roman" w:hAnsi="Times New Roman" w:cs="Times New Roman"/>
-          <w:sz w:val="24"/>
-          <w:szCs w:val="24"/>
-        </w:rPr>
-        <w:t>документацији</w:t>
-      </w:r>
-      <w:proofErr w:type="spellEnd"/>
-      <w:r>
-        <w:rPr>
-          <w:rFonts w:ascii="Times New Roman" w:eastAsia="Times New Roman" w:hAnsi="Times New Roman" w:cs="Times New Roman"/>
-          <w:sz w:val="24"/>
-          <w:szCs w:val="24"/>
-        </w:rPr>
-        <w:t xml:space="preserve"> </w:t>
-      </w:r>
-      <w:proofErr w:type="spellStart"/>
-      <w:r>
-        <w:rPr>
-          <w:rFonts w:ascii="Times New Roman" w:eastAsia="Times New Roman" w:hAnsi="Times New Roman" w:cs="Times New Roman"/>
-          <w:sz w:val="24"/>
-          <w:szCs w:val="24"/>
-        </w:rPr>
-        <w:t>ће</w:t>
-      </w:r>
-      <w:proofErr w:type="spellEnd"/>
-      <w:r>
-        <w:rPr>
-          <w:rFonts w:ascii="Times New Roman" w:eastAsia="Times New Roman" w:hAnsi="Times New Roman" w:cs="Times New Roman"/>
-          <w:sz w:val="24"/>
-          <w:szCs w:val="24"/>
-        </w:rPr>
-        <w:t xml:space="preserve"> </w:t>
-      </w:r>
-      <w:proofErr w:type="spellStart"/>
-      <w:r>
-        <w:rPr>
-          <w:rFonts w:ascii="Times New Roman" w:eastAsia="Times New Roman" w:hAnsi="Times New Roman" w:cs="Times New Roman"/>
-          <w:sz w:val="24"/>
-          <w:szCs w:val="24"/>
-        </w:rPr>
-        <w:t>бити</w:t>
-      </w:r>
-      <w:proofErr w:type="spellEnd"/>
-      <w:r>
-        <w:rPr>
-          <w:rFonts w:ascii="Times New Roman" w:eastAsia="Times New Roman" w:hAnsi="Times New Roman" w:cs="Times New Roman"/>
-          <w:sz w:val="24"/>
-          <w:szCs w:val="24"/>
-        </w:rPr>
-        <w:t xml:space="preserve"> </w:t>
-      </w:r>
-      <w:proofErr w:type="spellStart"/>
-      <w:r>
-        <w:rPr>
-          <w:rFonts w:ascii="Times New Roman" w:eastAsia="Times New Roman" w:hAnsi="Times New Roman" w:cs="Times New Roman"/>
-          <w:sz w:val="24"/>
-          <w:szCs w:val="24"/>
-        </w:rPr>
-        <w:t>изложени</w:t>
-      </w:r>
-      <w:proofErr w:type="spellEnd"/>
-      <w:r>
-        <w:rPr>
-          <w:rFonts w:ascii="Times New Roman" w:eastAsia="Times New Roman" w:hAnsi="Times New Roman" w:cs="Times New Roman"/>
-          <w:sz w:val="24"/>
-          <w:szCs w:val="24"/>
-        </w:rPr>
-        <w:t xml:space="preserve"> </w:t>
-      </w:r>
-      <w:proofErr w:type="spellStart"/>
-      <w:r>
-        <w:rPr>
-          <w:rFonts w:ascii="Times New Roman" w:eastAsia="Times New Roman" w:hAnsi="Times New Roman" w:cs="Times New Roman"/>
-          <w:sz w:val="24"/>
-          <w:szCs w:val="24"/>
-        </w:rPr>
-        <w:t>материјали</w:t>
-      </w:r>
-      <w:proofErr w:type="spellEnd"/>
-      <w:r>
-        <w:rPr>
-          <w:rFonts w:ascii="Times New Roman" w:eastAsia="Times New Roman" w:hAnsi="Times New Roman" w:cs="Times New Roman"/>
-          <w:sz w:val="24"/>
-          <w:szCs w:val="24"/>
-        </w:rPr>
-        <w:t xml:space="preserve"> </w:t>
-      </w:r>
-      <w:proofErr w:type="spellStart"/>
-      <w:r>
-        <w:rPr>
-          <w:rFonts w:ascii="Times New Roman" w:eastAsia="Times New Roman" w:hAnsi="Times New Roman" w:cs="Times New Roman"/>
-          <w:sz w:val="24"/>
-          <w:szCs w:val="24"/>
-        </w:rPr>
-        <w:t>који</w:t>
-      </w:r>
-      <w:proofErr w:type="spellEnd"/>
-      <w:r>
-        <w:rPr>
-          <w:rFonts w:ascii="Times New Roman" w:eastAsia="Times New Roman" w:hAnsi="Times New Roman" w:cs="Times New Roman"/>
-          <w:sz w:val="24"/>
-          <w:szCs w:val="24"/>
-        </w:rPr>
-        <w:t xml:space="preserve"> </w:t>
-      </w:r>
-      <w:proofErr w:type="spellStart"/>
-      <w:r>
-        <w:rPr>
-          <w:rFonts w:ascii="Times New Roman" w:eastAsia="Times New Roman" w:hAnsi="Times New Roman" w:cs="Times New Roman"/>
-          <w:sz w:val="24"/>
-          <w:szCs w:val="24"/>
-        </w:rPr>
-        <w:t>су</w:t>
-      </w:r>
-      <w:proofErr w:type="spellEnd"/>
-      <w:r>
-        <w:rPr>
-          <w:rFonts w:ascii="Times New Roman" w:eastAsia="Times New Roman" w:hAnsi="Times New Roman" w:cs="Times New Roman"/>
-          <w:sz w:val="24"/>
-          <w:szCs w:val="24"/>
-        </w:rPr>
-        <w:t xml:space="preserve"> </w:t>
-      </w:r>
-      <w:proofErr w:type="spellStart"/>
-      <w:r>
-        <w:rPr>
-          <w:rFonts w:ascii="Times New Roman" w:eastAsia="Times New Roman" w:hAnsi="Times New Roman" w:cs="Times New Roman"/>
-          <w:sz w:val="24"/>
-          <w:szCs w:val="24"/>
-        </w:rPr>
-        <w:t>коришћени</w:t>
-      </w:r>
-      <w:proofErr w:type="spellEnd"/>
-      <w:r>
-        <w:rPr>
-          <w:rFonts w:ascii="Times New Roman" w:eastAsia="Times New Roman" w:hAnsi="Times New Roman" w:cs="Times New Roman"/>
-          <w:sz w:val="24"/>
-          <w:szCs w:val="24"/>
-        </w:rPr>
-        <w:t xml:space="preserve"> </w:t>
-      </w:r>
-      <w:proofErr w:type="spellStart"/>
-      <w:r>
-        <w:rPr>
-          <w:rFonts w:ascii="Times New Roman" w:eastAsia="Times New Roman" w:hAnsi="Times New Roman" w:cs="Times New Roman"/>
-          <w:sz w:val="24"/>
-          <w:szCs w:val="24"/>
-        </w:rPr>
-        <w:t>за</w:t>
-      </w:r>
-      <w:proofErr w:type="spellEnd"/>
-      <w:r>
-        <w:rPr>
-          <w:rFonts w:ascii="Times New Roman" w:eastAsia="Times New Roman" w:hAnsi="Times New Roman" w:cs="Times New Roman"/>
-          <w:sz w:val="24"/>
-          <w:szCs w:val="24"/>
-        </w:rPr>
-        <w:t xml:space="preserve"> </w:t>
-      </w:r>
-      <w:proofErr w:type="spellStart"/>
-      <w:r>
-        <w:rPr>
-          <w:rFonts w:ascii="Times New Roman" w:eastAsia="Times New Roman" w:hAnsi="Times New Roman" w:cs="Times New Roman"/>
-          <w:sz w:val="24"/>
-          <w:szCs w:val="24"/>
-        </w:rPr>
-        <w:t>израду</w:t>
-      </w:r>
-      <w:proofErr w:type="spellEnd"/>
-      <w:r>
-        <w:rPr>
-          <w:rFonts w:ascii="Times New Roman" w:eastAsia="Times New Roman" w:hAnsi="Times New Roman" w:cs="Times New Roman"/>
-          <w:sz w:val="24"/>
-          <w:szCs w:val="24"/>
-        </w:rPr>
-        <w:t xml:space="preserve"> </w:t>
-      </w:r>
-      <w:proofErr w:type="spellStart"/>
-      <w:r>
-        <w:rPr>
-          <w:rFonts w:ascii="Times New Roman" w:eastAsia="Times New Roman" w:hAnsi="Times New Roman" w:cs="Times New Roman"/>
-          <w:sz w:val="24"/>
-          <w:szCs w:val="24"/>
-        </w:rPr>
-        <w:t>wеб</w:t>
-      </w:r>
-      <w:proofErr w:type="spellEnd"/>
-      <w:r>
-        <w:rPr>
-          <w:rFonts w:ascii="Times New Roman" w:eastAsia="Times New Roman" w:hAnsi="Times New Roman" w:cs="Times New Roman"/>
-          <w:sz w:val="24"/>
-          <w:szCs w:val="24"/>
-        </w:rPr>
-        <w:t xml:space="preserve"> </w:t>
-      </w:r>
-      <w:proofErr w:type="spellStart"/>
-      <w:r>
-        <w:rPr>
-          <w:rFonts w:ascii="Times New Roman" w:eastAsia="Times New Roman" w:hAnsi="Times New Roman" w:cs="Times New Roman"/>
-          <w:sz w:val="24"/>
-          <w:szCs w:val="24"/>
-        </w:rPr>
-        <w:t>сајта</w:t>
-      </w:r>
-      <w:proofErr w:type="spellEnd"/>
-      <w:r>
-        <w:rPr>
-          <w:rFonts w:ascii="Times New Roman" w:eastAsia="Times New Roman" w:hAnsi="Times New Roman" w:cs="Times New Roman"/>
-          <w:sz w:val="24"/>
-          <w:szCs w:val="24"/>
-        </w:rPr>
-        <w:t xml:space="preserve">. </w:t>
-      </w:r>
-    </w:p>
-    <w:p>
-      <w:pPr>
-        <w:jc w:val="both"/>
-        <w:rPr>
-          <w:rFonts w:ascii="Times New Roman" w:eastAsia="Times New Roman" w:hAnsi="Times New Roman" w:cs="Times New Roman"/>
-          <w:sz w:val="24"/>
-          <w:szCs w:val="24"/>
-        </w:rPr>
-      </w:pPr>
-    </w:p>
-    <w:p>
-      <w:pPr>
-        <w:jc w:val="both"/>
-        <w:rPr>
-          <w:rFonts w:ascii="Times New Roman" w:eastAsia="Times New Roman" w:hAnsi="Times New Roman" w:cs="Times New Roman"/>
-          <w:sz w:val="24"/>
-          <w:szCs w:val="24"/>
-        </w:rPr>
-      </w:pPr>
-      <w:proofErr w:type="spellStart"/>
-      <w:r>
-        <w:rPr>
-          <w:rFonts w:ascii="Times New Roman" w:eastAsia="Times New Roman" w:hAnsi="Times New Roman" w:cs="Times New Roman"/>
-          <w:sz w:val="24"/>
-          <w:szCs w:val="24"/>
-        </w:rPr>
-        <w:t>Ради</w:t>
-      </w:r>
-      <w:proofErr w:type="spellEnd"/>
-      <w:r>
-        <w:rPr>
-          <w:rFonts w:ascii="Times New Roman" w:eastAsia="Times New Roman" w:hAnsi="Times New Roman" w:cs="Times New Roman"/>
-          <w:sz w:val="24"/>
-          <w:szCs w:val="24"/>
-        </w:rPr>
-        <w:t xml:space="preserve"> </w:t>
-      </w:r>
-      <w:proofErr w:type="spellStart"/>
-      <w:r>
-        <w:rPr>
-          <w:rFonts w:ascii="Times New Roman" w:eastAsia="Times New Roman" w:hAnsi="Times New Roman" w:cs="Times New Roman"/>
-          <w:sz w:val="24"/>
-          <w:szCs w:val="24"/>
-        </w:rPr>
-        <w:t>боље</w:t>
-      </w:r>
-      <w:proofErr w:type="spellEnd"/>
-      <w:r>
-        <w:rPr>
-          <w:rFonts w:ascii="Times New Roman" w:eastAsia="Times New Roman" w:hAnsi="Times New Roman" w:cs="Times New Roman"/>
-          <w:sz w:val="24"/>
-          <w:szCs w:val="24"/>
-        </w:rPr>
-        <w:t xml:space="preserve"> </w:t>
-      </w:r>
-      <w:proofErr w:type="spellStart"/>
-      <w:r>
-        <w:rPr>
-          <w:rFonts w:ascii="Times New Roman" w:eastAsia="Times New Roman" w:hAnsi="Times New Roman" w:cs="Times New Roman"/>
-          <w:sz w:val="24"/>
-          <w:szCs w:val="24"/>
-        </w:rPr>
-        <w:t>кординације</w:t>
-      </w:r>
-      <w:proofErr w:type="spellEnd"/>
-      <w:r>
-        <w:rPr>
-          <w:rFonts w:ascii="Times New Roman" w:eastAsia="Times New Roman" w:hAnsi="Times New Roman" w:cs="Times New Roman"/>
-          <w:sz w:val="24"/>
-          <w:szCs w:val="24"/>
-        </w:rPr>
-        <w:t xml:space="preserve"> </w:t>
-      </w:r>
-      <w:proofErr w:type="spellStart"/>
-      <w:r>
-        <w:rPr>
-          <w:rFonts w:ascii="Times New Roman" w:eastAsia="Times New Roman" w:hAnsi="Times New Roman" w:cs="Times New Roman"/>
-          <w:sz w:val="24"/>
-          <w:szCs w:val="24"/>
-        </w:rPr>
-        <w:t>неке</w:t>
-      </w:r>
-      <w:proofErr w:type="spellEnd"/>
-      <w:r>
-        <w:rPr>
-          <w:rFonts w:ascii="Times New Roman" w:eastAsia="Times New Roman" w:hAnsi="Times New Roman" w:cs="Times New Roman"/>
-          <w:sz w:val="24"/>
-          <w:szCs w:val="24"/>
-        </w:rPr>
-        <w:t xml:space="preserve"> </w:t>
-      </w:r>
-      <w:proofErr w:type="spellStart"/>
-      <w:r>
-        <w:rPr>
-          <w:rFonts w:ascii="Times New Roman" w:eastAsia="Times New Roman" w:hAnsi="Times New Roman" w:cs="Times New Roman"/>
-          <w:sz w:val="24"/>
-          <w:szCs w:val="24"/>
-        </w:rPr>
-        <w:t>активности</w:t>
-      </w:r>
-      <w:proofErr w:type="spellEnd"/>
-      <w:r>
-        <w:rPr>
-          <w:rFonts w:ascii="Times New Roman" w:eastAsia="Times New Roman" w:hAnsi="Times New Roman" w:cs="Times New Roman"/>
-          <w:sz w:val="24"/>
-          <w:szCs w:val="24"/>
-        </w:rPr>
-        <w:t xml:space="preserve"> </w:t>
-      </w:r>
-      <w:proofErr w:type="spellStart"/>
-      <w:r>
-        <w:rPr>
-          <w:rFonts w:ascii="Times New Roman" w:eastAsia="Times New Roman" w:hAnsi="Times New Roman" w:cs="Times New Roman"/>
-          <w:sz w:val="24"/>
-          <w:szCs w:val="24"/>
-        </w:rPr>
-        <w:t>прилком</w:t>
-      </w:r>
-      <w:proofErr w:type="spellEnd"/>
-      <w:r>
-        <w:rPr>
-          <w:rFonts w:ascii="Times New Roman" w:eastAsia="Times New Roman" w:hAnsi="Times New Roman" w:cs="Times New Roman"/>
-          <w:sz w:val="24"/>
-          <w:szCs w:val="24"/>
-        </w:rPr>
-        <w:t xml:space="preserve"> </w:t>
-      </w:r>
-      <w:proofErr w:type="spellStart"/>
-      <w:r>
-        <w:rPr>
-          <w:rFonts w:ascii="Times New Roman" w:eastAsia="Times New Roman" w:hAnsi="Times New Roman" w:cs="Times New Roman"/>
-          <w:sz w:val="24"/>
-          <w:szCs w:val="24"/>
-        </w:rPr>
-        <w:t>израде</w:t>
-      </w:r>
-      <w:proofErr w:type="spellEnd"/>
-      <w:r>
-        <w:rPr>
-          <w:rFonts w:ascii="Times New Roman" w:eastAsia="Times New Roman" w:hAnsi="Times New Roman" w:cs="Times New Roman"/>
-          <w:sz w:val="24"/>
-          <w:szCs w:val="24"/>
-        </w:rPr>
-        <w:t xml:space="preserve"> </w:t>
-      </w:r>
-      <w:proofErr w:type="spellStart"/>
-      <w:r>
-        <w:rPr>
-          <w:rFonts w:ascii="Times New Roman" w:eastAsia="Times New Roman" w:hAnsi="Times New Roman" w:cs="Times New Roman"/>
-          <w:sz w:val="24"/>
-          <w:szCs w:val="24"/>
-        </w:rPr>
-        <w:t>пројекта</w:t>
-      </w:r>
-      <w:proofErr w:type="spellEnd"/>
-      <w:r>
-        <w:rPr>
-          <w:rFonts w:ascii="Times New Roman" w:eastAsia="Times New Roman" w:hAnsi="Times New Roman" w:cs="Times New Roman"/>
-          <w:sz w:val="24"/>
-          <w:szCs w:val="24"/>
-        </w:rPr>
-        <w:t xml:space="preserve"> </w:t>
-      </w:r>
-      <w:proofErr w:type="spellStart"/>
-      <w:r>
-        <w:rPr>
-          <w:rFonts w:ascii="Times New Roman" w:eastAsia="Times New Roman" w:hAnsi="Times New Roman" w:cs="Times New Roman"/>
-          <w:sz w:val="24"/>
-          <w:szCs w:val="24"/>
-        </w:rPr>
-        <w:t>су</w:t>
-      </w:r>
-      <w:proofErr w:type="spellEnd"/>
-      <w:r>
-        <w:rPr>
-          <w:rFonts w:ascii="Times New Roman" w:eastAsia="Times New Roman" w:hAnsi="Times New Roman" w:cs="Times New Roman"/>
-          <w:sz w:val="24"/>
-          <w:szCs w:val="24"/>
-        </w:rPr>
-        <w:t xml:space="preserve"> </w:t>
-      </w:r>
-      <w:proofErr w:type="spellStart"/>
-      <w:r>
-        <w:rPr>
-          <w:rFonts w:ascii="Times New Roman" w:eastAsia="Times New Roman" w:hAnsi="Times New Roman" w:cs="Times New Roman"/>
-          <w:sz w:val="24"/>
-          <w:szCs w:val="24"/>
-        </w:rPr>
-        <w:t>подељене</w:t>
-      </w:r>
-      <w:proofErr w:type="spellEnd"/>
-      <w:r>
-        <w:rPr>
-          <w:rFonts w:ascii="Times New Roman" w:eastAsia="Times New Roman" w:hAnsi="Times New Roman" w:cs="Times New Roman"/>
-          <w:sz w:val="24"/>
-          <w:szCs w:val="24"/>
-        </w:rPr>
-        <w:t xml:space="preserve"> </w:t>
-      </w:r>
-      <w:proofErr w:type="spellStart"/>
-      <w:r>
-        <w:rPr>
-          <w:rFonts w:ascii="Times New Roman" w:eastAsia="Times New Roman" w:hAnsi="Times New Roman" w:cs="Times New Roman"/>
-          <w:sz w:val="24"/>
-          <w:szCs w:val="24"/>
-        </w:rPr>
-        <w:t>на</w:t>
-      </w:r>
-      <w:proofErr w:type="spellEnd"/>
-      <w:r>
-        <w:rPr>
-          <w:rFonts w:ascii="Times New Roman" w:eastAsia="Times New Roman" w:hAnsi="Times New Roman" w:cs="Times New Roman"/>
-          <w:sz w:val="24"/>
-          <w:szCs w:val="24"/>
-        </w:rPr>
-        <w:t xml:space="preserve"> </w:t>
-      </w:r>
-      <w:proofErr w:type="spellStart"/>
-      <w:r>
-        <w:rPr>
-          <w:rFonts w:ascii="Times New Roman" w:eastAsia="Times New Roman" w:hAnsi="Times New Roman" w:cs="Times New Roman"/>
-          <w:sz w:val="24"/>
-          <w:szCs w:val="24"/>
-        </w:rPr>
-        <w:t>чланове</w:t>
-      </w:r>
-      <w:proofErr w:type="spellEnd"/>
-      <w:r>
-        <w:rPr>
-          <w:rFonts w:ascii="Times New Roman" w:eastAsia="Times New Roman" w:hAnsi="Times New Roman" w:cs="Times New Roman"/>
-          <w:sz w:val="24"/>
-          <w:szCs w:val="24"/>
-        </w:rPr>
-        <w:t xml:space="preserve"> </w:t>
-      </w:r>
-      <w:proofErr w:type="spellStart"/>
-      <w:r>
-        <w:rPr>
-          <w:rFonts w:ascii="Times New Roman" w:eastAsia="Times New Roman" w:hAnsi="Times New Roman" w:cs="Times New Roman"/>
-          <w:sz w:val="24"/>
-          <w:szCs w:val="24"/>
-        </w:rPr>
-        <w:t>тима</w:t>
-      </w:r>
-      <w:proofErr w:type="spellEnd"/>
-      <w:r>
-        <w:rPr>
-          <w:rFonts w:ascii="Times New Roman" w:eastAsia="Times New Roman" w:hAnsi="Times New Roman" w:cs="Times New Roman"/>
-          <w:sz w:val="24"/>
-          <w:szCs w:val="24"/>
-        </w:rPr>
-        <w:t xml:space="preserve"> </w:t>
-      </w:r>
-      <w:proofErr w:type="spellStart"/>
-      <w:r>
-        <w:rPr>
-          <w:rFonts w:ascii="Times New Roman" w:eastAsia="Times New Roman" w:hAnsi="Times New Roman" w:cs="Times New Roman"/>
-          <w:sz w:val="24"/>
-          <w:szCs w:val="24"/>
-        </w:rPr>
-        <w:t>али</w:t>
-      </w:r>
-      <w:proofErr w:type="spellEnd"/>
-      <w:r>
-        <w:rPr>
-          <w:rFonts w:ascii="Times New Roman" w:eastAsia="Times New Roman" w:hAnsi="Times New Roman" w:cs="Times New Roman"/>
-          <w:sz w:val="24"/>
-          <w:szCs w:val="24"/>
-        </w:rPr>
-        <w:t xml:space="preserve"> </w:t>
-      </w:r>
-      <w:proofErr w:type="spellStart"/>
-      <w:r>
-        <w:rPr>
-          <w:rFonts w:ascii="Times New Roman" w:eastAsia="Times New Roman" w:hAnsi="Times New Roman" w:cs="Times New Roman"/>
-          <w:sz w:val="24"/>
-          <w:szCs w:val="24"/>
-        </w:rPr>
-        <w:t>то</w:t>
-      </w:r>
-      <w:proofErr w:type="spellEnd"/>
-      <w:r>
-        <w:rPr>
-          <w:rFonts w:ascii="Times New Roman" w:eastAsia="Times New Roman" w:hAnsi="Times New Roman" w:cs="Times New Roman"/>
-          <w:sz w:val="24"/>
-          <w:szCs w:val="24"/>
-        </w:rPr>
-        <w:t xml:space="preserve"> </w:t>
-      </w:r>
-      <w:proofErr w:type="spellStart"/>
-      <w:r>
-        <w:rPr>
-          <w:rFonts w:ascii="Times New Roman" w:eastAsia="Times New Roman" w:hAnsi="Times New Roman" w:cs="Times New Roman"/>
-          <w:sz w:val="24"/>
-          <w:szCs w:val="24"/>
-        </w:rPr>
-        <w:t>не</w:t>
-      </w:r>
-      <w:proofErr w:type="spellEnd"/>
-      <w:r>
-        <w:rPr>
-          <w:rFonts w:ascii="Times New Roman" w:eastAsia="Times New Roman" w:hAnsi="Times New Roman" w:cs="Times New Roman"/>
-          <w:sz w:val="24"/>
-          <w:szCs w:val="24"/>
-        </w:rPr>
-        <w:t xml:space="preserve"> </w:t>
-      </w:r>
-      <w:proofErr w:type="spellStart"/>
-      <w:r>
-        <w:rPr>
-          <w:rFonts w:ascii="Times New Roman" w:eastAsia="Times New Roman" w:hAnsi="Times New Roman" w:cs="Times New Roman"/>
-          <w:sz w:val="24"/>
-          <w:szCs w:val="24"/>
-        </w:rPr>
-        <w:t>спречава</w:t>
-      </w:r>
-      <w:proofErr w:type="spellEnd"/>
-      <w:r>
-        <w:rPr>
-          <w:rFonts w:ascii="Times New Roman" w:eastAsia="Times New Roman" w:hAnsi="Times New Roman" w:cs="Times New Roman"/>
-          <w:sz w:val="24"/>
-          <w:szCs w:val="24"/>
-        </w:rPr>
-        <w:t xml:space="preserve"> </w:t>
-      </w:r>
-      <w:proofErr w:type="spellStart"/>
-      <w:r>
-        <w:rPr>
-          <w:rFonts w:ascii="Times New Roman" w:eastAsia="Times New Roman" w:hAnsi="Times New Roman" w:cs="Times New Roman"/>
-          <w:sz w:val="24"/>
-          <w:szCs w:val="24"/>
-        </w:rPr>
-        <w:t>било</w:t>
-      </w:r>
-      <w:proofErr w:type="spellEnd"/>
-      <w:r>
-        <w:rPr>
-          <w:rFonts w:ascii="Times New Roman" w:eastAsia="Times New Roman" w:hAnsi="Times New Roman" w:cs="Times New Roman"/>
-          <w:sz w:val="24"/>
-          <w:szCs w:val="24"/>
-        </w:rPr>
-        <w:t xml:space="preserve"> </w:t>
-      </w:r>
-      <w:proofErr w:type="spellStart"/>
-      <w:r>
-        <w:rPr>
-          <w:rFonts w:ascii="Times New Roman" w:eastAsia="Times New Roman" w:hAnsi="Times New Roman" w:cs="Times New Roman"/>
-          <w:sz w:val="24"/>
-          <w:szCs w:val="24"/>
-        </w:rPr>
-        <w:t>ког</w:t>
-      </w:r>
-      <w:proofErr w:type="spellEnd"/>
-      <w:r>
-        <w:rPr>
-          <w:rFonts w:ascii="Times New Roman" w:eastAsia="Times New Roman" w:hAnsi="Times New Roman" w:cs="Times New Roman"/>
-          <w:sz w:val="24"/>
-          <w:szCs w:val="24"/>
-        </w:rPr>
-        <w:t xml:space="preserve"> </w:t>
-      </w:r>
-      <w:proofErr w:type="spellStart"/>
-      <w:r>
-        <w:rPr>
-          <w:rFonts w:ascii="Times New Roman" w:eastAsia="Times New Roman" w:hAnsi="Times New Roman" w:cs="Times New Roman"/>
-          <w:sz w:val="24"/>
-          <w:szCs w:val="24"/>
-        </w:rPr>
-        <w:t>члана</w:t>
-      </w:r>
-      <w:proofErr w:type="spellEnd"/>
-      <w:r>
-        <w:rPr>
-          <w:rFonts w:ascii="Times New Roman" w:eastAsia="Times New Roman" w:hAnsi="Times New Roman" w:cs="Times New Roman"/>
-          <w:sz w:val="24"/>
-          <w:szCs w:val="24"/>
-        </w:rPr>
-        <w:t xml:space="preserve"> </w:t>
-      </w:r>
-      <w:proofErr w:type="spellStart"/>
-      <w:r>
-        <w:rPr>
-          <w:rFonts w:ascii="Times New Roman" w:eastAsia="Times New Roman" w:hAnsi="Times New Roman" w:cs="Times New Roman"/>
-          <w:sz w:val="24"/>
-          <w:szCs w:val="24"/>
-        </w:rPr>
-        <w:t>тима</w:t>
-      </w:r>
-      <w:proofErr w:type="spellEnd"/>
-      <w:r>
-        <w:rPr>
-          <w:rFonts w:ascii="Times New Roman" w:eastAsia="Times New Roman" w:hAnsi="Times New Roman" w:cs="Times New Roman"/>
-          <w:sz w:val="24"/>
-          <w:szCs w:val="24"/>
-        </w:rPr>
-        <w:t xml:space="preserve"> </w:t>
-      </w:r>
-      <w:proofErr w:type="spellStart"/>
-      <w:r>
-        <w:rPr>
-          <w:rFonts w:ascii="Times New Roman" w:eastAsia="Times New Roman" w:hAnsi="Times New Roman" w:cs="Times New Roman"/>
-          <w:sz w:val="24"/>
-          <w:szCs w:val="24"/>
-        </w:rPr>
-        <w:t>да</w:t>
-      </w:r>
-      <w:proofErr w:type="spellEnd"/>
-      <w:r>
-        <w:rPr>
-          <w:rFonts w:ascii="Times New Roman" w:eastAsia="Times New Roman" w:hAnsi="Times New Roman" w:cs="Times New Roman"/>
-          <w:sz w:val="24"/>
-          <w:szCs w:val="24"/>
-        </w:rPr>
-        <w:t xml:space="preserve"> </w:t>
-      </w:r>
-      <w:proofErr w:type="spellStart"/>
-      <w:r>
-        <w:rPr>
-          <w:rFonts w:ascii="Times New Roman" w:eastAsia="Times New Roman" w:hAnsi="Times New Roman" w:cs="Times New Roman"/>
-          <w:sz w:val="24"/>
-          <w:szCs w:val="24"/>
-        </w:rPr>
-        <w:t>помаже</w:t>
-      </w:r>
-      <w:proofErr w:type="spellEnd"/>
-      <w:r>
-        <w:rPr>
-          <w:rFonts w:ascii="Times New Roman" w:eastAsia="Times New Roman" w:hAnsi="Times New Roman" w:cs="Times New Roman"/>
-          <w:sz w:val="24"/>
-          <w:szCs w:val="24"/>
-        </w:rPr>
-        <w:t xml:space="preserve"> </w:t>
-      </w:r>
-      <w:proofErr w:type="spellStart"/>
-      <w:r>
-        <w:rPr>
-          <w:rFonts w:ascii="Times New Roman" w:eastAsia="Times New Roman" w:hAnsi="Times New Roman" w:cs="Times New Roman"/>
-          <w:sz w:val="24"/>
-          <w:szCs w:val="24"/>
-        </w:rPr>
-        <w:t>другом</w:t>
-      </w:r>
-      <w:proofErr w:type="spellEnd"/>
-      <w:r>
-        <w:rPr>
-          <w:rFonts w:ascii="Times New Roman" w:eastAsia="Times New Roman" w:hAnsi="Times New Roman" w:cs="Times New Roman"/>
-          <w:sz w:val="24"/>
-          <w:szCs w:val="24"/>
-        </w:rPr>
-        <w:t xml:space="preserve"> </w:t>
-      </w:r>
-      <w:proofErr w:type="spellStart"/>
-      <w:r>
-        <w:rPr>
-          <w:rFonts w:ascii="Times New Roman" w:eastAsia="Times New Roman" w:hAnsi="Times New Roman" w:cs="Times New Roman"/>
-          <w:sz w:val="24"/>
-          <w:szCs w:val="24"/>
-        </w:rPr>
-        <w:t>члану</w:t>
-      </w:r>
-      <w:proofErr w:type="spellEnd"/>
-      <w:r>
-        <w:rPr>
-          <w:rFonts w:ascii="Times New Roman" w:eastAsia="Times New Roman" w:hAnsi="Times New Roman" w:cs="Times New Roman"/>
-          <w:sz w:val="24"/>
-          <w:szCs w:val="24"/>
-        </w:rPr>
-        <w:t xml:space="preserve"> </w:t>
-      </w:r>
-      <w:proofErr w:type="spellStart"/>
-      <w:r>
-        <w:rPr>
-          <w:rFonts w:ascii="Times New Roman" w:eastAsia="Times New Roman" w:hAnsi="Times New Roman" w:cs="Times New Roman"/>
-          <w:sz w:val="24"/>
-          <w:szCs w:val="24"/>
-        </w:rPr>
-        <w:t>тима</w:t>
-      </w:r>
-      <w:proofErr w:type="spellEnd"/>
-      <w:r>
-        <w:rPr>
-          <w:rFonts w:ascii="Times New Roman" w:eastAsia="Times New Roman" w:hAnsi="Times New Roman" w:cs="Times New Roman"/>
-          <w:sz w:val="24"/>
-          <w:szCs w:val="24"/>
-        </w:rPr>
-        <w:t xml:space="preserve"> </w:t>
-      </w:r>
-      <w:proofErr w:type="spellStart"/>
-      <w:r>
-        <w:rPr>
-          <w:rFonts w:ascii="Times New Roman" w:eastAsia="Times New Roman" w:hAnsi="Times New Roman" w:cs="Times New Roman"/>
-          <w:sz w:val="24"/>
-          <w:szCs w:val="24"/>
-        </w:rPr>
-        <w:t>ради</w:t>
-      </w:r>
-      <w:proofErr w:type="spellEnd"/>
-      <w:r>
-        <w:rPr>
-          <w:rFonts w:ascii="Times New Roman" w:eastAsia="Times New Roman" w:hAnsi="Times New Roman" w:cs="Times New Roman"/>
-          <w:sz w:val="24"/>
-          <w:szCs w:val="24"/>
-        </w:rPr>
-        <w:t xml:space="preserve"> </w:t>
-      </w:r>
-      <w:proofErr w:type="spellStart"/>
-      <w:r>
-        <w:rPr>
-          <w:rFonts w:ascii="Times New Roman" w:eastAsia="Times New Roman" w:hAnsi="Times New Roman" w:cs="Times New Roman"/>
-          <w:sz w:val="24"/>
-          <w:szCs w:val="24"/>
-        </w:rPr>
-        <w:t>боље</w:t>
-      </w:r>
-      <w:proofErr w:type="spellEnd"/>
-      <w:r>
-        <w:rPr>
-          <w:rFonts w:ascii="Times New Roman" w:eastAsia="Times New Roman" w:hAnsi="Times New Roman" w:cs="Times New Roman"/>
-          <w:sz w:val="24"/>
-          <w:szCs w:val="24"/>
-        </w:rPr>
-        <w:t xml:space="preserve"> </w:t>
-      </w:r>
-      <w:proofErr w:type="spellStart"/>
-      <w:r>
-        <w:rPr>
-          <w:rFonts w:ascii="Times New Roman" w:eastAsia="Times New Roman" w:hAnsi="Times New Roman" w:cs="Times New Roman"/>
-          <w:sz w:val="24"/>
-          <w:szCs w:val="24"/>
-        </w:rPr>
-        <w:t>ефикасности</w:t>
-      </w:r>
-      <w:proofErr w:type="spellEnd"/>
-      <w:r>
-        <w:rPr>
-          <w:rFonts w:ascii="Times New Roman" w:eastAsia="Times New Roman" w:hAnsi="Times New Roman" w:cs="Times New Roman"/>
-          <w:sz w:val="24"/>
-          <w:szCs w:val="24"/>
-        </w:rPr>
-        <w:t xml:space="preserve"> </w:t>
-      </w:r>
-      <w:proofErr w:type="spellStart"/>
-      <w:r>
-        <w:rPr>
-          <w:rFonts w:ascii="Times New Roman" w:eastAsia="Times New Roman" w:hAnsi="Times New Roman" w:cs="Times New Roman"/>
-          <w:sz w:val="24"/>
-          <w:szCs w:val="24"/>
-        </w:rPr>
-        <w:t>рада</w:t>
-      </w:r>
-      <w:proofErr w:type="spellEnd"/>
-      <w:r>
-        <w:rPr>
-          <w:rFonts w:ascii="Times New Roman" w:eastAsia="Times New Roman" w:hAnsi="Times New Roman" w:cs="Times New Roman"/>
-          <w:sz w:val="24"/>
-          <w:szCs w:val="24"/>
-        </w:rPr>
-        <w:t>.</w:t>
-      </w:r>
-    </w:p>
-    <w:p>
-      <w:pPr>
-        <w:jc w:val="both"/>
-        <w:rPr>
-          <w:rFonts w:ascii="Times New Roman" w:eastAsia="Times New Roman" w:hAnsi="Times New Roman" w:cs="Times New Roman"/>
-          <w:sz w:val="24"/>
-          <w:szCs w:val="24"/>
-        </w:rPr>
-      </w:pPr>
-    </w:p>
-    <w:p>
-      <w:pPr>
-        <w:jc w:val="both"/>
-        <w:rPr>
-          <w:rFonts w:ascii="Times New Roman" w:eastAsia="Times New Roman" w:hAnsi="Times New Roman" w:cs="Times New Roman"/>
-          <w:sz w:val="24"/>
-          <w:szCs w:val="24"/>
-        </w:rPr>
-      </w:pPr>
-      <w:proofErr w:type="spellStart"/>
-      <w:r>
-        <w:rPr>
-          <w:rFonts w:ascii="Times New Roman" w:eastAsia="Times New Roman" w:hAnsi="Times New Roman" w:cs="Times New Roman"/>
-          <w:sz w:val="24"/>
-          <w:szCs w:val="24"/>
-        </w:rPr>
-        <w:t>Израда</w:t>
-      </w:r>
-      <w:proofErr w:type="spellEnd"/>
-      <w:r>
-        <w:rPr>
-          <w:rFonts w:ascii="Times New Roman" w:eastAsia="Times New Roman" w:hAnsi="Times New Roman" w:cs="Times New Roman"/>
-          <w:sz w:val="24"/>
-          <w:szCs w:val="24"/>
-        </w:rPr>
-        <w:t xml:space="preserve"> </w:t>
-      </w:r>
-      <w:proofErr w:type="spellStart"/>
-      <w:r>
-        <w:rPr>
-          <w:rFonts w:ascii="Times New Roman" w:eastAsia="Times New Roman" w:hAnsi="Times New Roman" w:cs="Times New Roman"/>
-          <w:sz w:val="24"/>
-          <w:szCs w:val="24"/>
-        </w:rPr>
-        <w:t>самог</w:t>
-      </w:r>
-      <w:proofErr w:type="spellEnd"/>
-      <w:r>
-        <w:rPr>
-          <w:rFonts w:ascii="Times New Roman" w:eastAsia="Times New Roman" w:hAnsi="Times New Roman" w:cs="Times New Roman"/>
-          <w:sz w:val="24"/>
-          <w:szCs w:val="24"/>
-        </w:rPr>
-        <w:t xml:space="preserve"> </w:t>
-      </w:r>
-      <w:proofErr w:type="spellStart"/>
-      <w:r>
-        <w:rPr>
-          <w:rFonts w:ascii="Times New Roman" w:eastAsia="Times New Roman" w:hAnsi="Times New Roman" w:cs="Times New Roman"/>
-          <w:sz w:val="24"/>
-          <w:szCs w:val="24"/>
-        </w:rPr>
-        <w:t>сајта</w:t>
-      </w:r>
-      <w:proofErr w:type="spellEnd"/>
-      <w:r>
-        <w:rPr>
-          <w:rFonts w:ascii="Times New Roman" w:eastAsia="Times New Roman" w:hAnsi="Times New Roman" w:cs="Times New Roman"/>
-          <w:sz w:val="24"/>
-          <w:szCs w:val="24"/>
-        </w:rPr>
-        <w:t xml:space="preserve"> </w:t>
-      </w:r>
-      <w:proofErr w:type="spellStart"/>
-      <w:r>
-        <w:rPr>
-          <w:rFonts w:ascii="Times New Roman" w:eastAsia="Times New Roman" w:hAnsi="Times New Roman" w:cs="Times New Roman"/>
-          <w:sz w:val="24"/>
-          <w:szCs w:val="24"/>
-        </w:rPr>
-        <w:t>се</w:t>
-      </w:r>
-      <w:proofErr w:type="spellEnd"/>
-      <w:r>
-        <w:rPr>
-          <w:rFonts w:ascii="Times New Roman" w:eastAsia="Times New Roman" w:hAnsi="Times New Roman" w:cs="Times New Roman"/>
-          <w:sz w:val="24"/>
-          <w:szCs w:val="24"/>
-        </w:rPr>
-        <w:t xml:space="preserve"> </w:t>
-      </w:r>
-      <w:proofErr w:type="spellStart"/>
-      <w:r>
-        <w:rPr>
-          <w:rFonts w:ascii="Times New Roman" w:eastAsia="Times New Roman" w:hAnsi="Times New Roman" w:cs="Times New Roman"/>
-          <w:sz w:val="24"/>
-          <w:szCs w:val="24"/>
-        </w:rPr>
-        <w:t>ради</w:t>
-      </w:r>
-      <w:proofErr w:type="spellEnd"/>
-      <w:r>
-        <w:rPr>
-          <w:rFonts w:ascii="Times New Roman" w:eastAsia="Times New Roman" w:hAnsi="Times New Roman" w:cs="Times New Roman"/>
-          <w:sz w:val="24"/>
-          <w:szCs w:val="24"/>
-        </w:rPr>
-        <w:t xml:space="preserve"> </w:t>
-      </w:r>
-      <w:proofErr w:type="spellStart"/>
-      <w:r>
-        <w:rPr>
-          <w:rFonts w:ascii="Times New Roman" w:eastAsia="Times New Roman" w:hAnsi="Times New Roman" w:cs="Times New Roman"/>
-          <w:sz w:val="24"/>
-          <w:szCs w:val="24"/>
-        </w:rPr>
-        <w:t>континуално</w:t>
-      </w:r>
-      <w:proofErr w:type="spellEnd"/>
-      <w:r>
-        <w:rPr>
-          <w:rFonts w:ascii="Times New Roman" w:eastAsia="Times New Roman" w:hAnsi="Times New Roman" w:cs="Times New Roman"/>
-          <w:sz w:val="24"/>
-          <w:szCs w:val="24"/>
-        </w:rPr>
-        <w:t xml:space="preserve"> </w:t>
-      </w:r>
-      <w:proofErr w:type="spellStart"/>
-      <w:r>
-        <w:rPr>
-          <w:rFonts w:ascii="Times New Roman" w:eastAsia="Times New Roman" w:hAnsi="Times New Roman" w:cs="Times New Roman"/>
-          <w:sz w:val="24"/>
-          <w:szCs w:val="24"/>
-        </w:rPr>
-        <w:t>неколико</w:t>
-      </w:r>
-      <w:proofErr w:type="spellEnd"/>
-      <w:r>
-        <w:rPr>
-          <w:rFonts w:ascii="Times New Roman" w:eastAsia="Times New Roman" w:hAnsi="Times New Roman" w:cs="Times New Roman"/>
-          <w:sz w:val="24"/>
-          <w:szCs w:val="24"/>
-        </w:rPr>
-        <w:t xml:space="preserve"> </w:t>
-      </w:r>
-      <w:proofErr w:type="spellStart"/>
-      <w:r>
-        <w:rPr>
-          <w:rFonts w:ascii="Times New Roman" w:eastAsia="Times New Roman" w:hAnsi="Times New Roman" w:cs="Times New Roman"/>
-          <w:sz w:val="24"/>
-          <w:szCs w:val="24"/>
-        </w:rPr>
-        <w:t>дана</w:t>
-      </w:r>
-      <w:proofErr w:type="spellEnd"/>
-      <w:r>
-        <w:rPr>
-          <w:rFonts w:ascii="Times New Roman" w:eastAsia="Times New Roman" w:hAnsi="Times New Roman" w:cs="Times New Roman"/>
-          <w:sz w:val="24"/>
-          <w:szCs w:val="24"/>
-        </w:rPr>
-        <w:t xml:space="preserve"> </w:t>
-      </w:r>
-      <w:proofErr w:type="spellStart"/>
-      <w:r>
-        <w:rPr>
-          <w:rFonts w:ascii="Times New Roman" w:eastAsia="Times New Roman" w:hAnsi="Times New Roman" w:cs="Times New Roman"/>
-          <w:sz w:val="24"/>
-          <w:szCs w:val="24"/>
-        </w:rPr>
-        <w:t>од</w:t>
-      </w:r>
-      <w:proofErr w:type="spellEnd"/>
-      <w:r>
-        <w:rPr>
-          <w:rFonts w:ascii="Times New Roman" w:eastAsia="Times New Roman" w:hAnsi="Times New Roman" w:cs="Times New Roman"/>
-          <w:sz w:val="24"/>
-          <w:szCs w:val="24"/>
-        </w:rPr>
-        <w:t xml:space="preserve"> </w:t>
-      </w:r>
-      <w:proofErr w:type="spellStart"/>
-      <w:r>
-        <w:rPr>
-          <w:rFonts w:ascii="Times New Roman" w:eastAsia="Times New Roman" w:hAnsi="Times New Roman" w:cs="Times New Roman"/>
-          <w:sz w:val="24"/>
-          <w:szCs w:val="24"/>
-        </w:rPr>
-        <w:t>стране</w:t>
-      </w:r>
-      <w:proofErr w:type="spellEnd"/>
-      <w:r>
-        <w:rPr>
-          <w:rFonts w:ascii="Times New Roman" w:eastAsia="Times New Roman" w:hAnsi="Times New Roman" w:cs="Times New Roman"/>
-          <w:sz w:val="24"/>
-          <w:szCs w:val="24"/>
-        </w:rPr>
-        <w:t xml:space="preserve"> </w:t>
-      </w:r>
-      <w:proofErr w:type="spellStart"/>
-      <w:r>
-        <w:rPr>
-          <w:rFonts w:ascii="Times New Roman" w:eastAsia="Times New Roman" w:hAnsi="Times New Roman" w:cs="Times New Roman"/>
-          <w:sz w:val="24"/>
-          <w:szCs w:val="24"/>
-        </w:rPr>
-        <w:t>свих</w:t>
-      </w:r>
-      <w:proofErr w:type="spellEnd"/>
-      <w:r>
-        <w:rPr>
-          <w:rFonts w:ascii="Times New Roman" w:eastAsia="Times New Roman" w:hAnsi="Times New Roman" w:cs="Times New Roman"/>
-          <w:sz w:val="24"/>
-          <w:szCs w:val="24"/>
-        </w:rPr>
-        <w:t xml:space="preserve"> </w:t>
-      </w:r>
-      <w:proofErr w:type="spellStart"/>
-      <w:r>
-        <w:rPr>
-          <w:rFonts w:ascii="Times New Roman" w:eastAsia="Times New Roman" w:hAnsi="Times New Roman" w:cs="Times New Roman"/>
-          <w:sz w:val="24"/>
-          <w:szCs w:val="24"/>
-        </w:rPr>
-        <w:t>чланова</w:t>
-      </w:r>
-      <w:proofErr w:type="spellEnd"/>
-      <w:r>
-        <w:rPr>
-          <w:rFonts w:ascii="Times New Roman" w:eastAsia="Times New Roman" w:hAnsi="Times New Roman" w:cs="Times New Roman"/>
-          <w:sz w:val="24"/>
-          <w:szCs w:val="24"/>
-        </w:rPr>
-        <w:t xml:space="preserve"> </w:t>
-      </w:r>
-      <w:proofErr w:type="spellStart"/>
-      <w:r>
-        <w:rPr>
-          <w:rFonts w:ascii="Times New Roman" w:eastAsia="Times New Roman" w:hAnsi="Times New Roman" w:cs="Times New Roman"/>
-          <w:sz w:val="24"/>
-          <w:szCs w:val="24"/>
-        </w:rPr>
-        <w:t>тима</w:t>
-      </w:r>
-      <w:proofErr w:type="spellEnd"/>
-      <w:r>
-        <w:rPr>
-          <w:rFonts w:ascii="Times New Roman" w:eastAsia="Times New Roman" w:hAnsi="Times New Roman" w:cs="Times New Roman"/>
-          <w:sz w:val="24"/>
-          <w:szCs w:val="24"/>
-        </w:rPr>
-        <w:t xml:space="preserve"> </w:t>
-      </w:r>
-      <w:proofErr w:type="spellStart"/>
-      <w:r>
-        <w:rPr>
-          <w:rFonts w:ascii="Times New Roman" w:eastAsia="Times New Roman" w:hAnsi="Times New Roman" w:cs="Times New Roman"/>
-          <w:sz w:val="24"/>
-          <w:szCs w:val="24"/>
-        </w:rPr>
-        <w:t>уз</w:t>
-      </w:r>
-      <w:proofErr w:type="spellEnd"/>
-      <w:r>
-        <w:rPr>
-          <w:rFonts w:ascii="Times New Roman" w:eastAsia="Times New Roman" w:hAnsi="Times New Roman" w:cs="Times New Roman"/>
-          <w:sz w:val="24"/>
-          <w:szCs w:val="24"/>
-        </w:rPr>
-        <w:t xml:space="preserve"> </w:t>
-      </w:r>
-      <w:proofErr w:type="spellStart"/>
-      <w:r>
-        <w:rPr>
-          <w:rFonts w:ascii="Times New Roman" w:eastAsia="Times New Roman" w:hAnsi="Times New Roman" w:cs="Times New Roman"/>
-          <w:sz w:val="24"/>
-          <w:szCs w:val="24"/>
-        </w:rPr>
-        <w:t>документовање</w:t>
-      </w:r>
-      <w:proofErr w:type="spellEnd"/>
-      <w:r>
-        <w:rPr>
-          <w:rFonts w:ascii="Times New Roman" w:eastAsia="Times New Roman" w:hAnsi="Times New Roman" w:cs="Times New Roman"/>
-          <w:sz w:val="24"/>
-          <w:szCs w:val="24"/>
-        </w:rPr>
-        <w:t xml:space="preserve"> </w:t>
-      </w:r>
-      <w:proofErr w:type="spellStart"/>
-      <w:r>
-        <w:rPr>
-          <w:rFonts w:ascii="Times New Roman" w:eastAsia="Times New Roman" w:hAnsi="Times New Roman" w:cs="Times New Roman"/>
-          <w:sz w:val="24"/>
-          <w:szCs w:val="24"/>
-        </w:rPr>
-        <w:t>активности</w:t>
-      </w:r>
-      <w:proofErr w:type="spellEnd"/>
-      <w:r>
-        <w:rPr>
-          <w:rFonts w:ascii="Times New Roman" w:eastAsia="Times New Roman" w:hAnsi="Times New Roman" w:cs="Times New Roman"/>
-          <w:sz w:val="24"/>
-          <w:szCs w:val="24"/>
-        </w:rPr>
-        <w:t xml:space="preserve"> </w:t>
-      </w:r>
-      <w:proofErr w:type="spellStart"/>
-      <w:r>
-        <w:rPr>
-          <w:rFonts w:ascii="Times New Roman" w:eastAsia="Times New Roman" w:hAnsi="Times New Roman" w:cs="Times New Roman"/>
-          <w:sz w:val="24"/>
-          <w:szCs w:val="24"/>
-        </w:rPr>
-        <w:t>које</w:t>
-      </w:r>
-      <w:proofErr w:type="spellEnd"/>
-      <w:r>
-        <w:rPr>
-          <w:rFonts w:ascii="Times New Roman" w:eastAsia="Times New Roman" w:hAnsi="Times New Roman" w:cs="Times New Roman"/>
-          <w:sz w:val="24"/>
-          <w:szCs w:val="24"/>
-        </w:rPr>
-        <w:t xml:space="preserve"> </w:t>
-      </w:r>
-      <w:proofErr w:type="spellStart"/>
-      <w:r>
-        <w:rPr>
-          <w:rFonts w:ascii="Times New Roman" w:eastAsia="Times New Roman" w:hAnsi="Times New Roman" w:cs="Times New Roman"/>
-          <w:sz w:val="24"/>
-          <w:szCs w:val="24"/>
-        </w:rPr>
-        <w:t>су</w:t>
-      </w:r>
-      <w:proofErr w:type="spellEnd"/>
-      <w:r>
-        <w:rPr>
-          <w:rFonts w:ascii="Times New Roman" w:eastAsia="Times New Roman" w:hAnsi="Times New Roman" w:cs="Times New Roman"/>
-          <w:sz w:val="24"/>
-          <w:szCs w:val="24"/>
-        </w:rPr>
-        <w:t xml:space="preserve"> </w:t>
-      </w:r>
-      <w:proofErr w:type="spellStart"/>
-      <w:r>
-        <w:rPr>
-          <w:rFonts w:ascii="Times New Roman" w:eastAsia="Times New Roman" w:hAnsi="Times New Roman" w:cs="Times New Roman"/>
-          <w:sz w:val="24"/>
-          <w:szCs w:val="24"/>
-        </w:rPr>
-        <w:t>извршене</w:t>
-      </w:r>
-      <w:proofErr w:type="spellEnd"/>
-      <w:r>
-        <w:rPr>
-          <w:rFonts w:ascii="Times New Roman" w:eastAsia="Times New Roman" w:hAnsi="Times New Roman" w:cs="Times New Roman"/>
-          <w:sz w:val="24"/>
-          <w:szCs w:val="24"/>
-        </w:rPr>
-        <w:t>.</w:t>
-      </w:r>
-    </w:p>
-    <w:p>
-      <w:pPr>
-        <w:jc w:val="both"/>
-        <w:rPr>
-          <w:rFonts w:ascii="Times New Roman" w:eastAsia="Times New Roman" w:hAnsi="Times New Roman" w:cs="Times New Roman"/>
-          <w:sz w:val="24"/>
-          <w:szCs w:val="24"/>
-        </w:rPr>
-      </w:pPr>
-    </w:p>
-    <w:p>
-      <w:pPr>
-        <w:jc w:val="both"/>
-        <w:rPr>
-          <w:rFonts w:ascii="Times New Roman" w:eastAsia="Times New Roman" w:hAnsi="Times New Roman" w:cs="Times New Roman"/>
-          <w:sz w:val="24"/>
-          <w:szCs w:val="24"/>
-        </w:rPr>
-      </w:pPr>
-      <w:proofErr w:type="spellStart"/>
-      <w:r>
-        <w:rPr>
-          <w:rFonts w:ascii="Times New Roman" w:eastAsia="Times New Roman" w:hAnsi="Times New Roman" w:cs="Times New Roman"/>
-          <w:sz w:val="24"/>
-          <w:szCs w:val="24"/>
-        </w:rPr>
-        <w:t>Затим</w:t>
-      </w:r>
-      <w:proofErr w:type="spellEnd"/>
-      <w:r>
-        <w:rPr>
-          <w:rFonts w:ascii="Times New Roman" w:eastAsia="Times New Roman" w:hAnsi="Times New Roman" w:cs="Times New Roman"/>
-          <w:sz w:val="24"/>
-          <w:szCs w:val="24"/>
-        </w:rPr>
-        <w:t xml:space="preserve">, </w:t>
-      </w:r>
-      <w:proofErr w:type="spellStart"/>
-      <w:r>
-        <w:rPr>
-          <w:rFonts w:ascii="Times New Roman" w:eastAsia="Times New Roman" w:hAnsi="Times New Roman" w:cs="Times New Roman"/>
-          <w:sz w:val="24"/>
-          <w:szCs w:val="24"/>
-        </w:rPr>
-        <w:t>потребно</w:t>
-      </w:r>
-      <w:proofErr w:type="spellEnd"/>
-      <w:r>
-        <w:rPr>
-          <w:rFonts w:ascii="Times New Roman" w:eastAsia="Times New Roman" w:hAnsi="Times New Roman" w:cs="Times New Roman"/>
-          <w:sz w:val="24"/>
-          <w:szCs w:val="24"/>
-        </w:rPr>
-        <w:t xml:space="preserve"> </w:t>
-      </w:r>
-      <w:proofErr w:type="spellStart"/>
-      <w:r>
-        <w:rPr>
-          <w:rFonts w:ascii="Times New Roman" w:eastAsia="Times New Roman" w:hAnsi="Times New Roman" w:cs="Times New Roman"/>
-          <w:sz w:val="24"/>
-          <w:szCs w:val="24"/>
-        </w:rPr>
-        <w:t>је</w:t>
-      </w:r>
-      <w:proofErr w:type="spellEnd"/>
-      <w:r>
-        <w:rPr>
-          <w:rFonts w:ascii="Times New Roman" w:eastAsia="Times New Roman" w:hAnsi="Times New Roman" w:cs="Times New Roman"/>
-          <w:sz w:val="24"/>
-          <w:szCs w:val="24"/>
-        </w:rPr>
-        <w:t xml:space="preserve"> </w:t>
-      </w:r>
-      <w:proofErr w:type="spellStart"/>
-      <w:r>
-        <w:rPr>
-          <w:rFonts w:ascii="Times New Roman" w:eastAsia="Times New Roman" w:hAnsi="Times New Roman" w:cs="Times New Roman"/>
-          <w:sz w:val="24"/>
-          <w:szCs w:val="24"/>
-        </w:rPr>
-        <w:t>направити</w:t>
-      </w:r>
-      <w:proofErr w:type="spellEnd"/>
-      <w:r>
-        <w:rPr>
-          <w:rFonts w:ascii="Times New Roman" w:eastAsia="Times New Roman" w:hAnsi="Times New Roman" w:cs="Times New Roman"/>
-          <w:sz w:val="24"/>
-          <w:szCs w:val="24"/>
-        </w:rPr>
-        <w:t xml:space="preserve"> CSS </w:t>
-      </w:r>
-      <w:proofErr w:type="spellStart"/>
-      <w:r>
-        <w:rPr>
-          <w:rFonts w:ascii="Times New Roman" w:eastAsia="Times New Roman" w:hAnsi="Times New Roman" w:cs="Times New Roman"/>
-          <w:sz w:val="24"/>
-          <w:szCs w:val="24"/>
-        </w:rPr>
-        <w:t>фајл</w:t>
-      </w:r>
-      <w:proofErr w:type="spellEnd"/>
-      <w:r>
-        <w:rPr>
-          <w:rFonts w:ascii="Times New Roman" w:eastAsia="Times New Roman" w:hAnsi="Times New Roman" w:cs="Times New Roman"/>
-          <w:sz w:val="24"/>
-          <w:szCs w:val="24"/>
-        </w:rPr>
-        <w:t xml:space="preserve"> </w:t>
-      </w:r>
-      <w:proofErr w:type="spellStart"/>
-      <w:r>
-        <w:rPr>
-          <w:rFonts w:ascii="Times New Roman" w:eastAsia="Times New Roman" w:hAnsi="Times New Roman" w:cs="Times New Roman"/>
-          <w:sz w:val="24"/>
-          <w:szCs w:val="24"/>
-        </w:rPr>
-        <w:t>који</w:t>
-      </w:r>
-      <w:proofErr w:type="spellEnd"/>
-      <w:r>
-        <w:rPr>
-          <w:rFonts w:ascii="Times New Roman" w:eastAsia="Times New Roman" w:hAnsi="Times New Roman" w:cs="Times New Roman"/>
-          <w:sz w:val="24"/>
-          <w:szCs w:val="24"/>
-        </w:rPr>
-        <w:t xml:space="preserve"> </w:t>
-      </w:r>
-      <w:proofErr w:type="spellStart"/>
-      <w:r>
-        <w:rPr>
-          <w:rFonts w:ascii="Times New Roman" w:eastAsia="Times New Roman" w:hAnsi="Times New Roman" w:cs="Times New Roman"/>
-          <w:sz w:val="24"/>
-          <w:szCs w:val="24"/>
-        </w:rPr>
-        <w:t>садржи</w:t>
-      </w:r>
-      <w:proofErr w:type="spellEnd"/>
-      <w:r>
-        <w:rPr>
-          <w:rFonts w:ascii="Times New Roman" w:eastAsia="Times New Roman" w:hAnsi="Times New Roman" w:cs="Times New Roman"/>
-          <w:sz w:val="24"/>
-          <w:szCs w:val="24"/>
-        </w:rPr>
-        <w:t xml:space="preserve"> </w:t>
-      </w:r>
-      <w:proofErr w:type="spellStart"/>
-      <w:r>
-        <w:rPr>
-          <w:rFonts w:ascii="Times New Roman" w:eastAsia="Times New Roman" w:hAnsi="Times New Roman" w:cs="Times New Roman"/>
-          <w:sz w:val="24"/>
-          <w:szCs w:val="24"/>
-        </w:rPr>
-        <w:t>подешавања</w:t>
-      </w:r>
-      <w:proofErr w:type="spellEnd"/>
-      <w:r>
-        <w:rPr>
-          <w:rFonts w:ascii="Times New Roman" w:eastAsia="Times New Roman" w:hAnsi="Times New Roman" w:cs="Times New Roman"/>
-          <w:sz w:val="24"/>
-          <w:szCs w:val="24"/>
-        </w:rPr>
-        <w:t xml:space="preserve"> </w:t>
-      </w:r>
-      <w:proofErr w:type="spellStart"/>
-      <w:r>
-        <w:rPr>
-          <w:rFonts w:ascii="Times New Roman" w:eastAsia="Times New Roman" w:hAnsi="Times New Roman" w:cs="Times New Roman"/>
-          <w:sz w:val="24"/>
-          <w:szCs w:val="24"/>
-        </w:rPr>
-        <w:t>везана</w:t>
-      </w:r>
-      <w:proofErr w:type="spellEnd"/>
-      <w:r>
-        <w:rPr>
-          <w:rFonts w:ascii="Times New Roman" w:eastAsia="Times New Roman" w:hAnsi="Times New Roman" w:cs="Times New Roman"/>
-          <w:sz w:val="24"/>
-          <w:szCs w:val="24"/>
-        </w:rPr>
-        <w:t xml:space="preserve"> </w:t>
-      </w:r>
-      <w:proofErr w:type="spellStart"/>
-      <w:r>
-        <w:rPr>
-          <w:rFonts w:ascii="Times New Roman" w:eastAsia="Times New Roman" w:hAnsi="Times New Roman" w:cs="Times New Roman"/>
-          <w:sz w:val="24"/>
-          <w:szCs w:val="24"/>
-        </w:rPr>
-        <w:t>за</w:t>
-      </w:r>
-      <w:proofErr w:type="spellEnd"/>
-      <w:r>
-        <w:rPr>
-          <w:rFonts w:ascii="Times New Roman" w:eastAsia="Times New Roman" w:hAnsi="Times New Roman" w:cs="Times New Roman"/>
-          <w:sz w:val="24"/>
-          <w:szCs w:val="24"/>
-        </w:rPr>
-        <w:t xml:space="preserve"> </w:t>
-      </w:r>
-      <w:proofErr w:type="spellStart"/>
-      <w:r>
-        <w:rPr>
-          <w:rFonts w:ascii="Times New Roman" w:eastAsia="Times New Roman" w:hAnsi="Times New Roman" w:cs="Times New Roman"/>
-          <w:sz w:val="24"/>
-          <w:szCs w:val="24"/>
-        </w:rPr>
-        <w:t>стил</w:t>
-      </w:r>
-      <w:proofErr w:type="spellEnd"/>
-      <w:r>
-        <w:rPr>
-          <w:rFonts w:ascii="Times New Roman" w:eastAsia="Times New Roman" w:hAnsi="Times New Roman" w:cs="Times New Roman"/>
-          <w:sz w:val="24"/>
-          <w:szCs w:val="24"/>
-        </w:rPr>
-        <w:t xml:space="preserve"> и </w:t>
-      </w:r>
-      <w:proofErr w:type="spellStart"/>
-      <w:r>
-        <w:rPr>
-          <w:rFonts w:ascii="Times New Roman" w:eastAsia="Times New Roman" w:hAnsi="Times New Roman" w:cs="Times New Roman"/>
-          <w:sz w:val="24"/>
-          <w:szCs w:val="24"/>
-        </w:rPr>
-        <w:t>позиционирања</w:t>
-      </w:r>
-      <w:proofErr w:type="spellEnd"/>
-      <w:r>
-        <w:rPr>
-          <w:rFonts w:ascii="Times New Roman" w:eastAsia="Times New Roman" w:hAnsi="Times New Roman" w:cs="Times New Roman"/>
-          <w:sz w:val="24"/>
-          <w:szCs w:val="24"/>
-        </w:rPr>
-        <w:t xml:space="preserve"> HTML </w:t>
-      </w:r>
-      <w:proofErr w:type="spellStart"/>
-      <w:r>
-        <w:rPr>
-          <w:rFonts w:ascii="Times New Roman" w:eastAsia="Times New Roman" w:hAnsi="Times New Roman" w:cs="Times New Roman"/>
-          <w:sz w:val="24"/>
-          <w:szCs w:val="24"/>
-        </w:rPr>
-        <w:t>тагова</w:t>
-      </w:r>
-      <w:proofErr w:type="spellEnd"/>
-      <w:r>
-        <w:rPr>
-          <w:rFonts w:ascii="Times New Roman" w:eastAsia="Times New Roman" w:hAnsi="Times New Roman" w:cs="Times New Roman"/>
-          <w:sz w:val="24"/>
-          <w:szCs w:val="24"/>
-        </w:rPr>
-        <w:t xml:space="preserve">. У ЈС </w:t>
-      </w:r>
-      <w:proofErr w:type="spellStart"/>
-      <w:r>
-        <w:rPr>
-          <w:rFonts w:ascii="Times New Roman" w:eastAsia="Times New Roman" w:hAnsi="Times New Roman" w:cs="Times New Roman"/>
-          <w:sz w:val="24"/>
-          <w:szCs w:val="24"/>
-        </w:rPr>
-        <w:t>фајлу</w:t>
-      </w:r>
-      <w:proofErr w:type="spellEnd"/>
-      <w:r>
-        <w:rPr>
-          <w:rFonts w:ascii="Times New Roman" w:eastAsia="Times New Roman" w:hAnsi="Times New Roman" w:cs="Times New Roman"/>
-          <w:sz w:val="24"/>
-          <w:szCs w:val="24"/>
-        </w:rPr>
-        <w:t xml:space="preserve"> </w:t>
-      </w:r>
-      <w:proofErr w:type="spellStart"/>
-      <w:r>
-        <w:rPr>
-          <w:rFonts w:ascii="Times New Roman" w:eastAsia="Times New Roman" w:hAnsi="Times New Roman" w:cs="Times New Roman"/>
-          <w:sz w:val="24"/>
-          <w:szCs w:val="24"/>
-        </w:rPr>
-        <w:t>је</w:t>
-      </w:r>
-      <w:proofErr w:type="spellEnd"/>
-      <w:r>
-        <w:rPr>
-          <w:rFonts w:ascii="Times New Roman" w:eastAsia="Times New Roman" w:hAnsi="Times New Roman" w:cs="Times New Roman"/>
-          <w:sz w:val="24"/>
-          <w:szCs w:val="24"/>
-        </w:rPr>
-        <w:t xml:space="preserve"> </w:t>
-      </w:r>
-      <w:proofErr w:type="spellStart"/>
-      <w:r>
-        <w:rPr>
-          <w:rFonts w:ascii="Times New Roman" w:eastAsia="Times New Roman" w:hAnsi="Times New Roman" w:cs="Times New Roman"/>
-          <w:sz w:val="24"/>
-          <w:szCs w:val="24"/>
-        </w:rPr>
-        <w:t>потребо</w:t>
-      </w:r>
-      <w:proofErr w:type="spellEnd"/>
-      <w:r>
-        <w:rPr>
-          <w:rFonts w:ascii="Times New Roman" w:eastAsia="Times New Roman" w:hAnsi="Times New Roman" w:cs="Times New Roman"/>
-          <w:sz w:val="24"/>
-          <w:szCs w:val="24"/>
-        </w:rPr>
-        <w:t xml:space="preserve"> </w:t>
-      </w:r>
-      <w:proofErr w:type="spellStart"/>
-      <w:r>
-        <w:rPr>
-          <w:rFonts w:ascii="Times New Roman" w:eastAsia="Times New Roman" w:hAnsi="Times New Roman" w:cs="Times New Roman"/>
-          <w:sz w:val="24"/>
-          <w:szCs w:val="24"/>
-        </w:rPr>
-        <w:t>имплементирати</w:t>
-      </w:r>
-      <w:proofErr w:type="spellEnd"/>
-      <w:r>
-        <w:rPr>
-          <w:rFonts w:ascii="Times New Roman" w:eastAsia="Times New Roman" w:hAnsi="Times New Roman" w:cs="Times New Roman"/>
-          <w:sz w:val="24"/>
-          <w:szCs w:val="24"/>
-        </w:rPr>
-        <w:t xml:space="preserve"> </w:t>
-      </w:r>
-      <w:proofErr w:type="spellStart"/>
-      <w:r>
-        <w:rPr>
-          <w:rFonts w:ascii="Times New Roman" w:eastAsia="Times New Roman" w:hAnsi="Times New Roman" w:cs="Times New Roman"/>
-          <w:sz w:val="24"/>
-          <w:szCs w:val="24"/>
-        </w:rPr>
-        <w:t>функиционалности</w:t>
-      </w:r>
-      <w:proofErr w:type="spellEnd"/>
-      <w:r>
-        <w:rPr>
-          <w:rFonts w:ascii="Times New Roman" w:eastAsia="Times New Roman" w:hAnsi="Times New Roman" w:cs="Times New Roman"/>
-          <w:sz w:val="24"/>
-          <w:szCs w:val="24"/>
-        </w:rPr>
-        <w:t xml:space="preserve"> </w:t>
-      </w:r>
-      <w:proofErr w:type="spellStart"/>
-      <w:r>
-        <w:rPr>
-          <w:rFonts w:ascii="Times New Roman" w:eastAsia="Times New Roman" w:hAnsi="Times New Roman" w:cs="Times New Roman"/>
-          <w:sz w:val="24"/>
-          <w:szCs w:val="24"/>
-        </w:rPr>
-        <w:t>везане</w:t>
-      </w:r>
-      <w:proofErr w:type="spellEnd"/>
-      <w:r>
-        <w:rPr>
-          <w:rFonts w:ascii="Times New Roman" w:eastAsia="Times New Roman" w:hAnsi="Times New Roman" w:cs="Times New Roman"/>
-          <w:sz w:val="24"/>
-          <w:szCs w:val="24"/>
-        </w:rPr>
-        <w:t xml:space="preserve"> </w:t>
-      </w:r>
-      <w:proofErr w:type="spellStart"/>
-      <w:r>
-        <w:rPr>
-          <w:rFonts w:ascii="Times New Roman" w:eastAsia="Times New Roman" w:hAnsi="Times New Roman" w:cs="Times New Roman"/>
-          <w:sz w:val="24"/>
-          <w:szCs w:val="24"/>
-        </w:rPr>
-        <w:t>за</w:t>
-      </w:r>
-      <w:proofErr w:type="spellEnd"/>
-      <w:r>
-        <w:rPr>
-          <w:rFonts w:ascii="Times New Roman" w:eastAsia="Times New Roman" w:hAnsi="Times New Roman" w:cs="Times New Roman"/>
-          <w:sz w:val="24"/>
-          <w:szCs w:val="24"/>
-        </w:rPr>
-        <w:t xml:space="preserve"> </w:t>
-      </w:r>
-      <w:proofErr w:type="spellStart"/>
-      <w:r>
-        <w:rPr>
-          <w:rFonts w:ascii="Times New Roman" w:eastAsia="Times New Roman" w:hAnsi="Times New Roman" w:cs="Times New Roman"/>
-          <w:sz w:val="24"/>
-          <w:szCs w:val="24"/>
-        </w:rPr>
-        <w:t>сајт</w:t>
-      </w:r>
-      <w:proofErr w:type="spellEnd"/>
-      <w:r>
-        <w:rPr>
-          <w:rFonts w:ascii="Times New Roman" w:eastAsia="Times New Roman" w:hAnsi="Times New Roman" w:cs="Times New Roman"/>
-          <w:sz w:val="24"/>
-          <w:szCs w:val="24"/>
-        </w:rPr>
-        <w:t xml:space="preserve"> </w:t>
-      </w:r>
-      <w:proofErr w:type="spellStart"/>
-      <w:r>
-        <w:rPr>
-          <w:rFonts w:ascii="Times New Roman" w:eastAsia="Times New Roman" w:hAnsi="Times New Roman" w:cs="Times New Roman"/>
-          <w:sz w:val="24"/>
-          <w:szCs w:val="24"/>
-        </w:rPr>
-        <w:t>као</w:t>
-      </w:r>
-      <w:proofErr w:type="spellEnd"/>
-      <w:r>
-        <w:rPr>
-          <w:rFonts w:ascii="Times New Roman" w:eastAsia="Times New Roman" w:hAnsi="Times New Roman" w:cs="Times New Roman"/>
-          <w:sz w:val="24"/>
-          <w:szCs w:val="24"/>
-        </w:rPr>
-        <w:t xml:space="preserve"> </w:t>
-      </w:r>
-      <w:proofErr w:type="spellStart"/>
-      <w:r>
-        <w:rPr>
-          <w:rFonts w:ascii="Times New Roman" w:eastAsia="Times New Roman" w:hAnsi="Times New Roman" w:cs="Times New Roman"/>
-          <w:sz w:val="24"/>
-          <w:szCs w:val="24"/>
-        </w:rPr>
-        <w:t>сто</w:t>
-      </w:r>
-      <w:proofErr w:type="spellEnd"/>
-      <w:r>
-        <w:rPr>
-          <w:rFonts w:ascii="Times New Roman" w:eastAsia="Times New Roman" w:hAnsi="Times New Roman" w:cs="Times New Roman"/>
-          <w:sz w:val="24"/>
-          <w:szCs w:val="24"/>
-        </w:rPr>
-        <w:t xml:space="preserve"> </w:t>
-      </w:r>
-      <w:proofErr w:type="spellStart"/>
-      <w:r>
-        <w:rPr>
-          <w:rFonts w:ascii="Times New Roman" w:eastAsia="Times New Roman" w:hAnsi="Times New Roman" w:cs="Times New Roman"/>
-          <w:sz w:val="24"/>
-          <w:szCs w:val="24"/>
-        </w:rPr>
-        <w:t>су</w:t>
-      </w:r>
-      <w:proofErr w:type="spellEnd"/>
-      <w:r>
-        <w:rPr>
-          <w:rFonts w:ascii="Times New Roman" w:eastAsia="Times New Roman" w:hAnsi="Times New Roman" w:cs="Times New Roman"/>
-          <w:sz w:val="24"/>
-          <w:szCs w:val="24"/>
-        </w:rPr>
-        <w:t xml:space="preserve"> </w:t>
-      </w:r>
-      <w:proofErr w:type="spellStart"/>
-      <w:r>
-        <w:rPr>
-          <w:rFonts w:ascii="Times New Roman" w:eastAsia="Times New Roman" w:hAnsi="Times New Roman" w:cs="Times New Roman"/>
-          <w:sz w:val="24"/>
-          <w:szCs w:val="24"/>
-        </w:rPr>
-        <w:t>анимације</w:t>
-      </w:r>
-      <w:proofErr w:type="spellEnd"/>
-      <w:r>
-        <w:rPr>
-          <w:rFonts w:ascii="Times New Roman" w:eastAsia="Times New Roman" w:hAnsi="Times New Roman" w:cs="Times New Roman"/>
-          <w:sz w:val="24"/>
-          <w:szCs w:val="24"/>
-        </w:rPr>
-        <w:t xml:space="preserve"> и </w:t>
-      </w:r>
-      <w:proofErr w:type="spellStart"/>
-      <w:r>
-        <w:rPr>
-          <w:rFonts w:ascii="Times New Roman" w:eastAsia="Times New Roman" w:hAnsi="Times New Roman" w:cs="Times New Roman"/>
-          <w:sz w:val="24"/>
-          <w:szCs w:val="24"/>
-        </w:rPr>
-        <w:t>дога</w:t>
-      </w:r>
-      <w:proofErr w:type="spellEnd"/>
-      <w:r>
-        <w:rPr>
-          <w:rFonts w:ascii="Times New Roman" w:eastAsia="Times New Roman" w:hAnsi="Times New Roman" w:cs="Times New Roman"/>
-          <w:sz w:val="24"/>
-          <w:szCs w:val="24"/>
-          <w:lang w:val="sr-Cyrl-RS"/>
-        </w:rPr>
-        <w:t>ђ</w:t>
-      </w:r>
-      <w:proofErr w:type="spellStart"/>
-      <w:r>
-        <w:rPr>
-          <w:rFonts w:ascii="Times New Roman" w:eastAsia="Times New Roman" w:hAnsi="Times New Roman" w:cs="Times New Roman"/>
-          <w:sz w:val="24"/>
-          <w:szCs w:val="24"/>
-        </w:rPr>
-        <w:t>аји</w:t>
-      </w:r>
-      <w:proofErr w:type="spellEnd"/>
-      <w:r>
-        <w:rPr>
-          <w:rFonts w:ascii="Times New Roman" w:eastAsia="Times New Roman" w:hAnsi="Times New Roman" w:cs="Times New Roman"/>
-          <w:sz w:val="24"/>
-          <w:szCs w:val="24"/>
-        </w:rPr>
-        <w:t xml:space="preserve">. У </w:t>
-      </w:r>
-      <w:proofErr w:type="spellStart"/>
-      <w:r>
-        <w:rPr>
-          <w:rFonts w:ascii="Times New Roman" w:eastAsia="Times New Roman" w:hAnsi="Times New Roman" w:cs="Times New Roman"/>
-          <w:sz w:val="24"/>
-          <w:szCs w:val="24"/>
-        </w:rPr>
-        <w:t>изради</w:t>
-      </w:r>
-      <w:proofErr w:type="spellEnd"/>
-      <w:r>
-        <w:rPr>
-          <w:rFonts w:ascii="Times New Roman" w:eastAsia="Times New Roman" w:hAnsi="Times New Roman" w:cs="Times New Roman"/>
-          <w:sz w:val="24"/>
-          <w:szCs w:val="24"/>
-        </w:rPr>
-        <w:t xml:space="preserve"> </w:t>
-      </w:r>
-      <w:proofErr w:type="spellStart"/>
-      <w:r>
-        <w:rPr>
-          <w:rFonts w:ascii="Times New Roman" w:eastAsia="Times New Roman" w:hAnsi="Times New Roman" w:cs="Times New Roman"/>
-          <w:sz w:val="24"/>
-          <w:szCs w:val="24"/>
-        </w:rPr>
-        <w:t>фронтенд</w:t>
-      </w:r>
-      <w:proofErr w:type="spellEnd"/>
-      <w:r>
-        <w:rPr>
-          <w:rFonts w:ascii="Times New Roman" w:eastAsia="Times New Roman" w:hAnsi="Times New Roman" w:cs="Times New Roman"/>
-          <w:sz w:val="24"/>
-          <w:szCs w:val="24"/>
-        </w:rPr>
-        <w:t xml:space="preserve"> </w:t>
-      </w:r>
-      <w:proofErr w:type="spellStart"/>
-      <w:r>
-        <w:rPr>
-          <w:rFonts w:ascii="Times New Roman" w:eastAsia="Times New Roman" w:hAnsi="Times New Roman" w:cs="Times New Roman"/>
-          <w:sz w:val="24"/>
-          <w:szCs w:val="24"/>
-        </w:rPr>
-        <w:t>дела</w:t>
-      </w:r>
-      <w:proofErr w:type="spellEnd"/>
-      <w:r>
-        <w:rPr>
-          <w:rFonts w:ascii="Times New Roman" w:eastAsia="Times New Roman" w:hAnsi="Times New Roman" w:cs="Times New Roman"/>
-          <w:sz w:val="24"/>
-          <w:szCs w:val="24"/>
-        </w:rPr>
-        <w:t xml:space="preserve"> </w:t>
-      </w:r>
-      <w:proofErr w:type="spellStart"/>
-      <w:r>
-        <w:rPr>
-          <w:rFonts w:ascii="Times New Roman" w:eastAsia="Times New Roman" w:hAnsi="Times New Roman" w:cs="Times New Roman"/>
-          <w:sz w:val="24"/>
-          <w:szCs w:val="24"/>
-        </w:rPr>
-        <w:t>сајта</w:t>
-      </w:r>
-      <w:proofErr w:type="spellEnd"/>
-      <w:r>
-        <w:rPr>
-          <w:rFonts w:ascii="Times New Roman" w:eastAsia="Times New Roman" w:hAnsi="Times New Roman" w:cs="Times New Roman"/>
-          <w:sz w:val="24"/>
-          <w:szCs w:val="24"/>
-        </w:rPr>
-        <w:t xml:space="preserve"> </w:t>
-      </w:r>
-      <w:proofErr w:type="spellStart"/>
-      <w:r>
-        <w:rPr>
-          <w:rFonts w:ascii="Times New Roman" w:eastAsia="Times New Roman" w:hAnsi="Times New Roman" w:cs="Times New Roman"/>
-          <w:sz w:val="24"/>
-          <w:szCs w:val="24"/>
-        </w:rPr>
-        <w:t>биће</w:t>
-      </w:r>
-      <w:proofErr w:type="spellEnd"/>
-      <w:r>
-        <w:rPr>
-          <w:rFonts w:ascii="Times New Roman" w:eastAsia="Times New Roman" w:hAnsi="Times New Roman" w:cs="Times New Roman"/>
-          <w:sz w:val="24"/>
-          <w:szCs w:val="24"/>
-        </w:rPr>
-        <w:t xml:space="preserve"> </w:t>
-      </w:r>
-      <w:proofErr w:type="spellStart"/>
-      <w:r>
-        <w:rPr>
-          <w:rFonts w:ascii="Times New Roman" w:eastAsia="Times New Roman" w:hAnsi="Times New Roman" w:cs="Times New Roman"/>
-          <w:sz w:val="24"/>
-          <w:szCs w:val="24"/>
-        </w:rPr>
-        <w:t>корићена</w:t>
-      </w:r>
-      <w:proofErr w:type="spellEnd"/>
-      <w:r>
-        <w:rPr>
-          <w:rFonts w:ascii="Times New Roman" w:eastAsia="Times New Roman" w:hAnsi="Times New Roman" w:cs="Times New Roman"/>
-          <w:sz w:val="24"/>
-          <w:szCs w:val="24"/>
-        </w:rPr>
-        <w:t xml:space="preserve"> Bootstrap </w:t>
-      </w:r>
-      <w:proofErr w:type="spellStart"/>
-      <w:r>
-        <w:rPr>
-          <w:rFonts w:ascii="Times New Roman" w:eastAsia="Times New Roman" w:hAnsi="Times New Roman" w:cs="Times New Roman"/>
-          <w:sz w:val="24"/>
-          <w:szCs w:val="24"/>
-        </w:rPr>
-        <w:t>библиотека</w:t>
-      </w:r>
-      <w:proofErr w:type="spellEnd"/>
-      <w:r>
-        <w:rPr>
-          <w:rFonts w:ascii="Times New Roman" w:eastAsia="Times New Roman" w:hAnsi="Times New Roman" w:cs="Times New Roman"/>
-          <w:sz w:val="24"/>
-          <w:szCs w:val="24"/>
-        </w:rPr>
-        <w:t xml:space="preserve"> </w:t>
-      </w:r>
-      <w:proofErr w:type="spellStart"/>
-      <w:r>
-        <w:rPr>
-          <w:rFonts w:ascii="Times New Roman" w:eastAsia="Times New Roman" w:hAnsi="Times New Roman" w:cs="Times New Roman"/>
-          <w:sz w:val="24"/>
-          <w:szCs w:val="24"/>
-        </w:rPr>
-        <w:t>која</w:t>
-      </w:r>
-      <w:proofErr w:type="spellEnd"/>
-      <w:r>
-        <w:rPr>
-          <w:rFonts w:ascii="Times New Roman" w:eastAsia="Times New Roman" w:hAnsi="Times New Roman" w:cs="Times New Roman"/>
-          <w:sz w:val="24"/>
-          <w:szCs w:val="24"/>
-        </w:rPr>
-        <w:t xml:space="preserve"> </w:t>
-      </w:r>
-      <w:proofErr w:type="spellStart"/>
-      <w:r>
-        <w:rPr>
-          <w:rFonts w:ascii="Times New Roman" w:eastAsia="Times New Roman" w:hAnsi="Times New Roman" w:cs="Times New Roman"/>
-          <w:sz w:val="24"/>
-          <w:szCs w:val="24"/>
-        </w:rPr>
-        <w:t>ће</w:t>
-      </w:r>
-      <w:proofErr w:type="spellEnd"/>
-      <w:r>
-        <w:rPr>
-          <w:rFonts w:ascii="Times New Roman" w:eastAsia="Times New Roman" w:hAnsi="Times New Roman" w:cs="Times New Roman"/>
-          <w:sz w:val="24"/>
-          <w:szCs w:val="24"/>
-        </w:rPr>
-        <w:t xml:space="preserve"> </w:t>
-      </w:r>
-      <w:proofErr w:type="spellStart"/>
-      <w:r>
-        <w:rPr>
-          <w:rFonts w:ascii="Times New Roman" w:eastAsia="Times New Roman" w:hAnsi="Times New Roman" w:cs="Times New Roman"/>
-          <w:sz w:val="24"/>
-          <w:szCs w:val="24"/>
-        </w:rPr>
-        <w:t>омогућити</w:t>
-      </w:r>
-      <w:proofErr w:type="spellEnd"/>
-      <w:r>
-        <w:rPr>
-          <w:rFonts w:ascii="Times New Roman" w:eastAsia="Times New Roman" w:hAnsi="Times New Roman" w:cs="Times New Roman"/>
-          <w:sz w:val="24"/>
-          <w:szCs w:val="24"/>
-        </w:rPr>
-        <w:t xml:space="preserve"> </w:t>
-      </w:r>
-      <w:proofErr w:type="spellStart"/>
-      <w:r>
-        <w:rPr>
-          <w:rFonts w:ascii="Times New Roman" w:eastAsia="Times New Roman" w:hAnsi="Times New Roman" w:cs="Times New Roman"/>
-          <w:sz w:val="24"/>
-          <w:szCs w:val="24"/>
-        </w:rPr>
-        <w:t>бржу</w:t>
-      </w:r>
-      <w:proofErr w:type="spellEnd"/>
-      <w:r>
-        <w:rPr>
-          <w:rFonts w:ascii="Times New Roman" w:eastAsia="Times New Roman" w:hAnsi="Times New Roman" w:cs="Times New Roman"/>
-          <w:sz w:val="24"/>
-          <w:szCs w:val="24"/>
-        </w:rPr>
-        <w:t xml:space="preserve"> и </w:t>
-      </w:r>
-      <w:proofErr w:type="spellStart"/>
-      <w:r>
-        <w:rPr>
-          <w:rFonts w:ascii="Times New Roman" w:eastAsia="Times New Roman" w:hAnsi="Times New Roman" w:cs="Times New Roman"/>
-          <w:sz w:val="24"/>
-          <w:szCs w:val="24"/>
-        </w:rPr>
-        <w:t>квалитетнију</w:t>
-      </w:r>
-      <w:proofErr w:type="spellEnd"/>
-      <w:r>
-        <w:rPr>
-          <w:rFonts w:ascii="Times New Roman" w:eastAsia="Times New Roman" w:hAnsi="Times New Roman" w:cs="Times New Roman"/>
-          <w:sz w:val="24"/>
-          <w:szCs w:val="24"/>
-        </w:rPr>
-        <w:t xml:space="preserve"> </w:t>
-      </w:r>
-      <w:proofErr w:type="spellStart"/>
-      <w:r>
-        <w:rPr>
-          <w:rFonts w:ascii="Times New Roman" w:eastAsia="Times New Roman" w:hAnsi="Times New Roman" w:cs="Times New Roman"/>
-          <w:sz w:val="24"/>
-          <w:szCs w:val="24"/>
-        </w:rPr>
-        <w:t>израду</w:t>
-      </w:r>
-      <w:proofErr w:type="spellEnd"/>
-      <w:r>
-        <w:rPr>
-          <w:rFonts w:ascii="Times New Roman" w:eastAsia="Times New Roman" w:hAnsi="Times New Roman" w:cs="Times New Roman"/>
-          <w:sz w:val="24"/>
-          <w:szCs w:val="24"/>
-        </w:rPr>
-        <w:t xml:space="preserve"> </w:t>
-      </w:r>
-      <w:proofErr w:type="spellStart"/>
-      <w:r>
-        <w:rPr>
-          <w:rFonts w:ascii="Times New Roman" w:eastAsia="Times New Roman" w:hAnsi="Times New Roman" w:cs="Times New Roman"/>
-          <w:sz w:val="24"/>
-          <w:szCs w:val="24"/>
-        </w:rPr>
-        <w:t>сајта</w:t>
-      </w:r>
-      <w:proofErr w:type="spellEnd"/>
-      <w:r>
-        <w:rPr>
-          <w:rFonts w:ascii="Times New Roman" w:eastAsia="Times New Roman" w:hAnsi="Times New Roman" w:cs="Times New Roman"/>
-          <w:sz w:val="24"/>
-          <w:szCs w:val="24"/>
-        </w:rPr>
-        <w:t>.</w:t>
-      </w:r>
-    </w:p>
-    <w:p>
-      <w:pPr>
-        <w:jc w:val="both"/>
-        <w:rPr>
-          <w:rFonts w:ascii="Times New Roman" w:eastAsia="Times New Roman" w:hAnsi="Times New Roman" w:cs="Times New Roman"/>
-          <w:sz w:val="24"/>
-          <w:szCs w:val="24"/>
-        </w:rPr>
-      </w:pPr>
-    </w:p>
-    <w:p>
-      <w:pPr>
-        <w:jc w:val="both"/>
-        <w:rPr>
-          <w:rFonts w:ascii="Times New Roman" w:eastAsia="Times New Roman" w:hAnsi="Times New Roman" w:cs="Times New Roman"/>
-          <w:sz w:val="24"/>
-          <w:szCs w:val="24"/>
-          <w:lang w:val="sr-Cyrl-RS"/>
-        </w:rPr>
-      </w:pPr>
-      <w:r>
-        <w:rPr>
-          <w:rFonts w:ascii="Times New Roman" w:eastAsia="Times New Roman" w:hAnsi="Times New Roman" w:cs="Times New Roman"/>
-          <w:sz w:val="24"/>
-          <w:szCs w:val="24"/>
-          <w:lang w:val="sr-Cyrl-RS"/>
-        </w:rPr>
-        <w:t xml:space="preserve">Што се тиче </w:t>
-      </w:r>
-      <w:r>
-        <w:rPr>
-          <w:rFonts w:ascii="Times New Roman" w:eastAsia="Times New Roman" w:hAnsi="Times New Roman" w:cs="Times New Roman"/>
-          <w:sz w:val="24"/>
-          <w:szCs w:val="24"/>
-        </w:rPr>
-        <w:t xml:space="preserve">SEO </w:t>
-      </w:r>
-      <w:r>
-        <w:rPr>
-          <w:rFonts w:ascii="Times New Roman" w:eastAsia="Times New Roman" w:hAnsi="Times New Roman" w:cs="Times New Roman"/>
-          <w:sz w:val="24"/>
-          <w:szCs w:val="24"/>
-          <w:lang w:val="sr-Cyrl-RS"/>
-        </w:rPr>
-        <w:t>оптимизације</w:t>
-      </w:r>
-      <w:r>
-        <w:rPr>
-          <w:rFonts w:ascii="Times New Roman" w:eastAsia="Times New Roman" w:hAnsi="Times New Roman" w:cs="Times New Roman"/>
-          <w:sz w:val="24"/>
-          <w:szCs w:val="24"/>
-          <w:lang w:val="sr-Cyrl-RS"/>
-        </w:rPr>
-        <w:t>,</w:t>
-      </w:r>
-      <w:r>
-        <w:rPr>
-          <w:rFonts w:ascii="Times New Roman" w:eastAsia="Times New Roman" w:hAnsi="Times New Roman" w:cs="Times New Roman"/>
-          <w:sz w:val="24"/>
-          <w:szCs w:val="24"/>
-          <w:lang w:val="sr-Cyrl-RS"/>
-        </w:rPr>
-        <w:t xml:space="preserve"> потребно је описати на који начин су искоришћене </w:t>
-      </w:r>
-      <w:r>
-        <w:rPr>
-          <w:rFonts w:ascii="Times New Roman" w:eastAsia="Times New Roman" w:hAnsi="Times New Roman" w:cs="Times New Roman"/>
-          <w:sz w:val="24"/>
-          <w:szCs w:val="24"/>
-        </w:rPr>
-        <w:t>SEO</w:t>
-      </w:r>
-      <w:r>
-        <w:rPr>
-          <w:rFonts w:ascii="Times New Roman" w:eastAsia="Times New Roman" w:hAnsi="Times New Roman" w:cs="Times New Roman"/>
-          <w:sz w:val="24"/>
-          <w:szCs w:val="24"/>
-          <w:lang w:val="sr-Cyrl-RS"/>
-        </w:rPr>
-        <w:t xml:space="preserve"> методе, такође их треба навести у документацији везаној за сами пројекат.</w:t>
-      </w:r>
-    </w:p>
-    <w:p>
-      <w:pPr>
-        <w:jc w:val="both"/>
-        <w:rPr>
-          <w:rFonts w:ascii="Times New Roman" w:eastAsia="Times New Roman" w:hAnsi="Times New Roman" w:cs="Times New Roman"/>
-          <w:sz w:val="24"/>
-          <w:szCs w:val="24"/>
-          <w:lang w:val="sr-Cyrl-RS"/>
-        </w:rPr>
-      </w:pPr>
-    </w:p>
-    <w:p>
-      <w:pPr>
-        <w:jc w:val="both"/>
-        <w:rPr>
-          <w:rFonts w:ascii="Times New Roman" w:eastAsia="Times New Roman" w:hAnsi="Times New Roman" w:cs="Times New Roman"/>
-          <w:sz w:val="24"/>
-          <w:szCs w:val="24"/>
-          <w:lang w:val="sr-Cyrl-RS"/>
-        </w:rPr>
-      </w:pPr>
-      <w:r>
-        <w:rPr>
-          <w:rFonts w:ascii="Times New Roman" w:eastAsia="Times New Roman" w:hAnsi="Times New Roman" w:cs="Times New Roman"/>
-          <w:sz w:val="24"/>
-          <w:szCs w:val="24"/>
-          <w:lang w:val="sr-Cyrl-RS"/>
-        </w:rPr>
-        <w:t>План тестирања извршити након израде веб странице. Проверити све функционалности сајта као и прилагодљивост сајта на различите величине екрана.</w:t>
-      </w:r>
-    </w:p>
-    <w:p>
-      <w:pPr>
-        <w:jc w:val="both"/>
-        <w:rPr>
-          <w:rFonts w:ascii="Times New Roman" w:eastAsia="Times New Roman" w:hAnsi="Times New Roman" w:cs="Times New Roman"/>
-          <w:sz w:val="24"/>
-          <w:szCs w:val="24"/>
-          <w:lang w:val="sr-Cyrl-RS"/>
-        </w:rPr>
-      </w:pPr>
-      <w:r>
-        <w:rPr>
-          <w:rFonts w:ascii="Times New Roman" w:eastAsia="Times New Roman" w:hAnsi="Times New Roman" w:cs="Times New Roman"/>
-          <w:sz w:val="24"/>
-          <w:szCs w:val="24"/>
-          <w:lang w:val="sr-Cyrl-RS"/>
-        </w:rPr>
-        <w:t>Такође резултате тих тестирања је потребно навести у пројектној документацији.</w:t>
-      </w:r>
-    </w:p>
-    <w:p>
-      <w:pPr>
-        <w:jc w:val="both"/>
-        <w:rPr>
-          <w:rFonts w:ascii="Times New Roman" w:eastAsia="Times New Roman" w:hAnsi="Times New Roman" w:cs="Times New Roman"/>
-          <w:sz w:val="24"/>
-          <w:szCs w:val="24"/>
-          <w:lang w:val="sr-Cyrl-RS"/>
-        </w:rPr>
-      </w:pPr>
-    </w:p>
-    <w:p>
-      <w:pPr>
-        <w:jc w:val="both"/>
-        <w:rPr>
-          <w:rFonts w:ascii="Times New Roman" w:eastAsia="Times New Roman" w:hAnsi="Times New Roman" w:cs="Times New Roman"/>
-          <w:sz w:val="24"/>
-          <w:szCs w:val="24"/>
-          <w:lang w:val="sr-Cyrl-RS"/>
-        </w:rPr>
-      </w:pPr>
-    </w:p>
-    <w:p>
-      <w:pPr>
-        <w:jc w:val="both"/>
-        <w:rPr>
-          <w:rFonts w:ascii="Times New Roman" w:eastAsia="Times New Roman" w:hAnsi="Times New Roman" w:cs="Times New Roman"/>
-          <w:sz w:val="24"/>
-          <w:szCs w:val="24"/>
-          <w:lang w:val="sr-Cyrl-RS"/>
-        </w:rPr>
-      </w:pPr>
-    </w:p>
-    <w:p>
-      <w:pPr>
-        <w:jc w:val="both"/>
-        <w:rPr>
-          <w:rFonts w:ascii="Times New Roman" w:eastAsia="Times New Roman" w:hAnsi="Times New Roman" w:cs="Times New Roman"/>
-          <w:sz w:val="24"/>
-          <w:szCs w:val="24"/>
-          <w:lang w:val="sr-Cyrl-RS"/>
-        </w:rPr>
-      </w:pPr>
-    </w:p>
-    <w:p>
-      <w:pPr>
-        <w:jc w:val="both"/>
-        <w:rPr>
-          <w:rFonts w:ascii="Times New Roman" w:eastAsia="Times New Roman" w:hAnsi="Times New Roman" w:cs="Times New Roman"/>
-          <w:sz w:val="24"/>
-          <w:szCs w:val="24"/>
-          <w:lang w:val="sr-Cyrl-RS"/>
-        </w:rPr>
-      </w:pPr>
-    </w:p>
-    <w:p>
-      <w:pPr>
-        <w:jc w:val="both"/>
-        <w:rPr>
-          <w:rFonts w:ascii="Times New Roman" w:eastAsia="Times New Roman" w:hAnsi="Times New Roman" w:cs="Times New Roman"/>
-          <w:sz w:val="24"/>
-          <w:szCs w:val="24"/>
-          <w:lang w:val="sr-Cyrl-RS"/>
-        </w:rPr>
-      </w:pPr>
-    </w:p>
-    <w:p>
-      <w:pPr>
-        <w:jc w:val="both"/>
-        <w:rPr>
-          <w:rFonts w:ascii="Times New Roman" w:eastAsia="Times New Roman" w:hAnsi="Times New Roman" w:cs="Times New Roman"/>
-          <w:sz w:val="24"/>
-          <w:szCs w:val="24"/>
-          <w:lang w:val="sr-Cyrl-RS"/>
-        </w:rPr>
-      </w:pPr>
-    </w:p>
-    <w:p>
-      <w:pPr>
-        <w:jc w:val="both"/>
-        <w:rPr>
-          <w:rFonts w:ascii="Times New Roman" w:eastAsia="Times New Roman" w:hAnsi="Times New Roman" w:cs="Times New Roman"/>
-          <w:sz w:val="24"/>
-          <w:szCs w:val="24"/>
-          <w:lang w:val="sr-Cyrl-RS"/>
-        </w:rPr>
-      </w:pPr>
-    </w:p>
-    <w:p>
-      <w:pPr>
-        <w:pStyle w:val="Heading1"/>
-        <w:rPr>
-          <w:rFonts w:eastAsia="Times New Roman"/>
-          <w:lang w:val="sr-Cyrl-RS"/>
-        </w:rPr>
-      </w:pPr>
-      <w:r>
-        <w:rPr>
-          <w:rFonts w:eastAsia="Times New Roman"/>
-          <w:lang w:val="sr-Cyrl-RS"/>
-        </w:rPr>
-        <w:t>Управљање пројектом</w:t>
-      </w:r>
-    </w:p>
-    <w:p>
-      <w:pPr>
-        <w:rPr>
-          <w:lang w:val="sr-Cyrl-RS"/>
-        </w:rPr>
-      </w:pPr>
-    </w:p>
-    <w:p>
-      <w:pPr>
-        <w:jc w:val="center"/>
-        <w:rPr>
-          <w:lang w:val="sr-Cyrl-RS"/>
-        </w:rPr>
-      </w:pPr>
-      <w:r>
-        <w:rPr>
+          <w:lang w:val="sr-Cyrl-RS"/>
+        </w:rPr>
+      </w:pPr>
+      <w:r>
+        <w:rPr>
+          <w:noProof/>
           <w:lang w:val="sr-Cyrl-RS"/>
         </w:rPr>
         <w:drawing>
@@ -4070,6 +4106,7 @@
       <w:r>
         <w:rPr>
           <w:rFonts w:ascii="Times New Roman" w:hAnsi="Times New Roman" w:cs="Times New Roman"/>
+          <w:noProof/>
           <w:sz w:val="24"/>
           <w:szCs w:val="24"/>
           <w:lang w:val="sr-Cyrl-RS"/>
@@ -4143,6 +4180,7 @@
           <w:szCs w:val="24"/>
           <w:lang w:val="sr-Cyrl-RS"/>
         </w:rPr>
+        <w:lastRenderedPageBreak/>
         <w:t>Секција преглед</w:t>
       </w:r>
     </w:p>
@@ -4159,6 +4197,7 @@
       <w:r>
         <w:rPr>
           <w:rFonts w:ascii="Times New Roman" w:hAnsi="Times New Roman" w:cs="Times New Roman"/>
+          <w:noProof/>
           <w:sz w:val="24"/>
           <w:szCs w:val="24"/>
           <w:lang w:val="sr-Cyrl-RS"/>
@@ -4262,6 +4301,7 @@
       <w:r>
         <w:rPr>
           <w:rFonts w:ascii="Times New Roman" w:eastAsia="Times New Roman" w:hAnsi="Times New Roman" w:cs="Times New Roman"/>
+          <w:noProof/>
           <w:sz w:val="24"/>
           <w:szCs w:val="24"/>
           <w:lang w:val="sr-Cyrl-RS"/>
@@ -4305,30 +4345,6 @@
     </w:p>
     <w:p>
       <w:pPr>
-        <w:ind w:left="360"/>
-        <w:jc w:val="both"/>
-        <w:rPr>
-          <w:rFonts w:ascii="Times New Roman" w:eastAsia="Times New Roman" w:hAnsi="Times New Roman" w:cs="Times New Roman"/>
-          <w:sz w:val="24"/>
-          <w:szCs w:val="24"/>
-          <w:lang w:val="sr-Cyrl-RS"/>
-        </w:rPr>
-      </w:pPr>
-    </w:p>
-    <w:p>
-      <w:pPr>
-        <w:ind w:left="360"/>
-        <w:jc w:val="both"/>
-        <w:rPr>
-          <w:rFonts w:ascii="Times New Roman" w:eastAsia="Times New Roman" w:hAnsi="Times New Roman" w:cs="Times New Roman"/>
-          <w:sz w:val="24"/>
-          <w:szCs w:val="24"/>
-          <w:lang w:val="sr-Cyrl-RS"/>
-        </w:rPr>
-      </w:pPr>
-    </w:p>
-    <w:p>
-      <w:pPr>
         <w:pStyle w:val="ListParagraph"/>
         <w:numPr>
           <w:ilvl w:val="0"/>
@@ -4366,10 +4382,12 @@
       <w:r>
         <w:rPr>
           <w:rFonts w:ascii="Times New Roman" w:eastAsia="Times New Roman" w:hAnsi="Times New Roman" w:cs="Times New Roman"/>
-          <w:sz w:val="24"/>
-          <w:szCs w:val="24"/>
-          <w:lang w:val="sr-Cyrl-RS"/>
-        </w:rPr>
+          <w:noProof/>
+          <w:sz w:val="24"/>
+          <w:szCs w:val="24"/>
+          <w:lang w:val="sr-Cyrl-RS"/>
+        </w:rPr>
+        <w:lastRenderedPageBreak/>
         <w:drawing>
           <wp:inline distT="0" distB="0" distL="0" distR="0" wp14:anchorId="63B81655" wp14:editId="3394C8AC">
             <wp:extent cx="5943600" cy="2743200"/>
@@ -4446,6 +4464,7 @@
       <w:r>
         <w:rPr>
           <w:rFonts w:ascii="Times New Roman" w:eastAsia="Times New Roman" w:hAnsi="Times New Roman" w:cs="Times New Roman"/>
+          <w:noProof/>
           <w:sz w:val="24"/>
           <w:szCs w:val="24"/>
           <w:lang w:val="sr-Cyrl-RS"/>
@@ -4537,6 +4556,18 @@
     </w:p>
     <w:p>
       <w:pPr>
+        <w:ind w:left="360"/>
+        <w:jc w:val="both"/>
+        <w:rPr>
+          <w:rFonts w:ascii="Times New Roman" w:eastAsia="Times New Roman" w:hAnsi="Times New Roman" w:cs="Times New Roman"/>
+          <w:sz w:val="24"/>
+          <w:szCs w:val="24"/>
+          <w:lang w:val="sr-Cyrl-RS"/>
+        </w:rPr>
+      </w:pPr>
+    </w:p>
+    <w:p>
+      <w:pPr>
         <w:pStyle w:val="ListParagraph"/>
         <w:numPr>
           <w:ilvl w:val="0"/>
@@ -4557,6 +4588,7 @@
           <w:szCs w:val="24"/>
           <w:lang w:val="sr-Cyrl-RS"/>
         </w:rPr>
+        <w:lastRenderedPageBreak/>
         <w:t>Секција историја</w:t>
       </w:r>
     </w:p>
@@ -4574,6 +4606,7 @@
       <w:r>
         <w:rPr>
           <w:rFonts w:ascii="Times New Roman" w:eastAsia="Times New Roman" w:hAnsi="Times New Roman" w:cs="Times New Roman"/>
+          <w:noProof/>
           <w:sz w:val="24"/>
           <w:szCs w:val="24"/>
           <w:lang w:val="sr-Cyrl-RS"/>
@@ -4666,6 +4699,7 @@
       <w:r>
         <w:rPr>
           <w:rFonts w:ascii="Times New Roman" w:eastAsia="Times New Roman" w:hAnsi="Times New Roman" w:cs="Times New Roman"/>
+          <w:noProof/>
           <w:sz w:val="24"/>
           <w:szCs w:val="24"/>
           <w:lang w:val="sr-Cyrl-RS"/>
@@ -4709,6 +4743,30 @@
     </w:p>
     <w:p>
       <w:pPr>
+        <w:ind w:left="360"/>
+        <w:jc w:val="both"/>
+        <w:rPr>
+          <w:rFonts w:ascii="Times New Roman" w:eastAsia="Times New Roman" w:hAnsi="Times New Roman" w:cs="Times New Roman"/>
+          <w:sz w:val="24"/>
+          <w:szCs w:val="24"/>
+          <w:lang w:val="sr-Cyrl-RS"/>
+        </w:rPr>
+      </w:pPr>
+    </w:p>
+    <w:p>
+      <w:pPr>
+        <w:ind w:left="360"/>
+        <w:jc w:val="both"/>
+        <w:rPr>
+          <w:rFonts w:ascii="Times New Roman" w:eastAsia="Times New Roman" w:hAnsi="Times New Roman" w:cs="Times New Roman"/>
+          <w:sz w:val="24"/>
+          <w:szCs w:val="24"/>
+          <w:lang w:val="sr-Cyrl-RS"/>
+        </w:rPr>
+      </w:pPr>
+    </w:p>
+    <w:p>
+      <w:pPr>
         <w:pStyle w:val="ListParagraph"/>
         <w:numPr>
           <w:ilvl w:val="0"/>
@@ -4759,6 +4817,7 @@
       <w:r>
         <w:rPr>
           <w:rFonts w:ascii="Times New Roman" w:eastAsia="Times New Roman" w:hAnsi="Times New Roman" w:cs="Times New Roman"/>
+          <w:noProof/>
           <w:sz w:val="24"/>
           <w:szCs w:val="24"/>
           <w:lang w:val="sr-Cyrl-RS"/>
@@ -4851,6 +4910,7 @@
       <w:r>
         <w:rPr>
           <w:rFonts w:ascii="Times New Roman" w:eastAsia="Times New Roman" w:hAnsi="Times New Roman" w:cs="Times New Roman"/>
+          <w:noProof/>
           <w:sz w:val="24"/>
           <w:szCs w:val="24"/>
           <w:lang w:val="sr-Cyrl-RS"/>
@@ -4894,18 +4954,6 @@
     </w:p>
     <w:p>
       <w:pPr>
-        <w:pStyle w:val="ListParagraph"/>
-        <w:jc w:val="center"/>
-        <w:rPr>
-          <w:rFonts w:ascii="Times New Roman" w:eastAsia="Times New Roman" w:hAnsi="Times New Roman" w:cs="Times New Roman"/>
-          <w:sz w:val="24"/>
-          <w:szCs w:val="24"/>
-          <w:lang w:val="sr-Cyrl-RS"/>
-        </w:rPr>
-      </w:pPr>
-    </w:p>
-    <w:p>
-      <w:pPr>
         <w:pStyle w:val="Heading1"/>
         <w:rPr>
           <w:rFonts w:eastAsia="Times New Roman"/>
@@ -4917,6 +4965,7 @@
           <w:rFonts w:eastAsia="Times New Roman"/>
           <w:lang w:val="sr-Cyrl-RS"/>
         </w:rPr>
+        <w:lastRenderedPageBreak/>
         <w:t xml:space="preserve">Дизајн структуре страница </w:t>
       </w:r>
       <w:r>
@@ -6206,6 +6255,28 @@
     </w:p>
     <w:p>
       <w:pPr>
+        <w:jc w:val="both"/>
+        <w:rPr>
+          <w:rFonts w:ascii="Times New Roman" w:eastAsia="Times New Roman" w:hAnsi="Times New Roman" w:cs="Times New Roman"/>
+          <w:sz w:val="24"/>
+          <w:szCs w:val="24"/>
+          <w:lang w:val="sr-Cyrl-RS"/>
+        </w:rPr>
+      </w:pPr>
+    </w:p>
+    <w:p>
+      <w:pPr>
+        <w:jc w:val="both"/>
+        <w:rPr>
+          <w:rFonts w:ascii="Times New Roman" w:eastAsia="Times New Roman" w:hAnsi="Times New Roman" w:cs="Times New Roman"/>
+          <w:sz w:val="24"/>
+          <w:szCs w:val="24"/>
+          <w:lang w:val="sr-Cyrl-RS"/>
+        </w:rPr>
+      </w:pPr>
+    </w:p>
+    <w:p>
+      <w:pPr>
         <w:pStyle w:val="ListParagraph"/>
         <w:numPr>
           <w:ilvl w:val="0"/>
@@ -6228,6 +6299,7 @@
           <w:szCs w:val="24"/>
           <w:lang w:val="sr-Cyrl-RS"/>
         </w:rPr>
+        <w:lastRenderedPageBreak/>
         <w:t>Рачунарски сервиси</w:t>
       </w:r>
     </w:p>
@@ -6249,7 +6321,6 @@
           <w:szCs w:val="24"/>
           <w:lang w:val="sr-Cyrl-RS"/>
         </w:rPr>
-        <w:lastRenderedPageBreak/>
         <w:t>Виртуелне машине, инфраструктура као услуга (ИааС) која омогућава корисницима</w:t>
       </w:r>
       <w:r>
@@ -8143,6 +8214,18 @@
     </w:p>
     <w:p>
       <w:pPr>
+        <w:pStyle w:val="ListParagraph"/>
+        <w:jc w:val="both"/>
+        <w:rPr>
+          <w:rFonts w:ascii="Times New Roman" w:eastAsia="Times New Roman" w:hAnsi="Times New Roman" w:cs="Times New Roman"/>
+          <w:sz w:val="24"/>
+          <w:szCs w:val="24"/>
+          <w:lang w:val="sr-Cyrl-RS"/>
+        </w:rPr>
+      </w:pPr>
+    </w:p>
+    <w:p>
+      <w:pPr>
         <w:jc w:val="both"/>
         <w:rPr>
           <w:rFonts w:ascii="Times New Roman" w:eastAsia="Times New Roman" w:hAnsi="Times New Roman" w:cs="Times New Roman"/>
@@ -8170,6 +8253,7 @@
           <w:szCs w:val="24"/>
           <w:lang w:val="sr-Cyrl-RS"/>
         </w:rPr>
+        <w:lastRenderedPageBreak/>
         <w:t xml:space="preserve">► </w:t>
       </w:r>
       <w:r>
@@ -8220,7 +8304,6 @@
           <w:szCs w:val="24"/>
           <w:lang w:val="sr-Cyrl-RS"/>
         </w:rPr>
-        <w:lastRenderedPageBreak/>
         <w:t>Microsoft Azure</w:t>
       </w:r>
       <w:r>
@@ -8763,17 +8846,44 @@
           <w:szCs w:val="24"/>
           <w:lang w:val="sr-Cyrl-RS"/>
         </w:rPr>
-        <w:t>October 2008 (PDC LA) – Announce</w:t>
-      </w:r>
-      <w:r>
-        <w:rPr>
-          <w:rFonts w:ascii="Times New Roman" w:eastAsia="Times New Roman" w:hAnsi="Times New Roman" w:cs="Times New Roman"/>
-          <w:sz w:val="24"/>
-          <w:szCs w:val="24"/>
-          <w:lang w:val="sr-Cyrl-RS"/>
-        </w:rPr>
-        <w:t>d the Windows Azure Platform</w:t>
-      </w:r>
+        <w:t>Oktobar 2008 (PDC LA)</w:t>
+      </w:r>
+      <w:r>
+        <w:rPr>
+          <w:rFonts w:ascii="Times New Roman" w:eastAsia="Times New Roman" w:hAnsi="Times New Roman" w:cs="Times New Roman"/>
+          <w:sz w:val="24"/>
+          <w:szCs w:val="24"/>
+        </w:rPr>
+        <w:t xml:space="preserve"> - </w:t>
+      </w:r>
+      <w:proofErr w:type="spellStart"/>
+      <w:r>
+        <w:rPr>
+          <w:rFonts w:ascii="Times New Roman" w:eastAsia="Times New Roman" w:hAnsi="Times New Roman" w:cs="Times New Roman"/>
+          <w:sz w:val="24"/>
+          <w:szCs w:val="24"/>
+        </w:rPr>
+        <w:t>Najavljena</w:t>
+      </w:r>
+      <w:proofErr w:type="spellEnd"/>
+      <w:r>
+        <w:rPr>
+          <w:rFonts w:ascii="Times New Roman" w:eastAsia="Times New Roman" w:hAnsi="Times New Roman" w:cs="Times New Roman"/>
+          <w:sz w:val="24"/>
+          <w:szCs w:val="24"/>
+        </w:rPr>
+        <w:t xml:space="preserve"> the Windows Azure </w:t>
+      </w:r>
+      <w:proofErr w:type="spellStart"/>
+      <w:r>
+        <w:rPr>
+          <w:rFonts w:ascii="Times New Roman" w:eastAsia="Times New Roman" w:hAnsi="Times New Roman" w:cs="Times New Roman"/>
+          <w:sz w:val="24"/>
+          <w:szCs w:val="24"/>
+        </w:rPr>
+        <w:t>Platforma</w:t>
+      </w:r>
+      <w:proofErr w:type="spellEnd"/>
     </w:p>
     <w:p>
       <w:pPr>
@@ -8798,7 +8908,33 @@
           <w:szCs w:val="24"/>
           <w:lang w:val="sr-Cyrl-RS"/>
         </w:rPr>
-        <w:t>March 2009 – Announced SQL Azure Relational Database</w:t>
+        <w:t>Mar</w:t>
+      </w:r>
+      <w:r>
+        <w:rPr>
+          <w:rFonts w:ascii="Times New Roman" w:eastAsia="Times New Roman" w:hAnsi="Times New Roman" w:cs="Times New Roman"/>
+          <w:sz w:val="24"/>
+          <w:szCs w:val="24"/>
+        </w:rPr>
+        <w:t>t</w:t>
+      </w:r>
+      <w:r>
+        <w:rPr>
+          <w:rFonts w:ascii="Times New Roman" w:eastAsia="Times New Roman" w:hAnsi="Times New Roman" w:cs="Times New Roman"/>
+          <w:sz w:val="24"/>
+          <w:szCs w:val="24"/>
+          <w:lang w:val="sr-Cyrl-RS"/>
+        </w:rPr>
+        <w:t xml:space="preserve"> 2009 – </w:t>
+      </w:r>
+      <w:r>
+        <w:rPr>
+          <w:rFonts w:ascii="Times New Roman" w:eastAsia="Times New Roman" w:hAnsi="Times New Roman" w:cs="Times New Roman"/>
+          <w:sz w:val="24"/>
+          <w:szCs w:val="24"/>
+          <w:lang w:val="sr-Cyrl-RS"/>
+        </w:rPr>
+        <w:t>Najavljena SQL Azure Relaciona baza</w:t>
       </w:r>
     </w:p>
     <w:p>
@@ -8824,7 +8960,33 @@
           <w:szCs w:val="24"/>
           <w:lang w:val="sr-Cyrl-RS"/>
         </w:rPr>
-        <w:t>November 2009 – Updated Windows Azure CTP, Enabled full trust, PHP, Java, CDN CTP and more</w:t>
+        <w:t>Novemb</w:t>
+      </w:r>
+      <w:r>
+        <w:rPr>
+          <w:rFonts w:ascii="Times New Roman" w:eastAsia="Times New Roman" w:hAnsi="Times New Roman" w:cs="Times New Roman"/>
+          <w:sz w:val="24"/>
+          <w:szCs w:val="24"/>
+        </w:rPr>
+        <w:t>a</w:t>
+      </w:r>
+      <w:r>
+        <w:rPr>
+          <w:rFonts w:ascii="Times New Roman" w:eastAsia="Times New Roman" w:hAnsi="Times New Roman" w:cs="Times New Roman"/>
+          <w:sz w:val="24"/>
+          <w:szCs w:val="24"/>
+          <w:lang w:val="sr-Cyrl-RS"/>
+        </w:rPr>
+        <w:t xml:space="preserve">r 2009 – </w:t>
+      </w:r>
+      <w:r>
+        <w:rPr>
+          <w:rFonts w:ascii="Times New Roman" w:eastAsia="Times New Roman" w:hAnsi="Times New Roman" w:cs="Times New Roman"/>
+          <w:sz w:val="24"/>
+          <w:szCs w:val="24"/>
+          <w:lang w:val="sr-Cyrl-RS"/>
+        </w:rPr>
+        <w:t>Ažuriran Windows Azure CTP, omogućeno puno poverenje, PHP, Java, CDN CTP i još mnogo toga</w:t>
       </w:r>
     </w:p>
     <w:p>
@@ -8850,16 +9012,16 @@
           <w:szCs w:val="24"/>
           <w:lang w:val="sr-Cyrl-RS"/>
         </w:rPr>
-        <w:t>February 1, 2010 – Windows Azure Platfor</w:t>
-      </w:r>
-      <w:r>
-        <w:rPr>
-          <w:rFonts w:ascii="Times New Roman" w:eastAsia="Times New Roman" w:hAnsi="Times New Roman" w:cs="Times New Roman"/>
-          <w:sz w:val="24"/>
-          <w:szCs w:val="24"/>
-          <w:lang w:val="sr-Cyrl-RS"/>
-        </w:rPr>
-        <w:t>m commercially available</w:t>
+        <w:t xml:space="preserve">Februar 1, 2010 – </w:t>
+      </w:r>
+      <w:r>
+        <w:rPr>
+          <w:rFonts w:ascii="Times New Roman" w:eastAsia="Times New Roman" w:hAnsi="Times New Roman" w:cs="Times New Roman"/>
+          <w:sz w:val="24"/>
+          <w:szCs w:val="24"/>
+          <w:lang w:val="sr-Cyrl-RS"/>
+        </w:rPr>
+        <w:t>Windows Azure Platforma postaje komercialno dostupna</w:t>
       </w:r>
     </w:p>
     <w:p>
@@ -8885,16 +9047,17 @@
           <w:szCs w:val="24"/>
           <w:lang w:val="sr-Cyrl-RS"/>
         </w:rPr>
-        <w:t>June 2010 – Windows Azure Update, .NET Framework 4, OS Versi</w:t>
-      </w:r>
-      <w:r>
-        <w:rPr>
-          <w:rFonts w:ascii="Times New Roman" w:eastAsia="Times New Roman" w:hAnsi="Times New Roman" w:cs="Times New Roman"/>
-          <w:sz w:val="24"/>
-          <w:szCs w:val="24"/>
-          <w:lang w:val="sr-Cyrl-RS"/>
-        </w:rPr>
-        <w:t>oning, CDN, SQL Azure Update</w:t>
+        <w:lastRenderedPageBreak/>
+        <w:t xml:space="preserve">Jun 2010 – </w:t>
+      </w:r>
+      <w:r>
+        <w:rPr>
+          <w:rFonts w:ascii="Times New Roman" w:eastAsia="Times New Roman" w:hAnsi="Times New Roman" w:cs="Times New Roman"/>
+          <w:sz w:val="24"/>
+          <w:szCs w:val="24"/>
+          <w:lang w:val="sr-Cyrl-RS"/>
+        </w:rPr>
+        <w:t>Windows Azure ažuriran, .NET Framework 4, OS Versioning, CDN, SQL Azure ažuriran</w:t>
       </w:r>
     </w:p>
     <w:p>
@@ -8920,8 +9083,33 @@
           <w:szCs w:val="24"/>
           <w:lang w:val="sr-Cyrl-RS"/>
         </w:rPr>
-        <w:lastRenderedPageBreak/>
-        <w:t>October 2010 (PDC) – Platform enhancements, Windows Azure Connect, improved Dev / IT Pro Experience.</w:t>
+        <w:t>Octob</w:t>
+      </w:r>
+      <w:r>
+        <w:rPr>
+          <w:rFonts w:ascii="Times New Roman" w:eastAsia="Times New Roman" w:hAnsi="Times New Roman" w:cs="Times New Roman"/>
+          <w:sz w:val="24"/>
+          <w:szCs w:val="24"/>
+        </w:rPr>
+        <w:t>a</w:t>
+      </w:r>
+      <w:r>
+        <w:rPr>
+          <w:rFonts w:ascii="Times New Roman" w:eastAsia="Times New Roman" w:hAnsi="Times New Roman" w:cs="Times New Roman"/>
+          <w:sz w:val="24"/>
+          <w:szCs w:val="24"/>
+          <w:lang w:val="sr-Cyrl-RS"/>
+        </w:rPr>
+        <w:t xml:space="preserve">r 2010 (PDC) – </w:t>
+      </w:r>
+      <w:r>
+        <w:rPr>
+          <w:rFonts w:ascii="Times New Roman" w:eastAsia="Times New Roman" w:hAnsi="Times New Roman" w:cs="Times New Roman"/>
+          <w:sz w:val="24"/>
+          <w:szCs w:val="24"/>
+          <w:lang w:val="sr-Cyrl-RS"/>
+        </w:rPr>
+        <w:t>Poboljšanja platforme, Windows Azure Connect, improved Dev / IT Pro iskustvo.</w:t>
       </w:r>
     </w:p>
     <w:p>
@@ -8947,7 +9135,33 @@
           <w:szCs w:val="24"/>
           <w:lang w:val="sr-Cyrl-RS"/>
         </w:rPr>
-        <w:t>December 2011 – Traffic manager, SQL Azure reporting, HPC scheduler</w:t>
+        <w:t>Decemb</w:t>
+      </w:r>
+      <w:r>
+        <w:rPr>
+          <w:rFonts w:ascii="Times New Roman" w:eastAsia="Times New Roman" w:hAnsi="Times New Roman" w:cs="Times New Roman"/>
+          <w:sz w:val="24"/>
+          <w:szCs w:val="24"/>
+        </w:rPr>
+        <w:t>a</w:t>
+      </w:r>
+      <w:r>
+        <w:rPr>
+          <w:rFonts w:ascii="Times New Roman" w:eastAsia="Times New Roman" w:hAnsi="Times New Roman" w:cs="Times New Roman"/>
+          <w:sz w:val="24"/>
+          <w:szCs w:val="24"/>
+          <w:lang w:val="sr-Cyrl-RS"/>
+        </w:rPr>
+        <w:t xml:space="preserve">r 2011 – </w:t>
+      </w:r>
+      <w:r>
+        <w:rPr>
+          <w:rFonts w:ascii="Times New Roman" w:eastAsia="Times New Roman" w:hAnsi="Times New Roman" w:cs="Times New Roman"/>
+          <w:sz w:val="24"/>
+          <w:szCs w:val="24"/>
+          <w:lang w:val="sr-Cyrl-RS"/>
+        </w:rPr>
+        <w:t>Traffic menadžer, SQL Azure izveštavanje, HPC planera</w:t>
       </w:r>
     </w:p>
     <w:p>
@@ -8973,7 +9187,16 @@
           <w:szCs w:val="24"/>
           <w:lang w:val="sr-Cyrl-RS"/>
         </w:rPr>
-        <w:t>June 2012 – Websites, Virtual machines for Windows and Linux, Python SDK, new portal, locally redundant storage</w:t>
+        <w:t xml:space="preserve">Jun 2012 – </w:t>
+      </w:r>
+      <w:r>
+        <w:rPr>
+          <w:rFonts w:ascii="Times New Roman" w:eastAsia="Times New Roman" w:hAnsi="Times New Roman" w:cs="Times New Roman"/>
+          <w:sz w:val="24"/>
+          <w:szCs w:val="24"/>
+          <w:lang w:val="sr-Cyrl-RS"/>
+        </w:rPr>
+        <w:t>Websajt, Virtualna mašina za Windows i Linux, Python SDK, novi portal, lokalno suvišno skladište</w:t>
       </w:r>
     </w:p>
     <w:p>
@@ -8999,25 +9222,16 @@
           <w:szCs w:val="24"/>
           <w:lang w:val="sr-Cyrl-RS"/>
         </w:rPr>
-        <w:t>April 2014 – Windows Azu</w:t>
-      </w:r>
-      <w:r>
-        <w:rPr>
-          <w:rFonts w:ascii="Times New Roman" w:eastAsia="Times New Roman" w:hAnsi="Times New Roman" w:cs="Times New Roman"/>
-          <w:sz w:val="24"/>
-          <w:szCs w:val="24"/>
-          <w:lang w:val="sr-Cyrl-RS"/>
-        </w:rPr>
-        <w:t>re renamed to Microsoft Azure,</w:t>
-      </w:r>
-      <w:r>
-        <w:rPr>
-          <w:rFonts w:ascii="Times New Roman" w:eastAsia="Times New Roman" w:hAnsi="Times New Roman" w:cs="Times New Roman"/>
-          <w:sz w:val="24"/>
-          <w:szCs w:val="24"/>
-          <w:lang w:val="sr-Cyrl-RS"/>
-        </w:rPr>
-        <w:t xml:space="preserve"> ARM Portal introduced at Build 2014.</w:t>
+        <w:t xml:space="preserve">April 2014 – </w:t>
+      </w:r>
+      <w:r>
+        <w:rPr>
+          <w:rFonts w:ascii="Times New Roman" w:eastAsia="Times New Roman" w:hAnsi="Times New Roman" w:cs="Times New Roman"/>
+          <w:sz w:val="24"/>
+          <w:szCs w:val="24"/>
+          <w:lang w:val="sr-Cyrl-RS"/>
+        </w:rPr>
+        <w:t>Windows Azure preimenovan u Microsoft Azure, ARM Portal predstavljen u Build-u 2014.</w:t>
       </w:r>
     </w:p>
     <w:p>
@@ -9043,16 +9257,16 @@
           <w:szCs w:val="24"/>
           <w:lang w:val="sr-Cyrl-RS"/>
         </w:rPr>
-        <w:t xml:space="preserve">July 2014 – Azure Machine Learning public </w:t>
-      </w:r>
-      <w:r>
-        <w:rPr>
-          <w:rFonts w:ascii="Times New Roman" w:eastAsia="Times New Roman" w:hAnsi="Times New Roman" w:cs="Times New Roman"/>
-          <w:sz w:val="24"/>
-          <w:szCs w:val="24"/>
-          <w:lang w:val="sr-Cyrl-RS"/>
-        </w:rPr>
-        <w:t>preview</w:t>
+        <w:t xml:space="preserve">Jul 2014 – </w:t>
+      </w:r>
+      <w:r>
+        <w:rPr>
+          <w:rFonts w:ascii="Times New Roman" w:eastAsia="Times New Roman" w:hAnsi="Times New Roman" w:cs="Times New Roman"/>
+          <w:sz w:val="24"/>
+          <w:szCs w:val="24"/>
+          <w:lang w:val="sr-Cyrl-RS"/>
+        </w:rPr>
+        <w:t>Azure Machine Learning javni pregled</w:t>
       </w:r>
     </w:p>
     <w:p>
@@ -9078,16 +9292,33 @@
           <w:szCs w:val="24"/>
           <w:lang w:val="sr-Cyrl-RS"/>
         </w:rPr>
-        <w:t>November 2014 – Outage affecting majo</w:t>
-      </w:r>
-      <w:r>
-        <w:rPr>
-          <w:rFonts w:ascii="Times New Roman" w:eastAsia="Times New Roman" w:hAnsi="Times New Roman" w:cs="Times New Roman"/>
-          <w:sz w:val="24"/>
-          <w:szCs w:val="24"/>
-          <w:lang w:val="sr-Cyrl-RS"/>
-        </w:rPr>
-        <w:t>r websites including MSN.com</w:t>
+        <w:t>Novemb</w:t>
+      </w:r>
+      <w:r>
+        <w:rPr>
+          <w:rFonts w:ascii="Times New Roman" w:eastAsia="Times New Roman" w:hAnsi="Times New Roman" w:cs="Times New Roman"/>
+          <w:sz w:val="24"/>
+          <w:szCs w:val="24"/>
+        </w:rPr>
+        <w:t>a</w:t>
+      </w:r>
+      <w:r>
+        <w:rPr>
+          <w:rFonts w:ascii="Times New Roman" w:eastAsia="Times New Roman" w:hAnsi="Times New Roman" w:cs="Times New Roman"/>
+          <w:sz w:val="24"/>
+          <w:szCs w:val="24"/>
+          <w:lang w:val="sr-Cyrl-RS"/>
+        </w:rPr>
+        <w:t xml:space="preserve">r 2014 – </w:t>
+      </w:r>
+      <w:r>
+        <w:rPr>
+          <w:rFonts w:ascii="Times New Roman" w:eastAsia="Times New Roman" w:hAnsi="Times New Roman" w:cs="Times New Roman"/>
+          <w:sz w:val="24"/>
+          <w:szCs w:val="24"/>
+          <w:lang w:val="sr-Cyrl-RS"/>
+        </w:rPr>
+        <w:t>Ispad koji utiče na glavne veb lokacije, uključujući MSN.com</w:t>
       </w:r>
     </w:p>
     <w:p>
@@ -9113,16 +9344,33 @@
           <w:szCs w:val="24"/>
           <w:lang w:val="sr-Cyrl-RS"/>
         </w:rPr>
-        <w:t>September 2015 – Azure Cloud Switch introduced as a cross-platform Linux distributi</w:t>
-      </w:r>
-      <w:r>
-        <w:rPr>
-          <w:rFonts w:ascii="Times New Roman" w:eastAsia="Times New Roman" w:hAnsi="Times New Roman" w:cs="Times New Roman"/>
-          <w:sz w:val="24"/>
-          <w:szCs w:val="24"/>
-          <w:lang w:val="sr-Cyrl-RS"/>
-        </w:rPr>
-        <w:t>on. Currently known as SONiC</w:t>
+        <w:t>Decemb</w:t>
+      </w:r>
+      <w:r>
+        <w:rPr>
+          <w:rFonts w:ascii="Times New Roman" w:eastAsia="Times New Roman" w:hAnsi="Times New Roman" w:cs="Times New Roman"/>
+          <w:sz w:val="24"/>
+          <w:szCs w:val="24"/>
+        </w:rPr>
+        <w:t>a</w:t>
+      </w:r>
+      <w:r>
+        <w:rPr>
+          <w:rFonts w:ascii="Times New Roman" w:eastAsia="Times New Roman" w:hAnsi="Times New Roman" w:cs="Times New Roman"/>
+          <w:sz w:val="24"/>
+          <w:szCs w:val="24"/>
+          <w:lang w:val="sr-Cyrl-RS"/>
+        </w:rPr>
+        <w:t xml:space="preserve">r, 2015 – </w:t>
+      </w:r>
+      <w:r>
+        <w:rPr>
+          <w:rFonts w:ascii="Times New Roman" w:eastAsia="Times New Roman" w:hAnsi="Times New Roman" w:cs="Times New Roman"/>
+          <w:sz w:val="24"/>
+          <w:szCs w:val="24"/>
+          <w:lang w:val="sr-Cyrl-RS"/>
+        </w:rPr>
+        <w:t>Azure ARM Portal (kodno ime "Ibiza") realizovano.</w:t>
       </w:r>
     </w:p>
     <w:p>
@@ -9148,16 +9396,33 @@
           <w:szCs w:val="24"/>
           <w:lang w:val="sr-Cyrl-RS"/>
         </w:rPr>
-        <w:t xml:space="preserve">December, 2015 – Azure ARM Portal </w:t>
-      </w:r>
-      <w:r>
-        <w:rPr>
-          <w:rFonts w:ascii="Times New Roman" w:eastAsia="Times New Roman" w:hAnsi="Times New Roman" w:cs="Times New Roman"/>
-          <w:sz w:val="24"/>
-          <w:szCs w:val="24"/>
-          <w:lang w:val="sr-Cyrl-RS"/>
-        </w:rPr>
-        <w:t>(codename "Ibiza") released.</w:t>
+        <w:t>Septemb</w:t>
+      </w:r>
+      <w:r>
+        <w:rPr>
+          <w:rFonts w:ascii="Times New Roman" w:eastAsia="Times New Roman" w:hAnsi="Times New Roman" w:cs="Times New Roman"/>
+          <w:sz w:val="24"/>
+          <w:szCs w:val="24"/>
+        </w:rPr>
+        <w:t>a</w:t>
+      </w:r>
+      <w:r>
+        <w:rPr>
+          <w:rFonts w:ascii="Times New Roman" w:eastAsia="Times New Roman" w:hAnsi="Times New Roman" w:cs="Times New Roman"/>
+          <w:sz w:val="24"/>
+          <w:szCs w:val="24"/>
+          <w:lang w:val="sr-Cyrl-RS"/>
+        </w:rPr>
+        <w:t xml:space="preserve">r 2017 – </w:t>
+      </w:r>
+      <w:r>
+        <w:rPr>
+          <w:rFonts w:ascii="Times New Roman" w:eastAsia="Times New Roman" w:hAnsi="Times New Roman" w:cs="Times New Roman"/>
+          <w:sz w:val="24"/>
+          <w:szCs w:val="24"/>
+          <w:lang w:val="sr-Cyrl-RS"/>
+        </w:rPr>
+        <w:t>Microsoft Azure dobija novi logotip i Manifest</w:t>
       </w:r>
     </w:p>
     <w:p>
@@ -9183,16 +9448,59 @@
           <w:szCs w:val="24"/>
           <w:lang w:val="sr-Cyrl-RS"/>
         </w:rPr>
-        <w:t>March, 2016 – Azure Service Fabric</w:t>
-      </w:r>
-      <w:r>
-        <w:rPr>
-          <w:rFonts w:ascii="Times New Roman" w:eastAsia="Times New Roman" w:hAnsi="Times New Roman" w:cs="Times New Roman"/>
-          <w:sz w:val="24"/>
-          <w:szCs w:val="24"/>
-          <w:lang w:val="sr-Cyrl-RS"/>
-        </w:rPr>
-        <w:t xml:space="preserve"> is Generally Available (GA)</w:t>
+        <w:t>O</w:t>
+      </w:r>
+      <w:r>
+        <w:rPr>
+          <w:rFonts w:ascii="Times New Roman" w:eastAsia="Times New Roman" w:hAnsi="Times New Roman" w:cs="Times New Roman"/>
+          <w:sz w:val="24"/>
+          <w:szCs w:val="24"/>
+        </w:rPr>
+        <w:t>k</w:t>
+      </w:r>
+      <w:r>
+        <w:rPr>
+          <w:rFonts w:ascii="Times New Roman" w:eastAsia="Times New Roman" w:hAnsi="Times New Roman" w:cs="Times New Roman"/>
+          <w:sz w:val="24"/>
+          <w:szCs w:val="24"/>
+          <w:lang w:val="sr-Cyrl-RS"/>
+        </w:rPr>
+        <w:t>tob</w:t>
+      </w:r>
+      <w:r>
+        <w:rPr>
+          <w:rFonts w:ascii="Times New Roman" w:eastAsia="Times New Roman" w:hAnsi="Times New Roman" w:cs="Times New Roman"/>
+          <w:sz w:val="24"/>
+          <w:szCs w:val="24"/>
+        </w:rPr>
+        <w:t>a</w:t>
+      </w:r>
+      <w:r>
+        <w:rPr>
+          <w:rFonts w:ascii="Times New Roman" w:eastAsia="Times New Roman" w:hAnsi="Times New Roman" w:cs="Times New Roman"/>
+          <w:sz w:val="24"/>
+          <w:szCs w:val="24"/>
+          <w:lang w:val="sr-Cyrl-RS"/>
+        </w:rPr>
+        <w:t xml:space="preserve">r 10, 2018 – </w:t>
+      </w:r>
+      <w:r>
+        <w:rPr>
+          <w:rFonts w:ascii="Times New Roman" w:eastAsia="Times New Roman" w:hAnsi="Times New Roman" w:cs="Times New Roman"/>
+          <w:sz w:val="24"/>
+          <w:szCs w:val="24"/>
+          <w:lang w:val="sr-Cyrl-RS"/>
+        </w:rPr>
+        <w:t>Microsoft se pridružuje Linuks-orijentisanoj grupi Open Invention Netvork</w:t>
+      </w:r>
+      <w:r>
+        <w:rPr>
+          <w:rFonts w:ascii="Times New Roman" w:eastAsia="Times New Roman" w:hAnsi="Times New Roman" w:cs="Times New Roman"/>
+          <w:sz w:val="24"/>
+          <w:szCs w:val="24"/>
+          <w:lang w:val="sr-Cyrl-RS"/>
+        </w:rPr>
+        <w:t>.</w:t>
       </w:r>
     </w:p>
     <w:p>
@@ -9218,191 +9526,16 @@
           <w:szCs w:val="24"/>
           <w:lang w:val="sr-Cyrl-RS"/>
         </w:rPr>
-        <w:t>September 2017 – Microsoft Azure get</w:t>
-      </w:r>
-      <w:r>
-        <w:rPr>
-          <w:rFonts w:ascii="Times New Roman" w:eastAsia="Times New Roman" w:hAnsi="Times New Roman" w:cs="Times New Roman"/>
-          <w:sz w:val="24"/>
-          <w:szCs w:val="24"/>
-          <w:lang w:val="sr-Cyrl-RS"/>
-        </w:rPr>
-        <w:t>s a new logo and a Manifesto</w:t>
-      </w:r>
-    </w:p>
-    <w:p>
-      <w:pPr>
-        <w:pStyle w:val="ListParagraph"/>
-        <w:numPr>
-          <w:ilvl w:val="0"/>
-          <w:numId w:val="5"/>
-        </w:numPr>
-        <w:spacing w:line="276" w:lineRule="auto"/>
-        <w:jc w:val="both"/>
-        <w:rPr>
-          <w:rFonts w:ascii="Times New Roman" w:eastAsia="Times New Roman" w:hAnsi="Times New Roman" w:cs="Times New Roman"/>
-          <w:sz w:val="24"/>
-          <w:szCs w:val="24"/>
-          <w:lang w:val="sr-Cyrl-RS"/>
-        </w:rPr>
-      </w:pPr>
-      <w:r>
-        <w:rPr>
-          <w:rFonts w:ascii="Times New Roman" w:eastAsia="Times New Roman" w:hAnsi="Times New Roman" w:cs="Times New Roman"/>
-          <w:sz w:val="24"/>
-          <w:szCs w:val="24"/>
-          <w:lang w:val="sr-Cyrl-RS"/>
-        </w:rPr>
-        <w:t>July 16, 2018 – Azure Service Fabric Mesh public prev</w:t>
-      </w:r>
-      <w:r>
-        <w:rPr>
-          <w:rFonts w:ascii="Times New Roman" w:eastAsia="Times New Roman" w:hAnsi="Times New Roman" w:cs="Times New Roman"/>
-          <w:sz w:val="24"/>
-          <w:szCs w:val="24"/>
-          <w:lang w:val="sr-Cyrl-RS"/>
-        </w:rPr>
-        <w:t>iew</w:t>
-      </w:r>
-    </w:p>
-    <w:p>
-      <w:pPr>
-        <w:pStyle w:val="ListParagraph"/>
-        <w:numPr>
-          <w:ilvl w:val="0"/>
-          <w:numId w:val="5"/>
-        </w:numPr>
-        <w:spacing w:line="276" w:lineRule="auto"/>
-        <w:jc w:val="both"/>
-        <w:rPr>
-          <w:rFonts w:ascii="Times New Roman" w:eastAsia="Times New Roman" w:hAnsi="Times New Roman" w:cs="Times New Roman"/>
-          <w:sz w:val="24"/>
-          <w:szCs w:val="24"/>
-          <w:lang w:val="sr-Cyrl-RS"/>
-        </w:rPr>
-      </w:pPr>
-      <w:r>
-        <w:rPr>
-          <w:rFonts w:ascii="Times New Roman" w:eastAsia="Times New Roman" w:hAnsi="Times New Roman" w:cs="Times New Roman"/>
-          <w:sz w:val="24"/>
-          <w:szCs w:val="24"/>
-          <w:lang w:val="sr-Cyrl-RS"/>
-        </w:rPr>
-        <w:t>September 24, 2018 – Microsoft Azure IoT Central</w:t>
-      </w:r>
-      <w:r>
-        <w:rPr>
-          <w:rFonts w:ascii="Times New Roman" w:eastAsia="Times New Roman" w:hAnsi="Times New Roman" w:cs="Times New Roman"/>
-          <w:sz w:val="24"/>
-          <w:szCs w:val="24"/>
-          <w:lang w:val="sr-Cyrl-RS"/>
-        </w:rPr>
-        <w:t xml:space="preserve"> is Generally Available (GA)</w:t>
-      </w:r>
-    </w:p>
-    <w:p>
-      <w:pPr>
-        <w:pStyle w:val="ListParagraph"/>
-        <w:numPr>
-          <w:ilvl w:val="0"/>
-          <w:numId w:val="5"/>
-        </w:numPr>
-        <w:spacing w:line="276" w:lineRule="auto"/>
-        <w:jc w:val="both"/>
-        <w:rPr>
-          <w:rFonts w:ascii="Times New Roman" w:eastAsia="Times New Roman" w:hAnsi="Times New Roman" w:cs="Times New Roman"/>
-          <w:sz w:val="24"/>
-          <w:szCs w:val="24"/>
-          <w:lang w:val="sr-Cyrl-RS"/>
-        </w:rPr>
-      </w:pPr>
-      <w:r>
-        <w:rPr>
-          <w:rFonts w:ascii="Times New Roman" w:eastAsia="Times New Roman" w:hAnsi="Times New Roman" w:cs="Times New Roman"/>
-          <w:sz w:val="24"/>
-          <w:szCs w:val="24"/>
-          <w:lang w:val="sr-Cyrl-RS"/>
-        </w:rPr>
-        <w:t>October 10, 2018 – Microsoft joins the Linux-oriented g</w:t>
-      </w:r>
-      <w:r>
-        <w:rPr>
-          <w:rFonts w:ascii="Times New Roman" w:eastAsia="Times New Roman" w:hAnsi="Times New Roman" w:cs="Times New Roman"/>
-          <w:sz w:val="24"/>
-          <w:szCs w:val="24"/>
-          <w:lang w:val="sr-Cyrl-RS"/>
-        </w:rPr>
-        <w:t>roup Open Invention Network.</w:t>
-      </w:r>
-    </w:p>
-    <w:p>
-      <w:pPr>
-        <w:pStyle w:val="ListParagraph"/>
-        <w:numPr>
-          <w:ilvl w:val="0"/>
-          <w:numId w:val="5"/>
-        </w:numPr>
-        <w:spacing w:line="276" w:lineRule="auto"/>
-        <w:jc w:val="both"/>
-        <w:rPr>
-          <w:rFonts w:ascii="Times New Roman" w:eastAsia="Times New Roman" w:hAnsi="Times New Roman" w:cs="Times New Roman"/>
-          <w:sz w:val="24"/>
-          <w:szCs w:val="24"/>
-          <w:lang w:val="sr-Cyrl-RS"/>
-        </w:rPr>
-      </w:pPr>
-      <w:r>
-        <w:rPr>
-          <w:rFonts w:ascii="Times New Roman" w:eastAsia="Times New Roman" w:hAnsi="Times New Roman" w:cs="Times New Roman"/>
-          <w:sz w:val="24"/>
-          <w:szCs w:val="24"/>
-          <w:lang w:val="sr-Cyrl-RS"/>
-        </w:rPr>
-        <w:t>April 17, 2019 – Azure Front Do</w:t>
-      </w:r>
-      <w:r>
-        <w:rPr>
-          <w:rFonts w:ascii="Times New Roman" w:eastAsia="Times New Roman" w:hAnsi="Times New Roman" w:cs="Times New Roman"/>
-          <w:sz w:val="24"/>
-          <w:szCs w:val="24"/>
-          <w:lang w:val="sr-Cyrl-RS"/>
-        </w:rPr>
-        <w:t>or Service is now available.</w:t>
-      </w:r>
-    </w:p>
-    <w:p>
-      <w:pPr>
-        <w:pStyle w:val="ListParagraph"/>
-        <w:numPr>
-          <w:ilvl w:val="0"/>
-          <w:numId w:val="5"/>
-        </w:numPr>
-        <w:spacing w:line="276" w:lineRule="auto"/>
-        <w:jc w:val="both"/>
-        <w:rPr>
-          <w:rFonts w:ascii="Times New Roman" w:eastAsia="Times New Roman" w:hAnsi="Times New Roman" w:cs="Times New Roman"/>
-          <w:sz w:val="24"/>
-          <w:szCs w:val="24"/>
-          <w:lang w:val="sr-Cyrl-RS"/>
-        </w:rPr>
-      </w:pPr>
-      <w:r>
-        <w:rPr>
-          <w:rFonts w:ascii="Times New Roman" w:eastAsia="Times New Roman" w:hAnsi="Times New Roman" w:cs="Times New Roman"/>
-          <w:sz w:val="24"/>
-          <w:szCs w:val="24"/>
-          <w:lang w:val="sr-Cyrl-RS"/>
-        </w:rPr>
-        <w:t>March 2020 – Microsoft said that there was a 775% increase in Microsoft Teams usage in Italy due to the COVID-19 pandemic. The company estimates there are now 44 million daily acti</w:t>
-      </w:r>
-      <w:r>
-        <w:rPr>
-          <w:rFonts w:ascii="Times New Roman" w:eastAsia="Times New Roman" w:hAnsi="Times New Roman" w:cs="Times New Roman"/>
-          <w:sz w:val="24"/>
-          <w:szCs w:val="24"/>
-          <w:lang w:val="sr-Cyrl-RS"/>
-        </w:rPr>
-        <w:t>ve users of Teams worldwide.</w:t>
+        <w:t xml:space="preserve">April 17, 2019 – </w:t>
+      </w:r>
+      <w:r>
+        <w:rPr>
+          <w:rFonts w:ascii="Times New Roman" w:eastAsia="Times New Roman" w:hAnsi="Times New Roman" w:cs="Times New Roman"/>
+          <w:sz w:val="24"/>
+          <w:szCs w:val="24"/>
+          <w:lang w:val="sr-Cyrl-RS"/>
+        </w:rPr>
+        <w:t>Azure Front Door Servis je sada dostupan.</w:t>
       </w:r>
     </w:p>
     <w:p>
@@ -9717,6 +9850,54 @@
     </w:p>
     <w:p>
       <w:pPr>
+        <w:spacing w:line="276" w:lineRule="auto"/>
+        <w:jc w:val="both"/>
+        <w:rPr>
+          <w:rFonts w:ascii="Times New Roman" w:eastAsia="Times New Roman" w:hAnsi="Times New Roman" w:cs="Times New Roman"/>
+          <w:sz w:val="24"/>
+          <w:szCs w:val="24"/>
+          <w:lang w:val="sr-Cyrl-RS"/>
+        </w:rPr>
+      </w:pPr>
+    </w:p>
+    <w:p>
+      <w:pPr>
+        <w:spacing w:line="276" w:lineRule="auto"/>
+        <w:jc w:val="both"/>
+        <w:rPr>
+          <w:rFonts w:ascii="Times New Roman" w:eastAsia="Times New Roman" w:hAnsi="Times New Roman" w:cs="Times New Roman"/>
+          <w:sz w:val="24"/>
+          <w:szCs w:val="24"/>
+          <w:lang w:val="sr-Cyrl-RS"/>
+        </w:rPr>
+      </w:pPr>
+    </w:p>
+    <w:p>
+      <w:pPr>
+        <w:spacing w:line="276" w:lineRule="auto"/>
+        <w:jc w:val="both"/>
+        <w:rPr>
+          <w:rFonts w:ascii="Times New Roman" w:eastAsia="Times New Roman" w:hAnsi="Times New Roman" w:cs="Times New Roman"/>
+          <w:sz w:val="24"/>
+          <w:szCs w:val="24"/>
+          <w:lang w:val="sr-Cyrl-RS"/>
+        </w:rPr>
+      </w:pPr>
+    </w:p>
+    <w:p>
+      <w:pPr>
+        <w:spacing w:line="276" w:lineRule="auto"/>
+        <w:jc w:val="both"/>
+        <w:rPr>
+          <w:rFonts w:ascii="Times New Roman" w:eastAsia="Times New Roman" w:hAnsi="Times New Roman" w:cs="Times New Roman"/>
+          <w:sz w:val="24"/>
+          <w:szCs w:val="24"/>
+          <w:lang w:val="sr-Cyrl-RS"/>
+        </w:rPr>
+      </w:pPr>
+    </w:p>
+    <w:p>
+      <w:pPr>
         <w:jc w:val="both"/>
         <w:rPr>
           <w:rFonts w:ascii="Times New Roman" w:eastAsia="Times New Roman" w:hAnsi="Times New Roman" w:cs="Times New Roman"/>
@@ -9733,6 +9914,7 @@
           <w:szCs w:val="24"/>
           <w:lang w:val="sr-Cyrl-RS"/>
         </w:rPr>
+        <w:lastRenderedPageBreak/>
         <w:t xml:space="preserve">► </w:t>
       </w:r>
       <w:r>
@@ -9784,7 +9966,6 @@
           <w:szCs w:val="24"/>
           <w:lang w:val="sr-Cyrl-RS"/>
         </w:rPr>
-        <w:lastRenderedPageBreak/>
         <w:t xml:space="preserve">Може се </w:t>
       </w:r>
       <w:r>
@@ -10375,7 +10556,6 @@
       </w:pPr>
       <w:proofErr w:type="spellStart"/>
       <w:r>
-        <w:lastRenderedPageBreak/>
         <w:t>Литература</w:t>
       </w:r>
       <w:proofErr w:type="spellEnd"/>
@@ -11961,6 +12141,7 @@
     <w:lsdException w:name="HTML Sample" w:semiHidden="1" w:unhideWhenUsed="1"/>
     <w:lsdException w:name="HTML Typewriter" w:semiHidden="1" w:unhideWhenUsed="1"/>
     <w:lsdException w:name="HTML Variable" w:semiHidden="1" w:unhideWhenUsed="1"/>
+    <w:lsdException w:name="Normal Table" w:semiHidden="1" w:unhideWhenUsed="1"/>
     <w:lsdException w:name="annotation subject" w:semiHidden="1" w:unhideWhenUsed="1"/>
     <w:lsdException w:name="No List" w:semiHidden="1" w:unhideWhenUsed="1"/>
     <w:lsdException w:name="Outline List 1" w:semiHidden="1" w:unhideWhenUsed="1"/>
@@ -12003,8 +12184,11 @@
     <w:lsdException w:name="Table Contemporary" w:semiHidden="1" w:unhideWhenUsed="1"/>
     <w:lsdException w:name="Table Elegant" w:semiHidden="1" w:unhideWhenUsed="1"/>
     <w:lsdException w:name="Table Professional" w:semiHidden="1" w:unhideWhenUsed="1"/>
+    <w:lsdException w:name="Table Subtle 1" w:semiHidden="1" w:unhideWhenUsed="1"/>
     <w:lsdException w:name="Table Subtle 2" w:semiHidden="1" w:unhideWhenUsed="1"/>
     <w:lsdException w:name="Table Web 1" w:semiHidden="1" w:unhideWhenUsed="1"/>
+    <w:lsdException w:name="Table Web 2" w:semiHidden="1" w:unhideWhenUsed="1"/>
+    <w:lsdException w:name="Table Web 3" w:semiHidden="1" w:unhideWhenUsed="1"/>
     <w:lsdException w:name="Balloon Text" w:semiHidden="1" w:unhideWhenUsed="1"/>
     <w:lsdException w:name="Table Grid" w:uiPriority="39"/>
     <w:lsdException w:name="Table Theme" w:semiHidden="1" w:unhideWhenUsed="1"/>
@@ -12279,6 +12463,27 @@
       <w:szCs w:val="26"/>
     </w:rPr>
   </w:style>
+  <w:style w:type="paragraph" w:styleId="Heading5">
+    <w:name w:val="heading 5"/>
+    <w:basedOn w:val="Normal"/>
+    <w:next w:val="Normal"/>
+    <w:link w:val="Heading5Char"/>
+    <w:uiPriority w:val="9"/>
+    <w:semiHidden/>
+    <w:unhideWhenUsed/>
+    <w:qFormat/>
+    <w:rsid w:val="00D439CA"/>
+    <w:pPr>
+      <w:keepNext/>
+      <w:keepLines/>
+      <w:spacing w:before="40" w:after="0"/>
+      <w:outlineLvl w:val="4"/>
+    </w:pPr>
+    <w:rPr>
+      <w:rFonts w:asciiTheme="majorHAnsi" w:eastAsiaTheme="majorEastAsia" w:hAnsiTheme="majorHAnsi" w:cstheme="majorBidi"/>
+      <w:color w:val="2F5496" w:themeColor="accent1" w:themeShade="BF"/>
+    </w:rPr>
+  </w:style>
   <w:style w:type="character" w:default="1" w:styleId="DefaultParagraphFont">
     <w:name w:val="Default Paragraph Font"/>
     <w:uiPriority w:val="1"/>
@@ -12435,6 +12640,18 @@
     <w:rPr>
       <w:color w:val="0563C1" w:themeColor="hyperlink"/>
       <w:u w:val="single"/>
+    </w:rPr>
+  </w:style>
+  <w:style w:type="character" w:customStyle="1" w:styleId="Heading5Char">
+    <w:name w:val="Heading 5 Char"/>
+    <w:basedOn w:val="DefaultParagraphFont"/>
+    <w:link w:val="Heading5"/>
+    <w:uiPriority w:val="9"/>
+    <w:semiHidden/>
+    <w:rsid w:val="00D439CA"/>
+    <w:rPr>
+      <w:rFonts w:asciiTheme="majorHAnsi" w:eastAsiaTheme="majorEastAsia" w:hAnsiTheme="majorHAnsi" w:cstheme="majorBidi"/>
+      <w:color w:val="2F5496" w:themeColor="accent1" w:themeShade="BF"/>
     </w:rPr>
   </w:style>
 </w:styles>
@@ -12702,12 +12919,9 @@
 </file>
 
 <file path=customXml/item1.xml><?xml version="1.0" encoding="utf-8"?>
-<?mso-contentType ?>
-<FormTemplates xmlns="http://schemas.microsoft.com/sharepoint/v3/contenttype/forms">
-  <Display>DocumentLibraryForm</Display>
-  <Edit>DocumentLibraryForm</Edit>
-  <New>DocumentLibraryForm</New>
-</FormTemplates>
+<p:properties xmlns:p="http://schemas.microsoft.com/office/2006/metadata/properties" xmlns:xsi="http://www.w3.org/2001/XMLSchema-instance" xmlns:pc="http://schemas.microsoft.com/office/infopath/2007/PartnerControls">
+  <documentManagement/>
+</p:properties>
 </file>
 
 <file path=customXml/item2.xml><?xml version="1.0" encoding="utf-8"?>
@@ -12843,9 +13057,12 @@
 </file>
 
 <file path=customXml/item3.xml><?xml version="1.0" encoding="utf-8"?>
-<p:properties xmlns:p="http://schemas.microsoft.com/office/2006/metadata/properties" xmlns:xsi="http://www.w3.org/2001/XMLSchema-instance" xmlns:pc="http://schemas.microsoft.com/office/infopath/2007/PartnerControls">
-  <documentManagement/>
-</p:properties>
+<?mso-contentType ?>
+<FormTemplates xmlns="http://schemas.microsoft.com/sharepoint/v3/contenttype/forms">
+  <Display>DocumentLibraryForm</Display>
+  <Edit>DocumentLibraryForm</Edit>
+  <New>DocumentLibraryForm</New>
+</FormTemplates>
 </file>
 
 <file path=customXml/item4.xml><?xml version="1.0" encoding="utf-8"?>
@@ -12853,9 +13070,10 @@
 </file>
 
 <file path=customXml/itemProps1.xml><?xml version="1.0" encoding="utf-8"?>
-<ds:datastoreItem xmlns:ds="http://schemas.openxmlformats.org/officeDocument/2006/customXml" ds:itemID="{1CABCF10-7AF4-4315-BF96-F18C46358CEE}">
+<ds:datastoreItem xmlns:ds="http://schemas.openxmlformats.org/officeDocument/2006/customXml" ds:itemID="{5CF430F1-8E13-4273-A109-18CC965FD1CB}">
   <ds:schemaRefs>
-    <ds:schemaRef ds:uri="http://schemas.microsoft.com/sharepoint/v3/contenttype/forms"/>
+    <ds:schemaRef ds:uri="http://schemas.microsoft.com/office/2006/metadata/properties"/>
+    <ds:schemaRef ds:uri="http://schemas.microsoft.com/office/infopath/2007/PartnerControls"/>
   </ds:schemaRefs>
 </ds:datastoreItem>
 </file>
@@ -12879,10 +13097,9 @@
 </file>
 
 <file path=customXml/itemProps3.xml><?xml version="1.0" encoding="utf-8"?>
-<ds:datastoreItem xmlns:ds="http://schemas.openxmlformats.org/officeDocument/2006/customXml" ds:itemID="{5CF430F1-8E13-4273-A109-18CC965FD1CB}">
+<ds:datastoreItem xmlns:ds="http://schemas.openxmlformats.org/officeDocument/2006/customXml" ds:itemID="{1CABCF10-7AF4-4315-BF96-F18C46358CEE}">
   <ds:schemaRefs>
-    <ds:schemaRef ds:uri="http://schemas.microsoft.com/office/2006/metadata/properties"/>
-    <ds:schemaRef ds:uri="http://schemas.microsoft.com/office/infopath/2007/PartnerControls"/>
+    <ds:schemaRef ds:uri="http://schemas.microsoft.com/sharepoint/v3/contenttype/forms"/>
   </ds:schemaRefs>
 </ds:datastoreItem>
 </file>

--- a/Azure1/documentation/Seminarski rad-Azure.docx
+++ b/Azure1/documentation/Seminarski rad-Azure.docx
@@ -716,7 +716,7 @@
               <w:bCs w:val="0"/>
               <w:sz w:val="24"/>
               <w:szCs w:val="24"/>
-              <w:lang w:val="en-150" w:eastAsia="en-150"/>
+              <w:lang/>
             </w:rPr>
           </w:pPr>
           <w:r>
@@ -760,7 +760,7 @@
                 <w:bCs w:val="0"/>
                 <w:sz w:val="24"/>
                 <w:szCs w:val="24"/>
-                <w:lang w:val="en-150" w:eastAsia="en-150"/>
+                <w:lang/>
               </w:rPr>
               <w:tab/>
             </w:r>
@@ -846,7 +846,7 @@
               <w:bCs w:val="0"/>
               <w:sz w:val="24"/>
               <w:szCs w:val="24"/>
-              <w:lang w:val="en-150" w:eastAsia="en-150"/>
+              <w:lang/>
             </w:rPr>
           </w:pPr>
           <w:hyperlink w:anchor="_Toc64729575" w:history="1">
@@ -866,7 +866,7 @@
                 <w:bCs w:val="0"/>
                 <w:sz w:val="24"/>
                 <w:szCs w:val="24"/>
-                <w:lang w:val="en-150" w:eastAsia="en-150"/>
+                <w:lang/>
               </w:rPr>
               <w:tab/>
             </w:r>
@@ -955,7 +955,7 @@
               <w:noProof/>
               <w:sz w:val="24"/>
               <w:szCs w:val="24"/>
-              <w:lang w:val="en-150" w:eastAsia="en-150"/>
+              <w:lang/>
             </w:rPr>
           </w:pPr>
           <w:hyperlink w:anchor="_Toc64729576" w:history="1">
@@ -975,7 +975,7 @@
                 <w:noProof/>
                 <w:sz w:val="24"/>
                 <w:szCs w:val="24"/>
-                <w:lang w:val="en-150" w:eastAsia="en-150"/>
+                <w:lang/>
               </w:rPr>
               <w:tab/>
             </w:r>
@@ -1072,7 +1072,7 @@
               <w:noProof/>
               <w:sz w:val="24"/>
               <w:szCs w:val="24"/>
-              <w:lang w:val="en-150" w:eastAsia="en-150"/>
+              <w:lang/>
             </w:rPr>
           </w:pPr>
           <w:hyperlink w:anchor="_Toc64729577" w:history="1">
@@ -1092,7 +1092,7 @@
                 <w:noProof/>
                 <w:sz w:val="24"/>
                 <w:szCs w:val="24"/>
-                <w:lang w:val="en-150" w:eastAsia="en-150"/>
+                <w:lang/>
               </w:rPr>
               <w:tab/>
             </w:r>
@@ -1189,7 +1189,7 @@
               <w:noProof/>
               <w:sz w:val="24"/>
               <w:szCs w:val="24"/>
-              <w:lang w:val="en-150" w:eastAsia="en-150"/>
+              <w:lang/>
             </w:rPr>
           </w:pPr>
           <w:hyperlink w:anchor="_Toc64729578" w:history="1">
@@ -1210,7 +1210,7 @@
                 <w:noProof/>
                 <w:sz w:val="24"/>
                 <w:szCs w:val="24"/>
-                <w:lang w:val="en-150" w:eastAsia="en-150"/>
+                <w:lang/>
               </w:rPr>
               <w:tab/>
             </w:r>
@@ -1308,7 +1308,7 @@
               <w:noProof/>
               <w:sz w:val="24"/>
               <w:szCs w:val="24"/>
-              <w:lang w:val="en-150" w:eastAsia="en-150"/>
+              <w:lang/>
             </w:rPr>
           </w:pPr>
           <w:hyperlink w:anchor="_Toc64729579" w:history="1">
@@ -1329,7 +1329,7 @@
                 <w:noProof/>
                 <w:sz w:val="24"/>
                 <w:szCs w:val="24"/>
-                <w:lang w:val="en-150" w:eastAsia="en-150"/>
+                <w:lang/>
               </w:rPr>
               <w:tab/>
             </w:r>
@@ -1424,7 +1424,7 @@
               <w:bCs w:val="0"/>
               <w:sz w:val="24"/>
               <w:szCs w:val="24"/>
-              <w:lang w:val="en-150" w:eastAsia="en-150"/>
+              <w:lang/>
             </w:rPr>
           </w:pPr>
           <w:hyperlink w:anchor="_Toc64729580" w:history="1">
@@ -1444,7 +1444,7 @@
                 <w:bCs w:val="0"/>
                 <w:sz w:val="24"/>
                 <w:szCs w:val="24"/>
-                <w:lang w:val="en-150" w:eastAsia="en-150"/>
+                <w:lang/>
               </w:rPr>
               <w:tab/>
             </w:r>
@@ -1531,7 +1531,7 @@
               <w:bCs w:val="0"/>
               <w:sz w:val="24"/>
               <w:szCs w:val="24"/>
-              <w:lang w:val="en-150" w:eastAsia="en-150"/>
+              <w:lang/>
             </w:rPr>
           </w:pPr>
           <w:hyperlink w:anchor="_Toc64729581" w:history="1">
@@ -1552,7 +1552,7 @@
                 <w:bCs w:val="0"/>
                 <w:sz w:val="24"/>
                 <w:szCs w:val="24"/>
-                <w:lang w:val="en-150" w:eastAsia="en-150"/>
+                <w:lang/>
               </w:rPr>
               <w:tab/>
             </w:r>
@@ -1639,7 +1639,7 @@
               <w:bCs w:val="0"/>
               <w:sz w:val="24"/>
               <w:szCs w:val="24"/>
-              <w:lang w:val="en-150" w:eastAsia="en-150"/>
+              <w:lang/>
             </w:rPr>
           </w:pPr>
           <w:hyperlink w:anchor="_Toc64729582" w:history="1">
@@ -1660,7 +1660,7 @@
                 <w:bCs w:val="0"/>
                 <w:sz w:val="24"/>
                 <w:szCs w:val="24"/>
-                <w:lang w:val="en-150" w:eastAsia="en-150"/>
+                <w:lang/>
               </w:rPr>
               <w:tab/>
             </w:r>
@@ -1747,7 +1747,7 @@
               <w:bCs w:val="0"/>
               <w:sz w:val="24"/>
               <w:szCs w:val="24"/>
-              <w:lang w:val="en-150" w:eastAsia="en-150"/>
+              <w:lang/>
             </w:rPr>
           </w:pPr>
           <w:hyperlink w:anchor="_Toc64729583" w:history="1">
@@ -1767,7 +1767,7 @@
                 <w:bCs w:val="0"/>
                 <w:sz w:val="24"/>
                 <w:szCs w:val="24"/>
-                <w:lang w:val="en-150" w:eastAsia="en-150"/>
+                <w:lang/>
               </w:rPr>
               <w:tab/>
             </w:r>
@@ -1863,7 +1863,7 @@
               <w:bCs w:val="0"/>
               <w:sz w:val="24"/>
               <w:szCs w:val="24"/>
-              <w:lang w:val="en-150" w:eastAsia="en-150"/>
+              <w:lang/>
             </w:rPr>
           </w:pPr>
           <w:hyperlink w:anchor="_Toc64729584" w:history="1">
@@ -1884,7 +1884,7 @@
                 <w:bCs w:val="0"/>
                 <w:sz w:val="24"/>
                 <w:szCs w:val="24"/>
-                <w:lang w:val="en-150" w:eastAsia="en-150"/>
+                <w:lang/>
               </w:rPr>
               <w:tab/>
             </w:r>
@@ -1971,7 +1971,7 @@
               <w:bCs w:val="0"/>
               <w:sz w:val="24"/>
               <w:szCs w:val="24"/>
-              <w:lang w:val="en-150" w:eastAsia="en-150"/>
+              <w:lang/>
             </w:rPr>
           </w:pPr>
           <w:hyperlink w:anchor="_Toc64729585" w:history="1">
@@ -1992,7 +1992,7 @@
                 <w:bCs w:val="0"/>
                 <w:sz w:val="24"/>
                 <w:szCs w:val="24"/>
-                <w:lang w:val="en-150" w:eastAsia="en-150"/>
+                <w:lang/>
               </w:rPr>
               <w:tab/>
             </w:r>
@@ -2099,7 +2099,7 @@
               <w:bCs w:val="0"/>
               <w:sz w:val="24"/>
               <w:szCs w:val="24"/>
-              <w:lang w:val="en-150" w:eastAsia="en-150"/>
+              <w:lang/>
             </w:rPr>
           </w:pPr>
           <w:hyperlink w:anchor="_Toc64729586" w:history="1">
@@ -2120,7 +2120,7 @@
                 <w:bCs w:val="0"/>
                 <w:sz w:val="24"/>
                 <w:szCs w:val="24"/>
-                <w:lang w:val="en-150" w:eastAsia="en-150"/>
+                <w:lang/>
               </w:rPr>
               <w:tab/>
             </w:r>
@@ -2207,7 +2207,7 @@
               <w:bCs w:val="0"/>
               <w:sz w:val="24"/>
               <w:szCs w:val="24"/>
-              <w:lang w:val="en-150" w:eastAsia="en-150"/>
+              <w:lang/>
             </w:rPr>
           </w:pPr>
           <w:hyperlink w:anchor="_Toc64729587" w:history="1">
@@ -2295,7 +2295,7 @@
               <w:noProof/>
               <w:sz w:val="24"/>
               <w:szCs w:val="24"/>
-              <w:lang w:val="en-150" w:eastAsia="en-150"/>
+              <w:lang/>
             </w:rPr>
           </w:pPr>
           <w:hyperlink w:anchor="_Toc64729588" w:history="1">
@@ -2545,14 +2545,55 @@
           <w:rStyle w:val="normaltextrun"/>
           <w:lang w:val="en-US"/>
         </w:rPr>
-        <w:t>Знања која је могуће стећи на овом предмету су веома корисна и могуће их је касније проширивати јер предметдаје добру основу за даље</w:t>
-      </w:r>
+        <w:t>Знања која је могуће стећи на овом предмету су веома корисна и могуће их је касније проширивати јер предметдаје добру основу за </w:t>
+      </w:r>
+      <w:proofErr w:type="spellStart"/>
       <w:r>
         <w:rPr>
           <w:rStyle w:val="normaltextrun"/>
           <w:lang w:val="en-US"/>
         </w:rPr>
-        <w:t> усавршавање за </w:t>
+        <w:t>даље</w:t>
+      </w:r>
+      <w:proofErr w:type="spellEnd"/>
+      <w:r>
+        <w:rPr>
+          <w:rStyle w:val="normaltextrun"/>
+          <w:lang w:val="en-US"/>
+        </w:rPr>
+        <w:t> </w:t>
+      </w:r>
+      <w:proofErr w:type="spellStart"/>
+      <w:r>
+        <w:rPr>
+          <w:rStyle w:val="normaltextrun"/>
+          <w:lang w:val="en-US"/>
+        </w:rPr>
+        <w:t>усавршавање</w:t>
+      </w:r>
+      <w:proofErr w:type="spellEnd"/>
+      <w:r>
+        <w:rPr>
+          <w:rStyle w:val="normaltextrun"/>
+          <w:lang w:val="en-US"/>
+        </w:rPr>
+        <w:t> </w:t>
+      </w:r>
+      <w:proofErr w:type="spellStart"/>
+      <w:r>
+        <w:rPr>
+          <w:rStyle w:val="normaltextrun"/>
+          <w:lang w:val="en-US"/>
+        </w:rPr>
+        <w:t>за</w:t>
+      </w:r>
+      <w:proofErr w:type="spellEnd"/>
+      <w:r>
+        <w:rPr>
+          <w:rStyle w:val="normaltextrun"/>
+          <w:lang w:val="en-US"/>
+        </w:rPr>
+        <w:t> </w:t>
       </w:r>
       <w:proofErr w:type="spellStart"/>
       <w:r>
@@ -2796,7 +2837,6 @@
       </w:r>
       <w:bookmarkStart w:id="2" w:name="_Toc64729576"/>
       <w:proofErr w:type="spellStart"/>
-      <w:proofErr w:type="gramStart"/>
       <w:r>
         <w:rPr>
           <w:rFonts w:cs="Times New Roman"/>
@@ -2819,7 +2859,6 @@
       </w:r>
       <w:bookmarkEnd w:id="2"/>
       <w:proofErr w:type="spellEnd"/>
-      <w:proofErr w:type="gramEnd"/>
     </w:p>
     <w:p>
       <w:pPr>
@@ -5919,6 +5958,7 @@
       <w:r>
         <w:rPr>
           <w:rFonts w:ascii="Times New Roman" w:hAnsi="Times New Roman" w:cs="Times New Roman"/>
+          <w:noProof/>
           <w:lang w:val="sr-Cyrl-RS"/>
         </w:rPr>
         <w:drawing>
@@ -7576,7 +7616,6 @@
         <w:t xml:space="preserve"> </w:t>
       </w:r>
       <w:proofErr w:type="spellStart"/>
-      <w:proofErr w:type="gramStart"/>
       <w:r>
         <w:rPr>
           <w:rFonts w:ascii="Times New Roman" w:hAnsi="Times New Roman" w:cs="Times New Roman"/>
@@ -7604,7 +7643,6 @@
         <w:t>историја</w:t>
       </w:r>
       <w:proofErr w:type="spellEnd"/>
-      <w:proofErr w:type="gramEnd"/>
       <w:r>
         <w:rPr>
           <w:rFonts w:ascii="Times New Roman" w:hAnsi="Times New Roman" w:cs="Times New Roman"/>
@@ -7863,7 +7901,6 @@
         <w:t xml:space="preserve"> </w:t>
       </w:r>
       <w:proofErr w:type="spellStart"/>
-      <w:proofErr w:type="gramStart"/>
       <w:r>
         <w:rPr>
           <w:rFonts w:ascii="Times New Roman" w:hAnsi="Times New Roman" w:cs="Times New Roman"/>
@@ -7891,7 +7928,6 @@
         <w:t>приватност</w:t>
       </w:r>
       <w:proofErr w:type="spellEnd"/>
-      <w:proofErr w:type="gramEnd"/>
       <w:r>
         <w:rPr>
           <w:rFonts w:ascii="Times New Roman" w:hAnsi="Times New Roman" w:cs="Times New Roman"/>
@@ -8528,6 +8564,8 @@
       <w:r>
         <w:rPr>
           <w:rFonts w:ascii="Times New Roman" w:eastAsia="Times New Roman" w:hAnsi="Times New Roman" w:cs="Times New Roman"/>
+          <w:b/>
+          <w:bCs/>
           <w:sz w:val="24"/>
           <w:szCs w:val="24"/>
         </w:rPr>
@@ -15783,65 +15821,104 @@
     </w:p>
     <w:p>
       <w:pPr>
-        <w:jc w:val="center"/>
-        <w:rPr>
-          <w:rFonts w:ascii="Times New Roman" w:hAnsi="Times New Roman" w:cs="Times New Roman"/>
-          <w:sz w:val="24"/>
-          <w:szCs w:val="24"/>
-          <w:lang w:val="sr-Cyrl-RS"/>
-        </w:rPr>
-      </w:pPr>
-      <w:r>
-        <w:rPr>
-          <w:rFonts w:ascii="Times New Roman" w:hAnsi="Times New Roman" w:cs="Times New Roman"/>
-          <w:noProof/>
-          <w:sz w:val="24"/>
-          <w:szCs w:val="24"/>
-          <w:lang w:val="sr-Cyrl-RS"/>
-        </w:rPr>
-        <w:drawing>
-          <wp:inline distT="0" distB="0" distL="0" distR="0" wp14:anchorId="53C8875B" wp14:editId="4EFD9C34">
-            <wp:extent cx="2867425" cy="238158"/>
-            <wp:effectExtent l="0" t="0" r="9525" b="9525"/>
-            <wp:docPr id="2" name="Picture 2"/>
-            <wp:cNvGraphicFramePr>
-              <a:graphicFrameLocks xmlns:a="http://schemas.openxmlformats.org/drawingml/2006/main" noChangeAspect="1"/>
-            </wp:cNvGraphicFramePr>
-            <a:graphic xmlns:a="http://schemas.openxmlformats.org/drawingml/2006/main">
-              <a:graphicData uri="http://schemas.openxmlformats.org/drawingml/2006/picture">
-                <pic:pic xmlns:pic="http://schemas.openxmlformats.org/drawingml/2006/picture">
-                  <pic:nvPicPr>
-                    <pic:cNvPr id="1" name=""/>
-                    <pic:cNvPicPr/>
-                  </pic:nvPicPr>
-                  <pic:blipFill>
-                    <a:blip r:embed="rId33"/>
-                    <a:stretch>
-                      <a:fillRect/>
-                    </a:stretch>
-                  </pic:blipFill>
-                  <pic:spPr>
-                    <a:xfrm>
-                      <a:off x="0" y="0"/>
-                      <a:ext cx="2867425" cy="238158"/>
-                    </a:xfrm>
-                    <a:prstGeom prst="rect">
-                      <a:avLst/>
-                    </a:prstGeom>
-                  </pic:spPr>
-                </pic:pic>
-              </a:graphicData>
-            </a:graphic>
-          </wp:inline>
-        </w:drawing>
-      </w:r>
-    </w:p>
-    <w:p>
-      <w:pPr>
-        <w:rPr>
-          <w:rFonts w:ascii="Times New Roman" w:hAnsi="Times New Roman" w:cs="Times New Roman"/>
-          <w:sz w:val="24"/>
-          <w:szCs w:val="24"/>
+        <w:rPr>
+          <w:rFonts w:ascii="Consolas" w:hAnsi="Consolas" w:cs="Times New Roman"/>
+          <w:b/>
+          <w:bCs/>
+          <w:sz w:val="24"/>
+          <w:szCs w:val="24"/>
+          <w:lang w:val="sr-Cyrl-RS"/>
+        </w:rPr>
+      </w:pPr>
+      <w:r>
+        <w:rPr>
+          <w:rFonts w:ascii="Consolas" w:hAnsi="Consolas" w:cs="Times New Roman"/>
+          <w:b/>
+          <w:bCs/>
+          <w:sz w:val="24"/>
+          <w:szCs w:val="24"/>
+          <w:lang w:val="sr-Cyrl-RS"/>
+        </w:rPr>
+        <w:t>&lt;title&gt;WBT2020-Microsoft-Azure&lt;/title&gt;</w:t>
+      </w:r>
+    </w:p>
+    <w:p>
+      <w:pPr>
+        <w:rPr>
+          <w:rFonts w:ascii="Times New Roman" w:hAnsi="Times New Roman" w:cs="Times New Roman"/>
+          <w:lang w:val="sr-Cyrl-RS"/>
+        </w:rPr>
+      </w:pPr>
+      <w:r>
+        <w:rPr>
+          <w:rFonts w:ascii="Times New Roman" w:hAnsi="Times New Roman" w:cs="Times New Roman"/>
+          <w:lang w:val="sr-Cyrl-RS"/>
+        </w:rPr>
+        <w:t>У коду изнад видимо да се кључна реч</w:t>
+      </w:r>
+      <w:r>
+        <w:rPr>
+          <w:rFonts w:ascii="Times New Roman" w:hAnsi="Times New Roman" w:cs="Times New Roman"/>
+          <w:lang w:val="sr-Cyrl-RS"/>
+        </w:rPr>
+        <w:t xml:space="preserve"> </w:t>
+      </w:r>
+      <w:r>
+        <w:rPr>
+          <w:rFonts w:ascii="Times New Roman" w:hAnsi="Times New Roman" w:cs="Times New Roman"/>
+          <w:lang w:val="sr-Latn-RS"/>
+        </w:rPr>
+        <w:t>Microsoft Azure</w:t>
+      </w:r>
+      <w:r>
+        <w:rPr>
+          <w:rFonts w:ascii="Times New Roman" w:hAnsi="Times New Roman" w:cs="Times New Roman"/>
+          <w:lang w:val="sr-Cyrl-RS"/>
+        </w:rPr>
+        <w:t xml:space="preserve"> налази </w:t>
+      </w:r>
+      <w:r>
+        <w:rPr>
+          <w:rFonts w:ascii="Times New Roman" w:hAnsi="Times New Roman" w:cs="Times New Roman"/>
+        </w:rPr>
+        <w:t xml:space="preserve">title </w:t>
+      </w:r>
+      <w:r>
+        <w:rPr>
+          <w:rFonts w:ascii="Times New Roman" w:hAnsi="Times New Roman" w:cs="Times New Roman"/>
+          <w:lang w:val="sr-Cyrl-RS"/>
+        </w:rPr>
+        <w:t xml:space="preserve">тагу, ово је један од битнијих делова у </w:t>
+      </w:r>
+      <w:r>
+        <w:rPr>
+          <w:rFonts w:ascii="Times New Roman" w:hAnsi="Times New Roman" w:cs="Times New Roman"/>
+          <w:sz w:val="24"/>
+          <w:szCs w:val="24"/>
+          <w:lang w:val="sr-Latn-RS"/>
+        </w:rPr>
+        <w:t>SEO</w:t>
+      </w:r>
+      <w:r>
+        <w:rPr>
+          <w:rFonts w:ascii="Times New Roman" w:hAnsi="Times New Roman" w:cs="Times New Roman"/>
+          <w:lang w:val="sr-Cyrl-RS"/>
+        </w:rPr>
+        <w:t xml:space="preserve"> оптиммизацији сајтова значајан због бољег позиционирања сајта.</w:t>
+      </w:r>
+    </w:p>
+    <w:p>
+      <w:pPr>
+        <w:rPr>
+          <w:rFonts w:ascii="Times New Roman" w:hAnsi="Times New Roman" w:cs="Times New Roman"/>
+          <w:lang w:val="sr-Cyrl-RS"/>
+        </w:rPr>
+      </w:pPr>
+    </w:p>
+    <w:p>
+      <w:pPr>
+        <w:rPr>
+          <w:rFonts w:ascii="Times New Roman" w:hAnsi="Times New Roman" w:cs="Times New Roman"/>
           <w:lang w:val="sr-Cyrl-RS"/>
         </w:rPr>
       </w:pPr>
@@ -15926,7 +16003,6 @@
         <w:rPr>
           <w:rFonts w:cs="Times New Roman"/>
         </w:rPr>
-        <w:lastRenderedPageBreak/>
         <w:t>Литература</w:t>
       </w:r>
       <w:bookmarkEnd w:id="31"/>
@@ -15967,7 +16043,7 @@
         </w:rPr>
         <w:t xml:space="preserve">Microsoft Azure, </w:t>
       </w:r>
-      <w:hyperlink r:id="rId34" w:history="1">
+      <w:hyperlink r:id="rId33" w:history="1">
         <w:r>
           <w:rPr>
             <w:rStyle w:val="Hyperlink"/>
@@ -16109,7 +16185,7 @@
         </w:rPr>
         <w:t xml:space="preserve">, </w:t>
       </w:r>
-      <w:hyperlink r:id="rId35">
+      <w:hyperlink r:id="rId34">
         <w:r>
           <w:rPr>
             <w:rStyle w:val="Hyperlink"/>
@@ -16214,7 +16290,7 @@
         </w:rPr>
         <w:t xml:space="preserve">[3] Microsoft Azure, </w:t>
       </w:r>
-      <w:hyperlink r:id="rId36" w:history="1">
+      <w:hyperlink r:id="rId35" w:history="1">
         <w:r>
           <w:rPr>
             <w:rStyle w:val="Hyperlink"/>
@@ -16451,7 +16527,6 @@
       </w:pPr>
       <w:bookmarkStart w:id="32" w:name="_Toc64729588"/>
       <w:r>
-        <w:lastRenderedPageBreak/>
         <w:t>Прилози</w:t>
       </w:r>
       <w:bookmarkEnd w:id="32"/>
@@ -16473,7 +16548,7 @@
         <w:rPr>
           <w:rFonts w:eastAsiaTheme="minorEastAsia"/>
           <w:noProof/>
-          <w:lang w:val="en-150" w:eastAsia="en-150"/>
+          <w:lang/>
         </w:rPr>
       </w:pPr>
       <w:r>
@@ -16572,7 +16647,7 @@
         <w:rPr>
           <w:rFonts w:eastAsiaTheme="minorEastAsia"/>
           <w:noProof/>
-          <w:lang w:val="en-150" w:eastAsia="en-150"/>
+          <w:lang/>
         </w:rPr>
       </w:pPr>
       <w:hyperlink w:anchor="_Toc64730520" w:history="1">
@@ -16662,7 +16737,7 @@
         <w:rPr>
           <w:rFonts w:eastAsiaTheme="minorEastAsia"/>
           <w:noProof/>
-          <w:lang w:val="en-150" w:eastAsia="en-150"/>
+          <w:lang/>
         </w:rPr>
       </w:pPr>
       <w:hyperlink w:anchor="_Toc64730521" w:history="1">
@@ -16743,7 +16818,7 @@
         <w:rPr>
           <w:rFonts w:eastAsiaTheme="minorEastAsia"/>
           <w:noProof/>
-          <w:lang w:val="en-150" w:eastAsia="en-150"/>
+          <w:lang/>
         </w:rPr>
       </w:pPr>
       <w:hyperlink w:anchor="_Toc64730522" w:history="1">
@@ -16824,7 +16899,7 @@
         <w:rPr>
           <w:rFonts w:eastAsiaTheme="minorEastAsia"/>
           <w:noProof/>
-          <w:lang w:val="en-150" w:eastAsia="en-150"/>
+          <w:lang/>
         </w:rPr>
       </w:pPr>
       <w:hyperlink w:anchor="_Toc64730523" w:history="1">
@@ -16905,7 +16980,7 @@
         <w:rPr>
           <w:rFonts w:eastAsiaTheme="minorEastAsia"/>
           <w:noProof/>
-          <w:lang w:val="en-150" w:eastAsia="en-150"/>
+          <w:lang/>
         </w:rPr>
       </w:pPr>
       <w:hyperlink w:anchor="_Toc64730524" w:history="1">
@@ -16986,7 +17061,7 @@
         <w:rPr>
           <w:rFonts w:eastAsiaTheme="minorEastAsia"/>
           <w:noProof/>
-          <w:lang w:val="en-150" w:eastAsia="en-150"/>
+          <w:lang/>
         </w:rPr>
       </w:pPr>
       <w:hyperlink w:anchor="_Toc64730525" w:history="1">
@@ -17067,7 +17142,7 @@
         <w:rPr>
           <w:rFonts w:eastAsiaTheme="minorEastAsia"/>
           <w:noProof/>
-          <w:lang w:val="en-150" w:eastAsia="en-150"/>
+          <w:lang/>
         </w:rPr>
       </w:pPr>
       <w:hyperlink w:anchor="_Toc64730526" w:history="1">
@@ -17148,7 +17223,7 @@
         <w:rPr>
           <w:rFonts w:eastAsiaTheme="minorEastAsia"/>
           <w:noProof/>
-          <w:lang w:val="en-150" w:eastAsia="en-150"/>
+          <w:lang/>
         </w:rPr>
       </w:pPr>
       <w:hyperlink w:anchor="_Toc64730527" w:history="1">
@@ -17229,7 +17304,7 @@
         <w:rPr>
           <w:rFonts w:eastAsiaTheme="minorEastAsia"/>
           <w:noProof/>
-          <w:lang w:val="en-150" w:eastAsia="en-150"/>
+          <w:lang/>
         </w:rPr>
       </w:pPr>
       <w:hyperlink w:anchor="_Toc64730528" w:history="1">
@@ -17310,7 +17385,7 @@
         <w:rPr>
           <w:rFonts w:eastAsiaTheme="minorEastAsia"/>
           <w:noProof/>
-          <w:lang w:val="en-150" w:eastAsia="en-150"/>
+          <w:lang/>
         </w:rPr>
       </w:pPr>
       <w:hyperlink w:anchor="_Toc64730529" w:history="1">
@@ -17391,7 +17466,7 @@
         <w:rPr>
           <w:rFonts w:eastAsiaTheme="minorEastAsia"/>
           <w:noProof/>
-          <w:lang w:val="en-150" w:eastAsia="en-150"/>
+          <w:lang/>
         </w:rPr>
       </w:pPr>
       <w:hyperlink w:anchor="_Toc64730530" w:history="1">
@@ -17472,7 +17547,7 @@
         <w:rPr>
           <w:rFonts w:eastAsiaTheme="minorEastAsia"/>
           <w:noProof/>
-          <w:lang w:val="en-150" w:eastAsia="en-150"/>
+          <w:lang/>
         </w:rPr>
       </w:pPr>
       <w:hyperlink w:anchor="_Toc64730531" w:history="1">
@@ -17553,7 +17628,7 @@
         <w:rPr>
           <w:rFonts w:eastAsiaTheme="minorEastAsia"/>
           <w:noProof/>
-          <w:lang w:val="en-150" w:eastAsia="en-150"/>
+          <w:lang/>
         </w:rPr>
       </w:pPr>
       <w:hyperlink w:anchor="_Toc64730532" w:history="1">
@@ -17634,7 +17709,7 @@
         <w:rPr>
           <w:rFonts w:eastAsiaTheme="minorEastAsia"/>
           <w:noProof/>
-          <w:lang w:val="en-150" w:eastAsia="en-150"/>
+          <w:lang/>
         </w:rPr>
       </w:pPr>
       <w:hyperlink w:anchor="_Toc64730533" w:history="1">
@@ -17715,7 +17790,7 @@
         <w:rPr>
           <w:rFonts w:eastAsiaTheme="minorEastAsia"/>
           <w:noProof/>
-          <w:lang w:val="en-150" w:eastAsia="en-150"/>
+          <w:lang/>
         </w:rPr>
       </w:pPr>
       <w:hyperlink w:anchor="_Toc64730534" w:history="1">
@@ -17796,7 +17871,7 @@
         <w:rPr>
           <w:rFonts w:eastAsiaTheme="minorEastAsia"/>
           <w:noProof/>
-          <w:lang w:val="en-150" w:eastAsia="en-150"/>
+          <w:lang/>
         </w:rPr>
       </w:pPr>
       <w:hyperlink w:anchor="_Toc64730535" w:history="1">
@@ -17901,7 +17976,7 @@
         <w:rPr>
           <w:rFonts w:eastAsiaTheme="minorEastAsia"/>
           <w:noProof/>
-          <w:lang w:val="en-150" w:eastAsia="en-150"/>
+          <w:lang/>
         </w:rPr>
       </w:pPr>
       <w:r>
@@ -20493,6 +20568,19 @@
 </file>
 
 <file path=customXml/item2.xml><?xml version="1.0" encoding="utf-8"?>
+<b:Sources xmlns:b="http://schemas.openxmlformats.org/officeDocument/2006/bibliography" xmlns="http://schemas.openxmlformats.org/officeDocument/2006/bibliography" SelectedStyle="\APASixthEditionOfficeOnline.xsl" StyleName="APA" Version="6"/>
+</file>
+
+<file path=customXml/item3.xml><?xml version="1.0" encoding="utf-8"?>
+<?mso-contentType ?>
+<FormTemplates xmlns="http://schemas.microsoft.com/sharepoint/v3/contenttype/forms">
+  <Display>DocumentLibraryForm</Display>
+  <Edit>DocumentLibraryForm</Edit>
+  <New>DocumentLibraryForm</New>
+</FormTemplates>
+</file>
+
+<file path=customXml/item4.xml><?xml version="1.0" encoding="utf-8"?>
 <ct:contentTypeSchema xmlns:ct="http://schemas.microsoft.com/office/2006/metadata/contentType" xmlns:ma="http://schemas.microsoft.com/office/2006/metadata/properties/metaAttributes" ct:_="" ma:_="" ma:contentTypeName="Dokument" ma:contentTypeID="0x0101007EEDDA583768804B9CF56BC353262EC3" ma:contentTypeVersion="2" ma:contentTypeDescription="Kreiraj novi dokument." ma:contentTypeScope="" ma:versionID="27da6cea166758eb375af97efd60ac70">
   <xsd:schema xmlns:xsd="http://www.w3.org/2001/XMLSchema" xmlns:xs="http://www.w3.org/2001/XMLSchema" xmlns:p="http://schemas.microsoft.com/office/2006/metadata/properties" xmlns:ns2="189e5f54-1fe1-4510-af5c-e066acc149b1" targetNamespace="http://schemas.microsoft.com/office/2006/metadata/properties" ma:root="true" ma:fieldsID="316d5c13726b443684d32af17809b295" ns2:_="">
     <xsd:import namespace="189e5f54-1fe1-4510-af5c-e066acc149b1"/>
@@ -20624,19 +20712,6 @@
 </ct:contentTypeSchema>
 </file>
 
-<file path=customXml/item3.xml><?xml version="1.0" encoding="utf-8"?>
-<?mso-contentType ?>
-<FormTemplates xmlns="http://schemas.microsoft.com/sharepoint/v3/contenttype/forms">
-  <Display>DocumentLibraryForm</Display>
-  <Edit>DocumentLibraryForm</Edit>
-  <New>DocumentLibraryForm</New>
-</FormTemplates>
-</file>
-
-<file path=customXml/item4.xml><?xml version="1.0" encoding="utf-8"?>
-<b:Sources xmlns:b="http://schemas.openxmlformats.org/officeDocument/2006/bibliography" xmlns="http://schemas.openxmlformats.org/officeDocument/2006/bibliography" SelectedStyle="\APASixthEditionOfficeOnline.xsl" StyleName="APA" Version="6"/>
-</file>
-
 <file path=customXml/itemProps1.xml><?xml version="1.0" encoding="utf-8"?>
 <ds:datastoreItem xmlns:ds="http://schemas.openxmlformats.org/officeDocument/2006/customXml" ds:itemID="{5CF430F1-8E13-4273-A109-18CC965FD1CB}">
   <ds:schemaRefs>
@@ -20647,6 +20722,22 @@
 </file>
 
 <file path=customXml/itemProps2.xml><?xml version="1.0" encoding="utf-8"?>
+<ds:datastoreItem xmlns:ds="http://schemas.openxmlformats.org/officeDocument/2006/customXml" ds:itemID="{937E71C6-0D3E-48F1-9EC7-492EBF9A66F3}">
+  <ds:schemaRefs>
+    <ds:schemaRef ds:uri="http://schemas.openxmlformats.org/officeDocument/2006/bibliography"/>
+  </ds:schemaRefs>
+</ds:datastoreItem>
+</file>
+
+<file path=customXml/itemProps3.xml><?xml version="1.0" encoding="utf-8"?>
+<ds:datastoreItem xmlns:ds="http://schemas.openxmlformats.org/officeDocument/2006/customXml" ds:itemID="{1CABCF10-7AF4-4315-BF96-F18C46358CEE}">
+  <ds:schemaRefs>
+    <ds:schemaRef ds:uri="http://schemas.microsoft.com/sharepoint/v3/contenttype/forms"/>
+  </ds:schemaRefs>
+</ds:datastoreItem>
+</file>
+
+<file path=customXml/itemProps4.xml><?xml version="1.0" encoding="utf-8"?>
 <ds:datastoreItem xmlns:ds="http://schemas.openxmlformats.org/officeDocument/2006/customXml" ds:itemID="{9A26D601-9A6A-445A-AB20-CC8712AA1E2E}">
   <ds:schemaRefs>
     <ds:schemaRef ds:uri="http://schemas.microsoft.com/office/2006/metadata/contentType"/>
@@ -20662,20 +20753,4 @@
     <ds:schemaRef ds:uri="http://schemas.microsoft.com/internal/obd"/>
   </ds:schemaRefs>
 </ds:datastoreItem>
-</file>
-
-<file path=customXml/itemProps3.xml><?xml version="1.0" encoding="utf-8"?>
-<ds:datastoreItem xmlns:ds="http://schemas.openxmlformats.org/officeDocument/2006/customXml" ds:itemID="{1CABCF10-7AF4-4315-BF96-F18C46358CEE}">
-  <ds:schemaRefs>
-    <ds:schemaRef ds:uri="http://schemas.microsoft.com/sharepoint/v3/contenttype/forms"/>
-  </ds:schemaRefs>
-</ds:datastoreItem>
-</file>
-
-<file path=customXml/itemProps4.xml><?xml version="1.0" encoding="utf-8"?>
-<ds:datastoreItem xmlns:ds="http://schemas.openxmlformats.org/officeDocument/2006/customXml" ds:itemID="{937E71C6-0D3E-48F1-9EC7-492EBF9A66F3}">
-  <ds:schemaRefs>
-    <ds:schemaRef ds:uri="http://schemas.openxmlformats.org/officeDocument/2006/bibliography"/>
-  </ds:schemaRefs>
-</ds:datastoreItem>
 </file>
--- a/Azure1/documentation/Seminarski rad-Azure.docx
+++ b/Azure1/documentation/Seminarski rad-Azure.docx
@@ -458,7 +458,29 @@
           <w:szCs w:val="28"/>
           <w:lang w:val="sr-Cyrl-RS"/>
         </w:rPr>
-        <w:t xml:space="preserve">Проф. др Ненад Стефановић                              </w:t>
+        <w:t xml:space="preserve">Проф. </w:t>
+      </w:r>
+      <w:r>
+        <w:rPr>
+          <w:rFonts w:ascii="Times New Roman" w:eastAsia="Times New Roman" w:hAnsi="Times New Roman" w:cs="Times New Roman"/>
+          <w:b/>
+          <w:bCs/>
+          <w:sz w:val="28"/>
+          <w:szCs w:val="28"/>
+          <w:lang w:val="sr-Cyrl-RS"/>
+        </w:rPr>
+        <w:t>Д</w:t>
+      </w:r>
+      <w:r>
+        <w:rPr>
+          <w:rFonts w:ascii="Times New Roman" w:eastAsia="Times New Roman" w:hAnsi="Times New Roman" w:cs="Times New Roman"/>
+          <w:b/>
+          <w:bCs/>
+          <w:sz w:val="28"/>
+          <w:szCs w:val="28"/>
+          <w:lang w:val="sr-Cyrl-RS"/>
+        </w:rPr>
+        <w:t xml:space="preserve">р Ненад Стефановић                              </w:t>
       </w:r>
       <w:r>
         <w:rPr>
@@ -15846,12 +15868,16 @@
       <w:pPr>
         <w:rPr>
           <w:rFonts w:ascii="Times New Roman" w:hAnsi="Times New Roman" w:cs="Times New Roman"/>
-          <w:lang w:val="sr-Cyrl-RS"/>
-        </w:rPr>
-      </w:pPr>
-      <w:r>
-        <w:rPr>
-          <w:rFonts w:ascii="Times New Roman" w:hAnsi="Times New Roman" w:cs="Times New Roman"/>
+          <w:sz w:val="24"/>
+          <w:szCs w:val="24"/>
+          <w:lang w:val="sr-Cyrl-RS"/>
+        </w:rPr>
+      </w:pPr>
+      <w:r>
+        <w:rPr>
+          <w:rFonts w:ascii="Times New Roman" w:hAnsi="Times New Roman" w:cs="Times New Roman"/>
+          <w:sz w:val="24"/>
+          <w:szCs w:val="24"/>
           <w:lang w:val="sr-Cyrl-RS"/>
         </w:rPr>
         <w:t>У коду изнад видимо да се кључна реч</w:t>
@@ -15859,6 +15885,8 @@
       <w:r>
         <w:rPr>
           <w:rFonts w:ascii="Times New Roman" w:hAnsi="Times New Roman" w:cs="Times New Roman"/>
+          <w:sz w:val="24"/>
+          <w:szCs w:val="24"/>
           <w:lang w:val="sr-Cyrl-RS"/>
         </w:rPr>
         <w:t xml:space="preserve"> </w:t>
@@ -15866,6 +15894,8 @@
       <w:r>
         <w:rPr>
           <w:rFonts w:ascii="Times New Roman" w:hAnsi="Times New Roman" w:cs="Times New Roman"/>
+          <w:sz w:val="24"/>
+          <w:szCs w:val="24"/>
           <w:lang w:val="sr-Latn-RS"/>
         </w:rPr>
         <w:t>Microsoft Azure</w:t>
@@ -15873,6 +15903,8 @@
       <w:r>
         <w:rPr>
           <w:rFonts w:ascii="Times New Roman" w:hAnsi="Times New Roman" w:cs="Times New Roman"/>
+          <w:sz w:val="24"/>
+          <w:szCs w:val="24"/>
           <w:lang w:val="sr-Cyrl-RS"/>
         </w:rPr>
         <w:t xml:space="preserve"> налази </w:t>
@@ -15880,12 +15912,16 @@
       <w:r>
         <w:rPr>
           <w:rFonts w:ascii="Times New Roman" w:hAnsi="Times New Roman" w:cs="Times New Roman"/>
+          <w:sz w:val="24"/>
+          <w:szCs w:val="24"/>
         </w:rPr>
         <w:t xml:space="preserve">title </w:t>
       </w:r>
       <w:r>
         <w:rPr>
           <w:rFonts w:ascii="Times New Roman" w:hAnsi="Times New Roman" w:cs="Times New Roman"/>
+          <w:sz w:val="24"/>
+          <w:szCs w:val="24"/>
           <w:lang w:val="sr-Cyrl-RS"/>
         </w:rPr>
         <w:t xml:space="preserve">тагу, ово је један од битнијих делова у </w:t>
@@ -15902,6 +15938,8 @@
       <w:r>
         <w:rPr>
           <w:rFonts w:ascii="Times New Roman" w:hAnsi="Times New Roman" w:cs="Times New Roman"/>
+          <w:sz w:val="24"/>
+          <w:szCs w:val="24"/>
           <w:lang w:val="sr-Cyrl-RS"/>
         </w:rPr>
         <w:t xml:space="preserve"> оптиммизацији сајтова значајан због бољег позиционирања сајта.</w:t>
@@ -15918,16 +15956,255 @@
     <w:p>
       <w:pPr>
         <w:rPr>
-          <w:rFonts w:ascii="Times New Roman" w:hAnsi="Times New Roman" w:cs="Times New Roman"/>
-          <w:lang w:val="sr-Cyrl-RS"/>
-        </w:rPr>
-      </w:pPr>
-    </w:p>
-    <w:p>
-      <w:pPr>
-        <w:rPr>
-          <w:rFonts w:ascii="Times New Roman" w:hAnsi="Times New Roman" w:cs="Times New Roman"/>
-          <w:lang w:val="sr-Cyrl-RS"/>
+          <w:rFonts w:ascii="Consolas" w:hAnsi="Consolas" w:cs="Times New Roman"/>
+          <w:b/>
+          <w:bCs/>
+          <w:lang w:val="sr-Latn-RS"/>
+        </w:rPr>
+      </w:pPr>
+      <w:r>
+        <w:rPr>
+          <w:rFonts w:ascii="Consolas" w:hAnsi="Consolas" w:cs="Times New Roman"/>
+          <w:b/>
+          <w:bCs/>
+          <w:sz w:val="24"/>
+          <w:szCs w:val="24"/>
+          <w:lang w:val="sr-Latn-RS"/>
+        </w:rPr>
+        <w:t>&lt;meta name="description"</w:t>
+      </w:r>
+      <w:r>
+        <w:rPr>
+          <w:rFonts w:ascii="Consolas" w:hAnsi="Consolas" w:cs="Times New Roman"/>
+          <w:b/>
+          <w:bCs/>
+          <w:sz w:val="24"/>
+          <w:szCs w:val="24"/>
+          <w:lang w:val="sr-Latn-RS"/>
+        </w:rPr>
+        <w:t xml:space="preserve"> </w:t>
+      </w:r>
+      <w:r>
+        <w:rPr>
+          <w:rFonts w:ascii="Consolas" w:hAnsi="Consolas" w:cs="Times New Roman"/>
+          <w:b/>
+          <w:bCs/>
+          <w:sz w:val="24"/>
+          <w:szCs w:val="24"/>
+          <w:lang w:val="sr-Latn-RS"/>
+        </w:rPr>
+        <w:t>content="</w:t>
+      </w:r>
+      <w:r>
+        <w:rPr>
+          <w:rFonts w:ascii="Consolas" w:hAnsi="Consolas" w:cs="Times New Roman"/>
+          <w:lang w:val="sr-Latn-RS"/>
+        </w:rPr>
+        <w:t>Microsoft Azure (ranije poznat kao Windows Azure) servis je za računarstvo u oblaku koji je stvorio</w:t>
+      </w:r>
+      <w:r>
+        <w:rPr>
+          <w:rFonts w:ascii="Consolas" w:hAnsi="Consolas" w:cs="Times New Roman"/>
+          <w:lang w:val="sr-Latn-RS"/>
+        </w:rPr>
+        <w:t xml:space="preserve"> </w:t>
+      </w:r>
+      <w:r>
+        <w:rPr>
+          <w:rFonts w:ascii="Consolas" w:hAnsi="Consolas" w:cs="Times New Roman"/>
+          <w:lang w:val="sr-Latn-RS"/>
+        </w:rPr>
+        <w:t>Majkrosoft za pravljenje, testiranje, raspoređivanje i upravljanje aplikacijama i servisima kroz centre podataka kojima upravlja Majkrosoft.</w:t>
+      </w:r>
+      <w:r>
+        <w:rPr>
+          <w:rFonts w:ascii="Consolas" w:hAnsi="Consolas" w:cs="Times New Roman"/>
+          <w:b/>
+          <w:bCs/>
+          <w:sz w:val="24"/>
+          <w:szCs w:val="24"/>
+          <w:lang w:val="sr-Latn-RS"/>
+        </w:rPr>
+        <w:t>"&gt;</w:t>
+      </w:r>
+    </w:p>
+    <w:p>
+      <w:pPr>
+        <w:rPr>
+          <w:rFonts w:ascii="Times New Roman" w:hAnsi="Times New Roman" w:cs="Times New Roman"/>
+          <w:sz w:val="24"/>
+          <w:szCs w:val="24"/>
+          <w:lang w:val="sr-Cyrl-RS"/>
+        </w:rPr>
+      </w:pPr>
+      <w:r>
+        <w:rPr>
+          <w:rFonts w:ascii="Times New Roman" w:hAnsi="Times New Roman" w:cs="Times New Roman"/>
+          <w:sz w:val="24"/>
+          <w:szCs w:val="24"/>
+          <w:lang w:val="sr-Cyrl-RS"/>
+        </w:rPr>
+        <w:t xml:space="preserve">Унутар мета тага везаног за дескрипцију покушавамо да описом </w:t>
+      </w:r>
+      <w:r>
+        <w:rPr>
+          <w:rFonts w:ascii="Times New Roman" w:hAnsi="Times New Roman" w:cs="Times New Roman"/>
+          <w:sz w:val="24"/>
+          <w:szCs w:val="24"/>
+          <w:lang w:val="sr-Cyrl-RS"/>
+        </w:rPr>
+        <w:t>што боље и сажетије опишемо приказ на датом сајту.</w:t>
+      </w:r>
+    </w:p>
+    <w:p>
+      <w:pPr>
+        <w:rPr>
+          <w:rFonts w:ascii="Consolas" w:hAnsi="Consolas" w:cs="Times New Roman"/>
+          <w:sz w:val="24"/>
+          <w:szCs w:val="24"/>
+          <w:lang w:val="sr-Latn-RS"/>
+        </w:rPr>
+      </w:pPr>
+      <w:r>
+        <w:rPr>
+          <w:rFonts w:ascii="Consolas" w:hAnsi="Consolas" w:cs="Times New Roman"/>
+          <w:b/>
+          <w:bCs/>
+          <w:sz w:val="24"/>
+          <w:szCs w:val="24"/>
+          <w:lang w:val="sr-Latn-RS"/>
+        </w:rPr>
+        <w:lastRenderedPageBreak/>
+        <w:t>&lt;meta name="keywords" content="</w:t>
+      </w:r>
+      <w:r>
+        <w:rPr>
+          <w:rFonts w:ascii="Consolas" w:hAnsi="Consolas" w:cs="Times New Roman"/>
+          <w:sz w:val="24"/>
+          <w:szCs w:val="24"/>
+          <w:lang w:val="sr-Latn-RS"/>
+        </w:rPr>
+        <w:t>Windows Azure, Microsoft Azure, windows azure storage, windows azure tutorial for beginners, ...</w:t>
+      </w:r>
+      <w:r>
+        <w:rPr>
+          <w:rFonts w:ascii="Consolas" w:hAnsi="Consolas" w:cs="Times New Roman"/>
+          <w:b/>
+          <w:bCs/>
+          <w:sz w:val="24"/>
+          <w:szCs w:val="24"/>
+          <w:lang w:val="sr-Latn-RS"/>
+        </w:rPr>
+        <w:t>"&gt;</w:t>
+      </w:r>
+    </w:p>
+    <w:p>
+      <w:pPr>
+        <w:rPr>
+          <w:rFonts w:ascii="Times New Roman" w:hAnsi="Times New Roman" w:cs="Times New Roman"/>
+          <w:sz w:val="24"/>
+          <w:szCs w:val="24"/>
+          <w:lang w:val="sr-Cyrl-RS"/>
+        </w:rPr>
+      </w:pPr>
+      <w:r>
+        <w:rPr>
+          <w:rFonts w:ascii="Times New Roman" w:hAnsi="Times New Roman" w:cs="Times New Roman"/>
+          <w:sz w:val="24"/>
+          <w:szCs w:val="24"/>
+          <w:lang w:val="sr-Cyrl-RS"/>
+        </w:rPr>
+        <w:t>Унутар тага везаног за кључне речи уносимо управо њих кључне речи по којима ће веб страница бити лакше пронађена</w:t>
+      </w:r>
+      <w:r>
+        <w:rPr>
+          <w:rFonts w:ascii="Times New Roman" w:hAnsi="Times New Roman" w:cs="Times New Roman"/>
+          <w:sz w:val="24"/>
+          <w:szCs w:val="24"/>
+          <w:lang w:val="sr-Cyrl-RS"/>
+        </w:rPr>
+        <w:t xml:space="preserve"> и рангирана</w:t>
+      </w:r>
+      <w:r>
+        <w:rPr>
+          <w:rFonts w:ascii="Times New Roman" w:hAnsi="Times New Roman" w:cs="Times New Roman"/>
+          <w:sz w:val="24"/>
+          <w:szCs w:val="24"/>
+          <w:lang w:val="sr-Cyrl-RS"/>
+        </w:rPr>
+        <w:t xml:space="preserve"> на интернету.</w:t>
+      </w:r>
+    </w:p>
+    <w:p>
+      <w:pPr>
+        <w:rPr>
+          <w:rFonts w:ascii="Times New Roman" w:hAnsi="Times New Roman" w:cs="Times New Roman"/>
+          <w:sz w:val="24"/>
+          <w:szCs w:val="24"/>
+          <w:lang w:val="sr-Cyrl-RS"/>
+        </w:rPr>
+      </w:pPr>
+      <w:r>
+        <w:rPr>
+          <w:rFonts w:ascii="Times New Roman" w:hAnsi="Times New Roman" w:cs="Times New Roman"/>
+          <w:sz w:val="24"/>
+          <w:szCs w:val="24"/>
+          <w:lang w:val="sr-Cyrl-RS"/>
+        </w:rPr>
+        <w:t>П</w:t>
+      </w:r>
+      <w:r>
+        <w:rPr>
+          <w:rFonts w:ascii="Times New Roman" w:hAnsi="Times New Roman" w:cs="Times New Roman"/>
+          <w:sz w:val="24"/>
+          <w:szCs w:val="24"/>
+          <w:lang w:val="sr-Cyrl-RS"/>
+        </w:rPr>
+        <w:t xml:space="preserve">репоручује се </w:t>
+      </w:r>
+      <w:r>
+        <w:rPr>
+          <w:rFonts w:ascii="Times New Roman" w:hAnsi="Times New Roman" w:cs="Times New Roman"/>
+          <w:sz w:val="24"/>
+          <w:szCs w:val="24"/>
+          <w:lang w:val="sr-Cyrl-RS"/>
+        </w:rPr>
+        <w:t xml:space="preserve">и </w:t>
+      </w:r>
+      <w:r>
+        <w:rPr>
+          <w:rFonts w:ascii="Times New Roman" w:hAnsi="Times New Roman" w:cs="Times New Roman"/>
+          <w:sz w:val="24"/>
+          <w:szCs w:val="24"/>
+          <w:lang w:val="sr-Cyrl-RS"/>
+        </w:rPr>
+        <w:t>да се страница учитава испод 3 секунде</w:t>
+      </w:r>
+      <w:r>
+        <w:rPr>
+          <w:rFonts w:ascii="Times New Roman" w:hAnsi="Times New Roman" w:cs="Times New Roman"/>
+          <w:sz w:val="24"/>
+          <w:szCs w:val="24"/>
+          <w:lang w:val="sr-Cyrl-RS"/>
+        </w:rPr>
+        <w:t>.</w:t>
+      </w:r>
+    </w:p>
+    <w:p>
+      <w:pPr>
+        <w:rPr>
+          <w:rFonts w:ascii="Times New Roman" w:hAnsi="Times New Roman" w:cs="Times New Roman"/>
+          <w:sz w:val="24"/>
+          <w:szCs w:val="24"/>
+          <w:lang w:val="sr-Latn-RS"/>
+        </w:rPr>
+      </w:pPr>
+    </w:p>
+    <w:p>
+      <w:pPr>
+        <w:rPr>
+          <w:rFonts w:ascii="Consolas" w:hAnsi="Consolas" w:cs="Times New Roman"/>
+          <w:lang w:val="sr-Latn-RS"/>
         </w:rPr>
       </w:pPr>
     </w:p>
@@ -15948,6 +16225,142 @@
         <w:t>Завршно тестирање</w:t>
       </w:r>
       <w:bookmarkEnd w:id="30"/>
+    </w:p>
+    <w:p>
+      <w:pPr>
+        <w:rPr>
+          <w:rFonts w:ascii="Times New Roman" w:hAnsi="Times New Roman" w:cs="Times New Roman"/>
+          <w:lang w:val="sr-Cyrl-RS"/>
+        </w:rPr>
+      </w:pPr>
+    </w:p>
+    <w:p>
+      <w:pPr>
+        <w:rPr>
+          <w:rFonts w:ascii="Times New Roman" w:hAnsi="Times New Roman" w:cs="Times New Roman"/>
+          <w:lang w:val="sr-Cyrl-RS"/>
+        </w:rPr>
+      </w:pPr>
+    </w:p>
+    <w:p>
+      <w:pPr>
+        <w:rPr>
+          <w:rFonts w:ascii="Times New Roman" w:hAnsi="Times New Roman" w:cs="Times New Roman"/>
+          <w:lang w:val="sr-Cyrl-RS"/>
+        </w:rPr>
+      </w:pPr>
+    </w:p>
+    <w:p>
+      <w:pPr>
+        <w:rPr>
+          <w:rFonts w:ascii="Times New Roman" w:hAnsi="Times New Roman" w:cs="Times New Roman"/>
+          <w:lang w:val="sr-Cyrl-RS"/>
+        </w:rPr>
+      </w:pPr>
+    </w:p>
+    <w:p>
+      <w:pPr>
+        <w:rPr>
+          <w:rFonts w:ascii="Times New Roman" w:hAnsi="Times New Roman" w:cs="Times New Roman"/>
+          <w:lang w:val="sr-Cyrl-RS"/>
+        </w:rPr>
+      </w:pPr>
+    </w:p>
+    <w:p>
+      <w:pPr>
+        <w:rPr>
+          <w:rFonts w:ascii="Times New Roman" w:hAnsi="Times New Roman" w:cs="Times New Roman"/>
+          <w:lang w:val="sr-Cyrl-RS"/>
+        </w:rPr>
+      </w:pPr>
+    </w:p>
+    <w:p>
+      <w:pPr>
+        <w:rPr>
+          <w:rFonts w:ascii="Times New Roman" w:hAnsi="Times New Roman" w:cs="Times New Roman"/>
+          <w:lang w:val="sr-Cyrl-RS"/>
+        </w:rPr>
+      </w:pPr>
+    </w:p>
+    <w:p>
+      <w:pPr>
+        <w:rPr>
+          <w:rFonts w:ascii="Times New Roman" w:hAnsi="Times New Roman" w:cs="Times New Roman"/>
+          <w:lang w:val="sr-Cyrl-RS"/>
+        </w:rPr>
+      </w:pPr>
+    </w:p>
+    <w:p>
+      <w:pPr>
+        <w:rPr>
+          <w:rFonts w:ascii="Times New Roman" w:hAnsi="Times New Roman" w:cs="Times New Roman"/>
+          <w:lang w:val="sr-Cyrl-RS"/>
+        </w:rPr>
+      </w:pPr>
+    </w:p>
+    <w:p>
+      <w:pPr>
+        <w:rPr>
+          <w:rFonts w:ascii="Times New Roman" w:hAnsi="Times New Roman" w:cs="Times New Roman"/>
+          <w:lang w:val="sr-Cyrl-RS"/>
+        </w:rPr>
+      </w:pPr>
+    </w:p>
+    <w:p>
+      <w:pPr>
+        <w:rPr>
+          <w:rFonts w:ascii="Times New Roman" w:hAnsi="Times New Roman" w:cs="Times New Roman"/>
+          <w:lang w:val="sr-Cyrl-RS"/>
+        </w:rPr>
+      </w:pPr>
+    </w:p>
+    <w:p>
+      <w:pPr>
+        <w:rPr>
+          <w:rFonts w:ascii="Times New Roman" w:hAnsi="Times New Roman" w:cs="Times New Roman"/>
+          <w:lang w:val="sr-Cyrl-RS"/>
+        </w:rPr>
+      </w:pPr>
+    </w:p>
+    <w:p>
+      <w:pPr>
+        <w:rPr>
+          <w:rFonts w:ascii="Times New Roman" w:hAnsi="Times New Roman" w:cs="Times New Roman"/>
+          <w:lang w:val="sr-Cyrl-RS"/>
+        </w:rPr>
+      </w:pPr>
+    </w:p>
+    <w:p>
+      <w:pPr>
+        <w:rPr>
+          <w:rFonts w:ascii="Times New Roman" w:hAnsi="Times New Roman" w:cs="Times New Roman"/>
+          <w:lang w:val="sr-Cyrl-RS"/>
+        </w:rPr>
+      </w:pPr>
+    </w:p>
+    <w:p>
+      <w:pPr>
+        <w:rPr>
+          <w:rFonts w:ascii="Times New Roman" w:hAnsi="Times New Roman" w:cs="Times New Roman"/>
+          <w:lang w:val="sr-Cyrl-RS"/>
+        </w:rPr>
+      </w:pPr>
+    </w:p>
+    <w:p>
+      <w:pPr>
+        <w:rPr>
+          <w:rFonts w:ascii="Times New Roman" w:hAnsi="Times New Roman" w:cs="Times New Roman"/>
+          <w:lang w:val="sr-Cyrl-RS"/>
+        </w:rPr>
+      </w:pPr>
+    </w:p>
+    <w:p>
+      <w:pPr>
+        <w:rPr>
+          <w:rFonts w:ascii="Times New Roman" w:hAnsi="Times New Roman" w:cs="Times New Roman"/>
+          <w:lang w:val="sr-Cyrl-RS"/>
+        </w:rPr>
+      </w:pPr>
     </w:p>
     <w:p>
       <w:pPr>
@@ -16003,6 +16416,7 @@
         <w:rPr>
           <w:rFonts w:cs="Times New Roman"/>
         </w:rPr>
+        <w:lastRenderedPageBreak/>
         <w:t>Литература</w:t>
       </w:r>
       <w:bookmarkEnd w:id="31"/>
@@ -16288,7 +16702,16 @@
           <w:sz w:val="24"/>
           <w:szCs w:val="24"/>
         </w:rPr>
-        <w:t xml:space="preserve">[3] Microsoft Azure, </w:t>
+        <w:t xml:space="preserve">[3] Microsoft </w:t>
+      </w:r>
+      <w:r>
+        <w:rPr>
+          <w:rFonts w:ascii="Times New Roman" w:eastAsia="Calibri" w:hAnsi="Times New Roman" w:cs="Times New Roman"/>
+          <w:color w:val="000000" w:themeColor="text1"/>
+          <w:sz w:val="24"/>
+          <w:szCs w:val="24"/>
+        </w:rPr>
+        <w:t xml:space="preserve">Azure, </w:t>
       </w:r>
       <w:hyperlink r:id="rId35" w:history="1">
         <w:r>
@@ -16333,15 +16756,142 @@
       <w:pPr>
         <w:rPr>
           <w:rFonts w:ascii="Times New Roman" w:hAnsi="Times New Roman" w:cs="Times New Roman"/>
-          <w:lang w:val="sr-Cyrl-RS"/>
-        </w:rPr>
-      </w:pPr>
-    </w:p>
-    <w:p>
-      <w:pPr>
-        <w:rPr>
-          <w:rFonts w:ascii="Times New Roman" w:hAnsi="Times New Roman" w:cs="Times New Roman"/>
-          <w:lang w:val="sr-Cyrl-RS"/>
+          <w:lang w:val="sr-Latn-RS"/>
+        </w:rPr>
+      </w:pPr>
+      <w:r>
+        <w:rPr>
+          <w:rFonts w:ascii="Times New Roman" w:eastAsia="Calibri" w:hAnsi="Times New Roman" w:cs="Times New Roman"/>
+          <w:color w:val="000000" w:themeColor="text1"/>
+          <w:sz w:val="24"/>
+          <w:szCs w:val="24"/>
+        </w:rPr>
+        <w:t>[</w:t>
+      </w:r>
+      <w:r>
+        <w:rPr>
+          <w:rFonts w:ascii="Times New Roman" w:eastAsia="Calibri" w:hAnsi="Times New Roman" w:cs="Times New Roman"/>
+          <w:color w:val="000000" w:themeColor="text1"/>
+          <w:sz w:val="24"/>
+          <w:szCs w:val="24"/>
+        </w:rPr>
+        <w:t>4</w:t>
+      </w:r>
+      <w:r>
+        <w:rPr>
+          <w:rFonts w:ascii="Times New Roman" w:eastAsia="Calibri" w:hAnsi="Times New Roman" w:cs="Times New Roman"/>
+          <w:color w:val="000000" w:themeColor="text1"/>
+          <w:sz w:val="24"/>
+          <w:szCs w:val="24"/>
+        </w:rPr>
+        <w:t xml:space="preserve">] </w:t>
+      </w:r>
+      <w:proofErr w:type="spellStart"/>
+      <w:r>
+        <w:rPr>
+          <w:rFonts w:ascii="Times New Roman" w:eastAsia="Calibri" w:hAnsi="Times New Roman" w:cs="Times New Roman"/>
+          <w:color w:val="000000" w:themeColor="text1"/>
+          <w:sz w:val="24"/>
+          <w:szCs w:val="24"/>
+        </w:rPr>
+        <w:t>Seo</w:t>
+      </w:r>
+      <w:proofErr w:type="spellEnd"/>
+      <w:r>
+        <w:rPr>
+          <w:rFonts w:ascii="Times New Roman" w:eastAsia="Calibri" w:hAnsi="Times New Roman" w:cs="Times New Roman"/>
+          <w:color w:val="000000" w:themeColor="text1"/>
+          <w:sz w:val="24"/>
+          <w:szCs w:val="24"/>
+        </w:rPr>
+        <w:t xml:space="preserve"> </w:t>
+      </w:r>
+      <w:proofErr w:type="spellStart"/>
+      <w:r>
+        <w:rPr>
+          <w:rFonts w:ascii="Times New Roman" w:eastAsia="Calibri" w:hAnsi="Times New Roman" w:cs="Times New Roman"/>
+          <w:color w:val="000000" w:themeColor="text1"/>
+          <w:sz w:val="24"/>
+          <w:szCs w:val="24"/>
+        </w:rPr>
+        <w:t>optimizacija</w:t>
+      </w:r>
+      <w:proofErr w:type="spellEnd"/>
+      <w:r>
+        <w:rPr>
+          <w:rFonts w:ascii="Times New Roman" w:eastAsia="Calibri" w:hAnsi="Times New Roman" w:cs="Times New Roman"/>
+          <w:color w:val="000000" w:themeColor="text1"/>
+          <w:sz w:val="24"/>
+          <w:szCs w:val="24"/>
+        </w:rPr>
+        <w:t xml:space="preserve">, </w:t>
+      </w:r>
+      <w:hyperlink r:id="rId36" w:history="1">
+        <w:r>
+          <w:rPr>
+            <w:rStyle w:val="Hyperlink"/>
+          </w:rPr>
+          <w:t xml:space="preserve">SEO </w:t>
+        </w:r>
+        <w:proofErr w:type="spellStart"/>
+        <w:r>
+          <w:rPr>
+            <w:rStyle w:val="Hyperlink"/>
+          </w:rPr>
+          <w:t>optimalizacija</w:t>
+        </w:r>
+        <w:proofErr w:type="spellEnd"/>
+        <w:r>
+          <w:rPr>
+            <w:rStyle w:val="Hyperlink"/>
+          </w:rPr>
+          <w:t xml:space="preserve"> </w:t>
+        </w:r>
+        <w:proofErr w:type="spellStart"/>
+        <w:r>
+          <w:rPr>
+            <w:rStyle w:val="Hyperlink"/>
+          </w:rPr>
+          <w:t>veb-sajta</w:t>
+        </w:r>
+        <w:proofErr w:type="spellEnd"/>
+        <w:r>
+          <w:rPr>
+            <w:rStyle w:val="Hyperlink"/>
+          </w:rPr>
+          <w:t xml:space="preserve"> — </w:t>
+        </w:r>
+        <w:proofErr w:type="spellStart"/>
+        <w:r>
+          <w:rPr>
+            <w:rStyle w:val="Hyperlink"/>
+          </w:rPr>
+          <w:t>Википедија</w:t>
+        </w:r>
+        <w:proofErr w:type="spellEnd"/>
+        <w:r>
+          <w:rPr>
+            <w:rStyle w:val="Hyperlink"/>
+          </w:rPr>
+          <w:t xml:space="preserve"> (wikipedia.org)</w:t>
+        </w:r>
+      </w:hyperlink>
+      <w:r>
+        <w:t xml:space="preserve">, </w:t>
+      </w:r>
+      <w:r>
+        <w:rPr>
+          <w:rFonts w:ascii="Times New Roman" w:hAnsi="Times New Roman" w:cs="Times New Roman"/>
+          <w:lang w:val="sr-Latn-RS"/>
+        </w:rPr>
+        <w:t xml:space="preserve"> 20.02.2021.</w:t>
+      </w:r>
+    </w:p>
+    <w:p>
+      <w:pPr>
+        <w:rPr>
+          <w:rFonts w:ascii="Times New Roman" w:hAnsi="Times New Roman" w:cs="Times New Roman"/>
+          <w:lang w:val="sr-Latn-RS"/>
         </w:rPr>
       </w:pPr>
     </w:p>
@@ -16527,6 +17077,7 @@
       </w:pPr>
       <w:bookmarkStart w:id="32" w:name="_Toc64729588"/>
       <w:r>
+        <w:lastRenderedPageBreak/>
         <w:t>Прилози</w:t>
       </w:r>
       <w:bookmarkEnd w:id="32"/>

--- a/Azure1/documentation/Seminarski rad-Azure.docx
+++ b/Azure1/documentation/Seminarski rad-Azure.docx
@@ -738,7 +738,6 @@
               <w:bCs w:val="0"/>
               <w:sz w:val="24"/>
               <w:szCs w:val="24"/>
-              <w:lang/>
             </w:rPr>
           </w:pPr>
           <w:r>
@@ -782,7 +781,6 @@
                 <w:bCs w:val="0"/>
                 <w:sz w:val="24"/>
                 <w:szCs w:val="24"/>
-                <w:lang/>
               </w:rPr>
               <w:tab/>
             </w:r>
@@ -868,7 +866,6 @@
               <w:bCs w:val="0"/>
               <w:sz w:val="24"/>
               <w:szCs w:val="24"/>
-              <w:lang/>
             </w:rPr>
           </w:pPr>
           <w:hyperlink w:anchor="_Toc64729575" w:history="1">
@@ -888,7 +885,6 @@
                 <w:bCs w:val="0"/>
                 <w:sz w:val="24"/>
                 <w:szCs w:val="24"/>
-                <w:lang/>
               </w:rPr>
               <w:tab/>
             </w:r>
@@ -977,7 +973,6 @@
               <w:noProof/>
               <w:sz w:val="24"/>
               <w:szCs w:val="24"/>
-              <w:lang/>
             </w:rPr>
           </w:pPr>
           <w:hyperlink w:anchor="_Toc64729576" w:history="1">
@@ -997,7 +992,6 @@
                 <w:noProof/>
                 <w:sz w:val="24"/>
                 <w:szCs w:val="24"/>
-                <w:lang/>
               </w:rPr>
               <w:tab/>
             </w:r>
@@ -1094,7 +1088,6 @@
               <w:noProof/>
               <w:sz w:val="24"/>
               <w:szCs w:val="24"/>
-              <w:lang/>
             </w:rPr>
           </w:pPr>
           <w:hyperlink w:anchor="_Toc64729577" w:history="1">
@@ -1114,7 +1107,6 @@
                 <w:noProof/>
                 <w:sz w:val="24"/>
                 <w:szCs w:val="24"/>
-                <w:lang/>
               </w:rPr>
               <w:tab/>
             </w:r>
@@ -1211,7 +1203,6 @@
               <w:noProof/>
               <w:sz w:val="24"/>
               <w:szCs w:val="24"/>
-              <w:lang/>
             </w:rPr>
           </w:pPr>
           <w:hyperlink w:anchor="_Toc64729578" w:history="1">
@@ -1232,7 +1223,6 @@
                 <w:noProof/>
                 <w:sz w:val="24"/>
                 <w:szCs w:val="24"/>
-                <w:lang/>
               </w:rPr>
               <w:tab/>
             </w:r>
@@ -1330,7 +1320,6 @@
               <w:noProof/>
               <w:sz w:val="24"/>
               <w:szCs w:val="24"/>
-              <w:lang/>
             </w:rPr>
           </w:pPr>
           <w:hyperlink w:anchor="_Toc64729579" w:history="1">
@@ -1351,7 +1340,6 @@
                 <w:noProof/>
                 <w:sz w:val="24"/>
                 <w:szCs w:val="24"/>
-                <w:lang/>
               </w:rPr>
               <w:tab/>
             </w:r>
@@ -1446,7 +1434,6 @@
               <w:bCs w:val="0"/>
               <w:sz w:val="24"/>
               <w:szCs w:val="24"/>
-              <w:lang/>
             </w:rPr>
           </w:pPr>
           <w:hyperlink w:anchor="_Toc64729580" w:history="1">
@@ -1466,7 +1453,6 @@
                 <w:bCs w:val="0"/>
                 <w:sz w:val="24"/>
                 <w:szCs w:val="24"/>
-                <w:lang/>
               </w:rPr>
               <w:tab/>
             </w:r>
@@ -1553,7 +1539,6 @@
               <w:bCs w:val="0"/>
               <w:sz w:val="24"/>
               <w:szCs w:val="24"/>
-              <w:lang/>
             </w:rPr>
           </w:pPr>
           <w:hyperlink w:anchor="_Toc64729581" w:history="1">
@@ -1574,7 +1559,6 @@
                 <w:bCs w:val="0"/>
                 <w:sz w:val="24"/>
                 <w:szCs w:val="24"/>
-                <w:lang/>
               </w:rPr>
               <w:tab/>
             </w:r>
@@ -1661,7 +1645,6 @@
               <w:bCs w:val="0"/>
               <w:sz w:val="24"/>
               <w:szCs w:val="24"/>
-              <w:lang/>
             </w:rPr>
           </w:pPr>
           <w:hyperlink w:anchor="_Toc64729582" w:history="1">
@@ -1682,7 +1665,6 @@
                 <w:bCs w:val="0"/>
                 <w:sz w:val="24"/>
                 <w:szCs w:val="24"/>
-                <w:lang/>
               </w:rPr>
               <w:tab/>
             </w:r>
@@ -1769,7 +1751,6 @@
               <w:bCs w:val="0"/>
               <w:sz w:val="24"/>
               <w:szCs w:val="24"/>
-              <w:lang/>
             </w:rPr>
           </w:pPr>
           <w:hyperlink w:anchor="_Toc64729583" w:history="1">
@@ -1789,7 +1770,6 @@
                 <w:bCs w:val="0"/>
                 <w:sz w:val="24"/>
                 <w:szCs w:val="24"/>
-                <w:lang/>
               </w:rPr>
               <w:tab/>
             </w:r>
@@ -1885,7 +1865,6 @@
               <w:bCs w:val="0"/>
               <w:sz w:val="24"/>
               <w:szCs w:val="24"/>
-              <w:lang/>
             </w:rPr>
           </w:pPr>
           <w:hyperlink w:anchor="_Toc64729584" w:history="1">
@@ -1906,7 +1885,6 @@
                 <w:bCs w:val="0"/>
                 <w:sz w:val="24"/>
                 <w:szCs w:val="24"/>
-                <w:lang/>
               </w:rPr>
               <w:tab/>
             </w:r>
@@ -1993,7 +1971,6 @@
               <w:bCs w:val="0"/>
               <w:sz w:val="24"/>
               <w:szCs w:val="24"/>
-              <w:lang/>
             </w:rPr>
           </w:pPr>
           <w:hyperlink w:anchor="_Toc64729585" w:history="1">
@@ -2014,7 +1991,6 @@
                 <w:bCs w:val="0"/>
                 <w:sz w:val="24"/>
                 <w:szCs w:val="24"/>
-                <w:lang/>
               </w:rPr>
               <w:tab/>
             </w:r>
@@ -2121,7 +2097,6 @@
               <w:bCs w:val="0"/>
               <w:sz w:val="24"/>
               <w:szCs w:val="24"/>
-              <w:lang/>
             </w:rPr>
           </w:pPr>
           <w:hyperlink w:anchor="_Toc64729586" w:history="1">
@@ -2142,7 +2117,6 @@
                 <w:bCs w:val="0"/>
                 <w:sz w:val="24"/>
                 <w:szCs w:val="24"/>
-                <w:lang/>
               </w:rPr>
               <w:tab/>
             </w:r>
@@ -2207,7 +2181,7 @@
                 <w:sz w:val="24"/>
                 <w:szCs w:val="24"/>
               </w:rPr>
-              <w:t>18</w:t>
+              <w:t>19</w:t>
             </w:r>
             <w:r>
               <w:rPr>
@@ -2229,7 +2203,6 @@
               <w:bCs w:val="0"/>
               <w:sz w:val="24"/>
               <w:szCs w:val="24"/>
-              <w:lang/>
             </w:rPr>
           </w:pPr>
           <w:hyperlink w:anchor="_Toc64729587" w:history="1">
@@ -2293,7 +2266,7 @@
                 <w:sz w:val="24"/>
                 <w:szCs w:val="24"/>
               </w:rPr>
-              <w:t>19</w:t>
+              <w:t>23</w:t>
             </w:r>
             <w:r>
               <w:rPr>
@@ -2317,7 +2290,6 @@
               <w:noProof/>
               <w:sz w:val="24"/>
               <w:szCs w:val="24"/>
-              <w:lang/>
             </w:rPr>
           </w:pPr>
           <w:hyperlink w:anchor="_Toc64729588" w:history="1">
@@ -2388,7 +2360,7 @@
                 <w:sz w:val="24"/>
                 <w:szCs w:val="24"/>
               </w:rPr>
-              <w:t>19</w:t>
+              <w:t>24</w:t>
             </w:r>
             <w:r>
               <w:rPr>
@@ -2567,7 +2539,55 @@
           <w:rStyle w:val="normaltextrun"/>
           <w:lang w:val="en-US"/>
         </w:rPr>
-        <w:t>Знања која је могуће стећи на овом предмету су веома корисна и могуће их је касније проширивати јер предметдаје добру основу за </w:t>
+        <w:t>Знања која је могуће стећи на овом предмету су веома корисна и могуће их је касније проширивати јер предметдаје </w:t>
+      </w:r>
+      <w:proofErr w:type="spellStart"/>
+      <w:r>
+        <w:rPr>
+          <w:rStyle w:val="normaltextrun"/>
+          <w:lang w:val="en-US"/>
+        </w:rPr>
+        <w:t>добру</w:t>
+      </w:r>
+      <w:proofErr w:type="spellEnd"/>
+      <w:r>
+        <w:rPr>
+          <w:rStyle w:val="normaltextrun"/>
+          <w:lang w:val="en-US"/>
+        </w:rPr>
+        <w:t> </w:t>
+      </w:r>
+      <w:proofErr w:type="spellStart"/>
+      <w:r>
+        <w:rPr>
+          <w:rStyle w:val="normaltextrun"/>
+          <w:lang w:val="en-US"/>
+        </w:rPr>
+        <w:t>основу</w:t>
+      </w:r>
+      <w:proofErr w:type="spellEnd"/>
+      <w:r>
+        <w:rPr>
+          <w:rStyle w:val="normaltextrun"/>
+          <w:lang w:val="en-US"/>
+        </w:rPr>
+        <w:t> </w:t>
+      </w:r>
+      <w:proofErr w:type="spellStart"/>
+      <w:r>
+        <w:rPr>
+          <w:rStyle w:val="normaltextrun"/>
+          <w:lang w:val="en-US"/>
+        </w:rPr>
+        <w:t>за</w:t>
+      </w:r>
+      <w:proofErr w:type="spellEnd"/>
+      <w:r>
+        <w:rPr>
+          <w:rStyle w:val="normaltextrun"/>
+          <w:lang w:val="en-US"/>
+        </w:rPr>
+        <w:t> </w:t>
       </w:r>
       <w:proofErr w:type="spellStart"/>
       <w:r>
@@ -2859,6 +2879,7 @@
       </w:r>
       <w:bookmarkStart w:id="2" w:name="_Toc64729576"/>
       <w:proofErr w:type="spellStart"/>
+      <w:proofErr w:type="gramStart"/>
       <w:r>
         <w:rPr>
           <w:rFonts w:cs="Times New Roman"/>
@@ -2881,6 +2902,7 @@
       </w:r>
       <w:bookmarkEnd w:id="2"/>
       <w:proofErr w:type="spellEnd"/>
+      <w:proofErr w:type="gramEnd"/>
     </w:p>
     <w:p>
       <w:pPr>
@@ -6143,7 +6165,7 @@
           <w:lang w:val="sr-Cyrl-RS"/>
         </w:rPr>
       </w:pPr>
-      <w:bookmarkStart w:id="10" w:name="_Toc64730519"/>
+      <w:bookmarkStart w:id="10" w:name="_Toc64828061"/>
       <w:proofErr w:type="spellStart"/>
       <w:r>
         <w:rPr>
@@ -6391,7 +6413,7 @@
           <w:lang w:val="sr-Cyrl-RS"/>
         </w:rPr>
       </w:pPr>
-      <w:bookmarkStart w:id="11" w:name="_Toc64730520"/>
+      <w:bookmarkStart w:id="11" w:name="_Toc64828062"/>
       <w:proofErr w:type="spellStart"/>
       <w:r>
         <w:rPr>
@@ -6661,7 +6683,7 @@
           <w:lang w:val="sr-Cyrl-RS"/>
         </w:rPr>
       </w:pPr>
-      <w:bookmarkStart w:id="12" w:name="_Toc64730521"/>
+      <w:bookmarkStart w:id="12" w:name="_Toc64828063"/>
       <w:proofErr w:type="spellStart"/>
       <w:r>
         <w:rPr>
@@ -6944,7 +6966,7 @@
           <w:lang w:val="sr-Cyrl-RS"/>
         </w:rPr>
       </w:pPr>
-      <w:bookmarkStart w:id="13" w:name="_Toc64730522"/>
+      <w:bookmarkStart w:id="13" w:name="_Toc64828064"/>
       <w:proofErr w:type="spellStart"/>
       <w:r>
         <w:rPr>
@@ -7238,7 +7260,7 @@
           <w:lang w:val="sr-Cyrl-RS"/>
         </w:rPr>
       </w:pPr>
-      <w:bookmarkStart w:id="14" w:name="_Toc64730523"/>
+      <w:bookmarkStart w:id="14" w:name="_Toc64828065"/>
       <w:proofErr w:type="spellStart"/>
       <w:r>
         <w:rPr>
@@ -7511,7 +7533,7 @@
           <w:lang w:val="sr-Cyrl-RS"/>
         </w:rPr>
       </w:pPr>
-      <w:bookmarkStart w:id="15" w:name="_Toc64730524"/>
+      <w:bookmarkStart w:id="15" w:name="_Toc64828066"/>
       <w:proofErr w:type="spellStart"/>
       <w:r>
         <w:rPr>
@@ -7638,6 +7660,7 @@
         <w:t xml:space="preserve"> </w:t>
       </w:r>
       <w:proofErr w:type="spellStart"/>
+      <w:proofErr w:type="gramStart"/>
       <w:r>
         <w:rPr>
           <w:rFonts w:ascii="Times New Roman" w:hAnsi="Times New Roman" w:cs="Times New Roman"/>
@@ -7665,6 +7688,7 @@
         <w:t>историја</w:t>
       </w:r>
       <w:proofErr w:type="spellEnd"/>
+      <w:proofErr w:type="gramEnd"/>
       <w:r>
         <w:rPr>
           <w:rFonts w:ascii="Times New Roman" w:hAnsi="Times New Roman" w:cs="Times New Roman"/>
@@ -7798,7 +7822,7 @@
           <w:lang w:val="sr-Cyrl-RS"/>
         </w:rPr>
       </w:pPr>
-      <w:bookmarkStart w:id="16" w:name="_Toc64730525"/>
+      <w:bookmarkStart w:id="16" w:name="_Toc64828067"/>
       <w:proofErr w:type="spellStart"/>
       <w:r>
         <w:rPr>
@@ -7923,6 +7947,7 @@
         <w:t xml:space="preserve"> </w:t>
       </w:r>
       <w:proofErr w:type="spellStart"/>
+      <w:proofErr w:type="gramStart"/>
       <w:r>
         <w:rPr>
           <w:rFonts w:ascii="Times New Roman" w:hAnsi="Times New Roman" w:cs="Times New Roman"/>
@@ -7950,6 +7975,7 @@
         <w:t>приватност</w:t>
       </w:r>
       <w:proofErr w:type="spellEnd"/>
+      <w:proofErr w:type="gramEnd"/>
       <w:r>
         <w:rPr>
           <w:rFonts w:ascii="Times New Roman" w:hAnsi="Times New Roman" w:cs="Times New Roman"/>
@@ -8080,7 +8106,7 @@
           <w:lang w:val="sr-Cyrl-RS"/>
         </w:rPr>
       </w:pPr>
-      <w:bookmarkStart w:id="17" w:name="_Toc64730526"/>
+      <w:bookmarkStart w:id="17" w:name="_Toc64828068"/>
       <w:proofErr w:type="spellStart"/>
       <w:r>
         <w:rPr>
@@ -8351,7 +8377,7 @@
           <w:lang w:val="sr-Cyrl-RS"/>
         </w:rPr>
       </w:pPr>
-      <w:bookmarkStart w:id="18" w:name="_Toc64730527"/>
+      <w:bookmarkStart w:id="18" w:name="_Toc64828069"/>
       <w:proofErr w:type="spellStart"/>
       <w:r>
         <w:rPr>
@@ -8925,7 +8951,7 @@
           <w:lang w:val="sr-Cyrl-RS"/>
         </w:rPr>
       </w:pPr>
-      <w:bookmarkStart w:id="20" w:name="_Toc64730528"/>
+      <w:bookmarkStart w:id="20" w:name="_Toc64828070"/>
       <w:proofErr w:type="spellStart"/>
       <w:r>
         <w:rPr>
@@ -9158,7 +9184,7 @@
           <w:szCs w:val="22"/>
         </w:rPr>
       </w:pPr>
-      <w:bookmarkStart w:id="21" w:name="_Toc64730529"/>
+      <w:bookmarkStart w:id="21" w:name="_Toc64828071"/>
       <w:proofErr w:type="spellStart"/>
       <w:r>
         <w:rPr>
@@ -9377,7 +9403,7 @@
           <w:lang w:val="sr-Cyrl-RS"/>
         </w:rPr>
       </w:pPr>
-      <w:bookmarkStart w:id="22" w:name="_Toc64730530"/>
+      <w:bookmarkStart w:id="22" w:name="_Toc64828072"/>
       <w:proofErr w:type="spellStart"/>
       <w:r>
         <w:rPr>
@@ -9627,7 +9653,7 @@
           <w:szCs w:val="22"/>
         </w:rPr>
       </w:pPr>
-      <w:bookmarkStart w:id="23" w:name="_Toc64730531"/>
+      <w:bookmarkStart w:id="23" w:name="_Toc64828073"/>
       <w:proofErr w:type="spellStart"/>
       <w:r>
         <w:rPr>
@@ -9825,7 +9851,7 @@
           <w:lang w:val="sr-Cyrl-RS"/>
         </w:rPr>
       </w:pPr>
-      <w:bookmarkStart w:id="24" w:name="_Toc64730532"/>
+      <w:bookmarkStart w:id="24" w:name="_Toc64828074"/>
       <w:proofErr w:type="spellStart"/>
       <w:r>
         <w:rPr>
@@ -10023,7 +10049,7 @@
           <w:szCs w:val="22"/>
         </w:rPr>
       </w:pPr>
-      <w:bookmarkStart w:id="25" w:name="_Toc64730533"/>
+      <w:bookmarkStart w:id="25" w:name="_Toc64828075"/>
       <w:proofErr w:type="spellStart"/>
       <w:r>
         <w:rPr>
@@ -10231,7 +10257,7 @@
           <w:lang w:val="sr-Cyrl-RS"/>
         </w:rPr>
       </w:pPr>
-      <w:bookmarkStart w:id="26" w:name="_Toc64730534"/>
+      <w:bookmarkStart w:id="26" w:name="_Toc64828076"/>
       <w:proofErr w:type="spellStart"/>
       <w:r>
         <w:rPr>
@@ -10444,7 +10470,7 @@
           <w:szCs w:val="22"/>
         </w:rPr>
       </w:pPr>
-      <w:bookmarkStart w:id="27" w:name="_Toc64730535"/>
+      <w:bookmarkStart w:id="27" w:name="_Toc64828077"/>
       <w:proofErr w:type="spellStart"/>
       <w:r>
         <w:rPr>
@@ -15971,404 +15997,1382 @@
           <w:szCs w:val="24"/>
           <w:lang w:val="sr-Latn-RS"/>
         </w:rPr>
-        <w:t>&lt;meta name="description"</w:t>
-      </w:r>
-      <w:r>
-        <w:rPr>
-          <w:rFonts w:ascii="Consolas" w:hAnsi="Consolas" w:cs="Times New Roman"/>
-          <w:b/>
-          <w:bCs/>
-          <w:sz w:val="24"/>
-          <w:szCs w:val="24"/>
-          <w:lang w:val="sr-Latn-RS"/>
-        </w:rPr>
-        <w:t xml:space="preserve"> </w:t>
-      </w:r>
-      <w:r>
-        <w:rPr>
-          <w:rFonts w:ascii="Consolas" w:hAnsi="Consolas" w:cs="Times New Roman"/>
-          <w:b/>
-          <w:bCs/>
-          <w:sz w:val="24"/>
-          <w:szCs w:val="24"/>
-          <w:lang w:val="sr-Latn-RS"/>
-        </w:rPr>
-        <w:t>content="</w:t>
+        <w:t>&lt;meta name="description" content="</w:t>
       </w:r>
       <w:r>
         <w:rPr>
           <w:rFonts w:ascii="Consolas" w:hAnsi="Consolas" w:cs="Times New Roman"/>
           <w:lang w:val="sr-Latn-RS"/>
         </w:rPr>
-        <w:t>Microsoft Azure (ranije poznat kao Windows Azure) servis je za računarstvo u oblaku koji je stvorio</w:t>
-      </w:r>
-      <w:r>
+        <w:t>Microsoft Azure (ranije poznat kao Windows Azure) servis je za računarstvo u oblaku koji je stvorio Majkrosoft za pravljenje, testiranje, raspoređivanje i upravljanje aplikacijama i servisima kroz centre podataka kojima upravlja Majkrosoft.</w:t>
+      </w:r>
+      <w:r>
+        <w:rPr>
+          <w:rFonts w:ascii="Consolas" w:hAnsi="Consolas" w:cs="Times New Roman"/>
+          <w:b/>
+          <w:bCs/>
+          <w:sz w:val="24"/>
+          <w:szCs w:val="24"/>
+          <w:lang w:val="sr-Latn-RS"/>
+        </w:rPr>
+        <w:t>"&gt;</w:t>
+      </w:r>
+    </w:p>
+    <w:p>
+      <w:pPr>
+        <w:rPr>
+          <w:rFonts w:ascii="Times New Roman" w:hAnsi="Times New Roman" w:cs="Times New Roman"/>
+          <w:sz w:val="24"/>
+          <w:szCs w:val="24"/>
+          <w:lang w:val="sr-Cyrl-RS"/>
+        </w:rPr>
+      </w:pPr>
+      <w:r>
+        <w:rPr>
+          <w:rFonts w:ascii="Times New Roman" w:hAnsi="Times New Roman" w:cs="Times New Roman"/>
+          <w:sz w:val="24"/>
+          <w:szCs w:val="24"/>
+          <w:lang w:val="sr-Cyrl-RS"/>
+        </w:rPr>
+        <w:t xml:space="preserve">Унутар мета тага везаног за дескрипцију покушавамо да описом </w:t>
+      </w:r>
+      <w:r>
+        <w:rPr>
+          <w:rFonts w:ascii="Times New Roman" w:hAnsi="Times New Roman" w:cs="Times New Roman"/>
+          <w:sz w:val="24"/>
+          <w:szCs w:val="24"/>
+          <w:lang w:val="sr-Cyrl-RS"/>
+        </w:rPr>
+        <w:t>што боље и сажетије опишемо приказ на датом сајту.</w:t>
+      </w:r>
+    </w:p>
+    <w:p>
+      <w:pPr>
+        <w:rPr>
+          <w:rFonts w:ascii="Consolas" w:hAnsi="Consolas" w:cs="Times New Roman"/>
+          <w:sz w:val="24"/>
+          <w:szCs w:val="24"/>
+          <w:lang w:val="sr-Latn-RS"/>
+        </w:rPr>
+      </w:pPr>
+      <w:r>
+        <w:rPr>
+          <w:rFonts w:ascii="Consolas" w:hAnsi="Consolas" w:cs="Times New Roman"/>
+          <w:b/>
+          <w:bCs/>
+          <w:sz w:val="24"/>
+          <w:szCs w:val="24"/>
+          <w:lang w:val="sr-Latn-RS"/>
+        </w:rPr>
+        <w:lastRenderedPageBreak/>
+        <w:t>&lt;meta name="keywords" content="</w:t>
+      </w:r>
+      <w:r>
+        <w:rPr>
+          <w:rFonts w:ascii="Consolas" w:hAnsi="Consolas" w:cs="Times New Roman"/>
+          <w:sz w:val="24"/>
+          <w:szCs w:val="24"/>
+          <w:lang w:val="sr-Latn-RS"/>
+        </w:rPr>
+        <w:t>Windows Azure, Microsoft Azure, windows azure storage, windows azure tutorial for beginners, ...</w:t>
+      </w:r>
+      <w:r>
+        <w:rPr>
+          <w:rFonts w:ascii="Consolas" w:hAnsi="Consolas" w:cs="Times New Roman"/>
+          <w:b/>
+          <w:bCs/>
+          <w:sz w:val="24"/>
+          <w:szCs w:val="24"/>
+          <w:lang w:val="sr-Latn-RS"/>
+        </w:rPr>
+        <w:t>"&gt;</w:t>
+      </w:r>
+    </w:p>
+    <w:p>
+      <w:pPr>
+        <w:rPr>
+          <w:rFonts w:ascii="Times New Roman" w:hAnsi="Times New Roman" w:cs="Times New Roman"/>
+          <w:sz w:val="24"/>
+          <w:szCs w:val="24"/>
+          <w:lang w:val="sr-Cyrl-RS"/>
+        </w:rPr>
+      </w:pPr>
+      <w:r>
+        <w:rPr>
+          <w:rFonts w:ascii="Times New Roman" w:hAnsi="Times New Roman" w:cs="Times New Roman"/>
+          <w:sz w:val="24"/>
+          <w:szCs w:val="24"/>
+          <w:lang w:val="sr-Cyrl-RS"/>
+        </w:rPr>
+        <w:t>Унутар тага везаног за кључне речи уносимо управо њих кључне речи по којима ће веб страница бити лакше пронађена</w:t>
+      </w:r>
+      <w:r>
+        <w:rPr>
+          <w:rFonts w:ascii="Times New Roman" w:hAnsi="Times New Roman" w:cs="Times New Roman"/>
+          <w:sz w:val="24"/>
+          <w:szCs w:val="24"/>
+          <w:lang w:val="sr-Cyrl-RS"/>
+        </w:rPr>
+        <w:t xml:space="preserve"> и рангирана</w:t>
+      </w:r>
+      <w:r>
+        <w:rPr>
+          <w:rFonts w:ascii="Times New Roman" w:hAnsi="Times New Roman" w:cs="Times New Roman"/>
+          <w:sz w:val="24"/>
+          <w:szCs w:val="24"/>
+          <w:lang w:val="sr-Cyrl-RS"/>
+        </w:rPr>
+        <w:t xml:space="preserve"> на интернету.</w:t>
+      </w:r>
+    </w:p>
+    <w:p>
+      <w:pPr>
+        <w:rPr>
+          <w:rFonts w:ascii="Times New Roman" w:hAnsi="Times New Roman" w:cs="Times New Roman"/>
+          <w:sz w:val="24"/>
+          <w:szCs w:val="24"/>
+          <w:lang w:val="sr-Cyrl-RS"/>
+        </w:rPr>
+      </w:pPr>
+      <w:r>
+        <w:rPr>
+          <w:rFonts w:ascii="Times New Roman" w:hAnsi="Times New Roman" w:cs="Times New Roman"/>
+          <w:sz w:val="24"/>
+          <w:szCs w:val="24"/>
+          <w:lang w:val="sr-Cyrl-RS"/>
+        </w:rPr>
+        <w:t>П</w:t>
+      </w:r>
+      <w:r>
+        <w:rPr>
+          <w:rFonts w:ascii="Times New Roman" w:hAnsi="Times New Roman" w:cs="Times New Roman"/>
+          <w:sz w:val="24"/>
+          <w:szCs w:val="24"/>
+          <w:lang w:val="sr-Cyrl-RS"/>
+        </w:rPr>
+        <w:t xml:space="preserve">репоручује се </w:t>
+      </w:r>
+      <w:r>
+        <w:rPr>
+          <w:rFonts w:ascii="Times New Roman" w:hAnsi="Times New Roman" w:cs="Times New Roman"/>
+          <w:sz w:val="24"/>
+          <w:szCs w:val="24"/>
+          <w:lang w:val="sr-Cyrl-RS"/>
+        </w:rPr>
+        <w:t xml:space="preserve">и </w:t>
+      </w:r>
+      <w:r>
+        <w:rPr>
+          <w:rFonts w:ascii="Times New Roman" w:hAnsi="Times New Roman" w:cs="Times New Roman"/>
+          <w:sz w:val="24"/>
+          <w:szCs w:val="24"/>
+          <w:lang w:val="sr-Cyrl-RS"/>
+        </w:rPr>
+        <w:t>да се страница учитава испод 3 секунде</w:t>
+      </w:r>
+      <w:r>
+        <w:rPr>
+          <w:rFonts w:ascii="Times New Roman" w:hAnsi="Times New Roman" w:cs="Times New Roman"/>
+          <w:sz w:val="24"/>
+          <w:szCs w:val="24"/>
+          <w:lang w:val="sr-Cyrl-RS"/>
+        </w:rPr>
+        <w:t>.</w:t>
+      </w:r>
+    </w:p>
+    <w:p>
+      <w:pPr>
+        <w:rPr>
+          <w:rFonts w:ascii="Times New Roman" w:hAnsi="Times New Roman" w:cs="Times New Roman"/>
+          <w:sz w:val="24"/>
+          <w:szCs w:val="24"/>
+          <w:lang w:val="sr-Latn-RS"/>
+        </w:rPr>
+      </w:pPr>
+    </w:p>
+    <w:p>
+      <w:pPr>
         <w:rPr>
           <w:rFonts w:ascii="Consolas" w:hAnsi="Consolas" w:cs="Times New Roman"/>
           <w:lang w:val="sr-Latn-RS"/>
         </w:rPr>
+      </w:pPr>
+    </w:p>
+    <w:p>
+      <w:pPr>
+        <w:pStyle w:val="Heading1"/>
+        <w:rPr>
+          <w:rFonts w:cs="Times New Roman"/>
+          <w:lang w:val="sr-Cyrl-RS"/>
+        </w:rPr>
+      </w:pPr>
+      <w:bookmarkStart w:id="30" w:name="_Toc64729586"/>
+      <w:r>
+        <w:rPr>
+          <w:rFonts w:cs="Times New Roman"/>
+          <w:lang w:val="sr-Cyrl-RS"/>
+        </w:rPr>
+        <w:t>Завршно тестирање</w:t>
+      </w:r>
+      <w:bookmarkEnd w:id="30"/>
+    </w:p>
+    <w:p>
+      <w:pPr>
+        <w:rPr>
+          <w:rFonts w:ascii="Times New Roman" w:hAnsi="Times New Roman" w:cs="Times New Roman"/>
+          <w:lang w:val="sr-Cyrl-RS"/>
+        </w:rPr>
+      </w:pPr>
+    </w:p>
+    <w:p>
+      <w:pPr>
+        <w:pStyle w:val="ListParagraph"/>
+        <w:numPr>
+          <w:ilvl w:val="0"/>
+          <w:numId w:val="9"/>
+        </w:numPr>
+        <w:rPr>
+          <w:rFonts w:ascii="Times New Roman" w:hAnsi="Times New Roman" w:cs="Times New Roman"/>
+          <w:sz w:val="24"/>
+          <w:szCs w:val="24"/>
+          <w:lang w:val="sr-Cyrl-RS"/>
+        </w:rPr>
+      </w:pPr>
+      <w:r>
+        <w:rPr>
+          <w:rFonts w:ascii="Times New Roman" w:hAnsi="Times New Roman" w:cs="Times New Roman"/>
+          <w:sz w:val="24"/>
+          <w:szCs w:val="24"/>
+          <w:lang w:val="sr-Cyrl-RS"/>
+        </w:rPr>
+        <w:t>Тестирањем слика је утвђено да неке слике немају алтернативни садржај</w:t>
+      </w:r>
+    </w:p>
+    <w:p>
+      <w:pPr>
+        <w:pStyle w:val="ListParagraph"/>
+        <w:rPr>
+          <w:rFonts w:ascii="Times New Roman" w:hAnsi="Times New Roman" w:cs="Times New Roman"/>
+          <w:sz w:val="24"/>
+          <w:szCs w:val="24"/>
+          <w:lang w:val="sr-Cyrl-RS"/>
+        </w:rPr>
+      </w:pPr>
+    </w:p>
+    <w:p>
+      <w:pPr>
+        <w:pStyle w:val="ListParagraph"/>
+        <w:numPr>
+          <w:ilvl w:val="0"/>
+          <w:numId w:val="9"/>
+        </w:numPr>
+        <w:rPr>
+          <w:rFonts w:ascii="Times New Roman" w:hAnsi="Times New Roman" w:cs="Times New Roman"/>
+          <w:sz w:val="24"/>
+          <w:szCs w:val="24"/>
+          <w:lang w:val="sr-Cyrl-RS"/>
+        </w:rPr>
+      </w:pPr>
+      <w:r>
+        <w:rPr>
+          <w:rFonts w:ascii="Times New Roman" w:hAnsi="Times New Roman" w:cs="Times New Roman"/>
+          <w:sz w:val="24"/>
+          <w:szCs w:val="24"/>
+          <w:lang w:val="sr-Cyrl-RS"/>
+        </w:rPr>
+        <w:t>Код екстерног учитавања јѕ</w:t>
+      </w:r>
+      <w:r>
+        <w:rPr>
+          <w:rFonts w:ascii="Times New Roman" w:hAnsi="Times New Roman" w:cs="Times New Roman"/>
+          <w:sz w:val="24"/>
+          <w:szCs w:val="24"/>
+          <w:lang w:val="sr-Cyrl-RS"/>
+        </w:rPr>
+        <w:t xml:space="preserve"> датотеке</w:t>
+      </w:r>
+      <w:r>
+        <w:rPr>
+          <w:rFonts w:ascii="Times New Roman" w:hAnsi="Times New Roman" w:cs="Times New Roman"/>
+          <w:sz w:val="24"/>
+          <w:szCs w:val="24"/>
+          <w:lang w:val="sr-Cyrl-RS"/>
+        </w:rPr>
+        <w:t xml:space="preserve"> није постављен атрибут </w:t>
+      </w:r>
+      <w:r>
+        <w:rPr>
+          <w:rFonts w:ascii="Times New Roman" w:hAnsi="Times New Roman" w:cs="Times New Roman"/>
+          <w:sz w:val="24"/>
+          <w:szCs w:val="24"/>
+          <w:lang w:val="sr-Latn-RS"/>
+        </w:rPr>
+        <w:t>type</w:t>
+      </w:r>
+      <w:r>
+        <w:rPr>
+          <w:rFonts w:ascii="Times New Roman" w:hAnsi="Times New Roman" w:cs="Times New Roman"/>
+          <w:sz w:val="24"/>
+          <w:szCs w:val="24"/>
+          <w:lang w:val="en-GB"/>
+        </w:rPr>
+        <w:t>=</w:t>
+      </w:r>
+      <w:r>
+        <w:rPr>
+          <w:rFonts w:ascii="Times New Roman" w:hAnsi="Times New Roman" w:cs="Times New Roman"/>
+          <w:sz w:val="24"/>
+          <w:szCs w:val="24"/>
+          <w:lang w:val="en-150"/>
+        </w:rPr>
+        <w:t>”text/</w:t>
+      </w:r>
+      <w:proofErr w:type="spellStart"/>
+      <w:r>
+        <w:rPr>
+          <w:rFonts w:ascii="Times New Roman" w:hAnsi="Times New Roman" w:cs="Times New Roman"/>
+          <w:sz w:val="24"/>
+          <w:szCs w:val="24"/>
+          <w:lang w:val="en-150"/>
+        </w:rPr>
+        <w:t>javascript</w:t>
+      </w:r>
+      <w:proofErr w:type="spellEnd"/>
+      <w:r>
+        <w:rPr>
+          <w:rFonts w:ascii="Times New Roman" w:hAnsi="Times New Roman" w:cs="Times New Roman"/>
+          <w:sz w:val="24"/>
+          <w:szCs w:val="24"/>
+          <w:lang w:val="en-150"/>
+        </w:rPr>
+        <w:t xml:space="preserve">” </w:t>
+      </w:r>
+      <w:r>
+        <w:rPr>
+          <w:rFonts w:ascii="Times New Roman" w:hAnsi="Times New Roman" w:cs="Times New Roman"/>
+          <w:sz w:val="24"/>
+          <w:szCs w:val="24"/>
+          <w:lang w:val="sr-Cyrl-RS"/>
+        </w:rPr>
+        <w:t xml:space="preserve"> унутар </w:t>
+      </w:r>
+      <w:r>
+        <w:rPr>
+          <w:rFonts w:ascii="Times New Roman" w:hAnsi="Times New Roman" w:cs="Times New Roman"/>
+          <w:sz w:val="24"/>
+          <w:szCs w:val="24"/>
+          <w:lang w:val="en-GB"/>
+        </w:rPr>
+        <w:t xml:space="preserve">script </w:t>
+      </w:r>
+      <w:r>
+        <w:rPr>
+          <w:rFonts w:ascii="Times New Roman" w:hAnsi="Times New Roman" w:cs="Times New Roman"/>
+          <w:sz w:val="24"/>
+          <w:szCs w:val="24"/>
+          <w:lang w:val="sr-Cyrl-RS"/>
+        </w:rPr>
+        <w:t xml:space="preserve">тага </w:t>
+      </w:r>
+    </w:p>
+    <w:p>
+      <w:pPr>
+        <w:pStyle w:val="ListParagraph"/>
+        <w:rPr>
+          <w:rFonts w:ascii="Times New Roman" w:hAnsi="Times New Roman" w:cs="Times New Roman"/>
+          <w:sz w:val="24"/>
+          <w:szCs w:val="24"/>
+          <w:lang w:val="sr-Cyrl-RS"/>
+        </w:rPr>
+      </w:pPr>
+    </w:p>
+    <w:p>
+      <w:pPr>
+        <w:pStyle w:val="ListParagraph"/>
+        <w:numPr>
+          <w:ilvl w:val="0"/>
+          <w:numId w:val="9"/>
+        </w:numPr>
+        <w:rPr>
+          <w:rFonts w:ascii="Times New Roman" w:hAnsi="Times New Roman" w:cs="Times New Roman"/>
+          <w:sz w:val="24"/>
+          <w:szCs w:val="24"/>
+          <w:lang w:val="sr-Cyrl-RS"/>
+        </w:rPr>
+      </w:pPr>
+      <w:r>
+        <w:rPr>
+          <w:rFonts w:ascii="Times New Roman" w:hAnsi="Times New Roman" w:cs="Times New Roman"/>
+          <w:sz w:val="24"/>
+          <w:szCs w:val="24"/>
+          <w:lang w:val="sr-Cyrl-RS"/>
+        </w:rPr>
+        <w:t>Перформансе</w:t>
+      </w:r>
+    </w:p>
+    <w:p>
+      <w:pPr>
+        <w:pStyle w:val="ListParagraph"/>
+        <w:rPr>
+          <w:rFonts w:ascii="Times New Roman" w:hAnsi="Times New Roman" w:cs="Times New Roman"/>
+          <w:sz w:val="24"/>
+          <w:szCs w:val="24"/>
+          <w:lang w:val="sr-Cyrl-RS"/>
+        </w:rPr>
+      </w:pPr>
+    </w:p>
+    <w:p>
+      <w:pPr>
+        <w:pStyle w:val="ListParagraph"/>
+        <w:numPr>
+          <w:ilvl w:val="1"/>
+          <w:numId w:val="9"/>
+        </w:numPr>
+        <w:rPr>
+          <w:rFonts w:ascii="Times New Roman" w:hAnsi="Times New Roman" w:cs="Times New Roman"/>
+          <w:sz w:val="24"/>
+          <w:szCs w:val="24"/>
+          <w:lang w:val="sr-Cyrl-RS"/>
+        </w:rPr>
+      </w:pPr>
+      <w:r>
+        <w:rPr>
+          <w:rFonts w:ascii="Times New Roman" w:hAnsi="Times New Roman" w:cs="Times New Roman"/>
+          <w:sz w:val="24"/>
+          <w:szCs w:val="24"/>
+          <w:lang w:val="sr-Cyrl-RS"/>
+        </w:rPr>
+        <w:t>Провера доступности</w:t>
+      </w:r>
+    </w:p>
+    <w:p>
+      <w:pPr>
+        <w:pStyle w:val="ListParagraph"/>
+        <w:ind w:left="1440"/>
+        <w:rPr>
+          <w:rFonts w:ascii="Times New Roman" w:hAnsi="Times New Roman" w:cs="Times New Roman"/>
+          <w:sz w:val="24"/>
+          <w:szCs w:val="24"/>
+          <w:lang w:val="sr-Cyrl-RS"/>
+        </w:rPr>
+      </w:pPr>
+    </w:p>
+    <w:p>
+      <w:pPr>
+        <w:pStyle w:val="ListParagraph"/>
+        <w:keepNext/>
+        <w:ind w:left="1440"/>
+      </w:pPr>
+      <w:r>
+        <w:rPr>
+          <w:noProof/>
+          <w:lang w:val="en-GB"/>
+        </w:rPr>
+        <w:drawing>
+          <wp:inline distT="0" distB="0" distL="0" distR="0" wp14:anchorId="63CAF668" wp14:editId="1201F844">
+            <wp:extent cx="4980940" cy="1581150"/>
+            <wp:effectExtent l="0" t="0" r="0" b="0"/>
+            <wp:docPr id="8" name="Picture 8"/>
+            <wp:cNvGraphicFramePr>
+              <a:graphicFrameLocks xmlns:a="http://schemas.openxmlformats.org/drawingml/2006/main" noChangeAspect="1"/>
+            </wp:cNvGraphicFramePr>
+            <a:graphic xmlns:a="http://schemas.openxmlformats.org/drawingml/2006/main">
+              <a:graphicData uri="http://schemas.openxmlformats.org/drawingml/2006/picture">
+                <pic:pic xmlns:pic="http://schemas.openxmlformats.org/drawingml/2006/picture">
+                  <pic:nvPicPr>
+                    <pic:cNvPr id="1" name=""/>
+                    <pic:cNvPicPr/>
+                  </pic:nvPicPr>
+                  <pic:blipFill>
+                    <a:blip r:embed="rId33"/>
+                    <a:stretch>
+                      <a:fillRect/>
+                    </a:stretch>
+                  </pic:blipFill>
+                  <pic:spPr>
+                    <a:xfrm>
+                      <a:off x="0" y="0"/>
+                      <a:ext cx="4983539" cy="1581975"/>
+                    </a:xfrm>
+                    <a:prstGeom prst="rect">
+                      <a:avLst/>
+                    </a:prstGeom>
+                  </pic:spPr>
+                </pic:pic>
+              </a:graphicData>
+            </a:graphic>
+          </wp:inline>
+        </w:drawing>
+      </w:r>
+    </w:p>
+    <w:p>
+      <w:pPr>
+        <w:pStyle w:val="Caption"/>
+        <w:jc w:val="center"/>
+        <w:rPr>
+          <w:rFonts w:ascii="Times New Roman" w:hAnsi="Times New Roman" w:cs="Times New Roman"/>
+          <w:sz w:val="22"/>
+          <w:szCs w:val="22"/>
+          <w:lang w:val="sr-Cyrl-RS"/>
+        </w:rPr>
+      </w:pPr>
+      <w:bookmarkStart w:id="31" w:name="_Toc64828078"/>
+      <w:proofErr w:type="spellStart"/>
+      <w:r>
+        <w:rPr>
+          <w:rFonts w:ascii="Times New Roman" w:hAnsi="Times New Roman" w:cs="Times New Roman"/>
+          <w:b/>
+          <w:bCs/>
+          <w:i w:val="0"/>
+          <w:iCs w:val="0"/>
+          <w:sz w:val="22"/>
+          <w:szCs w:val="22"/>
+        </w:rPr>
+        <w:t>Слика</w:t>
+      </w:r>
+      <w:proofErr w:type="spellEnd"/>
+      <w:r>
+        <w:rPr>
+          <w:rFonts w:ascii="Times New Roman" w:hAnsi="Times New Roman" w:cs="Times New Roman"/>
+          <w:b/>
+          <w:bCs/>
+          <w:i w:val="0"/>
+          <w:iCs w:val="0"/>
+          <w:sz w:val="22"/>
+          <w:szCs w:val="22"/>
+        </w:rPr>
         <w:t xml:space="preserve"> </w:t>
       </w:r>
       <w:r>
         <w:rPr>
-          <w:rFonts w:ascii="Consolas" w:hAnsi="Consolas" w:cs="Times New Roman"/>
-          <w:lang w:val="sr-Latn-RS"/>
-        </w:rPr>
-        <w:t>Majkrosoft za pravljenje, testiranje, raspoređivanje i upravljanje aplikacijama i servisima kroz centre podataka kojima upravlja Majkrosoft.</w:t>
-      </w:r>
-      <w:r>
-        <w:rPr>
-          <w:rFonts w:ascii="Consolas" w:hAnsi="Consolas" w:cs="Times New Roman"/>
-          <w:b/>
-          <w:bCs/>
-          <w:sz w:val="24"/>
-          <w:szCs w:val="24"/>
-          <w:lang w:val="sr-Latn-RS"/>
-        </w:rPr>
-        <w:t>"&gt;</w:t>
-      </w:r>
-    </w:p>
-    <w:p>
-      <w:pPr>
-        <w:rPr>
-          <w:rFonts w:ascii="Times New Roman" w:hAnsi="Times New Roman" w:cs="Times New Roman"/>
-          <w:sz w:val="24"/>
-          <w:szCs w:val="24"/>
-          <w:lang w:val="sr-Cyrl-RS"/>
-        </w:rPr>
-      </w:pPr>
-      <w:r>
-        <w:rPr>
-          <w:rFonts w:ascii="Times New Roman" w:hAnsi="Times New Roman" w:cs="Times New Roman"/>
-          <w:sz w:val="24"/>
-          <w:szCs w:val="24"/>
-          <w:lang w:val="sr-Cyrl-RS"/>
-        </w:rPr>
-        <w:t xml:space="preserve">Унутар мета тага везаног за дескрипцију покушавамо да описом </w:t>
-      </w:r>
-      <w:r>
-        <w:rPr>
-          <w:rFonts w:ascii="Times New Roman" w:hAnsi="Times New Roman" w:cs="Times New Roman"/>
-          <w:sz w:val="24"/>
-          <w:szCs w:val="24"/>
-          <w:lang w:val="sr-Cyrl-RS"/>
-        </w:rPr>
-        <w:t>што боље и сажетије опишемо приказ на датом сајту.</w:t>
-      </w:r>
-    </w:p>
-    <w:p>
-      <w:pPr>
-        <w:rPr>
-          <w:rFonts w:ascii="Consolas" w:hAnsi="Consolas" w:cs="Times New Roman"/>
-          <w:sz w:val="24"/>
-          <w:szCs w:val="24"/>
-          <w:lang w:val="sr-Latn-RS"/>
-        </w:rPr>
-      </w:pPr>
-      <w:r>
-        <w:rPr>
-          <w:rFonts w:ascii="Consolas" w:hAnsi="Consolas" w:cs="Times New Roman"/>
-          <w:b/>
-          <w:bCs/>
-          <w:sz w:val="24"/>
-          <w:szCs w:val="24"/>
-          <w:lang w:val="sr-Latn-RS"/>
+          <w:rFonts w:ascii="Times New Roman" w:hAnsi="Times New Roman" w:cs="Times New Roman"/>
+          <w:b/>
+          <w:bCs/>
+          <w:i w:val="0"/>
+          <w:iCs w:val="0"/>
+          <w:sz w:val="22"/>
+          <w:szCs w:val="22"/>
+        </w:rPr>
+        <w:fldChar w:fldCharType="begin"/>
+      </w:r>
+      <w:r>
+        <w:rPr>
+          <w:rFonts w:ascii="Times New Roman" w:hAnsi="Times New Roman" w:cs="Times New Roman"/>
+          <w:b/>
+          <w:bCs/>
+          <w:i w:val="0"/>
+          <w:iCs w:val="0"/>
+          <w:sz w:val="22"/>
+          <w:szCs w:val="22"/>
+        </w:rPr>
+        <w:instrText xml:space="preserve"> SEQ Слика \* ARABIC </w:instrText>
+      </w:r>
+      <w:r>
+        <w:rPr>
+          <w:rFonts w:ascii="Times New Roman" w:hAnsi="Times New Roman" w:cs="Times New Roman"/>
+          <w:b/>
+          <w:bCs/>
+          <w:i w:val="0"/>
+          <w:iCs w:val="0"/>
+          <w:sz w:val="22"/>
+          <w:szCs w:val="22"/>
+        </w:rPr>
+        <w:fldChar w:fldCharType="separate"/>
+      </w:r>
+      <w:r>
+        <w:rPr>
+          <w:rFonts w:ascii="Times New Roman" w:hAnsi="Times New Roman" w:cs="Times New Roman"/>
+          <w:b/>
+          <w:bCs/>
+          <w:i w:val="0"/>
+          <w:iCs w:val="0"/>
+          <w:noProof/>
+          <w:sz w:val="22"/>
+          <w:szCs w:val="22"/>
+        </w:rPr>
+        <w:t>18</w:t>
+      </w:r>
+      <w:r>
+        <w:rPr>
+          <w:rFonts w:ascii="Times New Roman" w:hAnsi="Times New Roman" w:cs="Times New Roman"/>
+          <w:b/>
+          <w:bCs/>
+          <w:i w:val="0"/>
+          <w:iCs w:val="0"/>
+          <w:sz w:val="22"/>
+          <w:szCs w:val="22"/>
+        </w:rPr>
+        <w:fldChar w:fldCharType="end"/>
+      </w:r>
+      <w:r>
+        <w:rPr>
+          <w:rFonts w:ascii="Times New Roman" w:hAnsi="Times New Roman" w:cs="Times New Roman"/>
+          <w:b/>
+          <w:bCs/>
+          <w:i w:val="0"/>
+          <w:iCs w:val="0"/>
+          <w:sz w:val="22"/>
+          <w:szCs w:val="22"/>
+        </w:rPr>
+        <w:t>-</w:t>
+      </w:r>
+      <w:r>
+        <w:rPr>
+          <w:rFonts w:ascii="Times New Roman" w:hAnsi="Times New Roman" w:cs="Times New Roman"/>
+          <w:sz w:val="22"/>
+          <w:szCs w:val="22"/>
+        </w:rPr>
+        <w:t xml:space="preserve"> </w:t>
+      </w:r>
+      <w:r>
+        <w:rPr>
+          <w:rFonts w:ascii="Times New Roman" w:hAnsi="Times New Roman" w:cs="Times New Roman"/>
+          <w:sz w:val="22"/>
+          <w:szCs w:val="22"/>
+          <w:lang w:val="sr-Cyrl-RS"/>
+        </w:rPr>
+        <w:t>Провера доступности сајта</w:t>
+      </w:r>
+      <w:bookmarkEnd w:id="31"/>
+    </w:p>
+    <w:p>
+      <w:pPr>
+        <w:pStyle w:val="Caption"/>
+      </w:pPr>
+    </w:p>
+    <w:p/>
+    <w:p/>
+    <w:p/>
+    <w:p/>
+    <w:p/>
+    <w:p/>
+    <w:p>
+      <w:pPr>
+        <w:pStyle w:val="ListParagraph"/>
+        <w:numPr>
+          <w:ilvl w:val="0"/>
+          <w:numId w:val="13"/>
+        </w:numPr>
+        <w:rPr>
+          <w:rFonts w:ascii="Times New Roman" w:hAnsi="Times New Roman" w:cs="Times New Roman"/>
+          <w:sz w:val="24"/>
+          <w:szCs w:val="24"/>
+          <w:lang w:val="sr-Cyrl-RS"/>
+        </w:rPr>
+      </w:pPr>
+      <w:r>
+        <w:rPr>
+          <w:rFonts w:ascii="Times New Roman" w:hAnsi="Times New Roman" w:cs="Times New Roman"/>
+          <w:sz w:val="24"/>
+          <w:szCs w:val="24"/>
+          <w:lang w:val="sr-Cyrl-RS"/>
         </w:rPr>
         <w:lastRenderedPageBreak/>
-        <w:t>&lt;meta name="keywords" content="</w:t>
-      </w:r>
-      <w:r>
-        <w:rPr>
-          <w:rFonts w:ascii="Consolas" w:hAnsi="Consolas" w:cs="Times New Roman"/>
-          <w:sz w:val="24"/>
-          <w:szCs w:val="24"/>
-          <w:lang w:val="sr-Latn-RS"/>
-        </w:rPr>
-        <w:t>Windows Azure, Microsoft Azure, windows azure storage, windows azure tutorial for beginners, ...</w:t>
-      </w:r>
-      <w:r>
-        <w:rPr>
-          <w:rFonts w:ascii="Consolas" w:hAnsi="Consolas" w:cs="Times New Roman"/>
-          <w:b/>
-          <w:bCs/>
-          <w:sz w:val="24"/>
-          <w:szCs w:val="24"/>
-          <w:lang w:val="sr-Latn-RS"/>
-        </w:rPr>
-        <w:t>"&gt;</w:t>
-      </w:r>
-    </w:p>
-    <w:p>
-      <w:pPr>
-        <w:rPr>
-          <w:rFonts w:ascii="Times New Roman" w:hAnsi="Times New Roman" w:cs="Times New Roman"/>
-          <w:sz w:val="24"/>
-          <w:szCs w:val="24"/>
-          <w:lang w:val="sr-Cyrl-RS"/>
-        </w:rPr>
-      </w:pPr>
-      <w:r>
-        <w:rPr>
-          <w:rFonts w:ascii="Times New Roman" w:hAnsi="Times New Roman" w:cs="Times New Roman"/>
-          <w:sz w:val="24"/>
-          <w:szCs w:val="24"/>
-          <w:lang w:val="sr-Cyrl-RS"/>
-        </w:rPr>
-        <w:t>Унутар тага везаног за кључне речи уносимо управо њих кључне речи по којима ће веб страница бити лакше пронађена</w:t>
-      </w:r>
-      <w:r>
-        <w:rPr>
-          <w:rFonts w:ascii="Times New Roman" w:hAnsi="Times New Roman" w:cs="Times New Roman"/>
-          <w:sz w:val="24"/>
-          <w:szCs w:val="24"/>
-          <w:lang w:val="sr-Cyrl-RS"/>
-        </w:rPr>
-        <w:t xml:space="preserve"> и рангирана</w:t>
-      </w:r>
-      <w:r>
-        <w:rPr>
-          <w:rFonts w:ascii="Times New Roman" w:hAnsi="Times New Roman" w:cs="Times New Roman"/>
-          <w:sz w:val="24"/>
-          <w:szCs w:val="24"/>
-          <w:lang w:val="sr-Cyrl-RS"/>
-        </w:rPr>
-        <w:t xml:space="preserve"> на интернету.</w:t>
-      </w:r>
-    </w:p>
-    <w:p>
-      <w:pPr>
-        <w:rPr>
-          <w:rFonts w:ascii="Times New Roman" w:hAnsi="Times New Roman" w:cs="Times New Roman"/>
-          <w:sz w:val="24"/>
-          <w:szCs w:val="24"/>
-          <w:lang w:val="sr-Cyrl-RS"/>
-        </w:rPr>
-      </w:pPr>
-      <w:r>
-        <w:rPr>
-          <w:rFonts w:ascii="Times New Roman" w:hAnsi="Times New Roman" w:cs="Times New Roman"/>
-          <w:sz w:val="24"/>
-          <w:szCs w:val="24"/>
-          <w:lang w:val="sr-Cyrl-RS"/>
-        </w:rPr>
-        <w:t>П</w:t>
-      </w:r>
-      <w:r>
-        <w:rPr>
-          <w:rFonts w:ascii="Times New Roman" w:hAnsi="Times New Roman" w:cs="Times New Roman"/>
-          <w:sz w:val="24"/>
-          <w:szCs w:val="24"/>
-          <w:lang w:val="sr-Cyrl-RS"/>
-        </w:rPr>
-        <w:t xml:space="preserve">репоручује се </w:t>
-      </w:r>
-      <w:r>
-        <w:rPr>
-          <w:rFonts w:ascii="Times New Roman" w:hAnsi="Times New Roman" w:cs="Times New Roman"/>
-          <w:sz w:val="24"/>
-          <w:szCs w:val="24"/>
-          <w:lang w:val="sr-Cyrl-RS"/>
-        </w:rPr>
-        <w:t xml:space="preserve">и </w:t>
-      </w:r>
-      <w:r>
-        <w:rPr>
-          <w:rFonts w:ascii="Times New Roman" w:hAnsi="Times New Roman" w:cs="Times New Roman"/>
-          <w:sz w:val="24"/>
-          <w:szCs w:val="24"/>
-          <w:lang w:val="sr-Cyrl-RS"/>
-        </w:rPr>
-        <w:t>да се страница учитава испод 3 секунде</w:t>
-      </w:r>
-      <w:r>
-        <w:rPr>
-          <w:rFonts w:ascii="Times New Roman" w:hAnsi="Times New Roman" w:cs="Times New Roman"/>
-          <w:sz w:val="24"/>
-          <w:szCs w:val="24"/>
-          <w:lang w:val="sr-Cyrl-RS"/>
-        </w:rPr>
-        <w:t>.</w:t>
-      </w:r>
-    </w:p>
-    <w:p>
-      <w:pPr>
-        <w:rPr>
-          <w:rFonts w:ascii="Times New Roman" w:hAnsi="Times New Roman" w:cs="Times New Roman"/>
-          <w:sz w:val="24"/>
-          <w:szCs w:val="24"/>
-          <w:lang w:val="sr-Latn-RS"/>
-        </w:rPr>
-      </w:pPr>
-    </w:p>
-    <w:p>
-      <w:pPr>
-        <w:rPr>
-          <w:rFonts w:ascii="Consolas" w:hAnsi="Consolas" w:cs="Times New Roman"/>
-          <w:lang w:val="sr-Latn-RS"/>
-        </w:rPr>
-      </w:pPr>
-    </w:p>
-    <w:p>
-      <w:pPr>
-        <w:pStyle w:val="Heading1"/>
-        <w:rPr>
-          <w:rFonts w:cs="Times New Roman"/>
-          <w:lang w:val="sr-Cyrl-RS"/>
-        </w:rPr>
-      </w:pPr>
-      <w:bookmarkStart w:id="30" w:name="_Toc64729586"/>
-      <w:r>
-        <w:rPr>
-          <w:rFonts w:cs="Times New Roman"/>
-          <w:lang w:val="sr-Cyrl-RS"/>
-        </w:rPr>
-        <w:t>Завршно тестирање</w:t>
-      </w:r>
-      <w:bookmarkEnd w:id="30"/>
-    </w:p>
-    <w:p>
-      <w:pPr>
-        <w:rPr>
-          <w:rFonts w:ascii="Times New Roman" w:hAnsi="Times New Roman" w:cs="Times New Roman"/>
-          <w:lang w:val="sr-Cyrl-RS"/>
-        </w:rPr>
-      </w:pPr>
-    </w:p>
-    <w:p>
-      <w:pPr>
-        <w:rPr>
-          <w:rFonts w:ascii="Times New Roman" w:hAnsi="Times New Roman" w:cs="Times New Roman"/>
-          <w:lang w:val="sr-Cyrl-RS"/>
-        </w:rPr>
-      </w:pPr>
-    </w:p>
-    <w:p>
-      <w:pPr>
-        <w:rPr>
-          <w:rFonts w:ascii="Times New Roman" w:hAnsi="Times New Roman" w:cs="Times New Roman"/>
-          <w:lang w:val="sr-Cyrl-RS"/>
-        </w:rPr>
-      </w:pPr>
-    </w:p>
-    <w:p>
-      <w:pPr>
-        <w:rPr>
-          <w:rFonts w:ascii="Times New Roman" w:hAnsi="Times New Roman" w:cs="Times New Roman"/>
-          <w:lang w:val="sr-Cyrl-RS"/>
-        </w:rPr>
-      </w:pPr>
-    </w:p>
-    <w:p>
-      <w:pPr>
-        <w:rPr>
-          <w:rFonts w:ascii="Times New Roman" w:hAnsi="Times New Roman" w:cs="Times New Roman"/>
-          <w:lang w:val="sr-Cyrl-RS"/>
-        </w:rPr>
-      </w:pPr>
-    </w:p>
-    <w:p>
-      <w:pPr>
-        <w:rPr>
-          <w:rFonts w:ascii="Times New Roman" w:hAnsi="Times New Roman" w:cs="Times New Roman"/>
-          <w:lang w:val="sr-Cyrl-RS"/>
-        </w:rPr>
-      </w:pPr>
-    </w:p>
-    <w:p>
-      <w:pPr>
-        <w:rPr>
-          <w:rFonts w:ascii="Times New Roman" w:hAnsi="Times New Roman" w:cs="Times New Roman"/>
-          <w:lang w:val="sr-Cyrl-RS"/>
-        </w:rPr>
-      </w:pPr>
-    </w:p>
-    <w:p>
-      <w:pPr>
-        <w:rPr>
-          <w:rFonts w:ascii="Times New Roman" w:hAnsi="Times New Roman" w:cs="Times New Roman"/>
-          <w:lang w:val="sr-Cyrl-RS"/>
-        </w:rPr>
-      </w:pPr>
-    </w:p>
-    <w:p>
-      <w:pPr>
-        <w:rPr>
-          <w:rFonts w:ascii="Times New Roman" w:hAnsi="Times New Roman" w:cs="Times New Roman"/>
-          <w:lang w:val="sr-Cyrl-RS"/>
-        </w:rPr>
-      </w:pPr>
-    </w:p>
-    <w:p>
-      <w:pPr>
-        <w:rPr>
-          <w:rFonts w:ascii="Times New Roman" w:hAnsi="Times New Roman" w:cs="Times New Roman"/>
-          <w:lang w:val="sr-Cyrl-RS"/>
-        </w:rPr>
-      </w:pPr>
-    </w:p>
-    <w:p>
-      <w:pPr>
-        <w:rPr>
-          <w:rFonts w:ascii="Times New Roman" w:hAnsi="Times New Roman" w:cs="Times New Roman"/>
-          <w:lang w:val="sr-Cyrl-RS"/>
-        </w:rPr>
-      </w:pPr>
-    </w:p>
-    <w:p>
-      <w:pPr>
-        <w:rPr>
-          <w:rFonts w:ascii="Times New Roman" w:hAnsi="Times New Roman" w:cs="Times New Roman"/>
-          <w:lang w:val="sr-Cyrl-RS"/>
-        </w:rPr>
-      </w:pPr>
-    </w:p>
-    <w:p>
-      <w:pPr>
-        <w:rPr>
-          <w:rFonts w:ascii="Times New Roman" w:hAnsi="Times New Roman" w:cs="Times New Roman"/>
-          <w:lang w:val="sr-Cyrl-RS"/>
-        </w:rPr>
-      </w:pPr>
-    </w:p>
-    <w:p>
-      <w:pPr>
-        <w:rPr>
-          <w:rFonts w:ascii="Times New Roman" w:hAnsi="Times New Roman" w:cs="Times New Roman"/>
-          <w:lang w:val="sr-Cyrl-RS"/>
-        </w:rPr>
-      </w:pPr>
-    </w:p>
-    <w:p>
-      <w:pPr>
-        <w:rPr>
-          <w:rFonts w:ascii="Times New Roman" w:hAnsi="Times New Roman" w:cs="Times New Roman"/>
-          <w:lang w:val="sr-Cyrl-RS"/>
-        </w:rPr>
-      </w:pPr>
-    </w:p>
-    <w:p>
-      <w:pPr>
-        <w:rPr>
-          <w:rFonts w:ascii="Times New Roman" w:hAnsi="Times New Roman" w:cs="Times New Roman"/>
-          <w:lang w:val="sr-Cyrl-RS"/>
-        </w:rPr>
-      </w:pPr>
-    </w:p>
-    <w:p>
-      <w:pPr>
-        <w:rPr>
-          <w:rFonts w:ascii="Times New Roman" w:hAnsi="Times New Roman" w:cs="Times New Roman"/>
-          <w:lang w:val="sr-Cyrl-RS"/>
-        </w:rPr>
-      </w:pPr>
-    </w:p>
-    <w:p>
-      <w:pPr>
-        <w:rPr>
-          <w:rFonts w:ascii="Times New Roman" w:hAnsi="Times New Roman" w:cs="Times New Roman"/>
-          <w:lang w:val="sr-Cyrl-RS"/>
-        </w:rPr>
-      </w:pPr>
+        <w:t>Брзина учитавања странице урађена помоћу софтвера (</w:t>
+      </w:r>
+      <w:r>
+        <w:rPr>
+          <w:rFonts w:ascii="Times New Roman" w:hAnsi="Times New Roman" w:cs="Times New Roman"/>
+          <w:sz w:val="24"/>
+          <w:szCs w:val="24"/>
+        </w:rPr>
+        <w:fldChar w:fldCharType="begin"/>
+      </w:r>
+      <w:r>
+        <w:rPr>
+          <w:rFonts w:ascii="Times New Roman" w:hAnsi="Times New Roman" w:cs="Times New Roman"/>
+          <w:sz w:val="24"/>
+          <w:szCs w:val="24"/>
+        </w:rPr>
+        <w:instrText xml:space="preserve"> HYPERLINK "https://developers.google.com/" </w:instrText>
+      </w:r>
+      <w:r>
+        <w:rPr>
+          <w:rFonts w:ascii="Times New Roman" w:hAnsi="Times New Roman" w:cs="Times New Roman"/>
+          <w:sz w:val="24"/>
+          <w:szCs w:val="24"/>
+        </w:rPr>
+        <w:fldChar w:fldCharType="separate"/>
+      </w:r>
+      <w:r>
+        <w:rPr>
+          <w:rStyle w:val="Hyperlink"/>
+          <w:rFonts w:ascii="Times New Roman" w:hAnsi="Times New Roman" w:cs="Times New Roman"/>
+          <w:sz w:val="24"/>
+          <w:szCs w:val="24"/>
+          <w:lang w:val="en-GB"/>
+        </w:rPr>
+        <w:t>https://developers.google.com/</w:t>
+      </w:r>
+      <w:r>
+        <w:rPr>
+          <w:rStyle w:val="Hyperlink"/>
+          <w:rFonts w:ascii="Times New Roman" w:hAnsi="Times New Roman" w:cs="Times New Roman"/>
+          <w:sz w:val="24"/>
+          <w:szCs w:val="24"/>
+          <w:lang w:val="en-GB"/>
+        </w:rPr>
+        <w:fldChar w:fldCharType="end"/>
+      </w:r>
+      <w:r>
+        <w:rPr>
+          <w:rFonts w:ascii="Times New Roman" w:hAnsi="Times New Roman" w:cs="Times New Roman"/>
+          <w:sz w:val="24"/>
+          <w:szCs w:val="24"/>
+          <w:lang w:val="sr-Cyrl-RS"/>
+        </w:rPr>
+        <w:t>)</w:t>
+      </w:r>
+    </w:p>
+    <w:p>
+      <w:pPr>
+        <w:rPr>
+          <w:rFonts w:ascii="Times New Roman" w:hAnsi="Times New Roman" w:cs="Times New Roman"/>
+          <w:lang w:val="sr-Cyrl-RS"/>
+        </w:rPr>
+      </w:pPr>
+    </w:p>
+    <w:p>
+      <w:pPr>
+        <w:keepNext/>
+      </w:pPr>
+      <w:r>
+        <w:rPr>
+          <w:noProof/>
+          <w:lang w:val="en-GB"/>
+        </w:rPr>
+        <w:drawing>
+          <wp:inline distT="0" distB="0" distL="0" distR="0" wp14:anchorId="71B38367" wp14:editId="4534036B">
+            <wp:extent cx="5943600" cy="4648200"/>
+            <wp:effectExtent l="0" t="0" r="0" b="0"/>
+            <wp:docPr id="22" name="Picture 22"/>
+            <wp:cNvGraphicFramePr>
+              <a:graphicFrameLocks xmlns:a="http://schemas.openxmlformats.org/drawingml/2006/main" noChangeAspect="1"/>
+            </wp:cNvGraphicFramePr>
+            <a:graphic xmlns:a="http://schemas.openxmlformats.org/drawingml/2006/main">
+              <a:graphicData uri="http://schemas.openxmlformats.org/drawingml/2006/picture">
+                <pic:pic xmlns:pic="http://schemas.openxmlformats.org/drawingml/2006/picture">
+                  <pic:nvPicPr>
+                    <pic:cNvPr id="1" name=""/>
+                    <pic:cNvPicPr/>
+                  </pic:nvPicPr>
+                  <pic:blipFill>
+                    <a:blip r:embed="rId34"/>
+                    <a:stretch>
+                      <a:fillRect/>
+                    </a:stretch>
+                  </pic:blipFill>
+                  <pic:spPr>
+                    <a:xfrm>
+                      <a:off x="0" y="0"/>
+                      <a:ext cx="5943600" cy="4648200"/>
+                    </a:xfrm>
+                    <a:prstGeom prst="rect">
+                      <a:avLst/>
+                    </a:prstGeom>
+                  </pic:spPr>
+                </pic:pic>
+              </a:graphicData>
+            </a:graphic>
+          </wp:inline>
+        </w:drawing>
+      </w:r>
+    </w:p>
+    <w:p>
+      <w:pPr>
+        <w:pStyle w:val="Caption"/>
+        <w:jc w:val="center"/>
+        <w:rPr>
+          <w:rFonts w:ascii="Times New Roman" w:hAnsi="Times New Roman" w:cs="Times New Roman"/>
+          <w:sz w:val="22"/>
+          <w:szCs w:val="22"/>
+          <w:lang w:val="sr-Cyrl-RS"/>
+        </w:rPr>
+      </w:pPr>
+      <w:bookmarkStart w:id="32" w:name="_Toc64828079"/>
+      <w:proofErr w:type="spellStart"/>
+      <w:r>
+        <w:rPr>
+          <w:rFonts w:ascii="Times New Roman" w:hAnsi="Times New Roman" w:cs="Times New Roman"/>
+          <w:b/>
+          <w:bCs/>
+          <w:sz w:val="22"/>
+          <w:szCs w:val="22"/>
+        </w:rPr>
+        <w:t>Слика</w:t>
+      </w:r>
+      <w:proofErr w:type="spellEnd"/>
+      <w:r>
+        <w:rPr>
+          <w:rFonts w:ascii="Times New Roman" w:hAnsi="Times New Roman" w:cs="Times New Roman"/>
+          <w:b/>
+          <w:bCs/>
+          <w:sz w:val="22"/>
+          <w:szCs w:val="22"/>
+        </w:rPr>
+        <w:t xml:space="preserve"> </w:t>
+      </w:r>
+      <w:r>
+        <w:rPr>
+          <w:rFonts w:ascii="Times New Roman" w:hAnsi="Times New Roman" w:cs="Times New Roman"/>
+          <w:b/>
+          <w:bCs/>
+          <w:sz w:val="22"/>
+          <w:szCs w:val="22"/>
+        </w:rPr>
+        <w:fldChar w:fldCharType="begin"/>
+      </w:r>
+      <w:r>
+        <w:rPr>
+          <w:rFonts w:ascii="Times New Roman" w:hAnsi="Times New Roman" w:cs="Times New Roman"/>
+          <w:b/>
+          <w:bCs/>
+          <w:sz w:val="22"/>
+          <w:szCs w:val="22"/>
+        </w:rPr>
+        <w:instrText xml:space="preserve"> SEQ Слика \* ARABIC </w:instrText>
+      </w:r>
+      <w:r>
+        <w:rPr>
+          <w:rFonts w:ascii="Times New Roman" w:hAnsi="Times New Roman" w:cs="Times New Roman"/>
+          <w:b/>
+          <w:bCs/>
+          <w:sz w:val="22"/>
+          <w:szCs w:val="22"/>
+        </w:rPr>
+        <w:fldChar w:fldCharType="separate"/>
+      </w:r>
+      <w:r>
+        <w:rPr>
+          <w:rFonts w:ascii="Times New Roman" w:hAnsi="Times New Roman" w:cs="Times New Roman"/>
+          <w:b/>
+          <w:bCs/>
+          <w:noProof/>
+          <w:sz w:val="22"/>
+          <w:szCs w:val="22"/>
+        </w:rPr>
+        <w:t>19</w:t>
+      </w:r>
+      <w:r>
+        <w:rPr>
+          <w:rFonts w:ascii="Times New Roman" w:hAnsi="Times New Roman" w:cs="Times New Roman"/>
+          <w:b/>
+          <w:bCs/>
+          <w:sz w:val="22"/>
+          <w:szCs w:val="22"/>
+        </w:rPr>
+        <w:fldChar w:fldCharType="end"/>
+      </w:r>
+      <w:r>
+        <w:rPr>
+          <w:rFonts w:ascii="Times New Roman" w:hAnsi="Times New Roman" w:cs="Times New Roman"/>
+          <w:sz w:val="22"/>
+          <w:szCs w:val="22"/>
+          <w:lang w:val="sr-Cyrl-ME"/>
+        </w:rPr>
+        <w:t xml:space="preserve"> </w:t>
+      </w:r>
+      <w:r>
+        <w:rPr>
+          <w:rFonts w:ascii="Times New Roman" w:hAnsi="Times New Roman" w:cs="Times New Roman"/>
+          <w:sz w:val="22"/>
+          <w:szCs w:val="22"/>
+          <w:lang w:val="en-GB"/>
+        </w:rPr>
+        <w:t>-</w:t>
+      </w:r>
+      <w:r>
+        <w:rPr>
+          <w:rFonts w:ascii="Times New Roman" w:hAnsi="Times New Roman" w:cs="Times New Roman"/>
+          <w:sz w:val="22"/>
+          <w:szCs w:val="22"/>
+          <w:lang w:val="sr-Cyrl-ME"/>
+        </w:rPr>
+        <w:t>Тест брзина учитавња сајта</w:t>
+      </w:r>
+      <w:bookmarkEnd w:id="32"/>
+    </w:p>
+    <w:p>
+      <w:pPr>
+        <w:rPr>
+          <w:rFonts w:ascii="Times New Roman" w:hAnsi="Times New Roman" w:cs="Times New Roman"/>
+          <w:lang w:val="sr-Cyrl-RS"/>
+        </w:rPr>
+      </w:pPr>
+    </w:p>
+    <w:p>
+      <w:pPr>
+        <w:rPr>
+          <w:rFonts w:ascii="Times New Roman" w:hAnsi="Times New Roman" w:cs="Times New Roman"/>
+          <w:lang w:val="sr-Cyrl-RS"/>
+        </w:rPr>
+      </w:pPr>
+    </w:p>
+    <w:p>
+      <w:pPr>
+        <w:rPr>
+          <w:rFonts w:ascii="Times New Roman" w:hAnsi="Times New Roman" w:cs="Times New Roman"/>
+          <w:lang w:val="sr-Cyrl-RS"/>
+        </w:rPr>
+      </w:pPr>
+    </w:p>
+    <w:p>
+      <w:pPr>
+        <w:rPr>
+          <w:rFonts w:ascii="Times New Roman" w:hAnsi="Times New Roman" w:cs="Times New Roman"/>
+          <w:lang w:val="sr-Cyrl-RS"/>
+        </w:rPr>
+      </w:pPr>
+    </w:p>
+    <w:p>
+      <w:pPr>
+        <w:rPr>
+          <w:rFonts w:ascii="Times New Roman" w:hAnsi="Times New Roman" w:cs="Times New Roman"/>
+          <w:lang w:val="sr-Cyrl-RS"/>
+        </w:rPr>
+      </w:pPr>
+    </w:p>
+    <w:p>
+      <w:pPr>
+        <w:rPr>
+          <w:rFonts w:ascii="Times New Roman" w:hAnsi="Times New Roman" w:cs="Times New Roman"/>
+          <w:lang w:val="sr-Cyrl-RS"/>
+        </w:rPr>
+      </w:pPr>
+    </w:p>
+    <w:p>
+      <w:pPr>
+        <w:rPr>
+          <w:rFonts w:ascii="Times New Roman" w:hAnsi="Times New Roman" w:cs="Times New Roman"/>
+          <w:lang w:val="sr-Cyrl-RS"/>
+        </w:rPr>
+      </w:pPr>
+    </w:p>
+    <w:p>
+      <w:pPr>
+        <w:rPr>
+          <w:rFonts w:ascii="Times New Roman" w:hAnsi="Times New Roman" w:cs="Times New Roman"/>
+          <w:lang w:val="sr-Cyrl-RS"/>
+        </w:rPr>
+      </w:pPr>
+    </w:p>
+    <w:p>
+      <w:pPr>
+        <w:rPr>
+          <w:rFonts w:ascii="Times New Roman" w:hAnsi="Times New Roman" w:cs="Times New Roman"/>
+          <w:lang w:val="sr-Cyrl-RS"/>
+        </w:rPr>
+      </w:pPr>
+    </w:p>
+    <w:p>
+      <w:pPr>
+        <w:rPr>
+          <w:rFonts w:ascii="Times New Roman" w:hAnsi="Times New Roman" w:cs="Times New Roman"/>
+          <w:lang w:val="sr-Cyrl-RS"/>
+        </w:rPr>
+      </w:pPr>
+    </w:p>
+    <w:p>
+      <w:pPr>
+        <w:pStyle w:val="ListParagraph"/>
+        <w:numPr>
+          <w:ilvl w:val="0"/>
+          <w:numId w:val="13"/>
+        </w:numPr>
+        <w:rPr>
+          <w:rFonts w:ascii="Times New Roman" w:hAnsi="Times New Roman" w:cs="Times New Roman"/>
+          <w:sz w:val="24"/>
+          <w:szCs w:val="24"/>
+          <w:lang w:val="sr-Cyrl-RS"/>
+        </w:rPr>
+      </w:pPr>
+      <w:r>
+        <w:rPr>
+          <w:rFonts w:ascii="Times New Roman" w:hAnsi="Times New Roman" w:cs="Times New Roman"/>
+          <w:sz w:val="24"/>
+          <w:szCs w:val="24"/>
+          <w:lang w:val="sr-Cyrl-RS"/>
+        </w:rPr>
+        <w:t>Приказ приступачности сајта на различитим уређајима</w:t>
+      </w:r>
+    </w:p>
+    <w:p>
+      <w:pPr>
+        <w:rPr>
+          <w:rFonts w:ascii="Times New Roman" w:hAnsi="Times New Roman" w:cs="Times New Roman"/>
+          <w:lang w:val="sr-Cyrl-RS"/>
+        </w:rPr>
+      </w:pPr>
+    </w:p>
+    <w:p>
+      <w:pPr>
+        <w:keepNext/>
+      </w:pPr>
+      <w:r>
+        <w:rPr>
+          <w:noProof/>
+          <w:lang w:val="en-GB"/>
+        </w:rPr>
+        <w:drawing>
+          <wp:inline distT="0" distB="0" distL="0" distR="0" wp14:anchorId="3F180910" wp14:editId="4F36AF84">
+            <wp:extent cx="5943600" cy="3390900"/>
+            <wp:effectExtent l="0" t="0" r="0" b="0"/>
+            <wp:docPr id="26" name="Picture 26"/>
+            <wp:cNvGraphicFramePr>
+              <a:graphicFrameLocks xmlns:a="http://schemas.openxmlformats.org/drawingml/2006/main" noChangeAspect="1"/>
+            </wp:cNvGraphicFramePr>
+            <a:graphic xmlns:a="http://schemas.openxmlformats.org/drawingml/2006/main">
+              <a:graphicData uri="http://schemas.openxmlformats.org/drawingml/2006/picture">
+                <pic:pic xmlns:pic="http://schemas.openxmlformats.org/drawingml/2006/picture">
+                  <pic:nvPicPr>
+                    <pic:cNvPr id="1" name=""/>
+                    <pic:cNvPicPr/>
+                  </pic:nvPicPr>
+                  <pic:blipFill>
+                    <a:blip r:embed="rId35"/>
+                    <a:stretch>
+                      <a:fillRect/>
+                    </a:stretch>
+                  </pic:blipFill>
+                  <pic:spPr>
+                    <a:xfrm>
+                      <a:off x="0" y="0"/>
+                      <a:ext cx="5943600" cy="3390900"/>
+                    </a:xfrm>
+                    <a:prstGeom prst="rect">
+                      <a:avLst/>
+                    </a:prstGeom>
+                  </pic:spPr>
+                </pic:pic>
+              </a:graphicData>
+            </a:graphic>
+          </wp:inline>
+        </w:drawing>
+      </w:r>
+    </w:p>
+    <w:p>
+      <w:pPr>
+        <w:pStyle w:val="Caption"/>
+        <w:jc w:val="center"/>
+        <w:rPr>
+          <w:rFonts w:ascii="Times New Roman" w:hAnsi="Times New Roman" w:cs="Times New Roman"/>
+          <w:sz w:val="22"/>
+          <w:szCs w:val="22"/>
+          <w:lang w:val="sr-Cyrl-RS"/>
+        </w:rPr>
+      </w:pPr>
+      <w:bookmarkStart w:id="33" w:name="_Toc64828080"/>
+      <w:proofErr w:type="spellStart"/>
+      <w:r>
+        <w:rPr>
+          <w:rFonts w:ascii="Times New Roman" w:hAnsi="Times New Roman" w:cs="Times New Roman"/>
+          <w:b/>
+          <w:bCs/>
+          <w:i w:val="0"/>
+          <w:iCs w:val="0"/>
+          <w:sz w:val="22"/>
+          <w:szCs w:val="22"/>
+        </w:rPr>
+        <w:t>Слика</w:t>
+      </w:r>
+      <w:proofErr w:type="spellEnd"/>
+      <w:r>
+        <w:rPr>
+          <w:rFonts w:ascii="Times New Roman" w:hAnsi="Times New Roman" w:cs="Times New Roman"/>
+          <w:b/>
+          <w:bCs/>
+          <w:i w:val="0"/>
+          <w:iCs w:val="0"/>
+          <w:sz w:val="22"/>
+          <w:szCs w:val="22"/>
+        </w:rPr>
+        <w:t xml:space="preserve"> </w:t>
+      </w:r>
+      <w:r>
+        <w:rPr>
+          <w:rFonts w:ascii="Times New Roman" w:hAnsi="Times New Roman" w:cs="Times New Roman"/>
+          <w:b/>
+          <w:bCs/>
+          <w:i w:val="0"/>
+          <w:iCs w:val="0"/>
+          <w:sz w:val="22"/>
+          <w:szCs w:val="22"/>
+        </w:rPr>
+        <w:fldChar w:fldCharType="begin"/>
+      </w:r>
+      <w:r>
+        <w:rPr>
+          <w:rFonts w:ascii="Times New Roman" w:hAnsi="Times New Roman" w:cs="Times New Roman"/>
+          <w:b/>
+          <w:bCs/>
+          <w:i w:val="0"/>
+          <w:iCs w:val="0"/>
+          <w:sz w:val="22"/>
+          <w:szCs w:val="22"/>
+        </w:rPr>
+        <w:instrText xml:space="preserve"> SEQ Слика \* ARABIC </w:instrText>
+      </w:r>
+      <w:r>
+        <w:rPr>
+          <w:rFonts w:ascii="Times New Roman" w:hAnsi="Times New Roman" w:cs="Times New Roman"/>
+          <w:b/>
+          <w:bCs/>
+          <w:i w:val="0"/>
+          <w:iCs w:val="0"/>
+          <w:sz w:val="22"/>
+          <w:szCs w:val="22"/>
+        </w:rPr>
+        <w:fldChar w:fldCharType="separate"/>
+      </w:r>
+      <w:r>
+        <w:rPr>
+          <w:rFonts w:ascii="Times New Roman" w:hAnsi="Times New Roman" w:cs="Times New Roman"/>
+          <w:b/>
+          <w:bCs/>
+          <w:i w:val="0"/>
+          <w:iCs w:val="0"/>
+          <w:noProof/>
+          <w:sz w:val="22"/>
+          <w:szCs w:val="22"/>
+        </w:rPr>
+        <w:t>20</w:t>
+      </w:r>
+      <w:r>
+        <w:rPr>
+          <w:rFonts w:ascii="Times New Roman" w:hAnsi="Times New Roman" w:cs="Times New Roman"/>
+          <w:b/>
+          <w:bCs/>
+          <w:i w:val="0"/>
+          <w:iCs w:val="0"/>
+          <w:sz w:val="22"/>
+          <w:szCs w:val="22"/>
+        </w:rPr>
+        <w:fldChar w:fldCharType="end"/>
+      </w:r>
+      <w:r>
+        <w:rPr>
+          <w:rFonts w:ascii="Times New Roman" w:hAnsi="Times New Roman" w:cs="Times New Roman"/>
+        </w:rPr>
+        <w:t xml:space="preserve"> </w:t>
+      </w:r>
+      <w:r>
+        <w:rPr>
+          <w:rFonts w:ascii="Times New Roman" w:hAnsi="Times New Roman" w:cs="Times New Roman"/>
+          <w:sz w:val="22"/>
+          <w:szCs w:val="22"/>
+          <w:lang w:val="sr-Cyrl-RS"/>
+        </w:rPr>
+        <w:t>-Провера доступности на различитим уређајмима</w:t>
+      </w:r>
+      <w:bookmarkEnd w:id="33"/>
+    </w:p>
+    <w:p>
+      <w:pPr>
+        <w:rPr>
+          <w:rFonts w:ascii="Times New Roman" w:hAnsi="Times New Roman" w:cs="Times New Roman"/>
+          <w:lang w:val="sr-Cyrl-RS"/>
+        </w:rPr>
+      </w:pPr>
+    </w:p>
+    <w:p>
+      <w:pPr>
+        <w:pStyle w:val="ListParagraph"/>
+        <w:numPr>
+          <w:ilvl w:val="0"/>
+          <w:numId w:val="13"/>
+        </w:numPr>
+        <w:rPr>
+          <w:rFonts w:ascii="Times New Roman" w:hAnsi="Times New Roman" w:cs="Times New Roman"/>
+          <w:sz w:val="24"/>
+          <w:szCs w:val="24"/>
+          <w:lang w:val="sr-Cyrl-RS"/>
+        </w:rPr>
+      </w:pPr>
+      <w:r>
+        <w:rPr>
+          <w:rFonts w:ascii="Times New Roman" w:hAnsi="Times New Roman" w:cs="Times New Roman"/>
+          <w:sz w:val="24"/>
+          <w:szCs w:val="24"/>
+          <w:lang w:val="sr-Cyrl-RS"/>
+        </w:rPr>
+        <w:t>Тест да ли је могуће користити сајт на мобилним уређајима</w:t>
+      </w:r>
+    </w:p>
+    <w:p>
+      <w:pPr>
+        <w:rPr>
+          <w:rFonts w:ascii="Times New Roman" w:hAnsi="Times New Roman" w:cs="Times New Roman"/>
+          <w:lang w:val="sr-Cyrl-RS"/>
+        </w:rPr>
+      </w:pPr>
+    </w:p>
+    <w:p>
+      <w:pPr>
+        <w:keepNext/>
+      </w:pPr>
+      <w:r>
+        <w:rPr>
+          <w:noProof/>
+          <w:lang w:val="en-GB"/>
+        </w:rPr>
+        <w:drawing>
+          <wp:inline distT="0" distB="0" distL="0" distR="0" wp14:anchorId="05C9FC3B" wp14:editId="319E7B61">
+            <wp:extent cx="5943600" cy="2051685"/>
+            <wp:effectExtent l="0" t="0" r="0" b="5715"/>
+            <wp:docPr id="27" name="Picture 27"/>
+            <wp:cNvGraphicFramePr>
+              <a:graphicFrameLocks xmlns:a="http://schemas.openxmlformats.org/drawingml/2006/main" noChangeAspect="1"/>
+            </wp:cNvGraphicFramePr>
+            <a:graphic xmlns:a="http://schemas.openxmlformats.org/drawingml/2006/main">
+              <a:graphicData uri="http://schemas.openxmlformats.org/drawingml/2006/picture">
+                <pic:pic xmlns:pic="http://schemas.openxmlformats.org/drawingml/2006/picture">
+                  <pic:nvPicPr>
+                    <pic:cNvPr id="1" name=""/>
+                    <pic:cNvPicPr/>
+                  </pic:nvPicPr>
+                  <pic:blipFill>
+                    <a:blip r:embed="rId36"/>
+                    <a:stretch>
+                      <a:fillRect/>
+                    </a:stretch>
+                  </pic:blipFill>
+                  <pic:spPr>
+                    <a:xfrm>
+                      <a:off x="0" y="0"/>
+                      <a:ext cx="5943600" cy="2051685"/>
+                    </a:xfrm>
+                    <a:prstGeom prst="rect">
+                      <a:avLst/>
+                    </a:prstGeom>
+                  </pic:spPr>
+                </pic:pic>
+              </a:graphicData>
+            </a:graphic>
+          </wp:inline>
+        </w:drawing>
+      </w:r>
+    </w:p>
+    <w:p>
+      <w:pPr>
+        <w:pStyle w:val="Caption"/>
+        <w:jc w:val="center"/>
+        <w:rPr>
+          <w:rFonts w:ascii="Times New Roman" w:hAnsi="Times New Roman" w:cs="Times New Roman"/>
+          <w:sz w:val="22"/>
+          <w:szCs w:val="22"/>
+          <w:lang w:val="sr-Cyrl-RS"/>
+        </w:rPr>
+      </w:pPr>
+      <w:bookmarkStart w:id="34" w:name="_Toc64828081"/>
+      <w:proofErr w:type="spellStart"/>
+      <w:r>
+        <w:rPr>
+          <w:rFonts w:ascii="Times New Roman" w:hAnsi="Times New Roman" w:cs="Times New Roman"/>
+          <w:b/>
+          <w:bCs/>
+          <w:i w:val="0"/>
+          <w:iCs w:val="0"/>
+          <w:sz w:val="22"/>
+          <w:szCs w:val="22"/>
+        </w:rPr>
+        <w:t>Слика</w:t>
+      </w:r>
+      <w:proofErr w:type="spellEnd"/>
+      <w:r>
+        <w:rPr>
+          <w:rFonts w:ascii="Times New Roman" w:hAnsi="Times New Roman" w:cs="Times New Roman"/>
+          <w:b/>
+          <w:bCs/>
+          <w:i w:val="0"/>
+          <w:iCs w:val="0"/>
+          <w:sz w:val="22"/>
+          <w:szCs w:val="22"/>
+        </w:rPr>
+        <w:t xml:space="preserve"> </w:t>
+      </w:r>
+      <w:r>
+        <w:rPr>
+          <w:rFonts w:ascii="Times New Roman" w:hAnsi="Times New Roman" w:cs="Times New Roman"/>
+          <w:b/>
+          <w:bCs/>
+          <w:i w:val="0"/>
+          <w:iCs w:val="0"/>
+          <w:sz w:val="22"/>
+          <w:szCs w:val="22"/>
+        </w:rPr>
+        <w:fldChar w:fldCharType="begin"/>
+      </w:r>
+      <w:r>
+        <w:rPr>
+          <w:rFonts w:ascii="Times New Roman" w:hAnsi="Times New Roman" w:cs="Times New Roman"/>
+          <w:b/>
+          <w:bCs/>
+          <w:i w:val="0"/>
+          <w:iCs w:val="0"/>
+          <w:sz w:val="22"/>
+          <w:szCs w:val="22"/>
+        </w:rPr>
+        <w:instrText xml:space="preserve"> SEQ Слика \* ARABIC </w:instrText>
+      </w:r>
+      <w:r>
+        <w:rPr>
+          <w:rFonts w:ascii="Times New Roman" w:hAnsi="Times New Roman" w:cs="Times New Roman"/>
+          <w:b/>
+          <w:bCs/>
+          <w:i w:val="0"/>
+          <w:iCs w:val="0"/>
+          <w:sz w:val="22"/>
+          <w:szCs w:val="22"/>
+        </w:rPr>
+        <w:fldChar w:fldCharType="separate"/>
+      </w:r>
+      <w:r>
+        <w:rPr>
+          <w:rFonts w:ascii="Times New Roman" w:hAnsi="Times New Roman" w:cs="Times New Roman"/>
+          <w:b/>
+          <w:bCs/>
+          <w:i w:val="0"/>
+          <w:iCs w:val="0"/>
+          <w:noProof/>
+          <w:sz w:val="22"/>
+          <w:szCs w:val="22"/>
+        </w:rPr>
+        <w:t>21</w:t>
+      </w:r>
+      <w:r>
+        <w:rPr>
+          <w:rFonts w:ascii="Times New Roman" w:hAnsi="Times New Roman" w:cs="Times New Roman"/>
+          <w:b/>
+          <w:bCs/>
+          <w:i w:val="0"/>
+          <w:iCs w:val="0"/>
+          <w:sz w:val="22"/>
+          <w:szCs w:val="22"/>
+        </w:rPr>
+        <w:fldChar w:fldCharType="end"/>
+      </w:r>
+      <w:r>
+        <w:rPr>
+          <w:rFonts w:ascii="Times New Roman" w:hAnsi="Times New Roman" w:cs="Times New Roman"/>
+          <w:b/>
+          <w:bCs/>
+          <w:i w:val="0"/>
+          <w:iCs w:val="0"/>
+          <w:sz w:val="22"/>
+          <w:szCs w:val="22"/>
+        </w:rPr>
+        <w:t>-</w:t>
+      </w:r>
+      <w:r>
+        <w:rPr>
+          <w:rFonts w:ascii="Times New Roman" w:hAnsi="Times New Roman" w:cs="Times New Roman"/>
+          <w:sz w:val="22"/>
+          <w:szCs w:val="22"/>
+          <w:lang w:val="sr-Cyrl-RS"/>
+        </w:rPr>
+        <w:t xml:space="preserve"> Тест да ли је сајт за мобилне уређаје</w:t>
+      </w:r>
+      <w:bookmarkEnd w:id="34"/>
     </w:p>
     <w:p>
       <w:pPr>
@@ -16392,9 +17396,299 @@
     </w:p>
     <w:p>
       <w:pPr>
-        <w:rPr>
-          <w:rFonts w:ascii="Times New Roman" w:hAnsi="Times New Roman" w:cs="Times New Roman"/>
-          <w:lang w:val="sr-Cyrl-RS"/>
+        <w:pStyle w:val="ListParagraph"/>
+        <w:numPr>
+          <w:ilvl w:val="0"/>
+          <w:numId w:val="13"/>
+        </w:numPr>
+        <w:rPr>
+          <w:rFonts w:ascii="Times New Roman" w:hAnsi="Times New Roman" w:cs="Times New Roman"/>
+          <w:sz w:val="24"/>
+          <w:szCs w:val="24"/>
+          <w:lang w:val="en-GB"/>
+        </w:rPr>
+      </w:pPr>
+      <w:r>
+        <w:rPr>
+          <w:rFonts w:ascii="Times New Roman" w:hAnsi="Times New Roman" w:cs="Times New Roman"/>
+          <w:sz w:val="24"/>
+          <w:szCs w:val="24"/>
+          <w:lang w:val="sr-Cyrl-RS"/>
+        </w:rPr>
+        <w:t xml:space="preserve">Приказ искоришћености </w:t>
+      </w:r>
+      <w:proofErr w:type="spellStart"/>
+      <w:r>
+        <w:rPr>
+          <w:rFonts w:ascii="Times New Roman" w:hAnsi="Times New Roman" w:cs="Times New Roman"/>
+          <w:sz w:val="24"/>
+          <w:szCs w:val="24"/>
+          <w:lang w:val="en-GB"/>
+        </w:rPr>
+        <w:t>css</w:t>
+      </w:r>
+      <w:proofErr w:type="spellEnd"/>
+      <w:r>
+        <w:rPr>
+          <w:rFonts w:ascii="Times New Roman" w:hAnsi="Times New Roman" w:cs="Times New Roman"/>
+          <w:sz w:val="24"/>
+          <w:szCs w:val="24"/>
+          <w:lang w:val="en-GB"/>
+        </w:rPr>
+        <w:t xml:space="preserve"> </w:t>
+      </w:r>
+      <w:r>
+        <w:rPr>
+          <w:rFonts w:ascii="Times New Roman" w:hAnsi="Times New Roman" w:cs="Times New Roman"/>
+          <w:sz w:val="24"/>
+          <w:szCs w:val="24"/>
+          <w:lang w:val="sr-Cyrl-RS"/>
+        </w:rPr>
+        <w:t>датотека</w:t>
+      </w:r>
+    </w:p>
+    <w:p>
+      <w:pPr>
+        <w:keepNext/>
+      </w:pPr>
+      <w:r>
+        <w:rPr>
+          <w:noProof/>
+        </w:rPr>
+        <w:drawing>
+          <wp:inline distT="0" distB="0" distL="0" distR="0" wp14:anchorId="31A4469C" wp14:editId="0635A0F2">
+            <wp:extent cx="5868219" cy="5715798"/>
+            <wp:effectExtent l="0" t="0" r="0" b="0"/>
+            <wp:docPr id="28" name="Picture 28"/>
+            <wp:cNvGraphicFramePr>
+              <a:graphicFrameLocks xmlns:a="http://schemas.openxmlformats.org/drawingml/2006/main" noChangeAspect="1"/>
+            </wp:cNvGraphicFramePr>
+            <a:graphic xmlns:a="http://schemas.openxmlformats.org/drawingml/2006/main">
+              <a:graphicData uri="http://schemas.openxmlformats.org/drawingml/2006/picture">
+                <pic:pic xmlns:pic="http://schemas.openxmlformats.org/drawingml/2006/picture">
+                  <pic:nvPicPr>
+                    <pic:cNvPr id="1" name=""/>
+                    <pic:cNvPicPr/>
+                  </pic:nvPicPr>
+                  <pic:blipFill>
+                    <a:blip r:embed="rId37"/>
+                    <a:stretch>
+                      <a:fillRect/>
+                    </a:stretch>
+                  </pic:blipFill>
+                  <pic:spPr>
+                    <a:xfrm>
+                      <a:off x="0" y="0"/>
+                      <a:ext cx="5868219" cy="5715798"/>
+                    </a:xfrm>
+                    <a:prstGeom prst="rect">
+                      <a:avLst/>
+                    </a:prstGeom>
+                  </pic:spPr>
+                </pic:pic>
+              </a:graphicData>
+            </a:graphic>
+          </wp:inline>
+        </w:drawing>
+      </w:r>
+    </w:p>
+    <w:p>
+      <w:pPr>
+        <w:pStyle w:val="Caption"/>
+        <w:jc w:val="center"/>
+        <w:rPr>
+          <w:rFonts w:ascii="Times New Roman" w:hAnsi="Times New Roman" w:cs="Times New Roman"/>
+          <w:sz w:val="22"/>
+          <w:szCs w:val="22"/>
+          <w:lang w:val="en-GB"/>
+        </w:rPr>
+      </w:pPr>
+      <w:bookmarkStart w:id="35" w:name="_Toc64828082"/>
+      <w:proofErr w:type="spellStart"/>
+      <w:r>
+        <w:rPr>
+          <w:rFonts w:ascii="Times New Roman" w:hAnsi="Times New Roman" w:cs="Times New Roman"/>
+          <w:b/>
+          <w:bCs/>
+          <w:i w:val="0"/>
+          <w:iCs w:val="0"/>
+          <w:sz w:val="22"/>
+          <w:szCs w:val="22"/>
+        </w:rPr>
+        <w:t>Слика</w:t>
+      </w:r>
+      <w:proofErr w:type="spellEnd"/>
+      <w:r>
+        <w:rPr>
+          <w:rFonts w:ascii="Times New Roman" w:hAnsi="Times New Roman" w:cs="Times New Roman"/>
+          <w:b/>
+          <w:bCs/>
+          <w:i w:val="0"/>
+          <w:iCs w:val="0"/>
+          <w:sz w:val="22"/>
+          <w:szCs w:val="22"/>
+        </w:rPr>
+        <w:t xml:space="preserve"> </w:t>
+      </w:r>
+      <w:r>
+        <w:rPr>
+          <w:rFonts w:ascii="Times New Roman" w:hAnsi="Times New Roman" w:cs="Times New Roman"/>
+          <w:b/>
+          <w:bCs/>
+          <w:i w:val="0"/>
+          <w:iCs w:val="0"/>
+          <w:sz w:val="22"/>
+          <w:szCs w:val="22"/>
+        </w:rPr>
+        <w:fldChar w:fldCharType="begin"/>
+      </w:r>
+      <w:r>
+        <w:rPr>
+          <w:rFonts w:ascii="Times New Roman" w:hAnsi="Times New Roman" w:cs="Times New Roman"/>
+          <w:b/>
+          <w:bCs/>
+          <w:i w:val="0"/>
+          <w:iCs w:val="0"/>
+          <w:sz w:val="22"/>
+          <w:szCs w:val="22"/>
+        </w:rPr>
+        <w:instrText xml:space="preserve"> SEQ Слика \* ARABIC </w:instrText>
+      </w:r>
+      <w:r>
+        <w:rPr>
+          <w:rFonts w:ascii="Times New Roman" w:hAnsi="Times New Roman" w:cs="Times New Roman"/>
+          <w:b/>
+          <w:bCs/>
+          <w:i w:val="0"/>
+          <w:iCs w:val="0"/>
+          <w:sz w:val="22"/>
+          <w:szCs w:val="22"/>
+        </w:rPr>
+        <w:fldChar w:fldCharType="separate"/>
+      </w:r>
+      <w:r>
+        <w:rPr>
+          <w:rFonts w:ascii="Times New Roman" w:hAnsi="Times New Roman" w:cs="Times New Roman"/>
+          <w:b/>
+          <w:bCs/>
+          <w:i w:val="0"/>
+          <w:iCs w:val="0"/>
+          <w:noProof/>
+          <w:sz w:val="22"/>
+          <w:szCs w:val="22"/>
+        </w:rPr>
+        <w:t>22</w:t>
+      </w:r>
+      <w:r>
+        <w:rPr>
+          <w:rFonts w:ascii="Times New Roman" w:hAnsi="Times New Roman" w:cs="Times New Roman"/>
+          <w:b/>
+          <w:bCs/>
+          <w:i w:val="0"/>
+          <w:iCs w:val="0"/>
+          <w:sz w:val="22"/>
+          <w:szCs w:val="22"/>
+        </w:rPr>
+        <w:fldChar w:fldCharType="end"/>
+      </w:r>
+      <w:r>
+        <w:rPr>
+          <w:rFonts w:ascii="Times New Roman" w:hAnsi="Times New Roman" w:cs="Times New Roman"/>
+          <w:b/>
+          <w:bCs/>
+          <w:i w:val="0"/>
+          <w:iCs w:val="0"/>
+          <w:sz w:val="22"/>
+          <w:szCs w:val="22"/>
+          <w:lang w:val="sr-Cyrl-RS"/>
+        </w:rPr>
+        <w:t>-</w:t>
+      </w:r>
+      <w:r>
+        <w:rPr>
+          <w:rFonts w:ascii="Times New Roman" w:hAnsi="Times New Roman" w:cs="Times New Roman"/>
+          <w:sz w:val="22"/>
+          <w:szCs w:val="22"/>
+          <w:lang w:val="sr-Cyrl-RS"/>
+        </w:rPr>
+        <w:t xml:space="preserve"> Приказ искоришћености </w:t>
+      </w:r>
+      <w:proofErr w:type="spellStart"/>
+      <w:r>
+        <w:rPr>
+          <w:rFonts w:ascii="Times New Roman" w:hAnsi="Times New Roman" w:cs="Times New Roman"/>
+          <w:sz w:val="22"/>
+          <w:szCs w:val="22"/>
+          <w:lang w:val="en-GB"/>
+        </w:rPr>
+        <w:t>css</w:t>
+      </w:r>
+      <w:proofErr w:type="spellEnd"/>
+      <w:r>
+        <w:rPr>
+          <w:rFonts w:ascii="Times New Roman" w:hAnsi="Times New Roman" w:cs="Times New Roman"/>
+          <w:sz w:val="22"/>
+          <w:szCs w:val="22"/>
+          <w:lang w:val="en-GB"/>
+        </w:rPr>
+        <w:t xml:space="preserve"> </w:t>
+      </w:r>
+      <w:r>
+        <w:rPr>
+          <w:rFonts w:ascii="Times New Roman" w:hAnsi="Times New Roman" w:cs="Times New Roman"/>
+          <w:sz w:val="22"/>
+          <w:szCs w:val="22"/>
+          <w:lang w:val="sr-Cyrl-RS"/>
+        </w:rPr>
+        <w:t>датотеке</w:t>
+      </w:r>
+      <w:bookmarkEnd w:id="35"/>
+    </w:p>
+    <w:p>
+      <w:pPr>
+        <w:rPr>
+          <w:rFonts w:ascii="Times New Roman" w:hAnsi="Times New Roman" w:cs="Times New Roman"/>
+          <w:lang w:val="en-GB"/>
+        </w:rPr>
+      </w:pPr>
+    </w:p>
+    <w:p>
+      <w:pPr>
+        <w:rPr>
+          <w:rFonts w:ascii="Times New Roman" w:hAnsi="Times New Roman" w:cs="Times New Roman"/>
+          <w:lang w:val="en-GB"/>
+        </w:rPr>
+      </w:pPr>
+    </w:p>
+    <w:p>
+      <w:pPr>
+        <w:rPr>
+          <w:rFonts w:ascii="Times New Roman" w:hAnsi="Times New Roman" w:cs="Times New Roman"/>
+          <w:lang w:val="en-GB"/>
+        </w:rPr>
+      </w:pPr>
+    </w:p>
+    <w:p>
+      <w:pPr>
+        <w:rPr>
+          <w:rFonts w:ascii="Times New Roman" w:hAnsi="Times New Roman" w:cs="Times New Roman"/>
+          <w:lang w:val="en-GB"/>
+        </w:rPr>
+      </w:pPr>
+    </w:p>
+    <w:p>
+      <w:pPr>
+        <w:rPr>
+          <w:rFonts w:ascii="Times New Roman" w:hAnsi="Times New Roman" w:cs="Times New Roman"/>
+          <w:lang w:val="en-GB"/>
+        </w:rPr>
+      </w:pPr>
+    </w:p>
+    <w:p>
+      <w:pPr>
+        <w:rPr>
+          <w:rFonts w:ascii="Times New Roman" w:hAnsi="Times New Roman" w:cs="Times New Roman"/>
+          <w:lang w:val="en-GB"/>
         </w:rPr>
       </w:pPr>
     </w:p>
@@ -16410,7 +17704,7 @@
           <w:rFonts w:cs="Times New Roman"/>
         </w:rPr>
       </w:pPr>
-      <w:bookmarkStart w:id="31" w:name="_Toc64729587"/>
+      <w:bookmarkStart w:id="36" w:name="_Toc64729587"/>
       <w:proofErr w:type="spellStart"/>
       <w:r>
         <w:rPr>
@@ -16419,7 +17713,7 @@
         <w:lastRenderedPageBreak/>
         <w:t>Литература</w:t>
       </w:r>
-      <w:bookmarkEnd w:id="31"/>
+      <w:bookmarkEnd w:id="36"/>
       <w:proofErr w:type="spellEnd"/>
     </w:p>
     <w:p>
@@ -16457,7 +17751,7 @@
         </w:rPr>
         <w:t xml:space="preserve">Microsoft Azure, </w:t>
       </w:r>
-      <w:hyperlink r:id="rId33" w:history="1">
+      <w:hyperlink r:id="rId38" w:history="1">
         <w:r>
           <w:rPr>
             <w:rStyle w:val="Hyperlink"/>
@@ -16599,7 +17893,7 @@
         </w:rPr>
         <w:t xml:space="preserve">, </w:t>
       </w:r>
-      <w:hyperlink r:id="rId34">
+      <w:hyperlink r:id="rId39">
         <w:r>
           <w:rPr>
             <w:rStyle w:val="Hyperlink"/>
@@ -16713,7 +18007,7 @@
         </w:rPr>
         <w:t xml:space="preserve">Azure, </w:t>
       </w:r>
-      <w:hyperlink r:id="rId35" w:history="1">
+      <w:hyperlink r:id="rId40" w:history="1">
         <w:r>
           <w:rPr>
             <w:rStyle w:val="Hyperlink"/>
@@ -16766,8 +18060,9 @@
           <w:sz w:val="24"/>
           <w:szCs w:val="24"/>
         </w:rPr>
-        <w:t>[</w:t>
-      </w:r>
+        <w:t xml:space="preserve">[4] </w:t>
+      </w:r>
+      <w:proofErr w:type="spellStart"/>
       <w:r>
         <w:rPr>
           <w:rFonts w:ascii="Times New Roman" w:eastAsia="Calibri" w:hAnsi="Times New Roman" w:cs="Times New Roman"/>
@@ -16775,8 +18070,9 @@
           <w:sz w:val="24"/>
           <w:szCs w:val="24"/>
         </w:rPr>
-        <w:t>4</w:t>
-      </w:r>
+        <w:t>Seo</w:t>
+      </w:r>
+      <w:proofErr w:type="spellEnd"/>
       <w:r>
         <w:rPr>
           <w:rFonts w:ascii="Times New Roman" w:eastAsia="Calibri" w:hAnsi="Times New Roman" w:cs="Times New Roman"/>
@@ -16784,7 +18080,7 @@
           <w:sz w:val="24"/>
           <w:szCs w:val="24"/>
         </w:rPr>
-        <w:t xml:space="preserve">] </w:t>
+        <w:t xml:space="preserve"> </w:t>
       </w:r>
       <w:proofErr w:type="spellStart"/>
       <w:r>
@@ -16794,7 +18090,7 @@
           <w:sz w:val="24"/>
           <w:szCs w:val="24"/>
         </w:rPr>
-        <w:t>Seo</w:t>
+        <w:t>optimizacija</w:t>
       </w:r>
       <w:proofErr w:type="spellEnd"/>
       <w:r>
@@ -16804,29 +18100,9 @@
           <w:sz w:val="24"/>
           <w:szCs w:val="24"/>
         </w:rPr>
-        <w:t xml:space="preserve"> </w:t>
-      </w:r>
-      <w:proofErr w:type="spellStart"/>
-      <w:r>
-        <w:rPr>
-          <w:rFonts w:ascii="Times New Roman" w:eastAsia="Calibri" w:hAnsi="Times New Roman" w:cs="Times New Roman"/>
-          <w:color w:val="000000" w:themeColor="text1"/>
-          <w:sz w:val="24"/>
-          <w:szCs w:val="24"/>
-        </w:rPr>
-        <w:t>optimizacija</w:t>
-      </w:r>
-      <w:proofErr w:type="spellEnd"/>
-      <w:r>
-        <w:rPr>
-          <w:rFonts w:ascii="Times New Roman" w:eastAsia="Calibri" w:hAnsi="Times New Roman" w:cs="Times New Roman"/>
-          <w:color w:val="000000" w:themeColor="text1"/>
-          <w:sz w:val="24"/>
-          <w:szCs w:val="24"/>
-        </w:rPr>
         <w:t xml:space="preserve">, </w:t>
       </w:r>
-      <w:hyperlink r:id="rId36" w:history="1">
+      <w:hyperlink r:id="rId41" w:history="1">
         <w:r>
           <w:rPr>
             <w:rStyle w:val="Hyperlink"/>
@@ -16876,6 +18152,7 @@
           <w:t xml:space="preserve"> (wikipedia.org)</w:t>
         </w:r>
       </w:hyperlink>
+      <w:proofErr w:type="gramStart"/>
       <w:r>
         <w:t xml:space="preserve">, </w:t>
       </w:r>
@@ -16886,6 +18163,7 @@
         </w:rPr>
         <w:t xml:space="preserve"> 20.02.2021.</w:t>
       </w:r>
+      <w:proofErr w:type="gramEnd"/>
     </w:p>
     <w:p>
       <w:pPr>
@@ -17075,12 +18353,12 @@
       <w:pPr>
         <w:pStyle w:val="Heading3"/>
       </w:pPr>
-      <w:bookmarkStart w:id="32" w:name="_Toc64729588"/>
+      <w:bookmarkStart w:id="37" w:name="_Toc64729588"/>
       <w:r>
         <w:lastRenderedPageBreak/>
         <w:t>Прилози</w:t>
       </w:r>
-      <w:bookmarkEnd w:id="32"/>
+      <w:bookmarkEnd w:id="37"/>
     </w:p>
     <w:p>
       <w:pPr>
@@ -17099,7 +18377,7 @@
         <w:rPr>
           <w:rFonts w:eastAsiaTheme="minorEastAsia"/>
           <w:noProof/>
-          <w:lang/>
+          <w:lang w:val="en-150" w:eastAsia="en-150"/>
         </w:rPr>
       </w:pPr>
       <w:r>
@@ -17120,7 +18398,7 @@
         </w:rPr>
         <w:fldChar w:fldCharType="separate"/>
       </w:r>
-      <w:hyperlink w:anchor="_Toc64730519" w:history="1">
+      <w:hyperlink w:anchor="_Toc64828061" w:history="1">
         <w:r>
           <w:rPr>
             <w:rStyle w:val="Hyperlink"/>
@@ -17158,7 +18436,7 @@
             <w:noProof/>
             <w:webHidden/>
           </w:rPr>
-          <w:instrText xml:space="preserve"> PAGEREF _Toc64730519 \h </w:instrText>
+          <w:instrText xml:space="preserve"> PAGEREF _Toc64828061 \h </w:instrText>
         </w:r>
         <w:r>
           <w:rPr>
@@ -17198,10 +18476,10 @@
         <w:rPr>
           <w:rFonts w:eastAsiaTheme="minorEastAsia"/>
           <w:noProof/>
-          <w:lang/>
-        </w:rPr>
-      </w:pPr>
-      <w:hyperlink w:anchor="_Toc64730520" w:history="1">
+          <w:lang w:val="en-150" w:eastAsia="en-150"/>
+        </w:rPr>
+      </w:pPr>
+      <w:hyperlink w:anchor="_Toc64828062" w:history="1">
         <w:r>
           <w:rPr>
             <w:rStyle w:val="Hyperlink"/>
@@ -17248,7 +18526,7 @@
             <w:noProof/>
             <w:webHidden/>
           </w:rPr>
-          <w:instrText xml:space="preserve"> PAGEREF _Toc64730520 \h </w:instrText>
+          <w:instrText xml:space="preserve"> PAGEREF _Toc64828062 \h </w:instrText>
         </w:r>
         <w:r>
           <w:rPr>
@@ -17288,10 +18566,10 @@
         <w:rPr>
           <w:rFonts w:eastAsiaTheme="minorEastAsia"/>
           <w:noProof/>
-          <w:lang/>
-        </w:rPr>
-      </w:pPr>
-      <w:hyperlink w:anchor="_Toc64730521" w:history="1">
+          <w:lang w:val="en-150" w:eastAsia="en-150"/>
+        </w:rPr>
+      </w:pPr>
+      <w:hyperlink w:anchor="_Toc64828063" w:history="1">
         <w:r>
           <w:rPr>
             <w:rStyle w:val="Hyperlink"/>
@@ -17329,7 +18607,7 @@
             <w:noProof/>
             <w:webHidden/>
           </w:rPr>
-          <w:instrText xml:space="preserve"> PAGEREF _Toc64730521 \h </w:instrText>
+          <w:instrText xml:space="preserve"> PAGEREF _Toc64828063 \h </w:instrText>
         </w:r>
         <w:r>
           <w:rPr>
@@ -17369,10 +18647,10 @@
         <w:rPr>
           <w:rFonts w:eastAsiaTheme="minorEastAsia"/>
           <w:noProof/>
-          <w:lang/>
-        </w:rPr>
-      </w:pPr>
-      <w:hyperlink w:anchor="_Toc64730522" w:history="1">
+          <w:lang w:val="en-150" w:eastAsia="en-150"/>
+        </w:rPr>
+      </w:pPr>
+      <w:hyperlink w:anchor="_Toc64828064" w:history="1">
         <w:r>
           <w:rPr>
             <w:rStyle w:val="Hyperlink"/>
@@ -17410,7 +18688,7 @@
             <w:noProof/>
             <w:webHidden/>
           </w:rPr>
-          <w:instrText xml:space="preserve"> PAGEREF _Toc64730522 \h </w:instrText>
+          <w:instrText xml:space="preserve"> PAGEREF _Toc64828064 \h </w:instrText>
         </w:r>
         <w:r>
           <w:rPr>
@@ -17450,10 +18728,10 @@
         <w:rPr>
           <w:rFonts w:eastAsiaTheme="minorEastAsia"/>
           <w:noProof/>
-          <w:lang/>
-        </w:rPr>
-      </w:pPr>
-      <w:hyperlink w:anchor="_Toc64730523" w:history="1">
+          <w:lang w:val="en-150" w:eastAsia="en-150"/>
+        </w:rPr>
+      </w:pPr>
+      <w:hyperlink w:anchor="_Toc64828065" w:history="1">
         <w:r>
           <w:rPr>
             <w:rStyle w:val="Hyperlink"/>
@@ -17491,7 +18769,7 @@
             <w:noProof/>
             <w:webHidden/>
           </w:rPr>
-          <w:instrText xml:space="preserve"> PAGEREF _Toc64730523 \h </w:instrText>
+          <w:instrText xml:space="preserve"> PAGEREF _Toc64828065 \h </w:instrText>
         </w:r>
         <w:r>
           <w:rPr>
@@ -17531,10 +18809,10 @@
         <w:rPr>
           <w:rFonts w:eastAsiaTheme="minorEastAsia"/>
           <w:noProof/>
-          <w:lang/>
-        </w:rPr>
-      </w:pPr>
-      <w:hyperlink w:anchor="_Toc64730524" w:history="1">
+          <w:lang w:val="en-150" w:eastAsia="en-150"/>
+        </w:rPr>
+      </w:pPr>
+      <w:hyperlink w:anchor="_Toc64828066" w:history="1">
         <w:r>
           <w:rPr>
             <w:rStyle w:val="Hyperlink"/>
@@ -17572,7 +18850,7 @@
             <w:noProof/>
             <w:webHidden/>
           </w:rPr>
-          <w:instrText xml:space="preserve"> PAGEREF _Toc64730524 \h </w:instrText>
+          <w:instrText xml:space="preserve"> PAGEREF _Toc64828066 \h </w:instrText>
         </w:r>
         <w:r>
           <w:rPr>
@@ -17612,10 +18890,10 @@
         <w:rPr>
           <w:rFonts w:eastAsiaTheme="minorEastAsia"/>
           <w:noProof/>
-          <w:lang/>
-        </w:rPr>
-      </w:pPr>
-      <w:hyperlink w:anchor="_Toc64730525" w:history="1">
+          <w:lang w:val="en-150" w:eastAsia="en-150"/>
+        </w:rPr>
+      </w:pPr>
+      <w:hyperlink w:anchor="_Toc64828067" w:history="1">
         <w:r>
           <w:rPr>
             <w:rStyle w:val="Hyperlink"/>
@@ -17653,7 +18931,7 @@
             <w:noProof/>
             <w:webHidden/>
           </w:rPr>
-          <w:instrText xml:space="preserve"> PAGEREF _Toc64730525 \h </w:instrText>
+          <w:instrText xml:space="preserve"> PAGEREF _Toc64828067 \h </w:instrText>
         </w:r>
         <w:r>
           <w:rPr>
@@ -17693,10 +18971,10 @@
         <w:rPr>
           <w:rFonts w:eastAsiaTheme="minorEastAsia"/>
           <w:noProof/>
-          <w:lang/>
-        </w:rPr>
-      </w:pPr>
-      <w:hyperlink w:anchor="_Toc64730526" w:history="1">
+          <w:lang w:val="en-150" w:eastAsia="en-150"/>
+        </w:rPr>
+      </w:pPr>
+      <w:hyperlink w:anchor="_Toc64828068" w:history="1">
         <w:r>
           <w:rPr>
             <w:rStyle w:val="Hyperlink"/>
@@ -17734,7 +19012,7 @@
             <w:noProof/>
             <w:webHidden/>
           </w:rPr>
-          <w:instrText xml:space="preserve"> PAGEREF _Toc64730526 \h </w:instrText>
+          <w:instrText xml:space="preserve"> PAGEREF _Toc64828068 \h </w:instrText>
         </w:r>
         <w:r>
           <w:rPr>
@@ -17774,10 +19052,10 @@
         <w:rPr>
           <w:rFonts w:eastAsiaTheme="minorEastAsia"/>
           <w:noProof/>
-          <w:lang/>
-        </w:rPr>
-      </w:pPr>
-      <w:hyperlink w:anchor="_Toc64730527" w:history="1">
+          <w:lang w:val="en-150" w:eastAsia="en-150"/>
+        </w:rPr>
+      </w:pPr>
+      <w:hyperlink w:anchor="_Toc64828069" w:history="1">
         <w:r>
           <w:rPr>
             <w:rStyle w:val="Hyperlink"/>
@@ -17815,7 +19093,7 @@
             <w:noProof/>
             <w:webHidden/>
           </w:rPr>
-          <w:instrText xml:space="preserve"> PAGEREF _Toc64730527 \h </w:instrText>
+          <w:instrText xml:space="preserve"> PAGEREF _Toc64828069 \h </w:instrText>
         </w:r>
         <w:r>
           <w:rPr>
@@ -17855,10 +19133,10 @@
         <w:rPr>
           <w:rFonts w:eastAsiaTheme="minorEastAsia"/>
           <w:noProof/>
-          <w:lang/>
-        </w:rPr>
-      </w:pPr>
-      <w:hyperlink w:anchor="_Toc64730528" w:history="1">
+          <w:lang w:val="en-150" w:eastAsia="en-150"/>
+        </w:rPr>
+      </w:pPr>
+      <w:hyperlink w:anchor="_Toc64828070" w:history="1">
         <w:r>
           <w:rPr>
             <w:rStyle w:val="Hyperlink"/>
@@ -17896,7 +19174,7 @@
             <w:noProof/>
             <w:webHidden/>
           </w:rPr>
-          <w:instrText xml:space="preserve"> PAGEREF _Toc64730528 \h </w:instrText>
+          <w:instrText xml:space="preserve"> PAGEREF _Toc64828070 \h </w:instrText>
         </w:r>
         <w:r>
           <w:rPr>
@@ -17936,10 +19214,10 @@
         <w:rPr>
           <w:rFonts w:eastAsiaTheme="minorEastAsia"/>
           <w:noProof/>
-          <w:lang/>
-        </w:rPr>
-      </w:pPr>
-      <w:hyperlink w:anchor="_Toc64730529" w:history="1">
+          <w:lang w:val="en-150" w:eastAsia="en-150"/>
+        </w:rPr>
+      </w:pPr>
+      <w:hyperlink w:anchor="_Toc64828071" w:history="1">
         <w:r>
           <w:rPr>
             <w:rStyle w:val="Hyperlink"/>
@@ -17977,7 +19255,7 @@
             <w:noProof/>
             <w:webHidden/>
           </w:rPr>
-          <w:instrText xml:space="preserve"> PAGEREF _Toc64730529 \h </w:instrText>
+          <w:instrText xml:space="preserve"> PAGEREF _Toc64828071 \h </w:instrText>
         </w:r>
         <w:r>
           <w:rPr>
@@ -18017,10 +19295,10 @@
         <w:rPr>
           <w:rFonts w:eastAsiaTheme="minorEastAsia"/>
           <w:noProof/>
-          <w:lang/>
-        </w:rPr>
-      </w:pPr>
-      <w:hyperlink w:anchor="_Toc64730530" w:history="1">
+          <w:lang w:val="en-150" w:eastAsia="en-150"/>
+        </w:rPr>
+      </w:pPr>
+      <w:hyperlink w:anchor="_Toc64828072" w:history="1">
         <w:r>
           <w:rPr>
             <w:rStyle w:val="Hyperlink"/>
@@ -18058,7 +19336,7 @@
             <w:noProof/>
             <w:webHidden/>
           </w:rPr>
-          <w:instrText xml:space="preserve"> PAGEREF _Toc64730530 \h </w:instrText>
+          <w:instrText xml:space="preserve"> PAGEREF _Toc64828072 \h </w:instrText>
         </w:r>
         <w:r>
           <w:rPr>
@@ -18098,10 +19376,10 @@
         <w:rPr>
           <w:rFonts w:eastAsiaTheme="minorEastAsia"/>
           <w:noProof/>
-          <w:lang/>
-        </w:rPr>
-      </w:pPr>
-      <w:hyperlink w:anchor="_Toc64730531" w:history="1">
+          <w:lang w:val="en-150" w:eastAsia="en-150"/>
+        </w:rPr>
+      </w:pPr>
+      <w:hyperlink w:anchor="_Toc64828073" w:history="1">
         <w:r>
           <w:rPr>
             <w:rStyle w:val="Hyperlink"/>
@@ -18139,7 +19417,7 @@
             <w:noProof/>
             <w:webHidden/>
           </w:rPr>
-          <w:instrText xml:space="preserve"> PAGEREF _Toc64730531 \h </w:instrText>
+          <w:instrText xml:space="preserve"> PAGEREF _Toc64828073 \h </w:instrText>
         </w:r>
         <w:r>
           <w:rPr>
@@ -18179,10 +19457,10 @@
         <w:rPr>
           <w:rFonts w:eastAsiaTheme="minorEastAsia"/>
           <w:noProof/>
-          <w:lang/>
-        </w:rPr>
-      </w:pPr>
-      <w:hyperlink w:anchor="_Toc64730532" w:history="1">
+          <w:lang w:val="en-150" w:eastAsia="en-150"/>
+        </w:rPr>
+      </w:pPr>
+      <w:hyperlink w:anchor="_Toc64828074" w:history="1">
         <w:r>
           <w:rPr>
             <w:rStyle w:val="Hyperlink"/>
@@ -18220,7 +19498,7 @@
             <w:noProof/>
             <w:webHidden/>
           </w:rPr>
-          <w:instrText xml:space="preserve"> PAGEREF _Toc64730532 \h </w:instrText>
+          <w:instrText xml:space="preserve"> PAGEREF _Toc64828074 \h </w:instrText>
         </w:r>
         <w:r>
           <w:rPr>
@@ -18260,10 +19538,10 @@
         <w:rPr>
           <w:rFonts w:eastAsiaTheme="minorEastAsia"/>
           <w:noProof/>
-          <w:lang/>
-        </w:rPr>
-      </w:pPr>
-      <w:hyperlink w:anchor="_Toc64730533" w:history="1">
+          <w:lang w:val="en-150" w:eastAsia="en-150"/>
+        </w:rPr>
+      </w:pPr>
+      <w:hyperlink w:anchor="_Toc64828075" w:history="1">
         <w:r>
           <w:rPr>
             <w:rStyle w:val="Hyperlink"/>
@@ -18301,7 +19579,7 @@
             <w:noProof/>
             <w:webHidden/>
           </w:rPr>
-          <w:instrText xml:space="preserve"> PAGEREF _Toc64730533 \h </w:instrText>
+          <w:instrText xml:space="preserve"> PAGEREF _Toc64828075 \h </w:instrText>
         </w:r>
         <w:r>
           <w:rPr>
@@ -18341,10 +19619,10 @@
         <w:rPr>
           <w:rFonts w:eastAsiaTheme="minorEastAsia"/>
           <w:noProof/>
-          <w:lang/>
-        </w:rPr>
-      </w:pPr>
-      <w:hyperlink w:anchor="_Toc64730534" w:history="1">
+          <w:lang w:val="en-150" w:eastAsia="en-150"/>
+        </w:rPr>
+      </w:pPr>
+      <w:hyperlink w:anchor="_Toc64828076" w:history="1">
         <w:r>
           <w:rPr>
             <w:rStyle w:val="Hyperlink"/>
@@ -18382,7 +19660,7 @@
             <w:noProof/>
             <w:webHidden/>
           </w:rPr>
-          <w:instrText xml:space="preserve"> PAGEREF _Toc64730534 \h </w:instrText>
+          <w:instrText xml:space="preserve"> PAGEREF _Toc64828076 \h </w:instrText>
         </w:r>
         <w:r>
           <w:rPr>
@@ -18422,10 +19700,10 @@
         <w:rPr>
           <w:rFonts w:eastAsiaTheme="minorEastAsia"/>
           <w:noProof/>
-          <w:lang/>
-        </w:rPr>
-      </w:pPr>
-      <w:hyperlink w:anchor="_Toc64730535" w:history="1">
+          <w:lang w:val="en-150" w:eastAsia="en-150"/>
+        </w:rPr>
+      </w:pPr>
+      <w:hyperlink w:anchor="_Toc64828077" w:history="1">
         <w:r>
           <w:rPr>
             <w:rStyle w:val="Hyperlink"/>
@@ -18463,7 +19741,7 @@
             <w:noProof/>
             <w:webHidden/>
           </w:rPr>
-          <w:instrText xml:space="preserve"> PAGEREF _Toc64730535 \h </w:instrText>
+          <w:instrText xml:space="preserve"> PAGEREF _Toc64828077 \h </w:instrText>
         </w:r>
         <w:r>
           <w:rPr>
@@ -18496,30 +19774,6 @@
     </w:p>
     <w:p>
       <w:pPr>
-        <w:rPr>
-          <w:lang w:val="sr-Cyrl-RS"/>
-        </w:rPr>
-      </w:pPr>
-      <w:r>
-        <w:rPr>
-          <w:lang w:val="sr-Cyrl-RS"/>
-        </w:rPr>
-        <w:fldChar w:fldCharType="end"/>
-      </w:r>
-    </w:p>
-    <w:p>
-      <w:pPr>
-        <w:pStyle w:val="Heading4"/>
-      </w:pPr>
-      <w:r>
-        <w:t xml:space="preserve">Прилог 2. Индекс </w:t>
-      </w:r>
-      <w:r>
-        <w:t>табеле</w:t>
-      </w:r>
-    </w:p>
-    <w:p>
-      <w:pPr>
         <w:pStyle w:val="TableofFigures"/>
         <w:tabs>
           <w:tab w:val="right" w:leader="dot" w:pos="9350"/>
@@ -18527,7 +19781,503 @@
         <w:rPr>
           <w:rFonts w:eastAsiaTheme="minorEastAsia"/>
           <w:noProof/>
-          <w:lang/>
+          <w:lang w:val="en-150" w:eastAsia="en-150"/>
+        </w:rPr>
+      </w:pPr>
+      <w:hyperlink w:anchor="_Toc64828078" w:history="1">
+        <w:r>
+          <w:rPr>
+            <w:rStyle w:val="Hyperlink"/>
+            <w:rFonts w:ascii="Times New Roman" w:hAnsi="Times New Roman" w:cs="Times New Roman"/>
+            <w:b/>
+            <w:bCs/>
+            <w:noProof/>
+          </w:rPr>
+          <w:t>Слика 18-</w:t>
+        </w:r>
+        <w:r>
+          <w:rPr>
+            <w:rStyle w:val="Hyperlink"/>
+            <w:rFonts w:ascii="Times New Roman" w:hAnsi="Times New Roman" w:cs="Times New Roman"/>
+            <w:noProof/>
+          </w:rPr>
+          <w:t xml:space="preserve"> </w:t>
+        </w:r>
+        <w:r>
+          <w:rPr>
+            <w:rStyle w:val="Hyperlink"/>
+            <w:rFonts w:ascii="Times New Roman" w:hAnsi="Times New Roman" w:cs="Times New Roman"/>
+            <w:noProof/>
+            <w:lang w:val="sr-Cyrl-RS"/>
+          </w:rPr>
+          <w:t>Провера доступности сајта</w:t>
+        </w:r>
+        <w:r>
+          <w:rPr>
+            <w:noProof/>
+            <w:webHidden/>
+          </w:rPr>
+          <w:tab/>
+        </w:r>
+        <w:r>
+          <w:rPr>
+            <w:noProof/>
+            <w:webHidden/>
+          </w:rPr>
+          <w:fldChar w:fldCharType="begin"/>
+        </w:r>
+        <w:r>
+          <w:rPr>
+            <w:noProof/>
+            <w:webHidden/>
+          </w:rPr>
+          <w:instrText xml:space="preserve"> PAGEREF _Toc64828078 \h </w:instrText>
+        </w:r>
+        <w:r>
+          <w:rPr>
+            <w:noProof/>
+            <w:webHidden/>
+          </w:rPr>
+        </w:r>
+        <w:r>
+          <w:rPr>
+            <w:noProof/>
+            <w:webHidden/>
+          </w:rPr>
+          <w:fldChar w:fldCharType="separate"/>
+        </w:r>
+        <w:r>
+          <w:rPr>
+            <w:noProof/>
+            <w:webHidden/>
+          </w:rPr>
+          <w:t>19</w:t>
+        </w:r>
+        <w:r>
+          <w:rPr>
+            <w:noProof/>
+            <w:webHidden/>
+          </w:rPr>
+          <w:fldChar w:fldCharType="end"/>
+        </w:r>
+      </w:hyperlink>
+    </w:p>
+    <w:p>
+      <w:pPr>
+        <w:pStyle w:val="TableofFigures"/>
+        <w:tabs>
+          <w:tab w:val="right" w:leader="dot" w:pos="9350"/>
+        </w:tabs>
+        <w:rPr>
+          <w:rFonts w:eastAsiaTheme="minorEastAsia"/>
+          <w:noProof/>
+          <w:lang w:val="en-150" w:eastAsia="en-150"/>
+        </w:rPr>
+      </w:pPr>
+      <w:hyperlink w:anchor="_Toc64828079" w:history="1">
+        <w:r>
+          <w:rPr>
+            <w:rStyle w:val="Hyperlink"/>
+            <w:rFonts w:ascii="Times New Roman" w:hAnsi="Times New Roman" w:cs="Times New Roman"/>
+            <w:b/>
+            <w:bCs/>
+            <w:noProof/>
+          </w:rPr>
+          <w:t>Слика 19</w:t>
+        </w:r>
+        <w:r>
+          <w:rPr>
+            <w:rStyle w:val="Hyperlink"/>
+            <w:rFonts w:ascii="Times New Roman" w:hAnsi="Times New Roman" w:cs="Times New Roman"/>
+            <w:noProof/>
+            <w:lang w:val="sr-Cyrl-ME"/>
+          </w:rPr>
+          <w:t xml:space="preserve"> </w:t>
+        </w:r>
+        <w:r>
+          <w:rPr>
+            <w:rStyle w:val="Hyperlink"/>
+            <w:rFonts w:ascii="Times New Roman" w:hAnsi="Times New Roman" w:cs="Times New Roman"/>
+            <w:noProof/>
+            <w:lang w:val="en-GB"/>
+          </w:rPr>
+          <w:t>-</w:t>
+        </w:r>
+        <w:r>
+          <w:rPr>
+            <w:rStyle w:val="Hyperlink"/>
+            <w:rFonts w:ascii="Times New Roman" w:hAnsi="Times New Roman" w:cs="Times New Roman"/>
+            <w:noProof/>
+            <w:lang w:val="sr-Cyrl-ME"/>
+          </w:rPr>
+          <w:t>Тест брзина учитавња сајта</w:t>
+        </w:r>
+        <w:r>
+          <w:rPr>
+            <w:noProof/>
+            <w:webHidden/>
+          </w:rPr>
+          <w:tab/>
+        </w:r>
+        <w:r>
+          <w:rPr>
+            <w:noProof/>
+            <w:webHidden/>
+          </w:rPr>
+          <w:fldChar w:fldCharType="begin"/>
+        </w:r>
+        <w:r>
+          <w:rPr>
+            <w:noProof/>
+            <w:webHidden/>
+          </w:rPr>
+          <w:instrText xml:space="preserve"> PAGEREF _Toc64828079 \h </w:instrText>
+        </w:r>
+        <w:r>
+          <w:rPr>
+            <w:noProof/>
+            <w:webHidden/>
+          </w:rPr>
+        </w:r>
+        <w:r>
+          <w:rPr>
+            <w:noProof/>
+            <w:webHidden/>
+          </w:rPr>
+          <w:fldChar w:fldCharType="separate"/>
+        </w:r>
+        <w:r>
+          <w:rPr>
+            <w:noProof/>
+            <w:webHidden/>
+          </w:rPr>
+          <w:t>20</w:t>
+        </w:r>
+        <w:r>
+          <w:rPr>
+            <w:noProof/>
+            <w:webHidden/>
+          </w:rPr>
+          <w:fldChar w:fldCharType="end"/>
+        </w:r>
+      </w:hyperlink>
+    </w:p>
+    <w:p>
+      <w:pPr>
+        <w:pStyle w:val="TableofFigures"/>
+        <w:tabs>
+          <w:tab w:val="right" w:leader="dot" w:pos="9350"/>
+        </w:tabs>
+        <w:rPr>
+          <w:rFonts w:eastAsiaTheme="minorEastAsia"/>
+          <w:noProof/>
+          <w:lang w:val="en-150" w:eastAsia="en-150"/>
+        </w:rPr>
+      </w:pPr>
+      <w:hyperlink w:anchor="_Toc64828080" w:history="1">
+        <w:r>
+          <w:rPr>
+            <w:rStyle w:val="Hyperlink"/>
+            <w:rFonts w:ascii="Times New Roman" w:hAnsi="Times New Roman" w:cs="Times New Roman"/>
+            <w:b/>
+            <w:bCs/>
+            <w:noProof/>
+          </w:rPr>
+          <w:t>Слика 20</w:t>
+        </w:r>
+        <w:r>
+          <w:rPr>
+            <w:rStyle w:val="Hyperlink"/>
+            <w:rFonts w:ascii="Times New Roman" w:hAnsi="Times New Roman" w:cs="Times New Roman"/>
+            <w:noProof/>
+          </w:rPr>
+          <w:t xml:space="preserve"> </w:t>
+        </w:r>
+        <w:r>
+          <w:rPr>
+            <w:rStyle w:val="Hyperlink"/>
+            <w:rFonts w:ascii="Times New Roman" w:hAnsi="Times New Roman" w:cs="Times New Roman"/>
+            <w:noProof/>
+            <w:lang w:val="sr-Cyrl-RS"/>
+          </w:rPr>
+          <w:t>-Провера доступности на различитим уређајмима</w:t>
+        </w:r>
+        <w:r>
+          <w:rPr>
+            <w:noProof/>
+            <w:webHidden/>
+          </w:rPr>
+          <w:tab/>
+        </w:r>
+        <w:r>
+          <w:rPr>
+            <w:noProof/>
+            <w:webHidden/>
+          </w:rPr>
+          <w:fldChar w:fldCharType="begin"/>
+        </w:r>
+        <w:r>
+          <w:rPr>
+            <w:noProof/>
+            <w:webHidden/>
+          </w:rPr>
+          <w:instrText xml:space="preserve"> PAGEREF _Toc64828080 \h </w:instrText>
+        </w:r>
+        <w:r>
+          <w:rPr>
+            <w:noProof/>
+            <w:webHidden/>
+          </w:rPr>
+        </w:r>
+        <w:r>
+          <w:rPr>
+            <w:noProof/>
+            <w:webHidden/>
+          </w:rPr>
+          <w:fldChar w:fldCharType="separate"/>
+        </w:r>
+        <w:r>
+          <w:rPr>
+            <w:noProof/>
+            <w:webHidden/>
+          </w:rPr>
+          <w:t>21</w:t>
+        </w:r>
+        <w:r>
+          <w:rPr>
+            <w:noProof/>
+            <w:webHidden/>
+          </w:rPr>
+          <w:fldChar w:fldCharType="end"/>
+        </w:r>
+      </w:hyperlink>
+    </w:p>
+    <w:p>
+      <w:pPr>
+        <w:pStyle w:val="TableofFigures"/>
+        <w:tabs>
+          <w:tab w:val="right" w:leader="dot" w:pos="9350"/>
+        </w:tabs>
+        <w:rPr>
+          <w:rFonts w:eastAsiaTheme="minorEastAsia"/>
+          <w:noProof/>
+          <w:lang w:val="en-150" w:eastAsia="en-150"/>
+        </w:rPr>
+      </w:pPr>
+      <w:hyperlink w:anchor="_Toc64828081" w:history="1">
+        <w:r>
+          <w:rPr>
+            <w:rStyle w:val="Hyperlink"/>
+            <w:rFonts w:ascii="Times New Roman" w:hAnsi="Times New Roman" w:cs="Times New Roman"/>
+            <w:b/>
+            <w:bCs/>
+            <w:noProof/>
+          </w:rPr>
+          <w:t>Слика 21-</w:t>
+        </w:r>
+        <w:r>
+          <w:rPr>
+            <w:rStyle w:val="Hyperlink"/>
+            <w:rFonts w:ascii="Times New Roman" w:hAnsi="Times New Roman" w:cs="Times New Roman"/>
+            <w:noProof/>
+            <w:lang w:val="sr-Cyrl-RS"/>
+          </w:rPr>
+          <w:t xml:space="preserve"> Тест да ли је сајт за мобилне уређаје</w:t>
+        </w:r>
+        <w:r>
+          <w:rPr>
+            <w:noProof/>
+            <w:webHidden/>
+          </w:rPr>
+          <w:tab/>
+        </w:r>
+        <w:r>
+          <w:rPr>
+            <w:noProof/>
+            <w:webHidden/>
+          </w:rPr>
+          <w:fldChar w:fldCharType="begin"/>
+        </w:r>
+        <w:r>
+          <w:rPr>
+            <w:noProof/>
+            <w:webHidden/>
+          </w:rPr>
+          <w:instrText xml:space="preserve"> PAGEREF _Toc64828081 \h </w:instrText>
+        </w:r>
+        <w:r>
+          <w:rPr>
+            <w:noProof/>
+            <w:webHidden/>
+          </w:rPr>
+        </w:r>
+        <w:r>
+          <w:rPr>
+            <w:noProof/>
+            <w:webHidden/>
+          </w:rPr>
+          <w:fldChar w:fldCharType="separate"/>
+        </w:r>
+        <w:r>
+          <w:rPr>
+            <w:noProof/>
+            <w:webHidden/>
+          </w:rPr>
+          <w:t>21</w:t>
+        </w:r>
+        <w:r>
+          <w:rPr>
+            <w:noProof/>
+            <w:webHidden/>
+          </w:rPr>
+          <w:fldChar w:fldCharType="end"/>
+        </w:r>
+      </w:hyperlink>
+    </w:p>
+    <w:p>
+      <w:pPr>
+        <w:pStyle w:val="TableofFigures"/>
+        <w:tabs>
+          <w:tab w:val="right" w:leader="dot" w:pos="9350"/>
+        </w:tabs>
+        <w:rPr>
+          <w:rFonts w:eastAsiaTheme="minorEastAsia"/>
+          <w:noProof/>
+          <w:lang w:val="en-150" w:eastAsia="en-150"/>
+        </w:rPr>
+      </w:pPr>
+      <w:hyperlink w:anchor="_Toc64828082" w:history="1">
+        <w:r>
+          <w:rPr>
+            <w:rStyle w:val="Hyperlink"/>
+            <w:rFonts w:ascii="Times New Roman" w:hAnsi="Times New Roman" w:cs="Times New Roman"/>
+            <w:b/>
+            <w:bCs/>
+            <w:noProof/>
+          </w:rPr>
+          <w:t>Слика 22</w:t>
+        </w:r>
+        <w:r>
+          <w:rPr>
+            <w:rStyle w:val="Hyperlink"/>
+            <w:rFonts w:ascii="Times New Roman" w:hAnsi="Times New Roman" w:cs="Times New Roman"/>
+            <w:b/>
+            <w:bCs/>
+            <w:noProof/>
+            <w:lang w:val="sr-Cyrl-RS"/>
+          </w:rPr>
+          <w:t>-</w:t>
+        </w:r>
+        <w:r>
+          <w:rPr>
+            <w:rStyle w:val="Hyperlink"/>
+            <w:rFonts w:ascii="Times New Roman" w:hAnsi="Times New Roman" w:cs="Times New Roman"/>
+            <w:noProof/>
+            <w:lang w:val="sr-Cyrl-RS"/>
+          </w:rPr>
+          <w:t xml:space="preserve"> Приказ искоришћености </w:t>
+        </w:r>
+        <w:r>
+          <w:rPr>
+            <w:rStyle w:val="Hyperlink"/>
+            <w:rFonts w:ascii="Times New Roman" w:hAnsi="Times New Roman" w:cs="Times New Roman"/>
+            <w:noProof/>
+            <w:lang w:val="en-GB"/>
+          </w:rPr>
+          <w:t xml:space="preserve">css </w:t>
+        </w:r>
+        <w:r>
+          <w:rPr>
+            <w:rStyle w:val="Hyperlink"/>
+            <w:rFonts w:ascii="Times New Roman" w:hAnsi="Times New Roman" w:cs="Times New Roman"/>
+            <w:noProof/>
+            <w:lang w:val="sr-Cyrl-RS"/>
+          </w:rPr>
+          <w:t>датотеке</w:t>
+        </w:r>
+        <w:r>
+          <w:rPr>
+            <w:noProof/>
+            <w:webHidden/>
+          </w:rPr>
+          <w:tab/>
+        </w:r>
+        <w:r>
+          <w:rPr>
+            <w:noProof/>
+            <w:webHidden/>
+          </w:rPr>
+          <w:fldChar w:fldCharType="begin"/>
+        </w:r>
+        <w:r>
+          <w:rPr>
+            <w:noProof/>
+            <w:webHidden/>
+          </w:rPr>
+          <w:instrText xml:space="preserve"> PAGEREF _Toc64828082 \h </w:instrText>
+        </w:r>
+        <w:r>
+          <w:rPr>
+            <w:noProof/>
+            <w:webHidden/>
+          </w:rPr>
+        </w:r>
+        <w:r>
+          <w:rPr>
+            <w:noProof/>
+            <w:webHidden/>
+          </w:rPr>
+          <w:fldChar w:fldCharType="separate"/>
+        </w:r>
+        <w:r>
+          <w:rPr>
+            <w:noProof/>
+            <w:webHidden/>
+          </w:rPr>
+          <w:t>22</w:t>
+        </w:r>
+        <w:r>
+          <w:rPr>
+            <w:noProof/>
+            <w:webHidden/>
+          </w:rPr>
+          <w:fldChar w:fldCharType="end"/>
+        </w:r>
+      </w:hyperlink>
+    </w:p>
+    <w:p>
+      <w:pPr>
+        <w:rPr>
+          <w:lang w:val="sr-Cyrl-RS"/>
+        </w:rPr>
+      </w:pPr>
+      <w:r>
+        <w:rPr>
+          <w:lang w:val="sr-Cyrl-RS"/>
+        </w:rPr>
+        <w:fldChar w:fldCharType="end"/>
+      </w:r>
+    </w:p>
+    <w:p>
+      <w:pPr>
+        <w:pStyle w:val="Heading4"/>
+      </w:pPr>
+      <w:r>
+        <w:t xml:space="preserve">Прилог 2. Индекс </w:t>
+      </w:r>
+      <w:r>
+        <w:t>табеле</w:t>
+      </w:r>
+    </w:p>
+    <w:p>
+      <w:pPr>
+        <w:pStyle w:val="TableofFigures"/>
+        <w:tabs>
+          <w:tab w:val="right" w:leader="dot" w:pos="9350"/>
+        </w:tabs>
+        <w:rPr>
+          <w:rFonts w:eastAsiaTheme="minorEastAsia"/>
+          <w:noProof/>
         </w:rPr>
       </w:pPr>
       <w:r>
@@ -19134,16 +20884,16 @@
     </w:lvl>
   </w:abstractNum>
   <w:abstractNum w:abstractNumId="1" w15:restartNumberingAfterBreak="0">
-    <w:nsid w:val="1AB963E5"/>
+    <w:nsid w:val="0A162FD8"/>
     <w:multiLevelType w:val="hybridMultilevel"/>
-    <w:tmpl w:val="4B460B66"/>
+    <w:tmpl w:val="4AF27350"/>
     <w:lvl w:ilvl="0" w:tplc="0809000B">
       <w:start w:val="1"/>
       <w:numFmt w:val="bullet"/>
       <w:lvlText w:val=""/>
       <w:lvlJc w:val="left"/>
       <w:pPr>
-        <w:ind w:left="720" w:hanging="360"/>
+        <w:ind w:left="1440" w:hanging="360"/>
       </w:pPr>
       <w:rPr>
         <w:rFonts w:ascii="Wingdings" w:hAnsi="Wingdings" w:hint="default"/>
@@ -19155,7 +20905,7 @@
       <w:lvlText w:val="o"/>
       <w:lvlJc w:val="left"/>
       <w:pPr>
-        <w:ind w:left="1440" w:hanging="360"/>
+        <w:ind w:left="2160" w:hanging="360"/>
       </w:pPr>
       <w:rPr>
         <w:rFonts w:ascii="Courier New" w:hAnsi="Courier New" w:cs="Courier New" w:hint="default"/>
@@ -19167,7 +20917,7 @@
       <w:lvlText w:val=""/>
       <w:lvlJc w:val="left"/>
       <w:pPr>
-        <w:ind w:left="2160" w:hanging="360"/>
+        <w:ind w:left="2880" w:hanging="360"/>
       </w:pPr>
       <w:rPr>
         <w:rFonts w:ascii="Wingdings" w:hAnsi="Wingdings" w:hint="default"/>
@@ -19179,7 +20929,7 @@
       <w:lvlText w:val=""/>
       <w:lvlJc w:val="left"/>
       <w:pPr>
-        <w:ind w:left="2880" w:hanging="360"/>
+        <w:ind w:left="3600" w:hanging="360"/>
       </w:pPr>
       <w:rPr>
         <w:rFonts w:ascii="Symbol" w:hAnsi="Symbol" w:hint="default"/>
@@ -19191,7 +20941,7 @@
       <w:lvlText w:val="o"/>
       <w:lvlJc w:val="left"/>
       <w:pPr>
-        <w:ind w:left="3600" w:hanging="360"/>
+        <w:ind w:left="4320" w:hanging="360"/>
       </w:pPr>
       <w:rPr>
         <w:rFonts w:ascii="Courier New" w:hAnsi="Courier New" w:cs="Courier New" w:hint="default"/>
@@ -19203,7 +20953,7 @@
       <w:lvlText w:val=""/>
       <w:lvlJc w:val="left"/>
       <w:pPr>
-        <w:ind w:left="4320" w:hanging="360"/>
+        <w:ind w:left="5040" w:hanging="360"/>
       </w:pPr>
       <w:rPr>
         <w:rFonts w:ascii="Wingdings" w:hAnsi="Wingdings" w:hint="default"/>
@@ -19215,7 +20965,7 @@
       <w:lvlText w:val=""/>
       <w:lvlJc w:val="left"/>
       <w:pPr>
-        <w:ind w:left="5040" w:hanging="360"/>
+        <w:ind w:left="5760" w:hanging="360"/>
       </w:pPr>
       <w:rPr>
         <w:rFonts w:ascii="Symbol" w:hAnsi="Symbol" w:hint="default"/>
@@ -19227,7 +20977,7 @@
       <w:lvlText w:val="o"/>
       <w:lvlJc w:val="left"/>
       <w:pPr>
-        <w:ind w:left="5760" w:hanging="360"/>
+        <w:ind w:left="6480" w:hanging="360"/>
       </w:pPr>
       <w:rPr>
         <w:rFonts w:ascii="Courier New" w:hAnsi="Courier New" w:cs="Courier New" w:hint="default"/>
@@ -19239,7 +20989,7 @@
       <w:lvlText w:val=""/>
       <w:lvlJc w:val="left"/>
       <w:pPr>
-        <w:ind w:left="6480" w:hanging="360"/>
+        <w:ind w:left="7200" w:hanging="360"/>
       </w:pPr>
       <w:rPr>
         <w:rFonts w:ascii="Wingdings" w:hAnsi="Wingdings" w:hint="default"/>
@@ -19247,6 +20997,119 @@
     </w:lvl>
   </w:abstractNum>
   <w:abstractNum w:abstractNumId="2" w15:restartNumberingAfterBreak="0">
+    <w:nsid w:val="1AB963E5"/>
+    <w:multiLevelType w:val="hybridMultilevel"/>
+    <w:tmpl w:val="7E40BA38"/>
+    <w:lvl w:ilvl="0" w:tplc="0809000B">
+      <w:start w:val="1"/>
+      <w:numFmt w:val="bullet"/>
+      <w:lvlText w:val=""/>
+      <w:lvlJc w:val="left"/>
+      <w:pPr>
+        <w:ind w:left="720" w:hanging="360"/>
+      </w:pPr>
+      <w:rPr>
+        <w:rFonts w:ascii="Wingdings" w:hAnsi="Wingdings" w:hint="default"/>
+      </w:rPr>
+    </w:lvl>
+    <w:lvl w:ilvl="1" w:tplc="20000003">
+      <w:start w:val="1"/>
+      <w:numFmt w:val="bullet"/>
+      <w:lvlText w:val="o"/>
+      <w:lvlJc w:val="left"/>
+      <w:pPr>
+        <w:ind w:left="1440" w:hanging="360"/>
+      </w:pPr>
+      <w:rPr>
+        <w:rFonts w:ascii="Courier New" w:hAnsi="Courier New" w:cs="Courier New" w:hint="default"/>
+      </w:rPr>
+    </w:lvl>
+    <w:lvl w:ilvl="2" w:tplc="20000005" w:tentative="1">
+      <w:start w:val="1"/>
+      <w:numFmt w:val="bullet"/>
+      <w:lvlText w:val=""/>
+      <w:lvlJc w:val="left"/>
+      <w:pPr>
+        <w:ind w:left="2160" w:hanging="360"/>
+      </w:pPr>
+      <w:rPr>
+        <w:rFonts w:ascii="Wingdings" w:hAnsi="Wingdings" w:hint="default"/>
+      </w:rPr>
+    </w:lvl>
+    <w:lvl w:ilvl="3" w:tplc="20000001" w:tentative="1">
+      <w:start w:val="1"/>
+      <w:numFmt w:val="bullet"/>
+      <w:lvlText w:val=""/>
+      <w:lvlJc w:val="left"/>
+      <w:pPr>
+        <w:ind w:left="2880" w:hanging="360"/>
+      </w:pPr>
+      <w:rPr>
+        <w:rFonts w:ascii="Symbol" w:hAnsi="Symbol" w:hint="default"/>
+      </w:rPr>
+    </w:lvl>
+    <w:lvl w:ilvl="4" w:tplc="20000003" w:tentative="1">
+      <w:start w:val="1"/>
+      <w:numFmt w:val="bullet"/>
+      <w:lvlText w:val="o"/>
+      <w:lvlJc w:val="left"/>
+      <w:pPr>
+        <w:ind w:left="3600" w:hanging="360"/>
+      </w:pPr>
+      <w:rPr>
+        <w:rFonts w:ascii="Courier New" w:hAnsi="Courier New" w:cs="Courier New" w:hint="default"/>
+      </w:rPr>
+    </w:lvl>
+    <w:lvl w:ilvl="5" w:tplc="20000005" w:tentative="1">
+      <w:start w:val="1"/>
+      <w:numFmt w:val="bullet"/>
+      <w:lvlText w:val=""/>
+      <w:lvlJc w:val="left"/>
+      <w:pPr>
+        <w:ind w:left="4320" w:hanging="360"/>
+      </w:pPr>
+      <w:rPr>
+        <w:rFonts w:ascii="Wingdings" w:hAnsi="Wingdings" w:hint="default"/>
+      </w:rPr>
+    </w:lvl>
+    <w:lvl w:ilvl="6" w:tplc="20000001" w:tentative="1">
+      <w:start w:val="1"/>
+      <w:numFmt w:val="bullet"/>
+      <w:lvlText w:val=""/>
+      <w:lvlJc w:val="left"/>
+      <w:pPr>
+        <w:ind w:left="5040" w:hanging="360"/>
+      </w:pPr>
+      <w:rPr>
+        <w:rFonts w:ascii="Symbol" w:hAnsi="Symbol" w:hint="default"/>
+      </w:rPr>
+    </w:lvl>
+    <w:lvl w:ilvl="7" w:tplc="20000003" w:tentative="1">
+      <w:start w:val="1"/>
+      <w:numFmt w:val="bullet"/>
+      <w:lvlText w:val="o"/>
+      <w:lvlJc w:val="left"/>
+      <w:pPr>
+        <w:ind w:left="5760" w:hanging="360"/>
+      </w:pPr>
+      <w:rPr>
+        <w:rFonts w:ascii="Courier New" w:hAnsi="Courier New" w:cs="Courier New" w:hint="default"/>
+      </w:rPr>
+    </w:lvl>
+    <w:lvl w:ilvl="8" w:tplc="20000005" w:tentative="1">
+      <w:start w:val="1"/>
+      <w:numFmt w:val="bullet"/>
+      <w:lvlText w:val=""/>
+      <w:lvlJc w:val="left"/>
+      <w:pPr>
+        <w:ind w:left="6480" w:hanging="360"/>
+      </w:pPr>
+      <w:rPr>
+        <w:rFonts w:ascii="Wingdings" w:hAnsi="Wingdings" w:hint="default"/>
+      </w:rPr>
+    </w:lvl>
+  </w:abstractNum>
+  <w:abstractNum w:abstractNumId="3" w15:restartNumberingAfterBreak="0">
     <w:nsid w:val="2AA2524D"/>
     <w:multiLevelType w:val="hybridMultilevel"/>
     <w:tmpl w:val="A6B4C890"/>
@@ -19359,7 +21222,7 @@
       </w:rPr>
     </w:lvl>
   </w:abstractNum>
-  <w:abstractNum w:abstractNumId="3" w15:restartNumberingAfterBreak="0">
+  <w:abstractNum w:abstractNumId="4" w15:restartNumberingAfterBreak="0">
     <w:nsid w:val="2FDA6F3D"/>
     <w:multiLevelType w:val="hybridMultilevel"/>
     <w:tmpl w:val="B0565EA2"/>
@@ -19472,7 +21335,7 @@
       </w:rPr>
     </w:lvl>
   </w:abstractNum>
-  <w:abstractNum w:abstractNumId="4" w15:restartNumberingAfterBreak="0">
+  <w:abstractNum w:abstractNumId="5" w15:restartNumberingAfterBreak="0">
     <w:nsid w:val="3AFC051F"/>
     <w:multiLevelType w:val="hybridMultilevel"/>
     <w:tmpl w:val="640A39E4"/>
@@ -19585,7 +21448,7 @@
       </w:rPr>
     </w:lvl>
   </w:abstractNum>
-  <w:abstractNum w:abstractNumId="5" w15:restartNumberingAfterBreak="0">
+  <w:abstractNum w:abstractNumId="6" w15:restartNumberingAfterBreak="0">
     <w:nsid w:val="3E02045C"/>
     <w:multiLevelType w:val="hybridMultilevel"/>
     <w:tmpl w:val="5248E93A"/>
@@ -19674,7 +21537,7 @@
       </w:pPr>
     </w:lvl>
   </w:abstractNum>
-  <w:abstractNum w:abstractNumId="6" w15:restartNumberingAfterBreak="0">
+  <w:abstractNum w:abstractNumId="7" w15:restartNumberingAfterBreak="0">
     <w:nsid w:val="493130D5"/>
     <w:multiLevelType w:val="hybridMultilevel"/>
     <w:tmpl w:val="7B12C9DC"/>
@@ -19763,7 +21626,120 @@
       </w:pPr>
     </w:lvl>
   </w:abstractNum>
-  <w:abstractNum w:abstractNumId="7" w15:restartNumberingAfterBreak="0">
+  <w:abstractNum w:abstractNumId="8" w15:restartNumberingAfterBreak="0">
+    <w:nsid w:val="4C3852F0"/>
+    <w:multiLevelType w:val="hybridMultilevel"/>
+    <w:tmpl w:val="EB0CCE0E"/>
+    <w:lvl w:ilvl="0" w:tplc="0809000B">
+      <w:start w:val="1"/>
+      <w:numFmt w:val="bullet"/>
+      <w:lvlText w:val=""/>
+      <w:lvlJc w:val="left"/>
+      <w:pPr>
+        <w:ind w:left="720" w:hanging="360"/>
+      </w:pPr>
+      <w:rPr>
+        <w:rFonts w:ascii="Wingdings" w:hAnsi="Wingdings" w:hint="default"/>
+      </w:rPr>
+    </w:lvl>
+    <w:lvl w:ilvl="1" w:tplc="20000003" w:tentative="1">
+      <w:start w:val="1"/>
+      <w:numFmt w:val="bullet"/>
+      <w:lvlText w:val="o"/>
+      <w:lvlJc w:val="left"/>
+      <w:pPr>
+        <w:ind w:left="1440" w:hanging="360"/>
+      </w:pPr>
+      <w:rPr>
+        <w:rFonts w:ascii="Courier New" w:hAnsi="Courier New" w:cs="Courier New" w:hint="default"/>
+      </w:rPr>
+    </w:lvl>
+    <w:lvl w:ilvl="2" w:tplc="20000005" w:tentative="1">
+      <w:start w:val="1"/>
+      <w:numFmt w:val="bullet"/>
+      <w:lvlText w:val=""/>
+      <w:lvlJc w:val="left"/>
+      <w:pPr>
+        <w:ind w:left="2160" w:hanging="360"/>
+      </w:pPr>
+      <w:rPr>
+        <w:rFonts w:ascii="Wingdings" w:hAnsi="Wingdings" w:hint="default"/>
+      </w:rPr>
+    </w:lvl>
+    <w:lvl w:ilvl="3" w:tplc="20000001" w:tentative="1">
+      <w:start w:val="1"/>
+      <w:numFmt w:val="bullet"/>
+      <w:lvlText w:val=""/>
+      <w:lvlJc w:val="left"/>
+      <w:pPr>
+        <w:ind w:left="2880" w:hanging="360"/>
+      </w:pPr>
+      <w:rPr>
+        <w:rFonts w:ascii="Symbol" w:hAnsi="Symbol" w:hint="default"/>
+      </w:rPr>
+    </w:lvl>
+    <w:lvl w:ilvl="4" w:tplc="20000003" w:tentative="1">
+      <w:start w:val="1"/>
+      <w:numFmt w:val="bullet"/>
+      <w:lvlText w:val="o"/>
+      <w:lvlJc w:val="left"/>
+      <w:pPr>
+        <w:ind w:left="3600" w:hanging="360"/>
+      </w:pPr>
+      <w:rPr>
+        <w:rFonts w:ascii="Courier New" w:hAnsi="Courier New" w:cs="Courier New" w:hint="default"/>
+      </w:rPr>
+    </w:lvl>
+    <w:lvl w:ilvl="5" w:tplc="20000005" w:tentative="1">
+      <w:start w:val="1"/>
+      <w:numFmt w:val="bullet"/>
+      <w:lvlText w:val=""/>
+      <w:lvlJc w:val="left"/>
+      <w:pPr>
+        <w:ind w:left="4320" w:hanging="360"/>
+      </w:pPr>
+      <w:rPr>
+        <w:rFonts w:ascii="Wingdings" w:hAnsi="Wingdings" w:hint="default"/>
+      </w:rPr>
+    </w:lvl>
+    <w:lvl w:ilvl="6" w:tplc="20000001" w:tentative="1">
+      <w:start w:val="1"/>
+      <w:numFmt w:val="bullet"/>
+      <w:lvlText w:val=""/>
+      <w:lvlJc w:val="left"/>
+      <w:pPr>
+        <w:ind w:left="5040" w:hanging="360"/>
+      </w:pPr>
+      <w:rPr>
+        <w:rFonts w:ascii="Symbol" w:hAnsi="Symbol" w:hint="default"/>
+      </w:rPr>
+    </w:lvl>
+    <w:lvl w:ilvl="7" w:tplc="20000003" w:tentative="1">
+      <w:start w:val="1"/>
+      <w:numFmt w:val="bullet"/>
+      <w:lvlText w:val="o"/>
+      <w:lvlJc w:val="left"/>
+      <w:pPr>
+        <w:ind w:left="5760" w:hanging="360"/>
+      </w:pPr>
+      <w:rPr>
+        <w:rFonts w:ascii="Courier New" w:hAnsi="Courier New" w:cs="Courier New" w:hint="default"/>
+      </w:rPr>
+    </w:lvl>
+    <w:lvl w:ilvl="8" w:tplc="20000005" w:tentative="1">
+      <w:start w:val="1"/>
+      <w:numFmt w:val="bullet"/>
+      <w:lvlText w:val=""/>
+      <w:lvlJc w:val="left"/>
+      <w:pPr>
+        <w:ind w:left="6480" w:hanging="360"/>
+      </w:pPr>
+      <w:rPr>
+        <w:rFonts w:ascii="Wingdings" w:hAnsi="Wingdings" w:hint="default"/>
+      </w:rPr>
+    </w:lvl>
+  </w:abstractNum>
+  <w:abstractNum w:abstractNumId="9" w15:restartNumberingAfterBreak="0">
     <w:nsid w:val="4F0D79D3"/>
     <w:multiLevelType w:val="multilevel"/>
     <w:tmpl w:val="A47CC708"/>
@@ -19887,7 +21863,233 @@
       </w:rPr>
     </w:lvl>
   </w:abstractNum>
-  <w:abstractNum w:abstractNumId="8" w15:restartNumberingAfterBreak="0">
+  <w:abstractNum w:abstractNumId="10" w15:restartNumberingAfterBreak="0">
+    <w:nsid w:val="4F3C7DD7"/>
+    <w:multiLevelType w:val="hybridMultilevel"/>
+    <w:tmpl w:val="CD8AA2DA"/>
+    <w:lvl w:ilvl="0" w:tplc="20000001">
+      <w:start w:val="1"/>
+      <w:numFmt w:val="bullet"/>
+      <w:lvlText w:val=""/>
+      <w:lvlJc w:val="left"/>
+      <w:pPr>
+        <w:ind w:left="720" w:hanging="360"/>
+      </w:pPr>
+      <w:rPr>
+        <w:rFonts w:ascii="Symbol" w:hAnsi="Symbol" w:hint="default"/>
+      </w:rPr>
+    </w:lvl>
+    <w:lvl w:ilvl="1" w:tplc="20000003" w:tentative="1">
+      <w:start w:val="1"/>
+      <w:numFmt w:val="bullet"/>
+      <w:lvlText w:val="o"/>
+      <w:lvlJc w:val="left"/>
+      <w:pPr>
+        <w:ind w:left="1440" w:hanging="360"/>
+      </w:pPr>
+      <w:rPr>
+        <w:rFonts w:ascii="Courier New" w:hAnsi="Courier New" w:cs="Courier New" w:hint="default"/>
+      </w:rPr>
+    </w:lvl>
+    <w:lvl w:ilvl="2" w:tplc="20000005" w:tentative="1">
+      <w:start w:val="1"/>
+      <w:numFmt w:val="bullet"/>
+      <w:lvlText w:val=""/>
+      <w:lvlJc w:val="left"/>
+      <w:pPr>
+        <w:ind w:left="2160" w:hanging="360"/>
+      </w:pPr>
+      <w:rPr>
+        <w:rFonts w:ascii="Wingdings" w:hAnsi="Wingdings" w:hint="default"/>
+      </w:rPr>
+    </w:lvl>
+    <w:lvl w:ilvl="3" w:tplc="20000001" w:tentative="1">
+      <w:start w:val="1"/>
+      <w:numFmt w:val="bullet"/>
+      <w:lvlText w:val=""/>
+      <w:lvlJc w:val="left"/>
+      <w:pPr>
+        <w:ind w:left="2880" w:hanging="360"/>
+      </w:pPr>
+      <w:rPr>
+        <w:rFonts w:ascii="Symbol" w:hAnsi="Symbol" w:hint="default"/>
+      </w:rPr>
+    </w:lvl>
+    <w:lvl w:ilvl="4" w:tplc="20000003" w:tentative="1">
+      <w:start w:val="1"/>
+      <w:numFmt w:val="bullet"/>
+      <w:lvlText w:val="o"/>
+      <w:lvlJc w:val="left"/>
+      <w:pPr>
+        <w:ind w:left="3600" w:hanging="360"/>
+      </w:pPr>
+      <w:rPr>
+        <w:rFonts w:ascii="Courier New" w:hAnsi="Courier New" w:cs="Courier New" w:hint="default"/>
+      </w:rPr>
+    </w:lvl>
+    <w:lvl w:ilvl="5" w:tplc="20000005" w:tentative="1">
+      <w:start w:val="1"/>
+      <w:numFmt w:val="bullet"/>
+      <w:lvlText w:val=""/>
+      <w:lvlJc w:val="left"/>
+      <w:pPr>
+        <w:ind w:left="4320" w:hanging="360"/>
+      </w:pPr>
+      <w:rPr>
+        <w:rFonts w:ascii="Wingdings" w:hAnsi="Wingdings" w:hint="default"/>
+      </w:rPr>
+    </w:lvl>
+    <w:lvl w:ilvl="6" w:tplc="20000001" w:tentative="1">
+      <w:start w:val="1"/>
+      <w:numFmt w:val="bullet"/>
+      <w:lvlText w:val=""/>
+      <w:lvlJc w:val="left"/>
+      <w:pPr>
+        <w:ind w:left="5040" w:hanging="360"/>
+      </w:pPr>
+      <w:rPr>
+        <w:rFonts w:ascii="Symbol" w:hAnsi="Symbol" w:hint="default"/>
+      </w:rPr>
+    </w:lvl>
+    <w:lvl w:ilvl="7" w:tplc="20000003" w:tentative="1">
+      <w:start w:val="1"/>
+      <w:numFmt w:val="bullet"/>
+      <w:lvlText w:val="o"/>
+      <w:lvlJc w:val="left"/>
+      <w:pPr>
+        <w:ind w:left="5760" w:hanging="360"/>
+      </w:pPr>
+      <w:rPr>
+        <w:rFonts w:ascii="Courier New" w:hAnsi="Courier New" w:cs="Courier New" w:hint="default"/>
+      </w:rPr>
+    </w:lvl>
+    <w:lvl w:ilvl="8" w:tplc="20000005" w:tentative="1">
+      <w:start w:val="1"/>
+      <w:numFmt w:val="bullet"/>
+      <w:lvlText w:val=""/>
+      <w:lvlJc w:val="left"/>
+      <w:pPr>
+        <w:ind w:left="6480" w:hanging="360"/>
+      </w:pPr>
+      <w:rPr>
+        <w:rFonts w:ascii="Wingdings" w:hAnsi="Wingdings" w:hint="default"/>
+      </w:rPr>
+    </w:lvl>
+  </w:abstractNum>
+  <w:abstractNum w:abstractNumId="11" w15:restartNumberingAfterBreak="0">
+    <w:nsid w:val="5A000DCA"/>
+    <w:multiLevelType w:val="hybridMultilevel"/>
+    <w:tmpl w:val="7652C450"/>
+    <w:lvl w:ilvl="0" w:tplc="08090003">
+      <w:start w:val="1"/>
+      <w:numFmt w:val="bullet"/>
+      <w:lvlText w:val="o"/>
+      <w:lvlJc w:val="left"/>
+      <w:pPr>
+        <w:ind w:left="1440" w:hanging="360"/>
+      </w:pPr>
+      <w:rPr>
+        <w:rFonts w:ascii="Courier New" w:hAnsi="Courier New" w:cs="Courier New" w:hint="default"/>
+      </w:rPr>
+    </w:lvl>
+    <w:lvl w:ilvl="1" w:tplc="20000003" w:tentative="1">
+      <w:start w:val="1"/>
+      <w:numFmt w:val="bullet"/>
+      <w:lvlText w:val="o"/>
+      <w:lvlJc w:val="left"/>
+      <w:pPr>
+        <w:ind w:left="2160" w:hanging="360"/>
+      </w:pPr>
+      <w:rPr>
+        <w:rFonts w:ascii="Courier New" w:hAnsi="Courier New" w:cs="Courier New" w:hint="default"/>
+      </w:rPr>
+    </w:lvl>
+    <w:lvl w:ilvl="2" w:tplc="20000005" w:tentative="1">
+      <w:start w:val="1"/>
+      <w:numFmt w:val="bullet"/>
+      <w:lvlText w:val=""/>
+      <w:lvlJc w:val="left"/>
+      <w:pPr>
+        <w:ind w:left="2880" w:hanging="360"/>
+      </w:pPr>
+      <w:rPr>
+        <w:rFonts w:ascii="Wingdings" w:hAnsi="Wingdings" w:hint="default"/>
+      </w:rPr>
+    </w:lvl>
+    <w:lvl w:ilvl="3" w:tplc="20000001" w:tentative="1">
+      <w:start w:val="1"/>
+      <w:numFmt w:val="bullet"/>
+      <w:lvlText w:val=""/>
+      <w:lvlJc w:val="left"/>
+      <w:pPr>
+        <w:ind w:left="3600" w:hanging="360"/>
+      </w:pPr>
+      <w:rPr>
+        <w:rFonts w:ascii="Symbol" w:hAnsi="Symbol" w:hint="default"/>
+      </w:rPr>
+    </w:lvl>
+    <w:lvl w:ilvl="4" w:tplc="20000003" w:tentative="1">
+      <w:start w:val="1"/>
+      <w:numFmt w:val="bullet"/>
+      <w:lvlText w:val="o"/>
+      <w:lvlJc w:val="left"/>
+      <w:pPr>
+        <w:ind w:left="4320" w:hanging="360"/>
+      </w:pPr>
+      <w:rPr>
+        <w:rFonts w:ascii="Courier New" w:hAnsi="Courier New" w:cs="Courier New" w:hint="default"/>
+      </w:rPr>
+    </w:lvl>
+    <w:lvl w:ilvl="5" w:tplc="20000005" w:tentative="1">
+      <w:start w:val="1"/>
+      <w:numFmt w:val="bullet"/>
+      <w:lvlText w:val=""/>
+      <w:lvlJc w:val="left"/>
+      <w:pPr>
+        <w:ind w:left="5040" w:hanging="360"/>
+      </w:pPr>
+      <w:rPr>
+        <w:rFonts w:ascii="Wingdings" w:hAnsi="Wingdings" w:hint="default"/>
+      </w:rPr>
+    </w:lvl>
+    <w:lvl w:ilvl="6" w:tplc="20000001" w:tentative="1">
+      <w:start w:val="1"/>
+      <w:numFmt w:val="bullet"/>
+      <w:lvlText w:val=""/>
+      <w:lvlJc w:val="left"/>
+      <w:pPr>
+        <w:ind w:left="5760" w:hanging="360"/>
+      </w:pPr>
+      <w:rPr>
+        <w:rFonts w:ascii="Symbol" w:hAnsi="Symbol" w:hint="default"/>
+      </w:rPr>
+    </w:lvl>
+    <w:lvl w:ilvl="7" w:tplc="20000003" w:tentative="1">
+      <w:start w:val="1"/>
+      <w:numFmt w:val="bullet"/>
+      <w:lvlText w:val="o"/>
+      <w:lvlJc w:val="left"/>
+      <w:pPr>
+        <w:ind w:left="6480" w:hanging="360"/>
+      </w:pPr>
+      <w:rPr>
+        <w:rFonts w:ascii="Courier New" w:hAnsi="Courier New" w:cs="Courier New" w:hint="default"/>
+      </w:rPr>
+    </w:lvl>
+    <w:lvl w:ilvl="8" w:tplc="20000005" w:tentative="1">
+      <w:start w:val="1"/>
+      <w:numFmt w:val="bullet"/>
+      <w:lvlText w:val=""/>
+      <w:lvlJc w:val="left"/>
+      <w:pPr>
+        <w:ind w:left="7200" w:hanging="360"/>
+      </w:pPr>
+      <w:rPr>
+        <w:rFonts w:ascii="Wingdings" w:hAnsi="Wingdings" w:hint="default"/>
+      </w:rPr>
+    </w:lvl>
+  </w:abstractNum>
+  <w:abstractNum w:abstractNumId="12" w15:restartNumberingAfterBreak="0">
     <w:nsid w:val="728D559F"/>
     <w:multiLevelType w:val="hybridMultilevel"/>
     <w:tmpl w:val="109E02AE"/>
@@ -20001,31 +22203,43 @@
     </w:lvl>
   </w:abstractNum>
   <w:num w:numId="1">
+    <w:abstractNumId w:val="6"/>
+  </w:num>
+  <w:num w:numId="2">
+    <w:abstractNumId w:val="9"/>
+  </w:num>
+  <w:num w:numId="3">
     <w:abstractNumId w:val="5"/>
   </w:num>
-  <w:num w:numId="2">
-    <w:abstractNumId w:val="7"/>
-  </w:num>
-  <w:num w:numId="3">
+  <w:num w:numId="4">
     <w:abstractNumId w:val="4"/>
   </w:num>
-  <w:num w:numId="4">
+  <w:num w:numId="5">
     <w:abstractNumId w:val="3"/>
   </w:num>
-  <w:num w:numId="5">
-    <w:abstractNumId w:val="2"/>
-  </w:num>
   <w:num w:numId="6">
-    <w:abstractNumId w:val="8"/>
+    <w:abstractNumId w:val="12"/>
   </w:num>
   <w:num w:numId="7">
     <w:abstractNumId w:val="0"/>
   </w:num>
   <w:num w:numId="8">
-    <w:abstractNumId w:val="6"/>
+    <w:abstractNumId w:val="7"/>
   </w:num>
   <w:num w:numId="9">
+    <w:abstractNumId w:val="2"/>
+  </w:num>
+  <w:num w:numId="10">
+    <w:abstractNumId w:val="10"/>
+  </w:num>
+  <w:num w:numId="11">
+    <w:abstractNumId w:val="8"/>
+  </w:num>
+  <w:num w:numId="12">
     <w:abstractNumId w:val="1"/>
+  </w:num>
+  <w:num w:numId="13">
+    <w:abstractNumId w:val="11"/>
   </w:num>
 </w:numbering>
 </file>
@@ -21113,25 +23327,16 @@
 </file>
 
 <file path=customXml/item1.xml><?xml version="1.0" encoding="utf-8"?>
+<b:Sources xmlns:b="http://schemas.openxmlformats.org/officeDocument/2006/bibliography" xmlns="http://schemas.openxmlformats.org/officeDocument/2006/bibliography" SelectedStyle="\APASixthEditionOfficeOnline.xsl" StyleName="APA" Version="6"/>
+</file>
+
+<file path=customXml/item2.xml><?xml version="1.0" encoding="utf-8"?>
 <p:properties xmlns:p="http://schemas.microsoft.com/office/2006/metadata/properties" xmlns:xsi="http://www.w3.org/2001/XMLSchema-instance" xmlns:pc="http://schemas.microsoft.com/office/infopath/2007/PartnerControls">
   <documentManagement/>
 </p:properties>
 </file>
 
-<file path=customXml/item2.xml><?xml version="1.0" encoding="utf-8"?>
-<b:Sources xmlns:b="http://schemas.openxmlformats.org/officeDocument/2006/bibliography" xmlns="http://schemas.openxmlformats.org/officeDocument/2006/bibliography" SelectedStyle="\APASixthEditionOfficeOnline.xsl" StyleName="APA" Version="6"/>
-</file>
-
 <file path=customXml/item3.xml><?xml version="1.0" encoding="utf-8"?>
-<?mso-contentType ?>
-<FormTemplates xmlns="http://schemas.microsoft.com/sharepoint/v3/contenttype/forms">
-  <Display>DocumentLibraryForm</Display>
-  <Edit>DocumentLibraryForm</Edit>
-  <New>DocumentLibraryForm</New>
-</FormTemplates>
-</file>
-
-<file path=customXml/item4.xml><?xml version="1.0" encoding="utf-8"?>
 <ct:contentTypeSchema xmlns:ct="http://schemas.microsoft.com/office/2006/metadata/contentType" xmlns:ma="http://schemas.microsoft.com/office/2006/metadata/properties/metaAttributes" ct:_="" ma:_="" ma:contentTypeName="Dokument" ma:contentTypeID="0x0101007EEDDA583768804B9CF56BC353262EC3" ma:contentTypeVersion="2" ma:contentTypeDescription="Kreiraj novi dokument." ma:contentTypeScope="" ma:versionID="27da6cea166758eb375af97efd60ac70">
   <xsd:schema xmlns:xsd="http://www.w3.org/2001/XMLSchema" xmlns:xs="http://www.w3.org/2001/XMLSchema" xmlns:p="http://schemas.microsoft.com/office/2006/metadata/properties" xmlns:ns2="189e5f54-1fe1-4510-af5c-e066acc149b1" targetNamespace="http://schemas.microsoft.com/office/2006/metadata/properties" ma:root="true" ma:fieldsID="316d5c13726b443684d32af17809b295" ns2:_="">
     <xsd:import namespace="189e5f54-1fe1-4510-af5c-e066acc149b1"/>
@@ -21263,7 +23468,24 @@
 </ct:contentTypeSchema>
 </file>
 
+<file path=customXml/item4.xml><?xml version="1.0" encoding="utf-8"?>
+<?mso-contentType ?>
+<FormTemplates xmlns="http://schemas.microsoft.com/sharepoint/v3/contenttype/forms">
+  <Display>DocumentLibraryForm</Display>
+  <Edit>DocumentLibraryForm</Edit>
+  <New>DocumentLibraryForm</New>
+</FormTemplates>
+</file>
+
 <file path=customXml/itemProps1.xml><?xml version="1.0" encoding="utf-8"?>
+<ds:datastoreItem xmlns:ds="http://schemas.openxmlformats.org/officeDocument/2006/customXml" ds:itemID="{937E71C6-0D3E-48F1-9EC7-492EBF9A66F3}">
+  <ds:schemaRefs>
+    <ds:schemaRef ds:uri="http://schemas.openxmlformats.org/officeDocument/2006/bibliography"/>
+  </ds:schemaRefs>
+</ds:datastoreItem>
+</file>
+
+<file path=customXml/itemProps2.xml><?xml version="1.0" encoding="utf-8"?>
 <ds:datastoreItem xmlns:ds="http://schemas.openxmlformats.org/officeDocument/2006/customXml" ds:itemID="{5CF430F1-8E13-4273-A109-18CC965FD1CB}">
   <ds:schemaRefs>
     <ds:schemaRef ds:uri="http://schemas.microsoft.com/office/2006/metadata/properties"/>
@@ -21272,23 +23494,7 @@
 </ds:datastoreItem>
 </file>
 
-<file path=customXml/itemProps2.xml><?xml version="1.0" encoding="utf-8"?>
-<ds:datastoreItem xmlns:ds="http://schemas.openxmlformats.org/officeDocument/2006/customXml" ds:itemID="{937E71C6-0D3E-48F1-9EC7-492EBF9A66F3}">
-  <ds:schemaRefs>
-    <ds:schemaRef ds:uri="http://schemas.openxmlformats.org/officeDocument/2006/bibliography"/>
-  </ds:schemaRefs>
-</ds:datastoreItem>
-</file>
-
 <file path=customXml/itemProps3.xml><?xml version="1.0" encoding="utf-8"?>
-<ds:datastoreItem xmlns:ds="http://schemas.openxmlformats.org/officeDocument/2006/customXml" ds:itemID="{1CABCF10-7AF4-4315-BF96-F18C46358CEE}">
-  <ds:schemaRefs>
-    <ds:schemaRef ds:uri="http://schemas.microsoft.com/sharepoint/v3/contenttype/forms"/>
-  </ds:schemaRefs>
-</ds:datastoreItem>
-</file>
-
-<file path=customXml/itemProps4.xml><?xml version="1.0" encoding="utf-8"?>
 <ds:datastoreItem xmlns:ds="http://schemas.openxmlformats.org/officeDocument/2006/customXml" ds:itemID="{9A26D601-9A6A-445A-AB20-CC8712AA1E2E}">
   <ds:schemaRefs>
     <ds:schemaRef ds:uri="http://schemas.microsoft.com/office/2006/metadata/contentType"/>
@@ -21304,4 +23510,12 @@
     <ds:schemaRef ds:uri="http://schemas.microsoft.com/internal/obd"/>
   </ds:schemaRefs>
 </ds:datastoreItem>
+</file>
+
+<file path=customXml/itemProps4.xml><?xml version="1.0" encoding="utf-8"?>
+<ds:datastoreItem xmlns:ds="http://schemas.openxmlformats.org/officeDocument/2006/customXml" ds:itemID="{1CABCF10-7AF4-4315-BF96-F18C46358CEE}">
+  <ds:schemaRefs>
+    <ds:schemaRef ds:uri="http://schemas.microsoft.com/sharepoint/v3/contenttype/forms"/>
+  </ds:schemaRefs>
+</ds:datastoreItem>
 </file>